--- a/Documentacion/Plan_Proyecto-LaCompannia.docx
+++ b/Documentacion/Plan_Proyecto-LaCompannia.docx
@@ -1,6 +1,6 @@
 
 <file path=word/document.xml><?xml version="1.0" encoding="utf-8"?>
-<w:document xmlns:wpc="http://schemas.microsoft.com/office/word/2010/wordprocessingCanvas" xmlns:cx="http://schemas.microsoft.com/office/drawing/2014/chartex" xmlns:cx1="http://schemas.microsoft.com/office/drawing/2015/9/8/chartex" xmlns:cx2="http://schemas.microsoft.com/office/drawing/2015/10/21/chartex" xmlns:cx3="http://schemas.microsoft.com/office/drawing/2016/5/9/chartex" xmlns:cx4="http://schemas.microsoft.com/office/drawing/2016/5/10/chartex" xmlns:cx5="http://schemas.microsoft.com/office/drawing/2016/5/11/chartex" xmlns:cx6="http://schemas.microsoft.com/office/drawing/2016/5/12/chartex" xmlns:cx7="http://schemas.microsoft.com/office/drawing/2016/5/13/chartex" xmlns:cx8="http://schemas.microsoft.com/office/drawing/2016/5/14/chartex" xmlns:mc="http://schemas.openxmlformats.org/markup-compatibility/2006" xmlns:aink="http://schemas.microsoft.com/office/drawing/2016/ink" xmlns:am3d="http://schemas.microsoft.com/office/drawing/2017/model3d" xmlns:o="urn:schemas-microsoft-com:office:office" xmlns:r="http://schemas.openxmlformats.org/officeDocument/2006/relationships" xmlns:m="http://schemas.openxmlformats.org/officeDocument/2006/math" xmlns:v="urn:schemas-microsoft-com:vml" xmlns:wp14="http://schemas.microsoft.com/office/word/2010/wordprocessingDrawing" xmlns:wp="http://schemas.openxmlformats.org/drawingml/2006/wordprocessingDrawing" xmlns:w10="urn:schemas-microsoft-com:office:word" xmlns:w="http://schemas.openxmlformats.org/wordprocessingml/2006/main" xmlns:w14="http://schemas.microsoft.com/office/word/2010/wordml" xmlns:w15="http://schemas.microsoft.com/office/word/2012/wordml" xmlns:w16cid="http://schemas.microsoft.com/office/word/2016/wordml/cid" xmlns:w16se="http://schemas.microsoft.com/office/word/2015/wordml/symex" xmlns:wpg="http://schemas.microsoft.com/office/word/2010/wordprocessingGroup" xmlns:wpi="http://schemas.microsoft.com/office/word/2010/wordprocessingInk" xmlns:wne="http://schemas.microsoft.com/office/word/2006/wordml" xmlns:wps="http://schemas.microsoft.com/office/word/2010/wordprocessingShape" mc:Ignorable="w14 w15 w16se w16cid wp14">
+<w:document xmlns:wpc="http://schemas.microsoft.com/office/word/2010/wordprocessingCanvas" xmlns:cx="http://schemas.microsoft.com/office/drawing/2014/chartex" xmlns:cx1="http://schemas.microsoft.com/office/drawing/2015/9/8/chartex" xmlns:cx2="http://schemas.microsoft.com/office/drawing/2015/10/21/chartex" xmlns:mc="http://schemas.openxmlformats.org/markup-compatibility/2006" xmlns:o="urn:schemas-microsoft-com:office:office" xmlns:r="http://schemas.openxmlformats.org/officeDocument/2006/relationships" xmlns:m="http://schemas.openxmlformats.org/officeDocument/2006/math" xmlns:v="urn:schemas-microsoft-com:vml" xmlns:wp14="http://schemas.microsoft.com/office/word/2010/wordprocessingDrawing" xmlns:wp="http://schemas.openxmlformats.org/drawingml/2006/wordprocessingDrawing" xmlns:w10="urn:schemas-microsoft-com:office:word" xmlns:w="http://schemas.openxmlformats.org/wordprocessingml/2006/main" xmlns:w14="http://schemas.microsoft.com/office/word/2010/wordml" xmlns:w15="http://schemas.microsoft.com/office/word/2012/wordml" xmlns:w16se="http://schemas.microsoft.com/office/word/2015/wordml/symex" xmlns:wpg="http://schemas.microsoft.com/office/word/2010/wordprocessingGroup" xmlns:wpi="http://schemas.microsoft.com/office/word/2010/wordprocessingInk" xmlns:wne="http://schemas.microsoft.com/office/word/2006/wordml" xmlns:wps="http://schemas.microsoft.com/office/word/2010/wordprocessingShape" mc:Ignorable="w14 w15 w16se wp14">
   <w:body>
     <w:p>
       <w:pPr>
@@ -9,8 +9,6 @@
           <w:bCs/>
         </w:rPr>
       </w:pPr>
-      <w:bookmarkStart w:id="0" w:name="_GoBack"/>
-      <w:bookmarkEnd w:id="0"/>
     </w:p>
     <w:p>
       <w:pPr>
@@ -112,27 +110,7 @@
           <w:sz w:val="28"/>
           <w:szCs w:val="28"/>
         </w:rPr>
-        <w:t xml:space="preserve">(Formato Resumido </w:t>
-      </w:r>
-      <w:proofErr w:type="spellStart"/>
-      <w:r>
-        <w:rPr>
-          <w:b/>
-          <w:bCs/>
-          <w:sz w:val="28"/>
-          <w:szCs w:val="28"/>
-        </w:rPr>
-        <w:t>Pressman</w:t>
-      </w:r>
-      <w:proofErr w:type="spellEnd"/>
-      <w:r>
-        <w:rPr>
-          <w:b/>
-          <w:bCs/>
-          <w:sz w:val="28"/>
-          <w:szCs w:val="28"/>
-        </w:rPr>
-        <w:t>)</w:t>
+        <w:t>(Formato Resumido Pressman)</w:t>
       </w:r>
     </w:p>
     <w:p>
@@ -194,47 +172,13 @@
                 <w:szCs w:val="32"/>
               </w:rPr>
             </w:pPr>
-            <w:proofErr w:type="spellStart"/>
             <w:r>
               <w:rPr>
                 <w:sz w:val="32"/>
                 <w:szCs w:val="32"/>
               </w:rPr>
-              <w:t>Youssef</w:t>
-            </w:r>
-            <w:proofErr w:type="spellEnd"/>
-            <w:r>
-              <w:rPr>
-                <w:sz w:val="32"/>
-                <w:szCs w:val="32"/>
-              </w:rPr>
-              <w:t xml:space="preserve"> El </w:t>
-            </w:r>
-            <w:proofErr w:type="spellStart"/>
-            <w:r>
-              <w:rPr>
-                <w:sz w:val="32"/>
-                <w:szCs w:val="32"/>
-              </w:rPr>
-              <w:t>Faqir</w:t>
-            </w:r>
-            <w:proofErr w:type="spellEnd"/>
-            <w:r>
-              <w:rPr>
-                <w:sz w:val="32"/>
-                <w:szCs w:val="32"/>
-              </w:rPr>
-              <w:t xml:space="preserve"> El </w:t>
-            </w:r>
-            <w:proofErr w:type="spellStart"/>
-            <w:r>
-              <w:rPr>
-                <w:sz w:val="32"/>
-                <w:szCs w:val="32"/>
-              </w:rPr>
-              <w:t>Rhazoui</w:t>
-            </w:r>
-            <w:proofErr w:type="spellEnd"/>
+              <w:t>Youssef El Faqir El Rhazoui</w:t>
+            </w:r>
           </w:p>
         </w:tc>
         <w:tc>
@@ -286,21 +230,12 @@
                 <w:szCs w:val="32"/>
               </w:rPr>
             </w:pPr>
-            <w:proofErr w:type="spellStart"/>
             <w:r>
               <w:rPr>
                 <w:sz w:val="32"/>
                 <w:szCs w:val="32"/>
               </w:rPr>
-              <w:t>Mingyang</w:t>
-            </w:r>
-            <w:proofErr w:type="spellEnd"/>
-            <w:r>
-              <w:rPr>
-                <w:sz w:val="32"/>
-                <w:szCs w:val="32"/>
-              </w:rPr>
-              <w:t xml:space="preserve"> Chen</w:t>
+              <w:t>Mingyang Chen</w:t>
             </w:r>
           </w:p>
         </w:tc>
@@ -328,23 +263,7 @@
                 <w:sz w:val="32"/>
                 <w:szCs w:val="32"/>
               </w:rPr>
-              <w:t xml:space="preserve">Ismail </w:t>
-            </w:r>
-            <w:proofErr w:type="spellStart"/>
-            <w:r>
-              <w:rPr>
-                <w:sz w:val="32"/>
-                <w:szCs w:val="32"/>
-              </w:rPr>
-              <w:t>Azizi</w:t>
-            </w:r>
-            <w:proofErr w:type="spellEnd"/>
-            <w:r>
-              <w:rPr>
-                <w:sz w:val="32"/>
-                <w:szCs w:val="32"/>
-              </w:rPr>
-              <w:t xml:space="preserve"> González</w:t>
+              <w:t>Ismail Azizi González</w:t>
             </w:r>
           </w:p>
         </w:tc>
@@ -380,17 +299,8 @@
                 <w:sz w:val="32"/>
                 <w:szCs w:val="32"/>
               </w:rPr>
-              <w:t xml:space="preserve"> Martin </w:t>
-            </w:r>
-            <w:proofErr w:type="spellStart"/>
-            <w:r>
-              <w:rPr>
-                <w:sz w:val="32"/>
-                <w:szCs w:val="32"/>
-              </w:rPr>
-              <w:t>Tiscar</w:t>
-            </w:r>
-            <w:proofErr w:type="spellEnd"/>
+              <w:t xml:space="preserve"> Martin Tiscar</w:t>
+            </w:r>
           </w:p>
         </w:tc>
         <w:tc>
@@ -412,21 +322,12 @@
                 <w:szCs w:val="32"/>
               </w:rPr>
             </w:pPr>
-            <w:proofErr w:type="spellStart"/>
             <w:r>
               <w:rPr>
                 <w:sz w:val="32"/>
                 <w:szCs w:val="32"/>
               </w:rPr>
-              <w:t>Geraldyn</w:t>
-            </w:r>
-            <w:proofErr w:type="spellEnd"/>
-            <w:r>
-              <w:rPr>
-                <w:sz w:val="32"/>
-                <w:szCs w:val="32"/>
-              </w:rPr>
-              <w:t xml:space="preserve"> Carrero</w:t>
+              <w:t>Geraldyn Carrero</w:t>
             </w:r>
           </w:p>
         </w:tc>
@@ -490,23 +391,7 @@
                 <w:sz w:val="32"/>
                 <w:szCs w:val="32"/>
               </w:rPr>
-              <w:t xml:space="preserve">Mario Daniel </w:t>
-            </w:r>
-            <w:proofErr w:type="spellStart"/>
-            <w:r>
-              <w:rPr>
-                <w:sz w:val="32"/>
-                <w:szCs w:val="32"/>
-              </w:rPr>
-              <w:t>Gallardo</w:t>
-            </w:r>
-            <w:proofErr w:type="spellEnd"/>
-            <w:r>
-              <w:rPr>
-                <w:sz w:val="32"/>
-                <w:szCs w:val="32"/>
-              </w:rPr>
-              <w:t xml:space="preserve"> Cruzado</w:t>
+              <w:t>Mario Daniel Gallardo Cruzado</w:t>
             </w:r>
           </w:p>
         </w:tc>
@@ -728,27 +613,9 @@
             <w:shd w:val="clear" w:color="auto" w:fill="FFFFFF"/>
           </w:tcPr>
           <w:p>
-            <w:proofErr w:type="spellStart"/>
-            <w:r>
-              <w:t>Youssef</w:t>
-            </w:r>
-            <w:proofErr w:type="spellEnd"/>
-            <w:r>
-              <w:t xml:space="preserve"> El </w:t>
-            </w:r>
-            <w:proofErr w:type="spellStart"/>
-            <w:r>
-              <w:t>Faqir</w:t>
-            </w:r>
-            <w:proofErr w:type="spellEnd"/>
-            <w:r>
-              <w:t xml:space="preserve"> El </w:t>
-            </w:r>
-            <w:proofErr w:type="spellStart"/>
-            <w:r>
-              <w:t>Rhazoui</w:t>
-            </w:r>
-            <w:proofErr w:type="spellEnd"/>
+            <w:r>
+              <w:t>Youssef El Faqir El Rhazoui</w:t>
+            </w:r>
           </w:p>
         </w:tc>
         <w:tc>
@@ -4056,14 +3923,14 @@
       <w:pPr>
         <w:pStyle w:val="Ttulo1"/>
       </w:pPr>
-      <w:bookmarkStart w:id="1" w:name="_Introducción"/>
-      <w:bookmarkStart w:id="2" w:name="_Toc308697581"/>
-      <w:bookmarkEnd w:id="1"/>
+      <w:bookmarkStart w:id="0" w:name="_Introducción"/>
+      <w:bookmarkStart w:id="1" w:name="_Toc308697581"/>
+      <w:bookmarkEnd w:id="0"/>
       <w:r>
         <w:lastRenderedPageBreak/>
         <w:t>Introducción</w:t>
       </w:r>
-      <w:bookmarkEnd w:id="2"/>
+      <w:bookmarkEnd w:id="1"/>
     </w:p>
     <w:p>
       <w:pPr>
@@ -4079,16 +3946,16 @@
       <w:pPr>
         <w:pStyle w:val="Ttulo2"/>
       </w:pPr>
-      <w:bookmarkStart w:id="3" w:name="_Propósito_del_plan"/>
-      <w:bookmarkStart w:id="4" w:name="_Toc308697582"/>
+      <w:bookmarkStart w:id="2" w:name="_Propósito_del_plan"/>
+      <w:bookmarkStart w:id="3" w:name="_Toc308697582"/>
+      <w:bookmarkEnd w:id="2"/>
+      <w:r>
+        <w:t xml:space="preserve">  </w:t>
+      </w:r>
+      <w:r>
+        <w:t>Propósito del plan</w:t>
+      </w:r>
       <w:bookmarkEnd w:id="3"/>
-      <w:r>
-        <w:t xml:space="preserve">  </w:t>
-      </w:r>
-      <w:r>
-        <w:t>Propósito del plan</w:t>
-      </w:r>
-      <w:bookmarkEnd w:id="4"/>
     </w:p>
     <w:p>
       <w:pPr>
@@ -4143,28 +4010,28 @@
       <w:pPr>
         <w:pStyle w:val="Ttulo2"/>
       </w:pPr>
-      <w:bookmarkStart w:id="5" w:name="_Ámbito_del_proyecto"/>
-      <w:bookmarkStart w:id="6" w:name="_Toc308697583"/>
+      <w:bookmarkStart w:id="4" w:name="_Ámbito_del_proyecto"/>
+      <w:bookmarkStart w:id="5" w:name="_Toc308697583"/>
+      <w:bookmarkEnd w:id="4"/>
+      <w:r>
+        <w:t xml:space="preserve">  </w:t>
+      </w:r>
+      <w:r>
+        <w:t>Ámbito del proyecto y objetivos</w:t>
+      </w:r>
       <w:bookmarkEnd w:id="5"/>
-      <w:r>
-        <w:t xml:space="preserve">  </w:t>
-      </w:r>
-      <w:r>
-        <w:t>Ámbito del proyecto y objetivos</w:t>
-      </w:r>
+    </w:p>
+    <w:p>
+      <w:pPr>
+        <w:pStyle w:val="Ttulo3"/>
+      </w:pPr>
+      <w:bookmarkStart w:id="6" w:name="_Declaración_del_ámbito"/>
+      <w:bookmarkStart w:id="7" w:name="_Toc308697584"/>
       <w:bookmarkEnd w:id="6"/>
-    </w:p>
-    <w:p>
-      <w:pPr>
-        <w:pStyle w:val="Ttulo3"/>
-      </w:pPr>
-      <w:bookmarkStart w:id="7" w:name="_Declaración_del_ámbito"/>
-      <w:bookmarkStart w:id="8" w:name="_Toc308697584"/>
+      <w:r>
+        <w:t>Declaración del ámbito</w:t>
+      </w:r>
       <w:bookmarkEnd w:id="7"/>
-      <w:r>
-        <w:t>Declaración del ámbito</w:t>
-      </w:r>
-      <w:bookmarkEnd w:id="8"/>
       <w:r>
         <w:t xml:space="preserve"> </w:t>
       </w:r>
@@ -4213,13 +4080,13 @@
       <w:pPr>
         <w:pStyle w:val="Ttulo3"/>
       </w:pPr>
-      <w:bookmarkStart w:id="9" w:name="_Funciones_principales"/>
-      <w:bookmarkStart w:id="10" w:name="_Toc308697585"/>
+      <w:bookmarkStart w:id="8" w:name="_Funciones_principales"/>
+      <w:bookmarkStart w:id="9" w:name="_Toc308697585"/>
+      <w:bookmarkEnd w:id="8"/>
+      <w:r>
+        <w:t>Funciones principales</w:t>
+      </w:r>
       <w:bookmarkEnd w:id="9"/>
-      <w:r>
-        <w:t>Funciones principales</w:t>
-      </w:r>
-      <w:bookmarkEnd w:id="10"/>
     </w:p>
     <w:p>
       <w:pPr>
@@ -4482,13 +4349,13 @@
       <w:pPr>
         <w:pStyle w:val="Ttulo3"/>
       </w:pPr>
-      <w:bookmarkStart w:id="11" w:name="_Aspectos_de_rendimiento"/>
-      <w:bookmarkStart w:id="12" w:name="_Toc308697586"/>
+      <w:bookmarkStart w:id="10" w:name="_Aspectos_de_rendimiento"/>
+      <w:bookmarkStart w:id="11" w:name="_Toc308697586"/>
+      <w:bookmarkEnd w:id="10"/>
+      <w:r>
+        <w:t>Aspectos de rendimiento</w:t>
+      </w:r>
       <w:bookmarkEnd w:id="11"/>
-      <w:r>
-        <w:t>Aspectos de rendimiento</w:t>
-      </w:r>
-      <w:bookmarkEnd w:id="12"/>
     </w:p>
     <w:p>
       <w:pPr>
@@ -4527,13 +4394,13 @@
       <w:pPr>
         <w:pStyle w:val="Ttulo3"/>
       </w:pPr>
-      <w:bookmarkStart w:id="13" w:name="_Restricciones_y_técnicas"/>
-      <w:bookmarkStart w:id="14" w:name="_Toc308697587"/>
+      <w:bookmarkStart w:id="12" w:name="_Restricciones_y_técnicas"/>
+      <w:bookmarkStart w:id="13" w:name="_Toc308697587"/>
+      <w:bookmarkEnd w:id="12"/>
+      <w:r>
+        <w:t>Restricciones y técnicas de gestión</w:t>
+      </w:r>
       <w:bookmarkEnd w:id="13"/>
-      <w:r>
-        <w:t>Restricciones y técnicas de gestión</w:t>
-      </w:r>
-      <w:bookmarkEnd w:id="14"/>
     </w:p>
     <w:p>
       <w:pPr>
@@ -4573,9 +4440,9 @@
       <w:pPr>
         <w:pStyle w:val="Ttulo2"/>
       </w:pPr>
-      <w:bookmarkStart w:id="15" w:name="_Modelo_de_proceso"/>
-      <w:bookmarkStart w:id="16" w:name="_Toc308697588"/>
-      <w:bookmarkEnd w:id="15"/>
+      <w:bookmarkStart w:id="14" w:name="_Modelo_de_proceso"/>
+      <w:bookmarkStart w:id="15" w:name="_Toc308697588"/>
+      <w:bookmarkEnd w:id="14"/>
       <w:r>
         <w:lastRenderedPageBreak/>
         <w:t xml:space="preserve">  </w:t>
@@ -4583,7 +4450,7 @@
       <w:r>
         <w:t>Modelo de proceso</w:t>
       </w:r>
-      <w:bookmarkEnd w:id="16"/>
+      <w:bookmarkEnd w:id="15"/>
     </w:p>
     <w:p>
       <w:pPr>
@@ -4649,29 +4516,29 @@
       <w:pPr>
         <w:pStyle w:val="Ttulo1"/>
       </w:pPr>
-      <w:bookmarkStart w:id="17" w:name="_Estimaciones_del_proyecto"/>
-      <w:bookmarkStart w:id="18" w:name="_Toc308697589"/>
-      <w:bookmarkEnd w:id="17"/>
+      <w:bookmarkStart w:id="16" w:name="_Estimaciones_del_proyecto"/>
+      <w:bookmarkStart w:id="17" w:name="_Toc308697589"/>
+      <w:bookmarkEnd w:id="16"/>
       <w:r>
         <w:lastRenderedPageBreak/>
         <w:t>Estimaciones del proyecto</w:t>
       </w:r>
+      <w:bookmarkEnd w:id="17"/>
+    </w:p>
+    <w:p>
+      <w:pPr>
+        <w:pStyle w:val="Ttulo2"/>
+      </w:pPr>
+      <w:bookmarkStart w:id="18" w:name="_Datos_históricos"/>
+      <w:bookmarkStart w:id="19" w:name="_Toc308697590"/>
       <w:bookmarkEnd w:id="18"/>
-    </w:p>
-    <w:p>
-      <w:pPr>
-        <w:pStyle w:val="Ttulo2"/>
-      </w:pPr>
-      <w:bookmarkStart w:id="19" w:name="_Datos_históricos"/>
-      <w:bookmarkStart w:id="20" w:name="_Toc308697590"/>
+      <w:r>
+        <w:t xml:space="preserve">  </w:t>
+      </w:r>
+      <w:r>
+        <w:t>Datos históricos</w:t>
+      </w:r>
       <w:bookmarkEnd w:id="19"/>
-      <w:r>
-        <w:t xml:space="preserve">  </w:t>
-      </w:r>
-      <w:r>
-        <w:t>Datos históricos</w:t>
-      </w:r>
-      <w:bookmarkEnd w:id="20"/>
     </w:p>
     <w:p>
       <w:pPr>
@@ -4735,16 +4602,16 @@
       <w:pPr>
         <w:pStyle w:val="Ttulo2"/>
       </w:pPr>
-      <w:bookmarkStart w:id="21" w:name="_Técnicas_de_estimación"/>
-      <w:bookmarkStart w:id="22" w:name="_Toc308697591"/>
+      <w:bookmarkStart w:id="20" w:name="_Técnicas_de_estimación"/>
+      <w:bookmarkStart w:id="21" w:name="_Toc308697591"/>
+      <w:bookmarkEnd w:id="20"/>
+      <w:r>
+        <w:t xml:space="preserve">  </w:t>
+      </w:r>
+      <w:r>
+        <w:t>Técnicas de estimación</w:t>
+      </w:r>
       <w:bookmarkEnd w:id="21"/>
-      <w:r>
-        <w:t xml:space="preserve">  </w:t>
-      </w:r>
-      <w:r>
-        <w:t>Técnicas de estimación</w:t>
-      </w:r>
-      <w:bookmarkEnd w:id="22"/>
     </w:p>
     <w:p>
       <w:pPr>
@@ -4772,23 +4639,9 @@
         <w:rPr>
           <w:b w:val="0"/>
         </w:rPr>
-        <w:t xml:space="preserve">La técnica usada para hacer una estimación será la del cálculo del esfuerzo usando la descomposición del producto y aplicando puntos de función para obtener </w:t>
-      </w:r>
-      <w:proofErr w:type="spellStart"/>
-      <w:r>
-        <w:rPr>
-          <w:b w:val="0"/>
-        </w:rPr>
-        <w:t>PFAs</w:t>
-      </w:r>
-      <w:proofErr w:type="spellEnd"/>
-      <w:r>
-        <w:rPr>
-          <w:b w:val="0"/>
-        </w:rPr>
-        <w:t>.</w:t>
-      </w:r>
-      <w:bookmarkStart w:id="23" w:name="_Toc308697592"/>
+        <w:t>La técnica usada para hacer una estimación será la del cálculo del esfuerzo usando la descomposición del producto y aplicando puntos de función para obtener PFAs.</w:t>
+      </w:r>
+      <w:bookmarkStart w:id="22" w:name="_Toc308697592"/>
     </w:p>
     <w:p>
       <w:pPr>
@@ -4803,15 +4656,15 @@
       <w:pPr>
         <w:pStyle w:val="Ttulo2"/>
       </w:pPr>
-      <w:bookmarkStart w:id="24" w:name="_Estimaciones_de_esfuerzo,"/>
-      <w:bookmarkEnd w:id="24"/>
+      <w:bookmarkStart w:id="23" w:name="_Estimaciones_de_esfuerzo,"/>
+      <w:bookmarkEnd w:id="23"/>
       <w:r>
         <w:t xml:space="preserve">  </w:t>
       </w:r>
       <w:r>
         <w:t>Estimaciones de esfuerzo, coste y duración</w:t>
       </w:r>
-      <w:bookmarkEnd w:id="23"/>
+      <w:bookmarkEnd w:id="22"/>
     </w:p>
     <w:tbl>
       <w:tblPr>
@@ -7706,23 +7559,7 @@
           <w:sz w:val="24"/>
           <w:szCs w:val="24"/>
         </w:rPr>
-        <w:t xml:space="preserve">tividad de 12 </w:t>
-      </w:r>
-      <w:proofErr w:type="spellStart"/>
-      <w:r>
-        <w:rPr>
-          <w:sz w:val="24"/>
-          <w:szCs w:val="24"/>
-        </w:rPr>
-        <w:t>pfa</w:t>
-      </w:r>
-      <w:proofErr w:type="spellEnd"/>
-      <w:r>
-        <w:rPr>
-          <w:sz w:val="24"/>
-          <w:szCs w:val="24"/>
-        </w:rPr>
-        <w:t>/pm se ha calculado un esfuerzo de 78pm para este proyecto. Con estos datos hemos podido calcular una estimación del coste total del proyecto, siendo ese coste de 235.000€.</w:t>
+        <w:t>tividad de 12 pfa/pm se ha calculado un esfuerzo de 78pm para este proyecto. Con estos datos hemos podido calcular una estimación del coste total del proyecto, siendo ese coste de 235.000€.</w:t>
       </w:r>
       <w:r>
         <w:rPr>
@@ -7746,28 +7583,28 @@
       <w:pPr>
         <w:pStyle w:val="Ttulo1"/>
       </w:pPr>
-      <w:bookmarkStart w:id="25" w:name="_Estrategia_de_gestión"/>
-      <w:bookmarkStart w:id="26" w:name="_Toc308697593"/>
+      <w:bookmarkStart w:id="24" w:name="_Estrategia_de_gestión"/>
+      <w:bookmarkStart w:id="25" w:name="_Toc308697593"/>
+      <w:bookmarkEnd w:id="24"/>
+      <w:r>
+        <w:t>Estrategia de gestión del riesgo</w:t>
+      </w:r>
       <w:bookmarkEnd w:id="25"/>
-      <w:r>
-        <w:t>Estrategia de gestión del riesgo</w:t>
-      </w:r>
+    </w:p>
+    <w:p>
+      <w:pPr>
+        <w:pStyle w:val="Ttulo2"/>
+      </w:pPr>
+      <w:bookmarkStart w:id="26" w:name="_Introducción:_Estudio_de"/>
+      <w:bookmarkStart w:id="27" w:name="_Toc308697594"/>
       <w:bookmarkEnd w:id="26"/>
-    </w:p>
-    <w:p>
-      <w:pPr>
-        <w:pStyle w:val="Ttulo2"/>
-      </w:pPr>
-      <w:bookmarkStart w:id="27" w:name="_Introducción:_Estudio_de"/>
-      <w:bookmarkStart w:id="28" w:name="_Toc308697594"/>
+      <w:r>
+        <w:t xml:space="preserve">  </w:t>
+      </w:r>
+      <w:r>
+        <w:t>Introducción: Estudio de los riesgos</w:t>
+      </w:r>
       <w:bookmarkEnd w:id="27"/>
-      <w:r>
-        <w:t xml:space="preserve">  </w:t>
-      </w:r>
-      <w:r>
-        <w:t>Introducción: Estudio de los riesgos</w:t>
-      </w:r>
-      <w:bookmarkEnd w:id="28"/>
     </w:p>
     <w:p>
       <w:pPr>
@@ -7907,16 +7744,16 @@
       <w:pPr>
         <w:pStyle w:val="Ttulo2"/>
       </w:pPr>
-      <w:bookmarkStart w:id="29" w:name="_Priorización_de_riesgos"/>
-      <w:bookmarkStart w:id="30" w:name="_Toc308697595"/>
+      <w:bookmarkStart w:id="28" w:name="_Priorización_de_riesgos"/>
+      <w:bookmarkStart w:id="29" w:name="_Toc308697595"/>
+      <w:bookmarkEnd w:id="28"/>
+      <w:r>
+        <w:t xml:space="preserve">  </w:t>
+      </w:r>
+      <w:r>
+        <w:t>Priorización de riesgos del proyecto</w:t>
+      </w:r>
       <w:bookmarkEnd w:id="29"/>
-      <w:r>
-        <w:t xml:space="preserve">  </w:t>
-      </w:r>
-      <w:r>
-        <w:t>Priorización de riesgos del proyecto</w:t>
-      </w:r>
-      <w:bookmarkEnd w:id="30"/>
       <w:r>
         <w:t xml:space="preserve"> </w:t>
       </w:r>
@@ -8440,19 +8277,19 @@
       <w:pPr>
         <w:pStyle w:val="Ttulo2"/>
       </w:pPr>
-      <w:bookmarkStart w:id="31" w:name="_Plan_de_gestión"/>
-      <w:bookmarkStart w:id="32" w:name="_Toc308697596"/>
+      <w:bookmarkStart w:id="30" w:name="_Plan_de_gestión"/>
+      <w:bookmarkStart w:id="31" w:name="_Toc308697596"/>
+      <w:bookmarkEnd w:id="30"/>
+      <w:r>
+        <w:t xml:space="preserve">  </w:t>
+      </w:r>
+      <w:r>
+        <w:t>Plan de gestión del riesgo</w:t>
+      </w:r>
+      <w:r>
+        <w:t xml:space="preserve"> Reducción, supervisión y gestión del riesgo</w:t>
+      </w:r>
       <w:bookmarkEnd w:id="31"/>
-      <w:r>
-        <w:t xml:space="preserve">  </w:t>
-      </w:r>
-      <w:r>
-        <w:t>Plan de gestión del riesgo</w:t>
-      </w:r>
-      <w:r>
-        <w:t xml:space="preserve"> Reducción, supervisión y gestión del riesgo</w:t>
-      </w:r>
-      <w:bookmarkEnd w:id="32"/>
     </w:p>
     <w:p>
       <w:pPr>
@@ -8512,25 +8349,7 @@
           <w:sz w:val="24"/>
           <w:szCs w:val="24"/>
         </w:rPr>
-        <w:t xml:space="preserve"> Se plantea hacer una buena aplicación para que los posibles compradores vean una oportunidad única en la adquisición de </w:t>
-      </w:r>
-      <w:proofErr w:type="gramStart"/>
-      <w:r>
-        <w:rPr>
-          <w:rFonts w:cstheme="minorHAnsi"/>
-          <w:sz w:val="24"/>
-          <w:szCs w:val="24"/>
-        </w:rPr>
-        <w:t>la misma</w:t>
-      </w:r>
-      <w:proofErr w:type="gramEnd"/>
-      <w:r>
-        <w:rPr>
-          <w:rFonts w:cstheme="minorHAnsi"/>
-          <w:sz w:val="24"/>
-          <w:szCs w:val="24"/>
-        </w:rPr>
-        <w:t xml:space="preserve">.    </w:t>
+        <w:t xml:space="preserve"> Se plantea hacer una buena aplicación para que los posibles compradores vean una oportunidad única en la adquisición de la misma.    </w:t>
       </w:r>
     </w:p>
     <w:p>
@@ -8820,25 +8639,7 @@
           <w:sz w:val="24"/>
           <w:szCs w:val="24"/>
         </w:rPr>
-        <w:t xml:space="preserve"> a los miembros al aprendizaje de </w:t>
-      </w:r>
-      <w:proofErr w:type="gramStart"/>
-      <w:r>
-        <w:rPr>
-          <w:rFonts w:cstheme="minorHAnsi"/>
-          <w:sz w:val="24"/>
-          <w:szCs w:val="24"/>
-        </w:rPr>
-        <w:t>las mismas</w:t>
-      </w:r>
-      <w:proofErr w:type="gramEnd"/>
-      <w:r>
-        <w:rPr>
-          <w:rFonts w:cstheme="minorHAnsi"/>
-          <w:sz w:val="24"/>
-          <w:szCs w:val="24"/>
-        </w:rPr>
-        <w:t xml:space="preserve">.    </w:t>
+        <w:t xml:space="preserve"> a los miembros al aprendizaje de las mismas.    </w:t>
       </w:r>
     </w:p>
     <w:p>
@@ -9908,17 +9709,17 @@
       <w:pPr>
         <w:pStyle w:val="Ttulo2"/>
       </w:pPr>
-      <w:bookmarkStart w:id="33" w:name="_Planificación_temporal_del"/>
-      <w:bookmarkStart w:id="34" w:name="_Toc308697597"/>
+      <w:bookmarkStart w:id="32" w:name="_Planificación_temporal_del"/>
+      <w:bookmarkStart w:id="33" w:name="_Toc308697597"/>
+      <w:bookmarkEnd w:id="32"/>
+      <w:r>
+        <w:t xml:space="preserve">  </w:t>
+      </w:r>
+      <w:r>
+        <w:t>Planificación temporal del Control de Riesgos</w:t>
+      </w:r>
       <w:bookmarkEnd w:id="33"/>
       <w:r>
-        <w:t xml:space="preserve">  </w:t>
-      </w:r>
-      <w:r>
-        <w:t>Planificación temporal del Control de Riesgos</w:t>
-      </w:r>
-      <w:bookmarkEnd w:id="34"/>
-      <w:r>
         <w:t xml:space="preserve"> </w:t>
       </w:r>
     </w:p>
@@ -9953,25 +9754,7 @@
           <w:sz w:val="24"/>
           <w:szCs w:val="24"/>
         </w:rPr>
-        <w:t xml:space="preserve"> la posibilidad de una mala acogida de la aplicación aproximadamente dos meses antes del lanzamiento de </w:t>
-      </w:r>
-      <w:proofErr w:type="gramStart"/>
-      <w:r>
-        <w:rPr>
-          <w:rFonts w:cstheme="minorHAnsi"/>
-          <w:sz w:val="24"/>
-          <w:szCs w:val="24"/>
-        </w:rPr>
-        <w:t>la misma</w:t>
-      </w:r>
-      <w:proofErr w:type="gramEnd"/>
-      <w:r>
-        <w:rPr>
-          <w:rFonts w:cstheme="minorHAnsi"/>
-          <w:sz w:val="24"/>
-          <w:szCs w:val="24"/>
-        </w:rPr>
-        <w:t xml:space="preserve">, y en adelante a ese momento, se </w:t>
+        <w:t xml:space="preserve"> la posibilidad de una mala acogida de la aplicación aproximadamente dos meses antes del lanzamiento de la misma, y en adelante a ese momento, se </w:t>
       </w:r>
       <w:r>
         <w:rPr>
@@ -10089,16 +9872,16 @@
       <w:pPr>
         <w:pStyle w:val="Ttulo2"/>
       </w:pPr>
-      <w:bookmarkStart w:id="35" w:name="_Resumen"/>
-      <w:bookmarkStart w:id="36" w:name="_Toc308697598"/>
+      <w:bookmarkStart w:id="34" w:name="_Resumen"/>
+      <w:bookmarkStart w:id="35" w:name="_Toc308697598"/>
+      <w:bookmarkEnd w:id="34"/>
+      <w:r>
+        <w:t xml:space="preserve">  </w:t>
+      </w:r>
+      <w:r>
+        <w:t>Resumen</w:t>
+      </w:r>
       <w:bookmarkEnd w:id="35"/>
-      <w:r>
-        <w:t xml:space="preserve">  </w:t>
-      </w:r>
-      <w:r>
-        <w:t>Resumen</w:t>
-      </w:r>
-      <w:bookmarkEnd w:id="36"/>
     </w:p>
     <w:p>
       <w:pPr>
@@ -10151,13 +9934,13 @@
       <w:pPr>
         <w:pStyle w:val="Ttulo1"/>
       </w:pPr>
-      <w:bookmarkStart w:id="37" w:name="_Planificación_temporal"/>
-      <w:bookmarkStart w:id="38" w:name="_Toc308697599"/>
+      <w:bookmarkStart w:id="36" w:name="_Planificación_temporal"/>
+      <w:bookmarkStart w:id="37" w:name="_Toc308697599"/>
+      <w:bookmarkEnd w:id="36"/>
+      <w:r>
+        <w:t>Planificación temporal</w:t>
+      </w:r>
       <w:bookmarkEnd w:id="37"/>
-      <w:r>
-        <w:t>Planificación temporal</w:t>
-      </w:r>
-      <w:bookmarkEnd w:id="38"/>
     </w:p>
     <w:p>
       <w:pPr>
@@ -10173,16 +9956,16 @@
       <w:pPr>
         <w:pStyle w:val="Ttulo2"/>
       </w:pPr>
-      <w:bookmarkStart w:id="39" w:name="_Estructura_de_descomposición"/>
-      <w:bookmarkStart w:id="40" w:name="_Toc308697600"/>
+      <w:bookmarkStart w:id="38" w:name="_Estructura_de_descomposición"/>
+      <w:bookmarkStart w:id="39" w:name="_Toc308697600"/>
+      <w:bookmarkEnd w:id="38"/>
+      <w:r>
+        <w:t xml:space="preserve">  </w:t>
+      </w:r>
+      <w:r>
+        <w:t>Estructura de descomposición del trabajo/Planificación temporal</w:t>
+      </w:r>
       <w:bookmarkEnd w:id="39"/>
-      <w:r>
-        <w:t xml:space="preserve">  </w:t>
-      </w:r>
-      <w:r>
-        <w:t>Estructura de descomposición del trabajo/Planificación temporal</w:t>
-      </w:r>
-      <w:bookmarkEnd w:id="40"/>
     </w:p>
     <w:p>
       <w:pPr>
@@ -10241,16 +10024,16 @@
       <w:pPr>
         <w:pStyle w:val="Ttulo2"/>
       </w:pPr>
-      <w:bookmarkStart w:id="41" w:name="_Gráfico_Gantt"/>
-      <w:bookmarkStart w:id="42" w:name="_Toc308697601"/>
+      <w:bookmarkStart w:id="40" w:name="_Gráfico_Gantt"/>
+      <w:bookmarkStart w:id="41" w:name="_Toc308697601"/>
+      <w:bookmarkEnd w:id="40"/>
+      <w:r>
+        <w:t xml:space="preserve">  </w:t>
+      </w:r>
+      <w:r>
+        <w:t>Gráfico Gantt</w:t>
+      </w:r>
       <w:bookmarkEnd w:id="41"/>
-      <w:r>
-        <w:t xml:space="preserve">  </w:t>
-      </w:r>
-      <w:r>
-        <w:t>Gráfico Gantt</w:t>
-      </w:r>
-      <w:bookmarkEnd w:id="42"/>
     </w:p>
     <w:p>
       <w:pPr>
@@ -10287,7 +10070,7 @@
           <w:noProof/>
           <w:sz w:val="24"/>
           <w:szCs w:val="24"/>
-          <w:lang w:eastAsia="es-ES"/>
+          <w:lang w:val="es-PE" w:eastAsia="es-PE"/>
         </w:rPr>
         <w:drawing>
           <wp:inline distT="0" distB="0" distL="0" distR="0">
@@ -10380,7 +10163,6 @@
         </w:rPr>
         <w:t>En el gráfico hemos destacado solo las etapas principales del proyecto, para ver las subtareas que conciernen a cada hito o entrega se adjunta el gráfico (</w:t>
       </w:r>
-      <w:proofErr w:type="spellStart"/>
       <w:r>
         <w:rPr>
           <w:rFonts w:cstheme="minorHAnsi"/>
@@ -10389,7 +10171,6 @@
         </w:rPr>
         <w:t>diagramaDeGantt.mpp</w:t>
       </w:r>
-      <w:proofErr w:type="spellEnd"/>
       <w:r>
         <w:rPr>
           <w:rFonts w:cstheme="minorHAnsi"/>
@@ -10399,7 +10180,7 @@
         </w:rPr>
         <w:t>).</w:t>
       </w:r>
-      <w:bookmarkStart w:id="43" w:name="_Toc308697602"/>
+      <w:bookmarkStart w:id="42" w:name="_Toc308697602"/>
     </w:p>
     <w:p>
       <w:pPr>
@@ -10434,15 +10215,15 @@
       <w:pPr>
         <w:pStyle w:val="Ttulo2"/>
       </w:pPr>
-      <w:bookmarkStart w:id="44" w:name="_Red_de_tareas"/>
-      <w:bookmarkEnd w:id="44"/>
+      <w:bookmarkStart w:id="43" w:name="_Red_de_tareas"/>
+      <w:bookmarkEnd w:id="43"/>
       <w:r>
         <w:t xml:space="preserve">  </w:t>
       </w:r>
       <w:r>
         <w:t>Red de tareas</w:t>
       </w:r>
-      <w:bookmarkEnd w:id="43"/>
+      <w:bookmarkEnd w:id="42"/>
     </w:p>
     <w:p>
       <w:pPr>
@@ -10467,7 +10248,7 @@
           <w:noProof/>
           <w:sz w:val="24"/>
           <w:szCs w:val="24"/>
-          <w:lang w:eastAsia="es-ES"/>
+          <w:lang w:val="es-PE" w:eastAsia="es-PE"/>
         </w:rPr>
         <w:drawing>
           <wp:inline distT="0" distB="0" distL="0" distR="0">
@@ -10544,16 +10325,16 @@
       <w:pPr>
         <w:pStyle w:val="Ttulo2"/>
       </w:pPr>
-      <w:bookmarkStart w:id="45" w:name="_Tabla_de_uso"/>
-      <w:bookmarkStart w:id="46" w:name="_Toc308697603"/>
+      <w:bookmarkStart w:id="44" w:name="_Tabla_de_uso"/>
+      <w:bookmarkStart w:id="45" w:name="_Toc308697603"/>
+      <w:bookmarkEnd w:id="44"/>
+      <w:r>
+        <w:t xml:space="preserve">  </w:t>
+      </w:r>
+      <w:r>
+        <w:t>Tabla de uso de recursos</w:t>
+      </w:r>
       <w:bookmarkEnd w:id="45"/>
-      <w:r>
-        <w:t xml:space="preserve">  </w:t>
-      </w:r>
-      <w:r>
-        <w:t>Tabla de uso de recursos</w:t>
-      </w:r>
-      <w:bookmarkEnd w:id="46"/>
     </w:p>
     <w:p>
       <w:pPr>
@@ -10822,7 +10603,6 @@
                 <w:szCs w:val="24"/>
               </w:rPr>
             </w:pPr>
-            <w:proofErr w:type="spellStart"/>
             <w:r>
               <w:rPr>
                 <w:rFonts w:cstheme="minorHAnsi"/>
@@ -10831,7 +10611,6 @@
               </w:rPr>
               <w:t>xxxx</w:t>
             </w:r>
-            <w:proofErr w:type="spellEnd"/>
           </w:p>
         </w:tc>
         <w:tc>
@@ -10848,7 +10627,6 @@
                 <w:szCs w:val="24"/>
               </w:rPr>
             </w:pPr>
-            <w:proofErr w:type="spellStart"/>
             <w:r>
               <w:rPr>
                 <w:rFonts w:cstheme="minorHAnsi"/>
@@ -10857,7 +10635,6 @@
               </w:rPr>
               <w:t>xxxx</w:t>
             </w:r>
-            <w:proofErr w:type="spellEnd"/>
           </w:p>
         </w:tc>
         <w:tc>
@@ -10874,7 +10651,6 @@
                 <w:szCs w:val="24"/>
               </w:rPr>
             </w:pPr>
-            <w:proofErr w:type="spellStart"/>
             <w:r>
               <w:rPr>
                 <w:rFonts w:cstheme="minorHAnsi"/>
@@ -10883,7 +10659,6 @@
               </w:rPr>
               <w:t>xxxx</w:t>
             </w:r>
-            <w:proofErr w:type="spellEnd"/>
           </w:p>
         </w:tc>
         <w:tc>
@@ -10900,7 +10675,6 @@
                 <w:szCs w:val="24"/>
               </w:rPr>
             </w:pPr>
-            <w:proofErr w:type="spellStart"/>
             <w:r>
               <w:rPr>
                 <w:rFonts w:cstheme="minorHAnsi"/>
@@ -10909,7 +10683,6 @@
               </w:rPr>
               <w:t>xxxx</w:t>
             </w:r>
-            <w:proofErr w:type="spellEnd"/>
           </w:p>
         </w:tc>
         <w:tc>
@@ -10926,7 +10699,6 @@
                 <w:szCs w:val="24"/>
               </w:rPr>
             </w:pPr>
-            <w:proofErr w:type="spellStart"/>
             <w:r>
               <w:rPr>
                 <w:rFonts w:cstheme="minorHAnsi"/>
@@ -10935,7 +10707,6 @@
               </w:rPr>
               <w:t>xxxx</w:t>
             </w:r>
-            <w:proofErr w:type="spellEnd"/>
           </w:p>
         </w:tc>
         <w:tc>
@@ -10952,7 +10723,6 @@
                 <w:szCs w:val="24"/>
               </w:rPr>
             </w:pPr>
-            <w:proofErr w:type="spellStart"/>
             <w:r>
               <w:rPr>
                 <w:rFonts w:cstheme="minorHAnsi"/>
@@ -10961,7 +10731,6 @@
               </w:rPr>
               <w:t>xxxx</w:t>
             </w:r>
-            <w:proofErr w:type="spellEnd"/>
           </w:p>
         </w:tc>
         <w:tc>
@@ -10978,7 +10747,6 @@
                 <w:szCs w:val="24"/>
               </w:rPr>
             </w:pPr>
-            <w:proofErr w:type="spellStart"/>
             <w:r>
               <w:rPr>
                 <w:rFonts w:cstheme="minorHAnsi"/>
@@ -10987,7 +10755,6 @@
               </w:rPr>
               <w:t>xxxx</w:t>
             </w:r>
-            <w:proofErr w:type="spellEnd"/>
           </w:p>
         </w:tc>
       </w:tr>
@@ -11031,7 +10798,6 @@
                 <w:szCs w:val="24"/>
               </w:rPr>
             </w:pPr>
-            <w:proofErr w:type="spellStart"/>
             <w:r>
               <w:rPr>
                 <w:rFonts w:cstheme="minorHAnsi"/>
@@ -11040,7 +10806,6 @@
               </w:rPr>
               <w:t>xxxx</w:t>
             </w:r>
-            <w:proofErr w:type="spellEnd"/>
           </w:p>
         </w:tc>
         <w:tc>
@@ -11057,7 +10822,6 @@
                 <w:szCs w:val="24"/>
               </w:rPr>
             </w:pPr>
-            <w:proofErr w:type="spellStart"/>
             <w:r>
               <w:rPr>
                 <w:rFonts w:cstheme="minorHAnsi"/>
@@ -11066,7 +10830,6 @@
               </w:rPr>
               <w:t>xxxx</w:t>
             </w:r>
-            <w:proofErr w:type="spellEnd"/>
           </w:p>
         </w:tc>
         <w:tc>
@@ -11083,7 +10846,6 @@
                 <w:szCs w:val="24"/>
               </w:rPr>
             </w:pPr>
-            <w:proofErr w:type="spellStart"/>
             <w:r>
               <w:rPr>
                 <w:rFonts w:cstheme="minorHAnsi"/>
@@ -11092,7 +10854,6 @@
               </w:rPr>
               <w:t>xxxx</w:t>
             </w:r>
-            <w:proofErr w:type="spellEnd"/>
           </w:p>
         </w:tc>
         <w:tc>
@@ -11109,7 +10870,6 @@
                 <w:szCs w:val="24"/>
               </w:rPr>
             </w:pPr>
-            <w:proofErr w:type="spellStart"/>
             <w:r>
               <w:rPr>
                 <w:rFonts w:cstheme="minorHAnsi"/>
@@ -11118,7 +10878,6 @@
               </w:rPr>
               <w:t>xxxx</w:t>
             </w:r>
-            <w:proofErr w:type="spellEnd"/>
           </w:p>
         </w:tc>
         <w:tc>
@@ -11135,7 +10894,6 @@
                 <w:szCs w:val="24"/>
               </w:rPr>
             </w:pPr>
-            <w:proofErr w:type="spellStart"/>
             <w:r>
               <w:rPr>
                 <w:rFonts w:cstheme="minorHAnsi"/>
@@ -11144,7 +10902,6 @@
               </w:rPr>
               <w:t>xxxx</w:t>
             </w:r>
-            <w:proofErr w:type="spellEnd"/>
           </w:p>
         </w:tc>
         <w:tc>
@@ -11161,7 +10918,6 @@
                 <w:szCs w:val="24"/>
               </w:rPr>
             </w:pPr>
-            <w:proofErr w:type="spellStart"/>
             <w:r>
               <w:rPr>
                 <w:rFonts w:cstheme="minorHAnsi"/>
@@ -11170,7 +10926,6 @@
               </w:rPr>
               <w:t>xxxx</w:t>
             </w:r>
-            <w:proofErr w:type="spellEnd"/>
           </w:p>
         </w:tc>
         <w:tc>
@@ -11187,7 +10942,6 @@
                 <w:szCs w:val="24"/>
               </w:rPr>
             </w:pPr>
-            <w:proofErr w:type="spellStart"/>
             <w:r>
               <w:rPr>
                 <w:rFonts w:cstheme="minorHAnsi"/>
@@ -11196,7 +10950,6 @@
               </w:rPr>
               <w:t>xxxx</w:t>
             </w:r>
-            <w:proofErr w:type="spellEnd"/>
           </w:p>
         </w:tc>
       </w:tr>
@@ -11834,29 +11587,29 @@
       <w:pPr>
         <w:pStyle w:val="Ttulo1"/>
       </w:pPr>
-      <w:bookmarkStart w:id="47" w:name="_Recursos_del_proyecto"/>
-      <w:bookmarkStart w:id="48" w:name="_Toc308697604"/>
-      <w:bookmarkEnd w:id="47"/>
+      <w:bookmarkStart w:id="46" w:name="_Recursos_del_proyecto"/>
+      <w:bookmarkStart w:id="47" w:name="_Toc308697604"/>
+      <w:bookmarkEnd w:id="46"/>
       <w:r>
         <w:lastRenderedPageBreak/>
         <w:t>Recursos del proyecto</w:t>
       </w:r>
+      <w:bookmarkEnd w:id="47"/>
+    </w:p>
+    <w:p>
+      <w:pPr>
+        <w:pStyle w:val="Ttulo2"/>
+      </w:pPr>
+      <w:bookmarkStart w:id="48" w:name="_Personal"/>
+      <w:bookmarkStart w:id="49" w:name="_Toc308697605"/>
       <w:bookmarkEnd w:id="48"/>
-    </w:p>
-    <w:p>
-      <w:pPr>
-        <w:pStyle w:val="Ttulo2"/>
-      </w:pPr>
-      <w:bookmarkStart w:id="49" w:name="_Personal"/>
-      <w:bookmarkStart w:id="50" w:name="_Toc308697605"/>
+      <w:r>
+        <w:t xml:space="preserve">  </w:t>
+      </w:r>
+      <w:r>
+        <w:t>Personal</w:t>
+      </w:r>
       <w:bookmarkEnd w:id="49"/>
-      <w:r>
-        <w:t xml:space="preserve">  </w:t>
-      </w:r>
-      <w:r>
-        <w:t>Personal</w:t>
-      </w:r>
-      <w:bookmarkEnd w:id="50"/>
     </w:p>
     <w:p>
       <w:pPr>
@@ -11914,28 +11667,12 @@
         </w:rPr>
         <w:t>(</w:t>
       </w:r>
-      <w:proofErr w:type="spellStart"/>
-      <w:r>
-        <w:rPr>
-          <w:sz w:val="24"/>
-        </w:rPr>
-        <w:t>Youssef</w:t>
-      </w:r>
-      <w:proofErr w:type="spellEnd"/>
-      <w:r>
-        <w:rPr>
-          <w:sz w:val="24"/>
-        </w:rPr>
-        <w:t xml:space="preserve"> El </w:t>
-      </w:r>
-      <w:proofErr w:type="spellStart"/>
-      <w:r>
-        <w:rPr>
-          <w:sz w:val="24"/>
-        </w:rPr>
-        <w:t>Faqir</w:t>
-      </w:r>
-      <w:proofErr w:type="spellEnd"/>
+      <w:r>
+        <w:rPr>
+          <w:sz w:val="24"/>
+        </w:rPr>
+        <w:t>Youssef El Faqir</w:t>
+      </w:r>
       <w:r>
         <w:rPr>
           <w:sz w:val="24"/>
@@ -11986,19 +11723,11 @@
         </w:rPr>
         <w:t xml:space="preserve"> (</w:t>
       </w:r>
-      <w:proofErr w:type="spellStart"/>
-      <w:r>
-        <w:rPr>
-          <w:sz w:val="24"/>
-        </w:rPr>
-        <w:t>Geraldyn</w:t>
-      </w:r>
-      <w:proofErr w:type="spellEnd"/>
-      <w:r>
-        <w:rPr>
-          <w:sz w:val="24"/>
-        </w:rPr>
-        <w:t xml:space="preserve"> Carrero</w:t>
+      <w:r>
+        <w:rPr>
+          <w:sz w:val="24"/>
+        </w:rPr>
+        <w:t>Geraldyn Carrero</w:t>
       </w:r>
       <w:r>
         <w:rPr>
@@ -12018,16 +11747,16 @@
       <w:pPr>
         <w:pStyle w:val="Ttulo2"/>
       </w:pPr>
-      <w:bookmarkStart w:id="51" w:name="_Hardware_y_software"/>
-      <w:bookmarkStart w:id="52" w:name="_Toc308697606"/>
+      <w:bookmarkStart w:id="50" w:name="_Hardware_y_software"/>
+      <w:bookmarkStart w:id="51" w:name="_Toc308697606"/>
+      <w:bookmarkEnd w:id="50"/>
+      <w:r>
+        <w:t xml:space="preserve">  </w:t>
+      </w:r>
+      <w:r>
+        <w:t>Hardware y software</w:t>
+      </w:r>
       <w:bookmarkEnd w:id="51"/>
-      <w:r>
-        <w:t xml:space="preserve">  </w:t>
-      </w:r>
-      <w:r>
-        <w:t>Hardware y software</w:t>
-      </w:r>
-      <w:bookmarkEnd w:id="52"/>
     </w:p>
     <w:p>
       <w:pPr>
@@ -12418,9 +12147,9 @@
       <w:pPr>
         <w:pStyle w:val="Ttulo2"/>
       </w:pPr>
-      <w:bookmarkStart w:id="53" w:name="_Lista_de_recursos"/>
-      <w:bookmarkStart w:id="54" w:name="_Toc308697607"/>
-      <w:bookmarkEnd w:id="53"/>
+      <w:bookmarkStart w:id="52" w:name="_Lista_de_recursos"/>
+      <w:bookmarkStart w:id="53" w:name="_Toc308697607"/>
+      <w:bookmarkEnd w:id="52"/>
       <w:r>
         <w:lastRenderedPageBreak/>
         <w:t xml:space="preserve">  </w:t>
@@ -12428,7 +12157,7 @@
       <w:r>
         <w:t>Lista de recursos</w:t>
       </w:r>
-      <w:bookmarkEnd w:id="54"/>
+      <w:bookmarkEnd w:id="53"/>
     </w:p>
     <w:p>
       <w:pPr>
@@ -12693,31 +12422,31 @@
       <w:pPr>
         <w:pStyle w:val="Ttulo1"/>
       </w:pPr>
-      <w:bookmarkStart w:id="55" w:name="_Organización_del_personal"/>
-      <w:bookmarkStart w:id="56" w:name="_Toc308697608"/>
+      <w:bookmarkStart w:id="54" w:name="_Organización_del_personal"/>
+      <w:bookmarkStart w:id="55" w:name="_Toc308697608"/>
+      <w:bookmarkEnd w:id="54"/>
+      <w:r>
+        <w:t>Organización del personal</w:t>
+      </w:r>
+      <w:r>
+        <w:t xml:space="preserve"> (Gestión del Equipo)</w:t>
+      </w:r>
       <w:bookmarkEnd w:id="55"/>
-      <w:r>
-        <w:t>Organización del personal</w:t>
-      </w:r>
-      <w:r>
-        <w:t xml:space="preserve"> (Gestión del Equipo)</w:t>
-      </w:r>
+    </w:p>
+    <w:p>
+      <w:pPr>
+        <w:pStyle w:val="Ttulo2"/>
+      </w:pPr>
+      <w:bookmarkStart w:id="56" w:name="_Estructura_de_equipo"/>
+      <w:bookmarkStart w:id="57" w:name="_Toc308697609"/>
       <w:bookmarkEnd w:id="56"/>
-    </w:p>
-    <w:p>
-      <w:pPr>
-        <w:pStyle w:val="Ttulo2"/>
-      </w:pPr>
-      <w:bookmarkStart w:id="57" w:name="_Estructura_de_equipo"/>
-      <w:bookmarkStart w:id="58" w:name="_Toc308697609"/>
+      <w:r>
+        <w:t xml:space="preserve">  </w:t>
+      </w:r>
+      <w:r>
+        <w:t>Estructura de equipo</w:t>
+      </w:r>
       <w:bookmarkEnd w:id="57"/>
-      <w:r>
-        <w:t xml:space="preserve">  </w:t>
-      </w:r>
-      <w:r>
-        <w:t>Estructura de equipo</w:t>
-      </w:r>
-      <w:bookmarkEnd w:id="58"/>
     </w:p>
     <w:p>
       <w:pPr>
@@ -12770,19 +12499,34 @@
     <w:p/>
     <w:p>
       <w:pPr>
+        <w:spacing w:after="200"/>
+        <w:rPr>
+          <w:b/>
+          <w:sz w:val="32"/>
+          <w:szCs w:val="32"/>
+        </w:rPr>
+      </w:pPr>
+      <w:bookmarkStart w:id="58" w:name="_Informes_de_gestión"/>
+      <w:bookmarkStart w:id="59" w:name="_Toc308697610"/>
+      <w:bookmarkEnd w:id="58"/>
+      <w:r>
+        <w:br w:type="page"/>
+      </w:r>
+    </w:p>
+    <w:p>
+      <w:pPr>
         <w:pStyle w:val="Ttulo2"/>
       </w:pPr>
-      <w:bookmarkStart w:id="59" w:name="_Informes_de_gestión"/>
-      <w:bookmarkStart w:id="60" w:name="_Toc308697610"/>
+      <w:r>
+        <w:lastRenderedPageBreak/>
+        <w:t xml:space="preserve">  </w:t>
+      </w:r>
+      <w:r>
+        <w:t>Informes de gestión</w:t>
+      </w:r>
       <w:bookmarkEnd w:id="59"/>
-      <w:r>
-        <w:t xml:space="preserve">  </w:t>
-      </w:r>
-      <w:r>
-        <w:t>Informes de gestión</w:t>
-      </w:r>
-      <w:bookmarkEnd w:id="60"/>
-    </w:p>
+    </w:p>
+    <w:p/>
     <w:p>
       <w:pPr>
         <w:pStyle w:val="Estilo1"/>
@@ -12864,7 +12608,7 @@
           <w:ilvl w:val="0"/>
           <w:numId w:val="0"/>
         </w:numPr>
-        <w:ind w:left="360"/>
+        <w:ind w:left="420"/>
         <w:jc w:val="both"/>
         <w:rPr>
           <w:b w:val="0"/>
@@ -12878,6 +12622,148 @@
         </w:rPr>
         <w:t>Una vez tomada esta decisión, procedimos a documentarnos mediante fuentes tales como internet, libros, casos reales, entre otras, para pasar a modelar el dominio del proyecto.</w:t>
       </w:r>
+    </w:p>
+    <w:p>
+      <w:pPr>
+        <w:pStyle w:val="Estilo1"/>
+        <w:numPr>
+          <w:ilvl w:val="0"/>
+          <w:numId w:val="0"/>
+        </w:numPr>
+        <w:ind w:left="420"/>
+        <w:jc w:val="both"/>
+        <w:rPr>
+          <w:b w:val="0"/>
+          <w:sz w:val="24"/>
+        </w:rPr>
+      </w:pPr>
+    </w:p>
+    <w:p>
+      <w:pPr>
+        <w:pStyle w:val="Estilo1"/>
+        <w:numPr>
+          <w:ilvl w:val="0"/>
+          <w:numId w:val="0"/>
+        </w:numPr>
+        <w:ind w:left="420"/>
+        <w:jc w:val="both"/>
+        <w:rPr>
+          <w:b w:val="0"/>
+          <w:sz w:val="24"/>
+        </w:rPr>
+      </w:pPr>
+      <w:r>
+        <w:rPr>
+          <w:b w:val="0"/>
+          <w:sz w:val="24"/>
+        </w:rPr>
+        <w:t>En la fase de Inicio se comenzó el estudio del modelo de negocio: dificultad para realizar el proyecto, metas, plazos, costos y viabilidad, Así mismo en el flujo de análisis se sintetizaron los requisitos principales y los primeros casos de uso que constituyen nuestro proyecto. Se decidió además que la documentación de Especificación sería siguiendo el estándar IEEE 830-1998.</w:t>
+      </w:r>
+    </w:p>
+    <w:p>
+      <w:pPr>
+        <w:pStyle w:val="Estilo1"/>
+        <w:numPr>
+          <w:ilvl w:val="0"/>
+          <w:numId w:val="0"/>
+        </w:numPr>
+        <w:ind w:left="420"/>
+        <w:jc w:val="both"/>
+        <w:rPr>
+          <w:b w:val="0"/>
+          <w:sz w:val="24"/>
+        </w:rPr>
+      </w:pPr>
+    </w:p>
+    <w:p>
+      <w:pPr>
+        <w:pStyle w:val="Estilo1"/>
+        <w:numPr>
+          <w:ilvl w:val="0"/>
+          <w:numId w:val="0"/>
+        </w:numPr>
+        <w:ind w:left="420"/>
+        <w:jc w:val="both"/>
+        <w:rPr>
+          <w:b w:val="0"/>
+          <w:sz w:val="24"/>
+        </w:rPr>
+      </w:pPr>
+      <w:r>
+        <w:rPr>
+          <w:b w:val="0"/>
+          <w:sz w:val="24"/>
+        </w:rPr>
+        <w:t>Durante la fase de Elaboración reunimos los requisitos funcionales y no funcionales, creamos un diagrama de casos de uso para cada subsistema y los diagramas de actividades de los casos de uso más complejos. Con respecto al modelo de negocio efectuamos un estudio de los posibles riesgos y como prevenirlos, además de la esti</w:t>
+      </w:r>
+      <w:r>
+        <w:rPr>
+          <w:b w:val="0"/>
+          <w:sz w:val="24"/>
+        </w:rPr>
+        <w:t xml:space="preserve">mación de complejidad y costes. </w:t>
+      </w:r>
+      <w:r>
+        <w:rPr>
+          <w:b w:val="0"/>
+          <w:sz w:val="24"/>
+        </w:rPr>
+        <w:t>Todo esto hecho mediante reuniones periódicas para discutir la interacción entre los subsistemas.</w:t>
+      </w:r>
+      <w:bookmarkStart w:id="60" w:name="_GoBack"/>
+      <w:bookmarkEnd w:id="60"/>
+    </w:p>
+    <w:p>
+      <w:pPr>
+        <w:pStyle w:val="Estilo1"/>
+        <w:numPr>
+          <w:ilvl w:val="0"/>
+          <w:numId w:val="0"/>
+        </w:numPr>
+        <w:ind w:left="420"/>
+        <w:jc w:val="both"/>
+        <w:rPr>
+          <w:b w:val="0"/>
+          <w:sz w:val="24"/>
+        </w:rPr>
+      </w:pPr>
+    </w:p>
+    <w:p>
+      <w:pPr>
+        <w:pStyle w:val="Estilo1"/>
+        <w:numPr>
+          <w:ilvl w:val="0"/>
+          <w:numId w:val="0"/>
+        </w:numPr>
+        <w:ind w:left="420"/>
+        <w:jc w:val="both"/>
+        <w:rPr>
+          <w:b w:val="0"/>
+          <w:sz w:val="24"/>
+        </w:rPr>
+      </w:pPr>
+      <w:r>
+        <w:rPr>
+          <w:b w:val="0"/>
+          <w:sz w:val="24"/>
+        </w:rPr>
+        <w:t>En el transcurso de estas fases de desarrollo hemos podido verificar la eficacia de la forma de organización de nuestro equipo y que la metodología usada en el desarrollo mejora el rendimiento y nos ayuda a conseguir los objetivos planteados.</w:t>
+      </w:r>
+    </w:p>
+    <w:p>
+      <w:pPr>
+        <w:pStyle w:val="Estilo1"/>
+        <w:numPr>
+          <w:ilvl w:val="0"/>
+          <w:numId w:val="0"/>
+        </w:numPr>
+        <w:ind w:left="420"/>
+        <w:jc w:val="both"/>
+        <w:rPr>
+          <w:b w:val="0"/>
+          <w:sz w:val="24"/>
+        </w:rPr>
+      </w:pPr>
     </w:p>
     <w:p>
       <w:pPr>
@@ -12890,11 +12776,24 @@
     </w:p>
     <w:p>
       <w:pPr>
-        <w:pStyle w:val="Ttulo1"/>
+        <w:spacing w:after="200"/>
+        <w:rPr>
+          <w:b/>
+          <w:sz w:val="36"/>
+          <w:szCs w:val="36"/>
+        </w:rPr>
       </w:pPr>
       <w:bookmarkStart w:id="61" w:name="_Mecanismos_de_seguimiento"/>
       <w:bookmarkStart w:id="62" w:name="_Toc308697611"/>
       <w:bookmarkEnd w:id="61"/>
+      <w:r>
+        <w:br w:type="page"/>
+      </w:r>
+    </w:p>
+    <w:p>
+      <w:pPr>
+        <w:pStyle w:val="Ttulo1"/>
+      </w:pPr>
       <w:r>
         <w:lastRenderedPageBreak/>
         <w:t>Mecanismos de seguimiento y control</w:t>
@@ -12988,43 +12887,7 @@
           <w:sz w:val="24"/>
           <w:szCs w:val="24"/>
         </w:rPr>
-        <w:t xml:space="preserve">pequeñas, tenemos dos supervisores, los cuales son </w:t>
-      </w:r>
-      <w:proofErr w:type="spellStart"/>
-      <w:r>
-        <w:rPr>
-          <w:b w:val="0"/>
-          <w:sz w:val="24"/>
-          <w:szCs w:val="24"/>
-        </w:rPr>
-        <w:t>Youssef</w:t>
-      </w:r>
-      <w:proofErr w:type="spellEnd"/>
-      <w:r>
-        <w:rPr>
-          <w:b w:val="0"/>
-          <w:sz w:val="24"/>
-          <w:szCs w:val="24"/>
-        </w:rPr>
-        <w:t xml:space="preserve"> y Daniel que se encargan de supervisar cada entregable que cumplan los requisitos establecidos, y </w:t>
-      </w:r>
-      <w:proofErr w:type="spellStart"/>
-      <w:r>
-        <w:rPr>
-          <w:b w:val="0"/>
-          <w:sz w:val="24"/>
-          <w:szCs w:val="24"/>
-        </w:rPr>
-        <w:t>Geraldyn</w:t>
-      </w:r>
-      <w:proofErr w:type="spellEnd"/>
-      <w:r>
-        <w:rPr>
-          <w:b w:val="0"/>
-          <w:sz w:val="24"/>
-          <w:szCs w:val="24"/>
-        </w:rPr>
-        <w:t xml:space="preserve"> </w:t>
+        <w:t xml:space="preserve">pequeñas, tenemos dos supervisores, los cuales son Youssef y Daniel que se encargan de supervisar cada entregable que cumplan los requisitos establecidos, y Geraldyn </w:t>
       </w:r>
       <w:r>
         <w:rPr>
@@ -13192,33 +13055,15 @@
           <w:sz w:val="24"/>
           <w:szCs w:val="24"/>
         </w:rPr>
-        <w:t xml:space="preserve">hemos llevado a cabo reuniones semanales todos los miembros con una duración aproximada de 30 minutos para intercambiar de opiniones entre los </w:t>
-      </w:r>
-      <w:proofErr w:type="gramStart"/>
+        <w:t>hemos llevado a cabo reuniones semanales todos los miembros con una duración aproximada de 30 minutos para intercambiar de opiniones entre los miembros</w:t>
+      </w:r>
       <w:r>
         <w:rPr>
           <w:b w:val="0"/>
           <w:sz w:val="24"/>
           <w:szCs w:val="24"/>
         </w:rPr>
-        <w:t>miembros</w:t>
-      </w:r>
-      <w:r>
-        <w:rPr>
-          <w:b w:val="0"/>
-          <w:sz w:val="24"/>
-          <w:szCs w:val="24"/>
-        </w:rPr>
-        <w:t xml:space="preserve"> ,</w:t>
-      </w:r>
-      <w:proofErr w:type="gramEnd"/>
-      <w:r>
-        <w:rPr>
-          <w:b w:val="0"/>
-          <w:sz w:val="24"/>
-          <w:szCs w:val="24"/>
-        </w:rPr>
-        <w:t xml:space="preserve"> revisar las actividades de IS y al final de la reunión decidir si ajustar las desviaciones del trabajo o registrar los errores</w:t>
+        <w:t xml:space="preserve"> , revisar las actividades de IS y al final de la reunión decidir si ajustar las desviaciones del trabajo o registrar los errores</w:t>
       </w:r>
       <w:r>
         <w:rPr>
@@ -13535,19 +13380,8 @@
           <w:sz w:val="24"/>
           <w:szCs w:val="24"/>
         </w:rPr>
-        <w:t xml:space="preserve">Los llamados </w:t>
-      </w:r>
-      <w:proofErr w:type="spellStart"/>
-      <w:proofErr w:type="gramStart"/>
-      <w:r>
-        <w:rPr>
-          <w:sz w:val="24"/>
-          <w:szCs w:val="24"/>
-        </w:rPr>
-        <w:t>ECS,s</w:t>
-      </w:r>
-      <w:proofErr w:type="spellEnd"/>
-      <w:proofErr w:type="gramEnd"/>
+        <w:t>Los llamados ECS,s</w:t>
+      </w:r>
       <w:r>
         <w:rPr>
           <w:sz w:val="24"/>
@@ -13555,7 +13389,6 @@
         </w:rPr>
         <w:t xml:space="preserve">: </w:t>
       </w:r>
-      <w:proofErr w:type="spellStart"/>
       <w:r>
         <w:rPr>
           <w:sz w:val="24"/>
@@ -13563,7 +13396,6 @@
         </w:rPr>
         <w:t>DCUs</w:t>
       </w:r>
-      <w:proofErr w:type="spellEnd"/>
       <w:r>
         <w:rPr>
           <w:sz w:val="24"/>
@@ -13571,7 +13403,6 @@
         </w:rPr>
         <w:t xml:space="preserve">, </w:t>
       </w:r>
-      <w:proofErr w:type="spellStart"/>
       <w:r>
         <w:rPr>
           <w:sz w:val="24"/>
@@ -13579,7 +13410,6 @@
         </w:rPr>
         <w:t>CUs</w:t>
       </w:r>
-      <w:proofErr w:type="spellEnd"/>
       <w:r>
         <w:rPr>
           <w:sz w:val="24"/>
@@ -13606,49 +13436,15 @@
           <w:sz w:val="24"/>
           <w:szCs w:val="24"/>
         </w:rPr>
-        <w:t xml:space="preserve"> de los </w:t>
-      </w:r>
-      <w:proofErr w:type="spellStart"/>
-      <w:r>
-        <w:rPr>
-          <w:sz w:val="24"/>
-          <w:szCs w:val="24"/>
-        </w:rPr>
-        <w:t>CUs</w:t>
-      </w:r>
-      <w:proofErr w:type="spellEnd"/>
-      <w:r>
-        <w:rPr>
-          <w:sz w:val="24"/>
-          <w:szCs w:val="24"/>
-        </w:rPr>
-        <w:t xml:space="preserve">, </w:t>
-      </w:r>
-      <w:proofErr w:type="spellStart"/>
-      <w:r>
-        <w:rPr>
-          <w:sz w:val="24"/>
-          <w:szCs w:val="24"/>
-        </w:rPr>
-        <w:t>CRC,s</w:t>
-      </w:r>
-      <w:proofErr w:type="spellEnd"/>
-      <w:r>
-        <w:rPr>
-          <w:sz w:val="24"/>
-          <w:szCs w:val="24"/>
-        </w:rPr>
-        <w:t xml:space="preserve"> y </w:t>
-      </w:r>
-      <w:proofErr w:type="spellStart"/>
-      <w:r>
-        <w:rPr>
-          <w:sz w:val="24"/>
-          <w:szCs w:val="24"/>
-        </w:rPr>
-        <w:t>UMLs</w:t>
-      </w:r>
-      <w:proofErr w:type="spellEnd"/>
+        <w:t xml:space="preserve"> de los CUs, </w:t>
+      </w:r>
+      <w:r>
+        <w:rPr>
+          <w:sz w:val="24"/>
+          <w:szCs w:val="24"/>
+        </w:rPr>
+        <w:t>CRC,s y UMLs</w:t>
+      </w:r>
     </w:p>
     <w:p>
       <w:pPr>
@@ -13658,22 +13454,9 @@
       <w:bookmarkStart w:id="70" w:name="_Toc308697616"/>
       <w:bookmarkEnd w:id="69"/>
       <w:r>
-        <w:t xml:space="preserve">Criterios y protocolos </w:t>
-      </w:r>
-      <w:proofErr w:type="gramStart"/>
-      <w:r>
-        <w:t>para  Nombrar</w:t>
-      </w:r>
-      <w:proofErr w:type="gramEnd"/>
-      <w:r>
-        <w:t xml:space="preserve"> los </w:t>
-      </w:r>
-      <w:proofErr w:type="spellStart"/>
-      <w:r>
-        <w:t>ECSs</w:t>
+        <w:t>Criterios y protocolos para  Nombrar los ECSs</w:t>
       </w:r>
       <w:bookmarkEnd w:id="70"/>
-      <w:proofErr w:type="spellEnd"/>
     </w:p>
     <w:p>
       <w:pPr>
@@ -13705,7 +13488,6 @@
         </w:rPr>
         <w:t>-</w:t>
       </w:r>
-      <w:proofErr w:type="spellStart"/>
       <w:r>
         <w:rPr>
           <w:b/>
@@ -13714,7 +13496,6 @@
         </w:rPr>
         <w:t>UMLs</w:t>
       </w:r>
-      <w:proofErr w:type="spellEnd"/>
       <w:r>
         <w:rPr>
           <w:sz w:val="24"/>
@@ -13825,7 +13606,6 @@
         </w:rPr>
         <w:t>-</w:t>
       </w:r>
-      <w:proofErr w:type="spellStart"/>
       <w:r>
         <w:rPr>
           <w:b/>
@@ -13834,7 +13614,6 @@
         </w:rPr>
         <w:t>CUs</w:t>
       </w:r>
-      <w:proofErr w:type="spellEnd"/>
       <w:r>
         <w:rPr>
           <w:sz w:val="24"/>
@@ -13854,17 +13633,8 @@
           <w:sz w:val="24"/>
           <w:szCs w:val="24"/>
         </w:rPr>
-        <w:t>_</w:t>
-      </w:r>
-      <w:proofErr w:type="gramStart"/>
-      <w:r>
-        <w:rPr>
-          <w:sz w:val="24"/>
-          <w:szCs w:val="24"/>
-        </w:rPr>
-        <w:t>XXX(</w:t>
-      </w:r>
-      <w:proofErr w:type="gramEnd"/>
+        <w:t>_XXX(</w:t>
+      </w:r>
       <w:r>
         <w:rPr>
           <w:sz w:val="24"/>
@@ -13916,7 +13686,6 @@
         </w:rPr>
         <w:t>-</w:t>
       </w:r>
-      <w:proofErr w:type="spellStart"/>
       <w:r>
         <w:rPr>
           <w:b/>
@@ -13925,7 +13694,6 @@
         </w:rPr>
         <w:t>DCUs</w:t>
       </w:r>
-      <w:proofErr w:type="spellEnd"/>
       <w:r>
         <w:rPr>
           <w:sz w:val="24"/>
@@ -13970,7 +13738,6 @@
         </w:rPr>
         <w:t>-</w:t>
       </w:r>
-      <w:proofErr w:type="spellStart"/>
       <w:r>
         <w:rPr>
           <w:b/>
@@ -13979,7 +13746,6 @@
         </w:rPr>
         <w:t>CRCs</w:t>
       </w:r>
-      <w:proofErr w:type="spellEnd"/>
       <w:r>
         <w:rPr>
           <w:sz w:val="24"/>
@@ -14044,23 +13810,7 @@
           <w:sz w:val="24"/>
           <w:szCs w:val="24"/>
         </w:rPr>
-        <w:t xml:space="preserve"> asignado a </w:t>
-      </w:r>
-      <w:proofErr w:type="spellStart"/>
-      <w:r>
-        <w:rPr>
-          <w:sz w:val="24"/>
-          <w:szCs w:val="24"/>
-        </w:rPr>
-        <w:t>MingYang</w:t>
-      </w:r>
-      <w:proofErr w:type="spellEnd"/>
-      <w:r>
-        <w:rPr>
-          <w:sz w:val="24"/>
-          <w:szCs w:val="24"/>
-        </w:rPr>
-        <w:t xml:space="preserve"> Chen</w:t>
+        <w:t xml:space="preserve"> asignado a MingYang Chen</w:t>
       </w:r>
     </w:p>
     <w:p>
@@ -14256,7 +14006,7 @@
       <w:r>
         <w:rPr>
           <w:noProof/>
-          <w:lang w:eastAsia="es-ES"/>
+          <w:lang w:val="es-PE" w:eastAsia="es-PE"/>
         </w:rPr>
         <w:drawing>
           <wp:inline distT="0" distB="0" distL="0" distR="0">
@@ -14556,25 +14306,23 @@
           <w:sz w:val="24"/>
           <w:szCs w:val="24"/>
         </w:rPr>
-        <w:t xml:space="preserve">Hemos creado un repositorio en </w:t>
-      </w:r>
-      <w:proofErr w:type="spellStart"/>
+        <w:t xml:space="preserve">Hemos creado un repositorio en Github lo cual todos los integrantes del </w:t>
+      </w:r>
       <w:r>
         <w:rPr>
           <w:rFonts w:ascii="Calibri" w:hAnsi="Calibri" w:cs="Calibri"/>
           <w:sz w:val="24"/>
           <w:szCs w:val="24"/>
         </w:rPr>
-        <w:t>Github</w:t>
-      </w:r>
-      <w:proofErr w:type="spellEnd"/>
+        <w:t>equipo tenemos acceso a ello</w:t>
+      </w:r>
       <w:r>
         <w:rPr>
           <w:rFonts w:ascii="Calibri" w:hAnsi="Calibri" w:cs="Calibri"/>
           <w:sz w:val="24"/>
           <w:szCs w:val="24"/>
         </w:rPr>
-        <w:t xml:space="preserve"> lo cual todos los integrantes del </w:t>
+        <w:t xml:space="preserve">, el Github cuenta con la consola de GitBash una herramienta que nos facilita </w:t>
       </w:r>
       <w:r>
         <w:rPr>
@@ -14582,7 +14330,7 @@
           <w:sz w:val="24"/>
           <w:szCs w:val="24"/>
         </w:rPr>
-        <w:t>equipo tenemos acceso a ello</w:t>
+        <w:t xml:space="preserve">a </w:t>
       </w:r>
       <w:r>
         <w:rPr>
@@ -14590,85 +14338,15 @@
           <w:sz w:val="24"/>
           <w:szCs w:val="24"/>
         </w:rPr>
-        <w:t xml:space="preserve">, el </w:t>
-      </w:r>
-      <w:proofErr w:type="spellStart"/>
+        <w:t>sincronizar los documentos que tenemos en local con la última actualización que</w:t>
+      </w:r>
       <w:r>
         <w:rPr>
           <w:rFonts w:ascii="Calibri" w:hAnsi="Calibri" w:cs="Calibri"/>
           <w:sz w:val="24"/>
           <w:szCs w:val="24"/>
         </w:rPr>
-        <w:t>Github</w:t>
-      </w:r>
-      <w:proofErr w:type="spellEnd"/>
-      <w:r>
-        <w:rPr>
-          <w:rFonts w:ascii="Calibri" w:hAnsi="Calibri" w:cs="Calibri"/>
-          <w:sz w:val="24"/>
-          <w:szCs w:val="24"/>
-        </w:rPr>
-        <w:t xml:space="preserve"> cuenta con la consola de </w:t>
-      </w:r>
-      <w:proofErr w:type="spellStart"/>
-      <w:r>
-        <w:rPr>
-          <w:rFonts w:ascii="Calibri" w:hAnsi="Calibri" w:cs="Calibri"/>
-          <w:sz w:val="24"/>
-          <w:szCs w:val="24"/>
-        </w:rPr>
-        <w:t>GitBash</w:t>
-      </w:r>
-      <w:proofErr w:type="spellEnd"/>
-      <w:r>
-        <w:rPr>
-          <w:rFonts w:ascii="Calibri" w:hAnsi="Calibri" w:cs="Calibri"/>
-          <w:sz w:val="24"/>
-          <w:szCs w:val="24"/>
-        </w:rPr>
-        <w:t xml:space="preserve"> una herramienta que nos facilita </w:t>
-      </w:r>
-      <w:r>
-        <w:rPr>
-          <w:rFonts w:ascii="Calibri" w:hAnsi="Calibri" w:cs="Calibri"/>
-          <w:sz w:val="24"/>
-          <w:szCs w:val="24"/>
-        </w:rPr>
-        <w:t xml:space="preserve">a </w:t>
-      </w:r>
-      <w:r>
-        <w:rPr>
-          <w:rFonts w:ascii="Calibri" w:hAnsi="Calibri" w:cs="Calibri"/>
-          <w:sz w:val="24"/>
-          <w:szCs w:val="24"/>
-        </w:rPr>
-        <w:t>sincronizar los documentos que tenemos en local con la última actualización que</w:t>
-      </w:r>
-      <w:r>
-        <w:rPr>
-          <w:rFonts w:ascii="Calibri" w:hAnsi="Calibri" w:cs="Calibri"/>
-          <w:sz w:val="24"/>
-          <w:szCs w:val="24"/>
-        </w:rPr>
-        <w:t xml:space="preserve"> en nuestro repositorio y también a subir las modificaciones, también nos permite visualizar el historial de actividad que ha tenido el repositorio los cambios que se han hecho en cada “</w:t>
-      </w:r>
-      <w:proofErr w:type="spellStart"/>
-      <w:r>
-        <w:rPr>
-          <w:rFonts w:ascii="Calibri" w:hAnsi="Calibri" w:cs="Calibri"/>
-          <w:sz w:val="24"/>
-          <w:szCs w:val="24"/>
-        </w:rPr>
-        <w:t>push</w:t>
-      </w:r>
-      <w:proofErr w:type="spellEnd"/>
-      <w:r>
-        <w:rPr>
-          <w:rFonts w:ascii="Calibri" w:hAnsi="Calibri" w:cs="Calibri"/>
-          <w:sz w:val="24"/>
-          <w:szCs w:val="24"/>
-        </w:rPr>
-        <w:t>” y los comentarios de cada unos de ellos.</w:t>
+        <w:t xml:space="preserve"> en nuestro repositorio y también a subir las modificaciones, también nos permite visualizar el historial de actividad que ha tenido el repositorio los cambios que se han hecho en cada “push” y los comentarios de cada unos de ellos.</w:t>
       </w:r>
     </w:p>
     <w:p>
@@ -14723,7 +14401,7 @@
 </file>
 
 <file path=word/endnotes.xml><?xml version="1.0" encoding="utf-8"?>
-<w:endnotes xmlns:wpc="http://schemas.microsoft.com/office/word/2010/wordprocessingCanvas" xmlns:cx="http://schemas.microsoft.com/office/drawing/2014/chartex" xmlns:cx1="http://schemas.microsoft.com/office/drawing/2015/9/8/chartex" xmlns:cx2="http://schemas.microsoft.com/office/drawing/2015/10/21/chartex" xmlns:cx3="http://schemas.microsoft.com/office/drawing/2016/5/9/chartex" xmlns:cx4="http://schemas.microsoft.com/office/drawing/2016/5/10/chartex" xmlns:cx5="http://schemas.microsoft.com/office/drawing/2016/5/11/chartex" xmlns:cx6="http://schemas.microsoft.com/office/drawing/2016/5/12/chartex" xmlns:cx7="http://schemas.microsoft.com/office/drawing/2016/5/13/chartex" xmlns:cx8="http://schemas.microsoft.com/office/drawing/2016/5/14/chartex" xmlns:mc="http://schemas.openxmlformats.org/markup-compatibility/2006" xmlns:aink="http://schemas.microsoft.com/office/drawing/2016/ink" xmlns:am3d="http://schemas.microsoft.com/office/drawing/2017/model3d" xmlns:o="urn:schemas-microsoft-com:office:office" xmlns:r="http://schemas.openxmlformats.org/officeDocument/2006/relationships" xmlns:m="http://schemas.openxmlformats.org/officeDocument/2006/math" xmlns:v="urn:schemas-microsoft-com:vml" xmlns:wp14="http://schemas.microsoft.com/office/word/2010/wordprocessingDrawing" xmlns:wp="http://schemas.openxmlformats.org/drawingml/2006/wordprocessingDrawing" xmlns:w10="urn:schemas-microsoft-com:office:word" xmlns:w="http://schemas.openxmlformats.org/wordprocessingml/2006/main" xmlns:w14="http://schemas.microsoft.com/office/word/2010/wordml" xmlns:w15="http://schemas.microsoft.com/office/word/2012/wordml" xmlns:w16cid="http://schemas.microsoft.com/office/word/2016/wordml/cid" xmlns:w16se="http://schemas.microsoft.com/office/word/2015/wordml/symex" xmlns:wpg="http://schemas.microsoft.com/office/word/2010/wordprocessingGroup" xmlns:wpi="http://schemas.microsoft.com/office/word/2010/wordprocessingInk" xmlns:wne="http://schemas.microsoft.com/office/word/2006/wordml" xmlns:wps="http://schemas.microsoft.com/office/word/2010/wordprocessingShape" mc:Ignorable="w14 w15 w16se w16cid wp14">
+<w:endnotes xmlns:wpc="http://schemas.microsoft.com/office/word/2010/wordprocessingCanvas" xmlns:cx="http://schemas.microsoft.com/office/drawing/2014/chartex" xmlns:cx1="http://schemas.microsoft.com/office/drawing/2015/9/8/chartex" xmlns:cx2="http://schemas.microsoft.com/office/drawing/2015/10/21/chartex" xmlns:mc="http://schemas.openxmlformats.org/markup-compatibility/2006" xmlns:o="urn:schemas-microsoft-com:office:office" xmlns:r="http://schemas.openxmlformats.org/officeDocument/2006/relationships" xmlns:m="http://schemas.openxmlformats.org/officeDocument/2006/math" xmlns:v="urn:schemas-microsoft-com:vml" xmlns:wp14="http://schemas.microsoft.com/office/word/2010/wordprocessingDrawing" xmlns:wp="http://schemas.openxmlformats.org/drawingml/2006/wordprocessingDrawing" xmlns:w10="urn:schemas-microsoft-com:office:word" xmlns:w="http://schemas.openxmlformats.org/wordprocessingml/2006/main" xmlns:w14="http://schemas.microsoft.com/office/word/2010/wordml" xmlns:w15="http://schemas.microsoft.com/office/word/2012/wordml" xmlns:w16se="http://schemas.microsoft.com/office/word/2015/wordml/symex" xmlns:wpg="http://schemas.microsoft.com/office/word/2010/wordprocessingGroup" xmlns:wpi="http://schemas.microsoft.com/office/word/2010/wordprocessingInk" xmlns:wne="http://schemas.microsoft.com/office/word/2006/wordml" xmlns:wps="http://schemas.microsoft.com/office/word/2010/wordprocessingShape" mc:Ignorable="w14 w15 w16se wp14">
   <w:endnote w:type="separator" w:id="-1">
     <w:p>
       <w:pPr>
@@ -14748,7 +14426,7 @@
 </file>
 
 <file path=word/footer1.xml><?xml version="1.0" encoding="utf-8"?>
-<w:ftr xmlns:wpc="http://schemas.microsoft.com/office/word/2010/wordprocessingCanvas" xmlns:cx="http://schemas.microsoft.com/office/drawing/2014/chartex" xmlns:cx1="http://schemas.microsoft.com/office/drawing/2015/9/8/chartex" xmlns:cx2="http://schemas.microsoft.com/office/drawing/2015/10/21/chartex" xmlns:cx3="http://schemas.microsoft.com/office/drawing/2016/5/9/chartex" xmlns:cx4="http://schemas.microsoft.com/office/drawing/2016/5/10/chartex" xmlns:cx5="http://schemas.microsoft.com/office/drawing/2016/5/11/chartex" xmlns:cx6="http://schemas.microsoft.com/office/drawing/2016/5/12/chartex" xmlns:cx7="http://schemas.microsoft.com/office/drawing/2016/5/13/chartex" xmlns:cx8="http://schemas.microsoft.com/office/drawing/2016/5/14/chartex" xmlns:mc="http://schemas.openxmlformats.org/markup-compatibility/2006" xmlns:aink="http://schemas.microsoft.com/office/drawing/2016/ink" xmlns:am3d="http://schemas.microsoft.com/office/drawing/2017/model3d" xmlns:o="urn:schemas-microsoft-com:office:office" xmlns:r="http://schemas.openxmlformats.org/officeDocument/2006/relationships" xmlns:m="http://schemas.openxmlformats.org/officeDocument/2006/math" xmlns:v="urn:schemas-microsoft-com:vml" xmlns:wp14="http://schemas.microsoft.com/office/word/2010/wordprocessingDrawing" xmlns:wp="http://schemas.openxmlformats.org/drawingml/2006/wordprocessingDrawing" xmlns:w10="urn:schemas-microsoft-com:office:word" xmlns:w="http://schemas.openxmlformats.org/wordprocessingml/2006/main" xmlns:w14="http://schemas.microsoft.com/office/word/2010/wordml" xmlns:w15="http://schemas.microsoft.com/office/word/2012/wordml" xmlns:w16cid="http://schemas.microsoft.com/office/word/2016/wordml/cid" xmlns:w16se="http://schemas.microsoft.com/office/word/2015/wordml/symex" xmlns:wpg="http://schemas.microsoft.com/office/word/2010/wordprocessingGroup" xmlns:wpi="http://schemas.microsoft.com/office/word/2010/wordprocessingInk" xmlns:wne="http://schemas.microsoft.com/office/word/2006/wordml" xmlns:wps="http://schemas.microsoft.com/office/word/2010/wordprocessingShape" mc:Ignorable="w14 w15 w16se w16cid wp14">
+<w:ftr xmlns:wpc="http://schemas.microsoft.com/office/word/2010/wordprocessingCanvas" xmlns:cx="http://schemas.microsoft.com/office/drawing/2014/chartex" xmlns:cx1="http://schemas.microsoft.com/office/drawing/2015/9/8/chartex" xmlns:cx2="http://schemas.microsoft.com/office/drawing/2015/10/21/chartex" xmlns:mc="http://schemas.openxmlformats.org/markup-compatibility/2006" xmlns:o="urn:schemas-microsoft-com:office:office" xmlns:r="http://schemas.openxmlformats.org/officeDocument/2006/relationships" xmlns:m="http://schemas.openxmlformats.org/officeDocument/2006/math" xmlns:v="urn:schemas-microsoft-com:vml" xmlns:wp14="http://schemas.microsoft.com/office/word/2010/wordprocessingDrawing" xmlns:wp="http://schemas.openxmlformats.org/drawingml/2006/wordprocessingDrawing" xmlns:w10="urn:schemas-microsoft-com:office:word" xmlns:w="http://schemas.openxmlformats.org/wordprocessingml/2006/main" xmlns:w14="http://schemas.microsoft.com/office/word/2010/wordml" xmlns:w15="http://schemas.microsoft.com/office/word/2012/wordml" xmlns:w16se="http://schemas.microsoft.com/office/word/2015/wordml/symex" xmlns:wpg="http://schemas.microsoft.com/office/word/2010/wordprocessingGroup" xmlns:wpi="http://schemas.microsoft.com/office/word/2010/wordprocessingInk" xmlns:wne="http://schemas.microsoft.com/office/word/2006/wordml" xmlns:wps="http://schemas.microsoft.com/office/word/2010/wordprocessingShape" mc:Ignorable="w14 w15 w16se wp14">
   <w:sdt>
     <w:sdtPr>
       <w:id w:val="650799620"/>
@@ -14757,7 +14435,6 @@
         <w:docPartUnique/>
       </w:docPartObj>
     </w:sdtPr>
-    <w:sdtEndPr/>
     <w:sdtContent>
       <w:p>
         <w:pPr>
@@ -14797,7 +14474,7 @@
 </file>
 
 <file path=word/footer2.xml><?xml version="1.0" encoding="utf-8"?>
-<w:ftr xmlns:wpc="http://schemas.microsoft.com/office/word/2010/wordprocessingCanvas" xmlns:cx="http://schemas.microsoft.com/office/drawing/2014/chartex" xmlns:cx1="http://schemas.microsoft.com/office/drawing/2015/9/8/chartex" xmlns:cx2="http://schemas.microsoft.com/office/drawing/2015/10/21/chartex" xmlns:cx3="http://schemas.microsoft.com/office/drawing/2016/5/9/chartex" xmlns:cx4="http://schemas.microsoft.com/office/drawing/2016/5/10/chartex" xmlns:cx5="http://schemas.microsoft.com/office/drawing/2016/5/11/chartex" xmlns:cx6="http://schemas.microsoft.com/office/drawing/2016/5/12/chartex" xmlns:cx7="http://schemas.microsoft.com/office/drawing/2016/5/13/chartex" xmlns:cx8="http://schemas.microsoft.com/office/drawing/2016/5/14/chartex" xmlns:mc="http://schemas.openxmlformats.org/markup-compatibility/2006" xmlns:aink="http://schemas.microsoft.com/office/drawing/2016/ink" xmlns:am3d="http://schemas.microsoft.com/office/drawing/2017/model3d" xmlns:o="urn:schemas-microsoft-com:office:office" xmlns:r="http://schemas.openxmlformats.org/officeDocument/2006/relationships" xmlns:m="http://schemas.openxmlformats.org/officeDocument/2006/math" xmlns:v="urn:schemas-microsoft-com:vml" xmlns:wp14="http://schemas.microsoft.com/office/word/2010/wordprocessingDrawing" xmlns:wp="http://schemas.openxmlformats.org/drawingml/2006/wordprocessingDrawing" xmlns:w10="urn:schemas-microsoft-com:office:word" xmlns:w="http://schemas.openxmlformats.org/wordprocessingml/2006/main" xmlns:w14="http://schemas.microsoft.com/office/word/2010/wordml" xmlns:w15="http://schemas.microsoft.com/office/word/2012/wordml" xmlns:w16cid="http://schemas.microsoft.com/office/word/2016/wordml/cid" xmlns:w16se="http://schemas.microsoft.com/office/word/2015/wordml/symex" xmlns:wpg="http://schemas.microsoft.com/office/word/2010/wordprocessingGroup" xmlns:wpi="http://schemas.microsoft.com/office/word/2010/wordprocessingInk" xmlns:wne="http://schemas.microsoft.com/office/word/2006/wordml" xmlns:wps="http://schemas.microsoft.com/office/word/2010/wordprocessingShape" mc:Ignorable="w14 w15 w16se w16cid wp14">
+<w:ftr xmlns:wpc="http://schemas.microsoft.com/office/word/2010/wordprocessingCanvas" xmlns:cx="http://schemas.microsoft.com/office/drawing/2014/chartex" xmlns:cx1="http://schemas.microsoft.com/office/drawing/2015/9/8/chartex" xmlns:cx2="http://schemas.microsoft.com/office/drawing/2015/10/21/chartex" xmlns:mc="http://schemas.openxmlformats.org/markup-compatibility/2006" xmlns:o="urn:schemas-microsoft-com:office:office" xmlns:r="http://schemas.openxmlformats.org/officeDocument/2006/relationships" xmlns:m="http://schemas.openxmlformats.org/officeDocument/2006/math" xmlns:v="urn:schemas-microsoft-com:vml" xmlns:wp14="http://schemas.microsoft.com/office/word/2010/wordprocessingDrawing" xmlns:wp="http://schemas.openxmlformats.org/drawingml/2006/wordprocessingDrawing" xmlns:w10="urn:schemas-microsoft-com:office:word" xmlns:w="http://schemas.openxmlformats.org/wordprocessingml/2006/main" xmlns:w14="http://schemas.microsoft.com/office/word/2010/wordml" xmlns:w15="http://schemas.microsoft.com/office/word/2012/wordml" xmlns:w16se="http://schemas.microsoft.com/office/word/2015/wordml/symex" xmlns:wpg="http://schemas.microsoft.com/office/word/2010/wordprocessingGroup" xmlns:wpi="http://schemas.microsoft.com/office/word/2010/wordprocessingInk" xmlns:wne="http://schemas.microsoft.com/office/word/2006/wordml" xmlns:wps="http://schemas.microsoft.com/office/word/2010/wordprocessingShape" mc:Ignorable="w14 w15 w16se wp14">
   <w:sdt>
     <w:sdtPr>
       <w:id w:val="-159541669"/>
@@ -14806,7 +14483,6 @@
         <w:docPartUnique/>
       </w:docPartObj>
     </w:sdtPr>
-    <w:sdtEndPr/>
     <w:sdtContent>
       <w:p>
         <w:pPr>
@@ -14846,7 +14522,7 @@
 </file>
 
 <file path=word/footnotes.xml><?xml version="1.0" encoding="utf-8"?>
-<w:footnotes xmlns:wpc="http://schemas.microsoft.com/office/word/2010/wordprocessingCanvas" xmlns:cx="http://schemas.microsoft.com/office/drawing/2014/chartex" xmlns:cx1="http://schemas.microsoft.com/office/drawing/2015/9/8/chartex" xmlns:cx2="http://schemas.microsoft.com/office/drawing/2015/10/21/chartex" xmlns:cx3="http://schemas.microsoft.com/office/drawing/2016/5/9/chartex" xmlns:cx4="http://schemas.microsoft.com/office/drawing/2016/5/10/chartex" xmlns:cx5="http://schemas.microsoft.com/office/drawing/2016/5/11/chartex" xmlns:cx6="http://schemas.microsoft.com/office/drawing/2016/5/12/chartex" xmlns:cx7="http://schemas.microsoft.com/office/drawing/2016/5/13/chartex" xmlns:cx8="http://schemas.microsoft.com/office/drawing/2016/5/14/chartex" xmlns:mc="http://schemas.openxmlformats.org/markup-compatibility/2006" xmlns:aink="http://schemas.microsoft.com/office/drawing/2016/ink" xmlns:am3d="http://schemas.microsoft.com/office/drawing/2017/model3d" xmlns:o="urn:schemas-microsoft-com:office:office" xmlns:r="http://schemas.openxmlformats.org/officeDocument/2006/relationships" xmlns:m="http://schemas.openxmlformats.org/officeDocument/2006/math" xmlns:v="urn:schemas-microsoft-com:vml" xmlns:wp14="http://schemas.microsoft.com/office/word/2010/wordprocessingDrawing" xmlns:wp="http://schemas.openxmlformats.org/drawingml/2006/wordprocessingDrawing" xmlns:w10="urn:schemas-microsoft-com:office:word" xmlns:w="http://schemas.openxmlformats.org/wordprocessingml/2006/main" xmlns:w14="http://schemas.microsoft.com/office/word/2010/wordml" xmlns:w15="http://schemas.microsoft.com/office/word/2012/wordml" xmlns:w16cid="http://schemas.microsoft.com/office/word/2016/wordml/cid" xmlns:w16se="http://schemas.microsoft.com/office/word/2015/wordml/symex" xmlns:wpg="http://schemas.microsoft.com/office/word/2010/wordprocessingGroup" xmlns:wpi="http://schemas.microsoft.com/office/word/2010/wordprocessingInk" xmlns:wne="http://schemas.microsoft.com/office/word/2006/wordml" xmlns:wps="http://schemas.microsoft.com/office/word/2010/wordprocessingShape" mc:Ignorable="w14 w15 w16se w16cid wp14">
+<w:footnotes xmlns:wpc="http://schemas.microsoft.com/office/word/2010/wordprocessingCanvas" xmlns:cx="http://schemas.microsoft.com/office/drawing/2014/chartex" xmlns:cx1="http://schemas.microsoft.com/office/drawing/2015/9/8/chartex" xmlns:cx2="http://schemas.microsoft.com/office/drawing/2015/10/21/chartex" xmlns:mc="http://schemas.openxmlformats.org/markup-compatibility/2006" xmlns:o="urn:schemas-microsoft-com:office:office" xmlns:r="http://schemas.openxmlformats.org/officeDocument/2006/relationships" xmlns:m="http://schemas.openxmlformats.org/officeDocument/2006/math" xmlns:v="urn:schemas-microsoft-com:vml" xmlns:wp14="http://schemas.microsoft.com/office/word/2010/wordprocessingDrawing" xmlns:wp="http://schemas.openxmlformats.org/drawingml/2006/wordprocessingDrawing" xmlns:w10="urn:schemas-microsoft-com:office:word" xmlns:w="http://schemas.openxmlformats.org/wordprocessingml/2006/main" xmlns:w14="http://schemas.microsoft.com/office/word/2010/wordml" xmlns:w15="http://schemas.microsoft.com/office/word/2012/wordml" xmlns:w16se="http://schemas.microsoft.com/office/word/2015/wordml/symex" xmlns:wpg="http://schemas.microsoft.com/office/word/2010/wordprocessingGroup" xmlns:wpi="http://schemas.microsoft.com/office/word/2010/wordprocessingInk" xmlns:wne="http://schemas.microsoft.com/office/word/2006/wordml" xmlns:wps="http://schemas.microsoft.com/office/word/2010/wordprocessingShape" mc:Ignorable="w14 w15 w16se wp14">
   <w:footnote w:type="separator" w:id="-1">
     <w:p>
       <w:pPr>
@@ -14871,7 +14547,7 @@
 </file>
 
 <file path=word/numbering.xml><?xml version="1.0" encoding="utf-8"?>
-<w:numbering xmlns:wpc="http://schemas.microsoft.com/office/word/2010/wordprocessingCanvas" xmlns:cx="http://schemas.microsoft.com/office/drawing/2014/chartex" xmlns:cx1="http://schemas.microsoft.com/office/drawing/2015/9/8/chartex" xmlns:cx2="http://schemas.microsoft.com/office/drawing/2015/10/21/chartex" xmlns:cx3="http://schemas.microsoft.com/office/drawing/2016/5/9/chartex" xmlns:cx4="http://schemas.microsoft.com/office/drawing/2016/5/10/chartex" xmlns:cx5="http://schemas.microsoft.com/office/drawing/2016/5/11/chartex" xmlns:cx6="http://schemas.microsoft.com/office/drawing/2016/5/12/chartex" xmlns:cx7="http://schemas.microsoft.com/office/drawing/2016/5/13/chartex" xmlns:cx8="http://schemas.microsoft.com/office/drawing/2016/5/14/chartex" xmlns:mc="http://schemas.openxmlformats.org/markup-compatibility/2006" xmlns:aink="http://schemas.microsoft.com/office/drawing/2016/ink" xmlns:am3d="http://schemas.microsoft.com/office/drawing/2017/model3d" xmlns:o="urn:schemas-microsoft-com:office:office" xmlns:r="http://schemas.openxmlformats.org/officeDocument/2006/relationships" xmlns:m="http://schemas.openxmlformats.org/officeDocument/2006/math" xmlns:v="urn:schemas-microsoft-com:vml" xmlns:wp14="http://schemas.microsoft.com/office/word/2010/wordprocessingDrawing" xmlns:wp="http://schemas.openxmlformats.org/drawingml/2006/wordprocessingDrawing" xmlns:w10="urn:schemas-microsoft-com:office:word" xmlns:w="http://schemas.openxmlformats.org/wordprocessingml/2006/main" xmlns:w14="http://schemas.microsoft.com/office/word/2010/wordml" xmlns:w15="http://schemas.microsoft.com/office/word/2012/wordml" xmlns:w16cid="http://schemas.microsoft.com/office/word/2016/wordml/cid" xmlns:w16se="http://schemas.microsoft.com/office/word/2015/wordml/symex" xmlns:wpg="http://schemas.microsoft.com/office/word/2010/wordprocessingGroup" xmlns:wpi="http://schemas.microsoft.com/office/word/2010/wordprocessingInk" xmlns:wne="http://schemas.microsoft.com/office/word/2006/wordml" xmlns:wps="http://schemas.microsoft.com/office/word/2010/wordprocessingShape" mc:Ignorable="w14 w15 w16se w16cid wp14">
+<w:numbering xmlns:wpc="http://schemas.microsoft.com/office/word/2010/wordprocessingCanvas" xmlns:cx="http://schemas.microsoft.com/office/drawing/2014/chartex" xmlns:cx1="http://schemas.microsoft.com/office/drawing/2015/9/8/chartex" xmlns:cx2="http://schemas.microsoft.com/office/drawing/2015/10/21/chartex" xmlns:mc="http://schemas.openxmlformats.org/markup-compatibility/2006" xmlns:o="urn:schemas-microsoft-com:office:office" xmlns:r="http://schemas.openxmlformats.org/officeDocument/2006/relationships" xmlns:m="http://schemas.openxmlformats.org/officeDocument/2006/math" xmlns:v="urn:schemas-microsoft-com:vml" xmlns:wp14="http://schemas.microsoft.com/office/word/2010/wordprocessingDrawing" xmlns:wp="http://schemas.openxmlformats.org/drawingml/2006/wordprocessingDrawing" xmlns:w10="urn:schemas-microsoft-com:office:word" xmlns:w="http://schemas.openxmlformats.org/wordprocessingml/2006/main" xmlns:w14="http://schemas.microsoft.com/office/word/2010/wordml" xmlns:w15="http://schemas.microsoft.com/office/word/2012/wordml" xmlns:w16se="http://schemas.microsoft.com/office/word/2015/wordml/symex" xmlns:wpg="http://schemas.microsoft.com/office/word/2010/wordprocessingGroup" xmlns:wpi="http://schemas.microsoft.com/office/word/2010/wordprocessingInk" xmlns:wne="http://schemas.microsoft.com/office/word/2006/wordml" xmlns:wps="http://schemas.microsoft.com/office/word/2010/wordprocessingShape" mc:Ignorable="w14 w15 w16se wp14">
   <w:abstractNum w:abstractNumId="0" w15:restartNumberingAfterBreak="0">
     <w:nsid w:val="00000002"/>
     <w:multiLevelType w:val="multilevel"/>
@@ -18405,11 +18081,41 @@
   <w:num w:numId="49">
     <w:abstractNumId w:val="12"/>
   </w:num>
+  <w:num w:numId="50">
+    <w:abstractNumId w:val="20"/>
+    <w:lvlOverride w:ilvl="0">
+      <w:startOverride w:val="1"/>
+    </w:lvlOverride>
+    <w:lvlOverride w:ilvl="1">
+      <w:startOverride w:val="1"/>
+    </w:lvlOverride>
+    <w:lvlOverride w:ilvl="2">
+      <w:startOverride w:val="1"/>
+    </w:lvlOverride>
+    <w:lvlOverride w:ilvl="3">
+      <w:startOverride w:val="1"/>
+    </w:lvlOverride>
+    <w:lvlOverride w:ilvl="4">
+      <w:startOverride w:val="1"/>
+    </w:lvlOverride>
+    <w:lvlOverride w:ilvl="5">
+      <w:startOverride w:val="1"/>
+    </w:lvlOverride>
+    <w:lvlOverride w:ilvl="6">
+      <w:startOverride w:val="1"/>
+    </w:lvlOverride>
+    <w:lvlOverride w:ilvl="7">
+      <w:startOverride w:val="1"/>
+    </w:lvlOverride>
+    <w:lvlOverride w:ilvl="8">
+      <w:startOverride w:val="1"/>
+    </w:lvlOverride>
+  </w:num>
 </w:numbering>
 </file>
 
 <file path=word/styles.xml><?xml version="1.0" encoding="utf-8"?>
-<w:styles xmlns:mc="http://schemas.openxmlformats.org/markup-compatibility/2006" xmlns:r="http://schemas.openxmlformats.org/officeDocument/2006/relationships" xmlns:w="http://schemas.openxmlformats.org/wordprocessingml/2006/main" xmlns:w14="http://schemas.microsoft.com/office/word/2010/wordml" xmlns:w15="http://schemas.microsoft.com/office/word/2012/wordml" xmlns:w16cid="http://schemas.microsoft.com/office/word/2016/wordml/cid" xmlns:w16se="http://schemas.microsoft.com/office/word/2015/wordml/symex" mc:Ignorable="w14 w15 w16se w16cid">
+<w:styles xmlns:mc="http://schemas.openxmlformats.org/markup-compatibility/2006" xmlns:r="http://schemas.openxmlformats.org/officeDocument/2006/relationships" xmlns:w="http://schemas.openxmlformats.org/wordprocessingml/2006/main" xmlns:w14="http://schemas.microsoft.com/office/word/2010/wordml" xmlns:w15="http://schemas.microsoft.com/office/word/2012/wordml" xmlns:w16se="http://schemas.microsoft.com/office/word/2015/wordml/symex" mc:Ignorable="w14 w15 w16se">
   <w:docDefaults>
     <w:rPrDefault>
       <w:rPr>
@@ -18425,7 +18131,7 @@
       </w:pPr>
     </w:pPrDefault>
   </w:docDefaults>
-  <w:latentStyles w:defLockedState="0" w:defUIPriority="99" w:defSemiHidden="0" w:defUnhideWhenUsed="0" w:defQFormat="0" w:count="375">
+  <w:latentStyles w:defLockedState="0" w:defUIPriority="99" w:defSemiHidden="0" w:defUnhideWhenUsed="0" w:defQFormat="0" w:count="372">
     <w:lsdException w:name="Normal" w:uiPriority="0" w:qFormat="1"/>
     <w:lsdException w:name="heading 1" w:uiPriority="9" w:qFormat="1"/>
     <w:lsdException w:name="heading 2" w:semiHidden="1" w:uiPriority="9" w:unhideWhenUsed="1" w:qFormat="1"/>
@@ -18798,9 +18504,6 @@
     <w:lsdException w:name="List Table 6 Colorful Accent 6" w:uiPriority="51"/>
     <w:lsdException w:name="List Table 7 Colorful Accent 6" w:uiPriority="52"/>
     <w:lsdException w:name="Mention" w:semiHidden="1" w:unhideWhenUsed="1"/>
-    <w:lsdException w:name="Smart Hyperlink" w:semiHidden="1" w:unhideWhenUsed="1"/>
-    <w:lsdException w:name="Hashtag" w:semiHidden="1" w:unhideWhenUsed="1"/>
-    <w:lsdException w:name="Unresolved Mention" w:semiHidden="1" w:unhideWhenUsed="1"/>
   </w:latentStyles>
   <w:style w:type="paragraph" w:default="1" w:styleId="Normal">
     <w:name w:val="Normal"/>
@@ -19292,7 +18995,7 @@
       <w:lang w:eastAsia="es-ES"/>
     </w:rPr>
   </w:style>
-  <w:style w:type="character" w:styleId="Mencinsinresolver">
+  <w:style w:type="character" w:customStyle="1" w:styleId="UnresolvedMention">
     <w:name w:val="Unresolved Mention"/>
     <w:basedOn w:val="Fuentedeprrafopredeter"/>
     <w:uiPriority w:val="99"/>
@@ -19597,7 +19300,7 @@
 </file>
 
 <file path=customXml/itemProps1.xml><?xml version="1.0" encoding="utf-8"?>
-<ds:datastoreItem xmlns:ds="http://schemas.openxmlformats.org/officeDocument/2006/customXml" ds:itemID="{7277F278-B160-43C2-8DAE-B5EA0768838C}">
+<ds:datastoreItem xmlns:ds="http://schemas.openxmlformats.org/officeDocument/2006/customXml" ds:itemID="{B6561130-6604-49F4-B99B-B3CFB4F52324}">
   <ds:schemaRefs>
     <ds:schemaRef ds:uri="http://schemas.openxmlformats.org/officeDocument/2006/bibliography"/>
   </ds:schemaRefs>

--- a/Documentacion/Plan_Proyecto-LaCompannia.docx
+++ b/Documentacion/Plan_Proyecto-LaCompannia.docx
@@ -1,6 +1,6 @@
 
 <file path=word/document.xml><?xml version="1.0" encoding="utf-8"?>
-<w:document xmlns:wpc="http://schemas.microsoft.com/office/word/2010/wordprocessingCanvas" xmlns:cx="http://schemas.microsoft.com/office/drawing/2014/chartex" xmlns:cx1="http://schemas.microsoft.com/office/drawing/2015/9/8/chartex" xmlns:cx2="http://schemas.microsoft.com/office/drawing/2015/10/21/chartex" xmlns:mc="http://schemas.openxmlformats.org/markup-compatibility/2006" xmlns:o="urn:schemas-microsoft-com:office:office" xmlns:r="http://schemas.openxmlformats.org/officeDocument/2006/relationships" xmlns:m="http://schemas.openxmlformats.org/officeDocument/2006/math" xmlns:v="urn:schemas-microsoft-com:vml" xmlns:wp14="http://schemas.microsoft.com/office/word/2010/wordprocessingDrawing" xmlns:wp="http://schemas.openxmlformats.org/drawingml/2006/wordprocessingDrawing" xmlns:w10="urn:schemas-microsoft-com:office:word" xmlns:w="http://schemas.openxmlformats.org/wordprocessingml/2006/main" xmlns:w14="http://schemas.microsoft.com/office/word/2010/wordml" xmlns:w15="http://schemas.microsoft.com/office/word/2012/wordml" xmlns:w16se="http://schemas.microsoft.com/office/word/2015/wordml/symex" xmlns:wpg="http://schemas.microsoft.com/office/word/2010/wordprocessingGroup" xmlns:wpi="http://schemas.microsoft.com/office/word/2010/wordprocessingInk" xmlns:wne="http://schemas.microsoft.com/office/word/2006/wordml" xmlns:wps="http://schemas.microsoft.com/office/word/2010/wordprocessingShape" mc:Ignorable="w14 w15 w16se wp14">
+<w:document xmlns:wpc="http://schemas.microsoft.com/office/word/2010/wordprocessingCanvas" xmlns:mc="http://schemas.openxmlformats.org/markup-compatibility/2006" xmlns:o="urn:schemas-microsoft-com:office:office" xmlns:r="http://schemas.openxmlformats.org/officeDocument/2006/relationships" xmlns:m="http://schemas.openxmlformats.org/officeDocument/2006/math" xmlns:v="urn:schemas-microsoft-com:vml" xmlns:wp14="http://schemas.microsoft.com/office/word/2010/wordprocessingDrawing" xmlns:wp="http://schemas.openxmlformats.org/drawingml/2006/wordprocessingDrawing" xmlns:w10="urn:schemas-microsoft-com:office:word" xmlns:w="http://schemas.openxmlformats.org/wordprocessingml/2006/main" xmlns:w14="http://schemas.microsoft.com/office/word/2010/wordml" xmlns:w15="http://schemas.microsoft.com/office/word/2012/wordml" xmlns:wpg="http://schemas.microsoft.com/office/word/2010/wordprocessingGroup" xmlns:wpi="http://schemas.microsoft.com/office/word/2010/wordprocessingInk" xmlns:wne="http://schemas.microsoft.com/office/word/2006/wordml" xmlns:wps="http://schemas.microsoft.com/office/word/2010/wordprocessingShape" mc:Ignorable="w14 w15 wp14">
   <w:body>
     <w:p>
       <w:pPr>
@@ -3259,7 +3259,7 @@
             <w:rStyle w:val="Hipervnculo"/>
             <w:noProof/>
           </w:rPr>
-          <w:t>12</w:t>
+          <w:t>13</w:t>
         </w:r>
       </w:hyperlink>
     </w:p>
@@ -3334,7 +3334,7 @@
           <w:rStyle w:val="Hipervnculo"/>
           <w:noProof/>
         </w:rPr>
-        <w:t>13</w:t>
+        <w:t>14</w:t>
       </w:r>
     </w:p>
     <w:p>
@@ -3392,7 +3392,7 @@
             <w:rStyle w:val="Hipervnculo"/>
             <w:noProof/>
           </w:rPr>
-          <w:t>13</w:t>
+          <w:t>14</w:t>
         </w:r>
       </w:hyperlink>
     </w:p>
@@ -3444,7 +3444,7 @@
         <w:rPr>
           <w:noProof/>
         </w:rPr>
-        <w:t>13</w:t>
+        <w:t>14</w:t>
       </w:r>
     </w:p>
     <w:p>
@@ -3500,7 +3500,7 @@
             <w:rStyle w:val="Hipervnculo"/>
             <w:noProof/>
           </w:rPr>
-          <w:t>13</w:t>
+          <w:t>14</w:t>
         </w:r>
       </w:hyperlink>
     </w:p>
@@ -3575,7 +3575,7 @@
           <w:rStyle w:val="Hipervnculo"/>
           <w:noProof/>
         </w:rPr>
-        <w:t>13</w:t>
+        <w:t>14</w:t>
       </w:r>
     </w:p>
     <w:p>
@@ -3637,7 +3637,7 @@
             <w:rStyle w:val="Hipervnculo"/>
             <w:noProof/>
           </w:rPr>
-          <w:t>13</w:t>
+          <w:t>14</w:t>
         </w:r>
       </w:hyperlink>
     </w:p>
@@ -3694,7 +3694,7 @@
             <w:rStyle w:val="Hipervnculo"/>
             <w:noProof/>
           </w:rPr>
-          <w:t>13</w:t>
+          <w:t>15</w:t>
         </w:r>
       </w:hyperlink>
     </w:p>
@@ -3751,7 +3751,7 @@
             <w:rStyle w:val="Hipervnculo"/>
             <w:noProof/>
           </w:rPr>
-          <w:t>13</w:t>
+          <w:t>15</w:t>
         </w:r>
       </w:hyperlink>
     </w:p>
@@ -3808,8 +3808,10 @@
             <w:rStyle w:val="Hipervnculo"/>
             <w:noProof/>
           </w:rPr>
-          <w:t>13</w:t>
+          <w:t>16</w:t>
         </w:r>
+        <w:bookmarkStart w:id="0" w:name="_GoBack"/>
+        <w:bookmarkEnd w:id="0"/>
       </w:hyperlink>
     </w:p>
     <w:p>
@@ -3883,7 +3885,14 @@
           <w:rStyle w:val="Hipervnculo"/>
           <w:noProof/>
         </w:rPr>
-        <w:t>15</w:t>
+        <w:t>1</w:t>
+      </w:r>
+      <w:r>
+        <w:rPr>
+          <w:rStyle w:val="Hipervnculo"/>
+          <w:noProof/>
+        </w:rPr>
+        <w:t>6</w:t>
       </w:r>
     </w:p>
     <w:p>
@@ -3923,14 +3932,14 @@
       <w:pPr>
         <w:pStyle w:val="Ttulo1"/>
       </w:pPr>
-      <w:bookmarkStart w:id="0" w:name="_Introducción"/>
-      <w:bookmarkStart w:id="1" w:name="_Toc308697581"/>
-      <w:bookmarkEnd w:id="0"/>
+      <w:bookmarkStart w:id="1" w:name="_Introducción"/>
+      <w:bookmarkStart w:id="2" w:name="_Toc308697581"/>
+      <w:bookmarkEnd w:id="1"/>
       <w:r>
         <w:lastRenderedPageBreak/>
         <w:t>Introducción</w:t>
       </w:r>
-      <w:bookmarkEnd w:id="1"/>
+      <w:bookmarkEnd w:id="2"/>
     </w:p>
     <w:p>
       <w:pPr>
@@ -3946,16 +3955,16 @@
       <w:pPr>
         <w:pStyle w:val="Ttulo2"/>
       </w:pPr>
-      <w:bookmarkStart w:id="2" w:name="_Propósito_del_plan"/>
-      <w:bookmarkStart w:id="3" w:name="_Toc308697582"/>
-      <w:bookmarkEnd w:id="2"/>
+      <w:bookmarkStart w:id="3" w:name="_Propósito_del_plan"/>
+      <w:bookmarkStart w:id="4" w:name="_Toc308697582"/>
+      <w:bookmarkEnd w:id="3"/>
       <w:r>
         <w:t xml:space="preserve">  </w:t>
       </w:r>
       <w:r>
         <w:t>Propósito del plan</w:t>
       </w:r>
-      <w:bookmarkEnd w:id="3"/>
+      <w:bookmarkEnd w:id="4"/>
     </w:p>
     <w:p>
       <w:pPr>
@@ -4010,28 +4019,28 @@
       <w:pPr>
         <w:pStyle w:val="Ttulo2"/>
       </w:pPr>
-      <w:bookmarkStart w:id="4" w:name="_Ámbito_del_proyecto"/>
-      <w:bookmarkStart w:id="5" w:name="_Toc308697583"/>
-      <w:bookmarkEnd w:id="4"/>
+      <w:bookmarkStart w:id="5" w:name="_Ámbito_del_proyecto"/>
+      <w:bookmarkStart w:id="6" w:name="_Toc308697583"/>
+      <w:bookmarkEnd w:id="5"/>
       <w:r>
         <w:t xml:space="preserve">  </w:t>
       </w:r>
       <w:r>
         <w:t>Ámbito del proyecto y objetivos</w:t>
       </w:r>
-      <w:bookmarkEnd w:id="5"/>
+      <w:bookmarkEnd w:id="6"/>
     </w:p>
     <w:p>
       <w:pPr>
         <w:pStyle w:val="Ttulo3"/>
       </w:pPr>
-      <w:bookmarkStart w:id="6" w:name="_Declaración_del_ámbito"/>
-      <w:bookmarkStart w:id="7" w:name="_Toc308697584"/>
-      <w:bookmarkEnd w:id="6"/>
+      <w:bookmarkStart w:id="7" w:name="_Declaración_del_ámbito"/>
+      <w:bookmarkStart w:id="8" w:name="_Toc308697584"/>
+      <w:bookmarkEnd w:id="7"/>
       <w:r>
         <w:t>Declaración del ámbito</w:t>
       </w:r>
-      <w:bookmarkEnd w:id="7"/>
+      <w:bookmarkEnd w:id="8"/>
       <w:r>
         <w:t xml:space="preserve"> </w:t>
       </w:r>
@@ -4080,13 +4089,13 @@
       <w:pPr>
         <w:pStyle w:val="Ttulo3"/>
       </w:pPr>
-      <w:bookmarkStart w:id="8" w:name="_Funciones_principales"/>
-      <w:bookmarkStart w:id="9" w:name="_Toc308697585"/>
-      <w:bookmarkEnd w:id="8"/>
+      <w:bookmarkStart w:id="9" w:name="_Funciones_principales"/>
+      <w:bookmarkStart w:id="10" w:name="_Toc308697585"/>
+      <w:bookmarkEnd w:id="9"/>
       <w:r>
         <w:t>Funciones principales</w:t>
       </w:r>
-      <w:bookmarkEnd w:id="9"/>
+      <w:bookmarkEnd w:id="10"/>
     </w:p>
     <w:p>
       <w:pPr>
@@ -4349,13 +4358,13 @@
       <w:pPr>
         <w:pStyle w:val="Ttulo3"/>
       </w:pPr>
-      <w:bookmarkStart w:id="10" w:name="_Aspectos_de_rendimiento"/>
-      <w:bookmarkStart w:id="11" w:name="_Toc308697586"/>
-      <w:bookmarkEnd w:id="10"/>
+      <w:bookmarkStart w:id="11" w:name="_Aspectos_de_rendimiento"/>
+      <w:bookmarkStart w:id="12" w:name="_Toc308697586"/>
+      <w:bookmarkEnd w:id="11"/>
       <w:r>
         <w:t>Aspectos de rendimiento</w:t>
       </w:r>
-      <w:bookmarkEnd w:id="11"/>
+      <w:bookmarkEnd w:id="12"/>
     </w:p>
     <w:p>
       <w:pPr>
@@ -4394,13 +4403,13 @@
       <w:pPr>
         <w:pStyle w:val="Ttulo3"/>
       </w:pPr>
-      <w:bookmarkStart w:id="12" w:name="_Restricciones_y_técnicas"/>
-      <w:bookmarkStart w:id="13" w:name="_Toc308697587"/>
-      <w:bookmarkEnd w:id="12"/>
+      <w:bookmarkStart w:id="13" w:name="_Restricciones_y_técnicas"/>
+      <w:bookmarkStart w:id="14" w:name="_Toc308697587"/>
+      <w:bookmarkEnd w:id="13"/>
       <w:r>
         <w:t>Restricciones y técnicas de gestión</w:t>
       </w:r>
-      <w:bookmarkEnd w:id="13"/>
+      <w:bookmarkEnd w:id="14"/>
     </w:p>
     <w:p>
       <w:pPr>
@@ -4440,9 +4449,9 @@
       <w:pPr>
         <w:pStyle w:val="Ttulo2"/>
       </w:pPr>
-      <w:bookmarkStart w:id="14" w:name="_Modelo_de_proceso"/>
-      <w:bookmarkStart w:id="15" w:name="_Toc308697588"/>
-      <w:bookmarkEnd w:id="14"/>
+      <w:bookmarkStart w:id="15" w:name="_Modelo_de_proceso"/>
+      <w:bookmarkStart w:id="16" w:name="_Toc308697588"/>
+      <w:bookmarkEnd w:id="15"/>
       <w:r>
         <w:lastRenderedPageBreak/>
         <w:t xml:space="preserve">  </w:t>
@@ -4450,7 +4459,7 @@
       <w:r>
         <w:t>Modelo de proceso</w:t>
       </w:r>
-      <w:bookmarkEnd w:id="15"/>
+      <w:bookmarkEnd w:id="16"/>
     </w:p>
     <w:p>
       <w:pPr>
@@ -4516,29 +4525,29 @@
       <w:pPr>
         <w:pStyle w:val="Ttulo1"/>
       </w:pPr>
-      <w:bookmarkStart w:id="16" w:name="_Estimaciones_del_proyecto"/>
-      <w:bookmarkStart w:id="17" w:name="_Toc308697589"/>
-      <w:bookmarkEnd w:id="16"/>
+      <w:bookmarkStart w:id="17" w:name="_Estimaciones_del_proyecto"/>
+      <w:bookmarkStart w:id="18" w:name="_Toc308697589"/>
+      <w:bookmarkEnd w:id="17"/>
       <w:r>
         <w:lastRenderedPageBreak/>
         <w:t>Estimaciones del proyecto</w:t>
       </w:r>
-      <w:bookmarkEnd w:id="17"/>
+      <w:bookmarkEnd w:id="18"/>
     </w:p>
     <w:p>
       <w:pPr>
         <w:pStyle w:val="Ttulo2"/>
       </w:pPr>
-      <w:bookmarkStart w:id="18" w:name="_Datos_históricos"/>
-      <w:bookmarkStart w:id="19" w:name="_Toc308697590"/>
-      <w:bookmarkEnd w:id="18"/>
+      <w:bookmarkStart w:id="19" w:name="_Datos_históricos"/>
+      <w:bookmarkStart w:id="20" w:name="_Toc308697590"/>
+      <w:bookmarkEnd w:id="19"/>
       <w:r>
         <w:t xml:space="preserve">  </w:t>
       </w:r>
       <w:r>
         <w:t>Datos históricos</w:t>
       </w:r>
-      <w:bookmarkEnd w:id="19"/>
+      <w:bookmarkEnd w:id="20"/>
     </w:p>
     <w:p>
       <w:pPr>
@@ -4602,16 +4611,16 @@
       <w:pPr>
         <w:pStyle w:val="Ttulo2"/>
       </w:pPr>
-      <w:bookmarkStart w:id="20" w:name="_Técnicas_de_estimación"/>
-      <w:bookmarkStart w:id="21" w:name="_Toc308697591"/>
-      <w:bookmarkEnd w:id="20"/>
+      <w:bookmarkStart w:id="21" w:name="_Técnicas_de_estimación"/>
+      <w:bookmarkStart w:id="22" w:name="_Toc308697591"/>
+      <w:bookmarkEnd w:id="21"/>
       <w:r>
         <w:t xml:space="preserve">  </w:t>
       </w:r>
       <w:r>
         <w:t>Técnicas de estimación</w:t>
       </w:r>
-      <w:bookmarkEnd w:id="21"/>
+      <w:bookmarkEnd w:id="22"/>
     </w:p>
     <w:p>
       <w:pPr>
@@ -4641,7 +4650,7 @@
         </w:rPr>
         <w:t>La técnica usada para hacer una estimación será la del cálculo del esfuerzo usando la descomposición del producto y aplicando puntos de función para obtener PFAs.</w:t>
       </w:r>
-      <w:bookmarkStart w:id="22" w:name="_Toc308697592"/>
+      <w:bookmarkStart w:id="23" w:name="_Toc308697592"/>
     </w:p>
     <w:p>
       <w:pPr>
@@ -4656,15 +4665,15 @@
       <w:pPr>
         <w:pStyle w:val="Ttulo2"/>
       </w:pPr>
-      <w:bookmarkStart w:id="23" w:name="_Estimaciones_de_esfuerzo,"/>
+      <w:bookmarkStart w:id="24" w:name="_Estimaciones_de_esfuerzo,"/>
+      <w:bookmarkEnd w:id="24"/>
+      <w:r>
+        <w:t xml:space="preserve">  </w:t>
+      </w:r>
+      <w:r>
+        <w:t>Estimaciones de esfuerzo, coste y duración</w:t>
+      </w:r>
       <w:bookmarkEnd w:id="23"/>
-      <w:r>
-        <w:t xml:space="preserve">  </w:t>
-      </w:r>
-      <w:r>
-        <w:t>Estimaciones de esfuerzo, coste y duración</w:t>
-      </w:r>
-      <w:bookmarkEnd w:id="22"/>
     </w:p>
     <w:tbl>
       <w:tblPr>
@@ -7583,28 +7592,28 @@
       <w:pPr>
         <w:pStyle w:val="Ttulo1"/>
       </w:pPr>
-      <w:bookmarkStart w:id="24" w:name="_Estrategia_de_gestión"/>
-      <w:bookmarkStart w:id="25" w:name="_Toc308697593"/>
-      <w:bookmarkEnd w:id="24"/>
+      <w:bookmarkStart w:id="25" w:name="_Estrategia_de_gestión"/>
+      <w:bookmarkStart w:id="26" w:name="_Toc308697593"/>
+      <w:bookmarkEnd w:id="25"/>
       <w:r>
         <w:t>Estrategia de gestión del riesgo</w:t>
       </w:r>
-      <w:bookmarkEnd w:id="25"/>
+      <w:bookmarkEnd w:id="26"/>
     </w:p>
     <w:p>
       <w:pPr>
         <w:pStyle w:val="Ttulo2"/>
       </w:pPr>
-      <w:bookmarkStart w:id="26" w:name="_Introducción:_Estudio_de"/>
-      <w:bookmarkStart w:id="27" w:name="_Toc308697594"/>
-      <w:bookmarkEnd w:id="26"/>
+      <w:bookmarkStart w:id="27" w:name="_Introducción:_Estudio_de"/>
+      <w:bookmarkStart w:id="28" w:name="_Toc308697594"/>
+      <w:bookmarkEnd w:id="27"/>
       <w:r>
         <w:t xml:space="preserve">  </w:t>
       </w:r>
       <w:r>
         <w:t>Introducción: Estudio de los riesgos</w:t>
       </w:r>
-      <w:bookmarkEnd w:id="27"/>
+      <w:bookmarkEnd w:id="28"/>
     </w:p>
     <w:p>
       <w:pPr>
@@ -7744,16 +7753,16 @@
       <w:pPr>
         <w:pStyle w:val="Ttulo2"/>
       </w:pPr>
-      <w:bookmarkStart w:id="28" w:name="_Priorización_de_riesgos"/>
-      <w:bookmarkStart w:id="29" w:name="_Toc308697595"/>
-      <w:bookmarkEnd w:id="28"/>
+      <w:bookmarkStart w:id="29" w:name="_Priorización_de_riesgos"/>
+      <w:bookmarkStart w:id="30" w:name="_Toc308697595"/>
+      <w:bookmarkEnd w:id="29"/>
       <w:r>
         <w:t xml:space="preserve">  </w:t>
       </w:r>
       <w:r>
         <w:t>Priorización de riesgos del proyecto</w:t>
       </w:r>
-      <w:bookmarkEnd w:id="29"/>
+      <w:bookmarkEnd w:id="30"/>
       <w:r>
         <w:t xml:space="preserve"> </w:t>
       </w:r>
@@ -8277,9 +8286,9 @@
       <w:pPr>
         <w:pStyle w:val="Ttulo2"/>
       </w:pPr>
-      <w:bookmarkStart w:id="30" w:name="_Plan_de_gestión"/>
-      <w:bookmarkStart w:id="31" w:name="_Toc308697596"/>
-      <w:bookmarkEnd w:id="30"/>
+      <w:bookmarkStart w:id="31" w:name="_Plan_de_gestión"/>
+      <w:bookmarkStart w:id="32" w:name="_Toc308697596"/>
+      <w:bookmarkEnd w:id="31"/>
       <w:r>
         <w:t xml:space="preserve">  </w:t>
       </w:r>
@@ -8289,7 +8298,7 @@
       <w:r>
         <w:t xml:space="preserve"> Reducción, supervisión y gestión del riesgo</w:t>
       </w:r>
-      <w:bookmarkEnd w:id="31"/>
+      <w:bookmarkEnd w:id="32"/>
     </w:p>
     <w:p>
       <w:pPr>
@@ -9709,16 +9718,16 @@
       <w:pPr>
         <w:pStyle w:val="Ttulo2"/>
       </w:pPr>
-      <w:bookmarkStart w:id="32" w:name="_Planificación_temporal_del"/>
-      <w:bookmarkStart w:id="33" w:name="_Toc308697597"/>
-      <w:bookmarkEnd w:id="32"/>
+      <w:bookmarkStart w:id="33" w:name="_Planificación_temporal_del"/>
+      <w:bookmarkStart w:id="34" w:name="_Toc308697597"/>
+      <w:bookmarkEnd w:id="33"/>
       <w:r>
         <w:t xml:space="preserve">  </w:t>
       </w:r>
       <w:r>
         <w:t>Planificación temporal del Control de Riesgos</w:t>
       </w:r>
-      <w:bookmarkEnd w:id="33"/>
+      <w:bookmarkEnd w:id="34"/>
       <w:r>
         <w:t xml:space="preserve"> </w:t>
       </w:r>
@@ -9872,16 +9881,16 @@
       <w:pPr>
         <w:pStyle w:val="Ttulo2"/>
       </w:pPr>
-      <w:bookmarkStart w:id="34" w:name="_Resumen"/>
-      <w:bookmarkStart w:id="35" w:name="_Toc308697598"/>
-      <w:bookmarkEnd w:id="34"/>
+      <w:bookmarkStart w:id="35" w:name="_Resumen"/>
+      <w:bookmarkStart w:id="36" w:name="_Toc308697598"/>
+      <w:bookmarkEnd w:id="35"/>
       <w:r>
         <w:t xml:space="preserve">  </w:t>
       </w:r>
       <w:r>
         <w:t>Resumen</w:t>
       </w:r>
-      <w:bookmarkEnd w:id="35"/>
+      <w:bookmarkEnd w:id="36"/>
     </w:p>
     <w:p>
       <w:pPr>
@@ -9934,13 +9943,13 @@
       <w:pPr>
         <w:pStyle w:val="Ttulo1"/>
       </w:pPr>
-      <w:bookmarkStart w:id="36" w:name="_Planificación_temporal"/>
-      <w:bookmarkStart w:id="37" w:name="_Toc308697599"/>
-      <w:bookmarkEnd w:id="36"/>
+      <w:bookmarkStart w:id="37" w:name="_Planificación_temporal"/>
+      <w:bookmarkStart w:id="38" w:name="_Toc308697599"/>
+      <w:bookmarkEnd w:id="37"/>
       <w:r>
         <w:t>Planificación temporal</w:t>
       </w:r>
-      <w:bookmarkEnd w:id="37"/>
+      <w:bookmarkEnd w:id="38"/>
     </w:p>
     <w:p>
       <w:pPr>
@@ -9956,16 +9965,16 @@
       <w:pPr>
         <w:pStyle w:val="Ttulo2"/>
       </w:pPr>
-      <w:bookmarkStart w:id="38" w:name="_Estructura_de_descomposición"/>
-      <w:bookmarkStart w:id="39" w:name="_Toc308697600"/>
-      <w:bookmarkEnd w:id="38"/>
+      <w:bookmarkStart w:id="39" w:name="_Estructura_de_descomposición"/>
+      <w:bookmarkStart w:id="40" w:name="_Toc308697600"/>
+      <w:bookmarkEnd w:id="39"/>
       <w:r>
         <w:t xml:space="preserve">  </w:t>
       </w:r>
       <w:r>
         <w:t>Estructura de descomposición del trabajo/Planificación temporal</w:t>
       </w:r>
-      <w:bookmarkEnd w:id="39"/>
+      <w:bookmarkEnd w:id="40"/>
     </w:p>
     <w:p>
       <w:pPr>
@@ -10024,16 +10033,16 @@
       <w:pPr>
         <w:pStyle w:val="Ttulo2"/>
       </w:pPr>
-      <w:bookmarkStart w:id="40" w:name="_Gráfico_Gantt"/>
-      <w:bookmarkStart w:id="41" w:name="_Toc308697601"/>
-      <w:bookmarkEnd w:id="40"/>
+      <w:bookmarkStart w:id="41" w:name="_Gráfico_Gantt"/>
+      <w:bookmarkStart w:id="42" w:name="_Toc308697601"/>
+      <w:bookmarkEnd w:id="41"/>
       <w:r>
         <w:t xml:space="preserve">  </w:t>
       </w:r>
       <w:r>
         <w:t>Gráfico Gantt</w:t>
       </w:r>
-      <w:bookmarkEnd w:id="41"/>
+      <w:bookmarkEnd w:id="42"/>
     </w:p>
     <w:p>
       <w:pPr>
@@ -10070,7 +10079,7 @@
           <w:noProof/>
           <w:sz w:val="24"/>
           <w:szCs w:val="24"/>
-          <w:lang w:val="es-PE" w:eastAsia="es-PE"/>
+          <w:lang w:eastAsia="es-ES"/>
         </w:rPr>
         <w:drawing>
           <wp:inline distT="0" distB="0" distL="0" distR="0">
@@ -10180,7 +10189,7 @@
         </w:rPr>
         <w:t>).</w:t>
       </w:r>
-      <w:bookmarkStart w:id="42" w:name="_Toc308697602"/>
+      <w:bookmarkStart w:id="43" w:name="_Toc308697602"/>
     </w:p>
     <w:p>
       <w:pPr>
@@ -10215,15 +10224,15 @@
       <w:pPr>
         <w:pStyle w:val="Ttulo2"/>
       </w:pPr>
-      <w:bookmarkStart w:id="43" w:name="_Red_de_tareas"/>
+      <w:bookmarkStart w:id="44" w:name="_Red_de_tareas"/>
+      <w:bookmarkEnd w:id="44"/>
+      <w:r>
+        <w:t xml:space="preserve">  </w:t>
+      </w:r>
+      <w:r>
+        <w:t>Red de tareas</w:t>
+      </w:r>
       <w:bookmarkEnd w:id="43"/>
-      <w:r>
-        <w:t xml:space="preserve">  </w:t>
-      </w:r>
-      <w:r>
-        <w:t>Red de tareas</w:t>
-      </w:r>
-      <w:bookmarkEnd w:id="42"/>
     </w:p>
     <w:p>
       <w:pPr>
@@ -10248,7 +10257,7 @@
           <w:noProof/>
           <w:sz w:val="24"/>
           <w:szCs w:val="24"/>
-          <w:lang w:val="es-PE" w:eastAsia="es-PE"/>
+          <w:lang w:eastAsia="es-ES"/>
         </w:rPr>
         <w:drawing>
           <wp:inline distT="0" distB="0" distL="0" distR="0">
@@ -10325,16 +10334,16 @@
       <w:pPr>
         <w:pStyle w:val="Ttulo2"/>
       </w:pPr>
-      <w:bookmarkStart w:id="44" w:name="_Tabla_de_uso"/>
-      <w:bookmarkStart w:id="45" w:name="_Toc308697603"/>
-      <w:bookmarkEnd w:id="44"/>
+      <w:bookmarkStart w:id="45" w:name="_Tabla_de_uso"/>
+      <w:bookmarkStart w:id="46" w:name="_Toc308697603"/>
+      <w:bookmarkEnd w:id="45"/>
       <w:r>
         <w:t xml:space="preserve">  </w:t>
       </w:r>
       <w:r>
         <w:t>Tabla de uso de recursos</w:t>
       </w:r>
-      <w:bookmarkEnd w:id="45"/>
+      <w:bookmarkEnd w:id="46"/>
     </w:p>
     <w:p>
       <w:pPr>
@@ -11587,29 +11596,29 @@
       <w:pPr>
         <w:pStyle w:val="Ttulo1"/>
       </w:pPr>
-      <w:bookmarkStart w:id="46" w:name="_Recursos_del_proyecto"/>
-      <w:bookmarkStart w:id="47" w:name="_Toc308697604"/>
-      <w:bookmarkEnd w:id="46"/>
+      <w:bookmarkStart w:id="47" w:name="_Recursos_del_proyecto"/>
+      <w:bookmarkStart w:id="48" w:name="_Toc308697604"/>
+      <w:bookmarkEnd w:id="47"/>
       <w:r>
         <w:lastRenderedPageBreak/>
         <w:t>Recursos del proyecto</w:t>
       </w:r>
-      <w:bookmarkEnd w:id="47"/>
+      <w:bookmarkEnd w:id="48"/>
     </w:p>
     <w:p>
       <w:pPr>
         <w:pStyle w:val="Ttulo2"/>
       </w:pPr>
-      <w:bookmarkStart w:id="48" w:name="_Personal"/>
-      <w:bookmarkStart w:id="49" w:name="_Toc308697605"/>
-      <w:bookmarkEnd w:id="48"/>
+      <w:bookmarkStart w:id="49" w:name="_Personal"/>
+      <w:bookmarkStart w:id="50" w:name="_Toc308697605"/>
+      <w:bookmarkEnd w:id="49"/>
       <w:r>
         <w:t xml:space="preserve">  </w:t>
       </w:r>
       <w:r>
         <w:t>Personal</w:t>
       </w:r>
-      <w:bookmarkEnd w:id="49"/>
+      <w:bookmarkEnd w:id="50"/>
     </w:p>
     <w:p>
       <w:pPr>
@@ -11747,16 +11756,16 @@
       <w:pPr>
         <w:pStyle w:val="Ttulo2"/>
       </w:pPr>
-      <w:bookmarkStart w:id="50" w:name="_Hardware_y_software"/>
-      <w:bookmarkStart w:id="51" w:name="_Toc308697606"/>
-      <w:bookmarkEnd w:id="50"/>
+      <w:bookmarkStart w:id="51" w:name="_Hardware_y_software"/>
+      <w:bookmarkStart w:id="52" w:name="_Toc308697606"/>
+      <w:bookmarkEnd w:id="51"/>
       <w:r>
         <w:t xml:space="preserve">  </w:t>
       </w:r>
       <w:r>
         <w:t>Hardware y software</w:t>
       </w:r>
-      <w:bookmarkEnd w:id="51"/>
+      <w:bookmarkEnd w:id="52"/>
     </w:p>
     <w:p>
       <w:pPr>
@@ -12147,9 +12156,9 @@
       <w:pPr>
         <w:pStyle w:val="Ttulo2"/>
       </w:pPr>
-      <w:bookmarkStart w:id="52" w:name="_Lista_de_recursos"/>
-      <w:bookmarkStart w:id="53" w:name="_Toc308697607"/>
-      <w:bookmarkEnd w:id="52"/>
+      <w:bookmarkStart w:id="53" w:name="_Lista_de_recursos"/>
+      <w:bookmarkStart w:id="54" w:name="_Toc308697607"/>
+      <w:bookmarkEnd w:id="53"/>
       <w:r>
         <w:lastRenderedPageBreak/>
         <w:t xml:space="preserve">  </w:t>
@@ -12157,7 +12166,7 @@
       <w:r>
         <w:t>Lista de recursos</w:t>
       </w:r>
-      <w:bookmarkEnd w:id="53"/>
+      <w:bookmarkEnd w:id="54"/>
     </w:p>
     <w:p>
       <w:pPr>
@@ -12422,31 +12431,31 @@
       <w:pPr>
         <w:pStyle w:val="Ttulo1"/>
       </w:pPr>
-      <w:bookmarkStart w:id="54" w:name="_Organización_del_personal"/>
-      <w:bookmarkStart w:id="55" w:name="_Toc308697608"/>
-      <w:bookmarkEnd w:id="54"/>
+      <w:bookmarkStart w:id="55" w:name="_Organización_del_personal"/>
+      <w:bookmarkStart w:id="56" w:name="_Toc308697608"/>
+      <w:bookmarkEnd w:id="55"/>
       <w:r>
         <w:t>Organización del personal</w:t>
       </w:r>
       <w:r>
         <w:t xml:space="preserve"> (Gestión del Equipo)</w:t>
       </w:r>
-      <w:bookmarkEnd w:id="55"/>
+      <w:bookmarkEnd w:id="56"/>
     </w:p>
     <w:p>
       <w:pPr>
         <w:pStyle w:val="Ttulo2"/>
       </w:pPr>
-      <w:bookmarkStart w:id="56" w:name="_Estructura_de_equipo"/>
-      <w:bookmarkStart w:id="57" w:name="_Toc308697609"/>
-      <w:bookmarkEnd w:id="56"/>
+      <w:bookmarkStart w:id="57" w:name="_Estructura_de_equipo"/>
+      <w:bookmarkStart w:id="58" w:name="_Toc308697609"/>
+      <w:bookmarkEnd w:id="57"/>
       <w:r>
         <w:t xml:space="preserve">  </w:t>
       </w:r>
       <w:r>
         <w:t>Estructura de equipo</w:t>
       </w:r>
-      <w:bookmarkEnd w:id="57"/>
+      <w:bookmarkEnd w:id="58"/>
     </w:p>
     <w:p>
       <w:pPr>
@@ -12506,9 +12515,9 @@
           <w:szCs w:val="32"/>
         </w:rPr>
       </w:pPr>
-      <w:bookmarkStart w:id="58" w:name="_Informes_de_gestión"/>
-      <w:bookmarkStart w:id="59" w:name="_Toc308697610"/>
-      <w:bookmarkEnd w:id="58"/>
+      <w:bookmarkStart w:id="59" w:name="_Informes_de_gestión"/>
+      <w:bookmarkStart w:id="60" w:name="_Toc308697610"/>
+      <w:bookmarkEnd w:id="59"/>
       <w:r>
         <w:br w:type="page"/>
       </w:r>
@@ -12524,7 +12533,7 @@
       <w:r>
         <w:t>Informes de gestión</w:t>
       </w:r>
-      <w:bookmarkEnd w:id="59"/>
+      <w:bookmarkEnd w:id="60"/>
     </w:p>
     <w:p/>
     <w:p>
@@ -12710,8 +12719,6 @@
         </w:rPr>
         <w:t>Todo esto hecho mediante reuniones periódicas para discutir la interacción entre los subsistemas.</w:t>
       </w:r>
-      <w:bookmarkStart w:id="60" w:name="_GoBack"/>
-      <w:bookmarkEnd w:id="60"/>
     </w:p>
     <w:p>
       <w:pPr>
@@ -14006,7 +14013,7 @@
       <w:r>
         <w:rPr>
           <w:noProof/>
-          <w:lang w:val="es-PE" w:eastAsia="es-PE"/>
+          <w:lang w:eastAsia="es-ES"/>
         </w:rPr>
         <w:drawing>
           <wp:inline distT="0" distB="0" distL="0" distR="0">
@@ -14401,7 +14408,7 @@
 </file>
 
 <file path=word/endnotes.xml><?xml version="1.0" encoding="utf-8"?>
-<w:endnotes xmlns:wpc="http://schemas.microsoft.com/office/word/2010/wordprocessingCanvas" xmlns:cx="http://schemas.microsoft.com/office/drawing/2014/chartex" xmlns:cx1="http://schemas.microsoft.com/office/drawing/2015/9/8/chartex" xmlns:cx2="http://schemas.microsoft.com/office/drawing/2015/10/21/chartex" xmlns:mc="http://schemas.openxmlformats.org/markup-compatibility/2006" xmlns:o="urn:schemas-microsoft-com:office:office" xmlns:r="http://schemas.openxmlformats.org/officeDocument/2006/relationships" xmlns:m="http://schemas.openxmlformats.org/officeDocument/2006/math" xmlns:v="urn:schemas-microsoft-com:vml" xmlns:wp14="http://schemas.microsoft.com/office/word/2010/wordprocessingDrawing" xmlns:wp="http://schemas.openxmlformats.org/drawingml/2006/wordprocessingDrawing" xmlns:w10="urn:schemas-microsoft-com:office:word" xmlns:w="http://schemas.openxmlformats.org/wordprocessingml/2006/main" xmlns:w14="http://schemas.microsoft.com/office/word/2010/wordml" xmlns:w15="http://schemas.microsoft.com/office/word/2012/wordml" xmlns:w16se="http://schemas.microsoft.com/office/word/2015/wordml/symex" xmlns:wpg="http://schemas.microsoft.com/office/word/2010/wordprocessingGroup" xmlns:wpi="http://schemas.microsoft.com/office/word/2010/wordprocessingInk" xmlns:wne="http://schemas.microsoft.com/office/word/2006/wordml" xmlns:wps="http://schemas.microsoft.com/office/word/2010/wordprocessingShape" mc:Ignorable="w14 w15 w16se wp14">
+<w:endnotes xmlns:wpc="http://schemas.microsoft.com/office/word/2010/wordprocessingCanvas" xmlns:mc="http://schemas.openxmlformats.org/markup-compatibility/2006" xmlns:o="urn:schemas-microsoft-com:office:office" xmlns:r="http://schemas.openxmlformats.org/officeDocument/2006/relationships" xmlns:m="http://schemas.openxmlformats.org/officeDocument/2006/math" xmlns:v="urn:schemas-microsoft-com:vml" xmlns:wp14="http://schemas.microsoft.com/office/word/2010/wordprocessingDrawing" xmlns:wp="http://schemas.openxmlformats.org/drawingml/2006/wordprocessingDrawing" xmlns:w10="urn:schemas-microsoft-com:office:word" xmlns:w="http://schemas.openxmlformats.org/wordprocessingml/2006/main" xmlns:w14="http://schemas.microsoft.com/office/word/2010/wordml" xmlns:w15="http://schemas.microsoft.com/office/word/2012/wordml" xmlns:wpg="http://schemas.microsoft.com/office/word/2010/wordprocessingGroup" xmlns:wpi="http://schemas.microsoft.com/office/word/2010/wordprocessingInk" xmlns:wne="http://schemas.microsoft.com/office/word/2006/wordml" xmlns:wps="http://schemas.microsoft.com/office/word/2010/wordprocessingShape" mc:Ignorable="w14 w15 wp14">
   <w:endnote w:type="separator" w:id="-1">
     <w:p>
       <w:pPr>
@@ -14426,7 +14433,7 @@
 </file>
 
 <file path=word/footer1.xml><?xml version="1.0" encoding="utf-8"?>
-<w:ftr xmlns:wpc="http://schemas.microsoft.com/office/word/2010/wordprocessingCanvas" xmlns:cx="http://schemas.microsoft.com/office/drawing/2014/chartex" xmlns:cx1="http://schemas.microsoft.com/office/drawing/2015/9/8/chartex" xmlns:cx2="http://schemas.microsoft.com/office/drawing/2015/10/21/chartex" xmlns:mc="http://schemas.openxmlformats.org/markup-compatibility/2006" xmlns:o="urn:schemas-microsoft-com:office:office" xmlns:r="http://schemas.openxmlformats.org/officeDocument/2006/relationships" xmlns:m="http://schemas.openxmlformats.org/officeDocument/2006/math" xmlns:v="urn:schemas-microsoft-com:vml" xmlns:wp14="http://schemas.microsoft.com/office/word/2010/wordprocessingDrawing" xmlns:wp="http://schemas.openxmlformats.org/drawingml/2006/wordprocessingDrawing" xmlns:w10="urn:schemas-microsoft-com:office:word" xmlns:w="http://schemas.openxmlformats.org/wordprocessingml/2006/main" xmlns:w14="http://schemas.microsoft.com/office/word/2010/wordml" xmlns:w15="http://schemas.microsoft.com/office/word/2012/wordml" xmlns:w16se="http://schemas.microsoft.com/office/word/2015/wordml/symex" xmlns:wpg="http://schemas.microsoft.com/office/word/2010/wordprocessingGroup" xmlns:wpi="http://schemas.microsoft.com/office/word/2010/wordprocessingInk" xmlns:wne="http://schemas.microsoft.com/office/word/2006/wordml" xmlns:wps="http://schemas.microsoft.com/office/word/2010/wordprocessingShape" mc:Ignorable="w14 w15 w16se wp14">
+<w:ftr xmlns:wpc="http://schemas.microsoft.com/office/word/2010/wordprocessingCanvas" xmlns:mc="http://schemas.openxmlformats.org/markup-compatibility/2006" xmlns:o="urn:schemas-microsoft-com:office:office" xmlns:r="http://schemas.openxmlformats.org/officeDocument/2006/relationships" xmlns:m="http://schemas.openxmlformats.org/officeDocument/2006/math" xmlns:v="urn:schemas-microsoft-com:vml" xmlns:wp14="http://schemas.microsoft.com/office/word/2010/wordprocessingDrawing" xmlns:wp="http://schemas.openxmlformats.org/drawingml/2006/wordprocessingDrawing" xmlns:w10="urn:schemas-microsoft-com:office:word" xmlns:w="http://schemas.openxmlformats.org/wordprocessingml/2006/main" xmlns:w14="http://schemas.microsoft.com/office/word/2010/wordml" xmlns:w15="http://schemas.microsoft.com/office/word/2012/wordml" xmlns:wpg="http://schemas.microsoft.com/office/word/2010/wordprocessingGroup" xmlns:wpi="http://schemas.microsoft.com/office/word/2010/wordprocessingInk" xmlns:wne="http://schemas.microsoft.com/office/word/2006/wordml" xmlns:wps="http://schemas.microsoft.com/office/word/2010/wordprocessingShape" mc:Ignorable="w14 w15 wp14">
   <w:sdt>
     <w:sdtPr>
       <w:id w:val="650799620"/>
@@ -14435,6 +14442,7 @@
         <w:docPartUnique/>
       </w:docPartObj>
     </w:sdtPr>
+    <w:sdtEndPr/>
     <w:sdtContent>
       <w:p>
         <w:pPr>
@@ -14474,7 +14482,7 @@
 </file>
 
 <file path=word/footer2.xml><?xml version="1.0" encoding="utf-8"?>
-<w:ftr xmlns:wpc="http://schemas.microsoft.com/office/word/2010/wordprocessingCanvas" xmlns:cx="http://schemas.microsoft.com/office/drawing/2014/chartex" xmlns:cx1="http://schemas.microsoft.com/office/drawing/2015/9/8/chartex" xmlns:cx2="http://schemas.microsoft.com/office/drawing/2015/10/21/chartex" xmlns:mc="http://schemas.openxmlformats.org/markup-compatibility/2006" xmlns:o="urn:schemas-microsoft-com:office:office" xmlns:r="http://schemas.openxmlformats.org/officeDocument/2006/relationships" xmlns:m="http://schemas.openxmlformats.org/officeDocument/2006/math" xmlns:v="urn:schemas-microsoft-com:vml" xmlns:wp14="http://schemas.microsoft.com/office/word/2010/wordprocessingDrawing" xmlns:wp="http://schemas.openxmlformats.org/drawingml/2006/wordprocessingDrawing" xmlns:w10="urn:schemas-microsoft-com:office:word" xmlns:w="http://schemas.openxmlformats.org/wordprocessingml/2006/main" xmlns:w14="http://schemas.microsoft.com/office/word/2010/wordml" xmlns:w15="http://schemas.microsoft.com/office/word/2012/wordml" xmlns:w16se="http://schemas.microsoft.com/office/word/2015/wordml/symex" xmlns:wpg="http://schemas.microsoft.com/office/word/2010/wordprocessingGroup" xmlns:wpi="http://schemas.microsoft.com/office/word/2010/wordprocessingInk" xmlns:wne="http://schemas.microsoft.com/office/word/2006/wordml" xmlns:wps="http://schemas.microsoft.com/office/word/2010/wordprocessingShape" mc:Ignorable="w14 w15 w16se wp14">
+<w:ftr xmlns:wpc="http://schemas.microsoft.com/office/word/2010/wordprocessingCanvas" xmlns:mc="http://schemas.openxmlformats.org/markup-compatibility/2006" xmlns:o="urn:schemas-microsoft-com:office:office" xmlns:r="http://schemas.openxmlformats.org/officeDocument/2006/relationships" xmlns:m="http://schemas.openxmlformats.org/officeDocument/2006/math" xmlns:v="urn:schemas-microsoft-com:vml" xmlns:wp14="http://schemas.microsoft.com/office/word/2010/wordprocessingDrawing" xmlns:wp="http://schemas.openxmlformats.org/drawingml/2006/wordprocessingDrawing" xmlns:w10="urn:schemas-microsoft-com:office:word" xmlns:w="http://schemas.openxmlformats.org/wordprocessingml/2006/main" xmlns:w14="http://schemas.microsoft.com/office/word/2010/wordml" xmlns:w15="http://schemas.microsoft.com/office/word/2012/wordml" xmlns:wpg="http://schemas.microsoft.com/office/word/2010/wordprocessingGroup" xmlns:wpi="http://schemas.microsoft.com/office/word/2010/wordprocessingInk" xmlns:wne="http://schemas.microsoft.com/office/word/2006/wordml" xmlns:wps="http://schemas.microsoft.com/office/word/2010/wordprocessingShape" mc:Ignorable="w14 w15 wp14">
   <w:sdt>
     <w:sdtPr>
       <w:id w:val="-159541669"/>
@@ -14483,6 +14491,7 @@
         <w:docPartUnique/>
       </w:docPartObj>
     </w:sdtPr>
+    <w:sdtEndPr/>
     <w:sdtContent>
       <w:p>
         <w:pPr>
@@ -14502,7 +14511,7 @@
           <w:rPr>
             <w:noProof/>
           </w:rPr>
-          <w:t>13</w:t>
+          <w:t>1</w:t>
         </w:r>
         <w:r>
           <w:rPr>
@@ -14522,7 +14531,7 @@
 </file>
 
 <file path=word/footnotes.xml><?xml version="1.0" encoding="utf-8"?>
-<w:footnotes xmlns:wpc="http://schemas.microsoft.com/office/word/2010/wordprocessingCanvas" xmlns:cx="http://schemas.microsoft.com/office/drawing/2014/chartex" xmlns:cx1="http://schemas.microsoft.com/office/drawing/2015/9/8/chartex" xmlns:cx2="http://schemas.microsoft.com/office/drawing/2015/10/21/chartex" xmlns:mc="http://schemas.openxmlformats.org/markup-compatibility/2006" xmlns:o="urn:schemas-microsoft-com:office:office" xmlns:r="http://schemas.openxmlformats.org/officeDocument/2006/relationships" xmlns:m="http://schemas.openxmlformats.org/officeDocument/2006/math" xmlns:v="urn:schemas-microsoft-com:vml" xmlns:wp14="http://schemas.microsoft.com/office/word/2010/wordprocessingDrawing" xmlns:wp="http://schemas.openxmlformats.org/drawingml/2006/wordprocessingDrawing" xmlns:w10="urn:schemas-microsoft-com:office:word" xmlns:w="http://schemas.openxmlformats.org/wordprocessingml/2006/main" xmlns:w14="http://schemas.microsoft.com/office/word/2010/wordml" xmlns:w15="http://schemas.microsoft.com/office/word/2012/wordml" xmlns:w16se="http://schemas.microsoft.com/office/word/2015/wordml/symex" xmlns:wpg="http://schemas.microsoft.com/office/word/2010/wordprocessingGroup" xmlns:wpi="http://schemas.microsoft.com/office/word/2010/wordprocessingInk" xmlns:wne="http://schemas.microsoft.com/office/word/2006/wordml" xmlns:wps="http://schemas.microsoft.com/office/word/2010/wordprocessingShape" mc:Ignorable="w14 w15 w16se wp14">
+<w:footnotes xmlns:wpc="http://schemas.microsoft.com/office/word/2010/wordprocessingCanvas" xmlns:mc="http://schemas.openxmlformats.org/markup-compatibility/2006" xmlns:o="urn:schemas-microsoft-com:office:office" xmlns:r="http://schemas.openxmlformats.org/officeDocument/2006/relationships" xmlns:m="http://schemas.openxmlformats.org/officeDocument/2006/math" xmlns:v="urn:schemas-microsoft-com:vml" xmlns:wp14="http://schemas.microsoft.com/office/word/2010/wordprocessingDrawing" xmlns:wp="http://schemas.openxmlformats.org/drawingml/2006/wordprocessingDrawing" xmlns:w10="urn:schemas-microsoft-com:office:word" xmlns:w="http://schemas.openxmlformats.org/wordprocessingml/2006/main" xmlns:w14="http://schemas.microsoft.com/office/word/2010/wordml" xmlns:w15="http://schemas.microsoft.com/office/word/2012/wordml" xmlns:wpg="http://schemas.microsoft.com/office/word/2010/wordprocessingGroup" xmlns:wpi="http://schemas.microsoft.com/office/word/2010/wordprocessingInk" xmlns:wne="http://schemas.microsoft.com/office/word/2006/wordml" xmlns:wps="http://schemas.microsoft.com/office/word/2010/wordprocessingShape" mc:Ignorable="w14 w15 wp14">
   <w:footnote w:type="separator" w:id="-1">
     <w:p>
       <w:pPr>
@@ -14547,7 +14556,7 @@
 </file>
 
 <file path=word/numbering.xml><?xml version="1.0" encoding="utf-8"?>
-<w:numbering xmlns:wpc="http://schemas.microsoft.com/office/word/2010/wordprocessingCanvas" xmlns:cx="http://schemas.microsoft.com/office/drawing/2014/chartex" xmlns:cx1="http://schemas.microsoft.com/office/drawing/2015/9/8/chartex" xmlns:cx2="http://schemas.microsoft.com/office/drawing/2015/10/21/chartex" xmlns:mc="http://schemas.openxmlformats.org/markup-compatibility/2006" xmlns:o="urn:schemas-microsoft-com:office:office" xmlns:r="http://schemas.openxmlformats.org/officeDocument/2006/relationships" xmlns:m="http://schemas.openxmlformats.org/officeDocument/2006/math" xmlns:v="urn:schemas-microsoft-com:vml" xmlns:wp14="http://schemas.microsoft.com/office/word/2010/wordprocessingDrawing" xmlns:wp="http://schemas.openxmlformats.org/drawingml/2006/wordprocessingDrawing" xmlns:w10="urn:schemas-microsoft-com:office:word" xmlns:w="http://schemas.openxmlformats.org/wordprocessingml/2006/main" xmlns:w14="http://schemas.microsoft.com/office/word/2010/wordml" xmlns:w15="http://schemas.microsoft.com/office/word/2012/wordml" xmlns:w16se="http://schemas.microsoft.com/office/word/2015/wordml/symex" xmlns:wpg="http://schemas.microsoft.com/office/word/2010/wordprocessingGroup" xmlns:wpi="http://schemas.microsoft.com/office/word/2010/wordprocessingInk" xmlns:wne="http://schemas.microsoft.com/office/word/2006/wordml" xmlns:wps="http://schemas.microsoft.com/office/word/2010/wordprocessingShape" mc:Ignorable="w14 w15 w16se wp14">
+<w:numbering xmlns:wpc="http://schemas.microsoft.com/office/word/2010/wordprocessingCanvas" xmlns:mc="http://schemas.openxmlformats.org/markup-compatibility/2006" xmlns:o="urn:schemas-microsoft-com:office:office" xmlns:r="http://schemas.openxmlformats.org/officeDocument/2006/relationships" xmlns:m="http://schemas.openxmlformats.org/officeDocument/2006/math" xmlns:v="urn:schemas-microsoft-com:vml" xmlns:wp14="http://schemas.microsoft.com/office/word/2010/wordprocessingDrawing" xmlns:wp="http://schemas.openxmlformats.org/drawingml/2006/wordprocessingDrawing" xmlns:w10="urn:schemas-microsoft-com:office:word" xmlns:w="http://schemas.openxmlformats.org/wordprocessingml/2006/main" xmlns:w14="http://schemas.microsoft.com/office/word/2010/wordml" xmlns:w15="http://schemas.microsoft.com/office/word/2012/wordml" xmlns:wpg="http://schemas.microsoft.com/office/word/2010/wordprocessingGroup" xmlns:wpi="http://schemas.microsoft.com/office/word/2010/wordprocessingInk" xmlns:wne="http://schemas.microsoft.com/office/word/2006/wordml" xmlns:wps="http://schemas.microsoft.com/office/word/2010/wordprocessingShape" mc:Ignorable="w14 w15 wp14">
   <w:abstractNum w:abstractNumId="0" w15:restartNumberingAfterBreak="0">
     <w:nsid w:val="00000002"/>
     <w:multiLevelType w:val="multilevel"/>
@@ -18115,7 +18124,7 @@
 </file>
 
 <file path=word/styles.xml><?xml version="1.0" encoding="utf-8"?>
-<w:styles xmlns:mc="http://schemas.openxmlformats.org/markup-compatibility/2006" xmlns:r="http://schemas.openxmlformats.org/officeDocument/2006/relationships" xmlns:w="http://schemas.openxmlformats.org/wordprocessingml/2006/main" xmlns:w14="http://schemas.microsoft.com/office/word/2010/wordml" xmlns:w15="http://schemas.microsoft.com/office/word/2012/wordml" xmlns:w16se="http://schemas.microsoft.com/office/word/2015/wordml/symex" mc:Ignorable="w14 w15 w16se">
+<w:styles xmlns:mc="http://schemas.openxmlformats.org/markup-compatibility/2006" xmlns:r="http://schemas.openxmlformats.org/officeDocument/2006/relationships" xmlns:w="http://schemas.openxmlformats.org/wordprocessingml/2006/main" xmlns:w14="http://schemas.microsoft.com/office/word/2010/wordml" xmlns:w15="http://schemas.microsoft.com/office/word/2012/wordml" mc:Ignorable="w14 w15">
   <w:docDefaults>
     <w:rPrDefault>
       <w:rPr>
@@ -18131,7 +18140,7 @@
       </w:pPr>
     </w:pPrDefault>
   </w:docDefaults>
-  <w:latentStyles w:defLockedState="0" w:defUIPriority="99" w:defSemiHidden="0" w:defUnhideWhenUsed="0" w:defQFormat="0" w:count="372">
+  <w:latentStyles w:defLockedState="0" w:defUIPriority="99" w:defSemiHidden="0" w:defUnhideWhenUsed="0" w:defQFormat="0" w:count="371">
     <w:lsdException w:name="Normal" w:uiPriority="0" w:qFormat="1"/>
     <w:lsdException w:name="heading 1" w:uiPriority="9" w:qFormat="1"/>
     <w:lsdException w:name="heading 2" w:semiHidden="1" w:uiPriority="9" w:unhideWhenUsed="1" w:qFormat="1"/>
@@ -18503,7 +18512,6 @@
     <w:lsdException w:name="List Table 5 Dark Accent 6" w:uiPriority="50"/>
     <w:lsdException w:name="List Table 6 Colorful Accent 6" w:uiPriority="51"/>
     <w:lsdException w:name="List Table 7 Colorful Accent 6" w:uiPriority="52"/>
-    <w:lsdException w:name="Mention" w:semiHidden="1" w:unhideWhenUsed="1"/>
   </w:latentStyles>
   <w:style w:type="paragraph" w:default="1" w:styleId="Normal">
     <w:name w:val="Normal"/>
@@ -18678,7 +18686,7 @@
       <w:szCs w:val="36"/>
     </w:rPr>
   </w:style>
-  <w:style w:type="paragraph" w:styleId="TtuloTDC">
+  <w:style w:type="paragraph" w:styleId="TtulodeTDC">
     <w:name w:val="TOC Heading"/>
     <w:basedOn w:val="Ttulo1"/>
     <w:next w:val="Normal"/>
@@ -19300,7 +19308,7 @@
 </file>
 
 <file path=customXml/itemProps1.xml><?xml version="1.0" encoding="utf-8"?>
-<ds:datastoreItem xmlns:ds="http://schemas.openxmlformats.org/officeDocument/2006/customXml" ds:itemID="{B6561130-6604-49F4-B99B-B3CFB4F52324}">
+<ds:datastoreItem xmlns:ds="http://schemas.openxmlformats.org/officeDocument/2006/customXml" ds:itemID="{5DCCAE0A-B512-4350-AC5C-EE5DD486AB8B}">
   <ds:schemaRefs>
     <ds:schemaRef ds:uri="http://schemas.openxmlformats.org/officeDocument/2006/bibliography"/>
   </ds:schemaRefs>

--- a/Documentacion/Plan_Proyecto-LaCompannia.docx
+++ b/Documentacion/Plan_Proyecto-LaCompannia.docx
@@ -887,28 +887,44 @@
             <w:tcW w:w="1917" w:type="dxa"/>
             <w:shd w:val="clear" w:color="auto" w:fill="FFFFFF"/>
           </w:tcPr>
-          <w:p/>
+          <w:p>
+            <w:r>
+              <w:t>1.0.1</w:t>
+            </w:r>
+          </w:p>
         </w:tc>
         <w:tc>
           <w:tcPr>
             <w:tcW w:w="1418" w:type="dxa"/>
             <w:shd w:val="clear" w:color="auto" w:fill="FFFFFF"/>
           </w:tcPr>
-          <w:p/>
+          <w:p>
+            <w:r>
+              <w:t>13/05/2019</w:t>
+            </w:r>
+          </w:p>
         </w:tc>
         <w:tc>
           <w:tcPr>
             <w:tcW w:w="1701" w:type="dxa"/>
             <w:shd w:val="clear" w:color="auto" w:fill="FFFFFF"/>
           </w:tcPr>
-          <w:p/>
+          <w:p>
+            <w:r>
+              <w:t>Youssef El Faqir</w:t>
+            </w:r>
+          </w:p>
         </w:tc>
         <w:tc>
           <w:tcPr>
             <w:tcW w:w="3683" w:type="dxa"/>
             <w:shd w:val="clear" w:color="auto" w:fill="FFFFFF"/>
           </w:tcPr>
-          <w:p/>
+          <w:p>
+            <w:r>
+              <w:t>Añadida más imágenes al diagrama de Gantt</w:t>
+            </w:r>
+          </w:p>
         </w:tc>
       </w:tr>
       <w:tr>
@@ -3810,8 +3826,6 @@
           </w:rPr>
           <w:t>16</w:t>
         </w:r>
-        <w:bookmarkStart w:id="0" w:name="_GoBack"/>
-        <w:bookmarkEnd w:id="0"/>
       </w:hyperlink>
     </w:p>
     <w:p>
@@ -3932,14 +3946,14 @@
       <w:pPr>
         <w:pStyle w:val="Ttulo1"/>
       </w:pPr>
-      <w:bookmarkStart w:id="1" w:name="_Introducción"/>
-      <w:bookmarkStart w:id="2" w:name="_Toc308697581"/>
-      <w:bookmarkEnd w:id="1"/>
+      <w:bookmarkStart w:id="0" w:name="_Introducción"/>
+      <w:bookmarkStart w:id="1" w:name="_Toc308697581"/>
+      <w:bookmarkEnd w:id="0"/>
       <w:r>
         <w:lastRenderedPageBreak/>
         <w:t>Introducción</w:t>
       </w:r>
-      <w:bookmarkEnd w:id="2"/>
+      <w:bookmarkEnd w:id="1"/>
     </w:p>
     <w:p>
       <w:pPr>
@@ -3955,16 +3969,16 @@
       <w:pPr>
         <w:pStyle w:val="Ttulo2"/>
       </w:pPr>
-      <w:bookmarkStart w:id="3" w:name="_Propósito_del_plan"/>
-      <w:bookmarkStart w:id="4" w:name="_Toc308697582"/>
+      <w:bookmarkStart w:id="2" w:name="_Propósito_del_plan"/>
+      <w:bookmarkStart w:id="3" w:name="_Toc308697582"/>
+      <w:bookmarkEnd w:id="2"/>
+      <w:r>
+        <w:t xml:space="preserve">  </w:t>
+      </w:r>
+      <w:r>
+        <w:t>Propósito del plan</w:t>
+      </w:r>
       <w:bookmarkEnd w:id="3"/>
-      <w:r>
-        <w:t xml:space="preserve">  </w:t>
-      </w:r>
-      <w:r>
-        <w:t>Propósito del plan</w:t>
-      </w:r>
-      <w:bookmarkEnd w:id="4"/>
     </w:p>
     <w:p>
       <w:pPr>
@@ -4019,28 +4033,28 @@
       <w:pPr>
         <w:pStyle w:val="Ttulo2"/>
       </w:pPr>
-      <w:bookmarkStart w:id="5" w:name="_Ámbito_del_proyecto"/>
-      <w:bookmarkStart w:id="6" w:name="_Toc308697583"/>
+      <w:bookmarkStart w:id="4" w:name="_Ámbito_del_proyecto"/>
+      <w:bookmarkStart w:id="5" w:name="_Toc308697583"/>
+      <w:bookmarkEnd w:id="4"/>
+      <w:r>
+        <w:t xml:space="preserve">  </w:t>
+      </w:r>
+      <w:r>
+        <w:t>Ámbito del proyecto y objetivos</w:t>
+      </w:r>
       <w:bookmarkEnd w:id="5"/>
-      <w:r>
-        <w:t xml:space="preserve">  </w:t>
-      </w:r>
-      <w:r>
-        <w:t>Ámbito del proyecto y objetivos</w:t>
-      </w:r>
+    </w:p>
+    <w:p>
+      <w:pPr>
+        <w:pStyle w:val="Ttulo3"/>
+      </w:pPr>
+      <w:bookmarkStart w:id="6" w:name="_Declaración_del_ámbito"/>
+      <w:bookmarkStart w:id="7" w:name="_Toc308697584"/>
       <w:bookmarkEnd w:id="6"/>
-    </w:p>
-    <w:p>
-      <w:pPr>
-        <w:pStyle w:val="Ttulo3"/>
-      </w:pPr>
-      <w:bookmarkStart w:id="7" w:name="_Declaración_del_ámbito"/>
-      <w:bookmarkStart w:id="8" w:name="_Toc308697584"/>
+      <w:r>
+        <w:t>Declaración del ámbito</w:t>
+      </w:r>
       <w:bookmarkEnd w:id="7"/>
-      <w:r>
-        <w:t>Declaración del ámbito</w:t>
-      </w:r>
-      <w:bookmarkEnd w:id="8"/>
       <w:r>
         <w:t xml:space="preserve"> </w:t>
       </w:r>
@@ -4089,13 +4103,13 @@
       <w:pPr>
         <w:pStyle w:val="Ttulo3"/>
       </w:pPr>
-      <w:bookmarkStart w:id="9" w:name="_Funciones_principales"/>
-      <w:bookmarkStart w:id="10" w:name="_Toc308697585"/>
+      <w:bookmarkStart w:id="8" w:name="_Funciones_principales"/>
+      <w:bookmarkStart w:id="9" w:name="_Toc308697585"/>
+      <w:bookmarkEnd w:id="8"/>
+      <w:r>
+        <w:t>Funciones principales</w:t>
+      </w:r>
       <w:bookmarkEnd w:id="9"/>
-      <w:r>
-        <w:t>Funciones principales</w:t>
-      </w:r>
-      <w:bookmarkEnd w:id="10"/>
     </w:p>
     <w:p>
       <w:pPr>
@@ -4358,13 +4372,13 @@
       <w:pPr>
         <w:pStyle w:val="Ttulo3"/>
       </w:pPr>
-      <w:bookmarkStart w:id="11" w:name="_Aspectos_de_rendimiento"/>
-      <w:bookmarkStart w:id="12" w:name="_Toc308697586"/>
+      <w:bookmarkStart w:id="10" w:name="_Aspectos_de_rendimiento"/>
+      <w:bookmarkStart w:id="11" w:name="_Toc308697586"/>
+      <w:bookmarkEnd w:id="10"/>
+      <w:r>
+        <w:t>Aspectos de rendimiento</w:t>
+      </w:r>
       <w:bookmarkEnd w:id="11"/>
-      <w:r>
-        <w:t>Aspectos de rendimiento</w:t>
-      </w:r>
-      <w:bookmarkEnd w:id="12"/>
     </w:p>
     <w:p>
       <w:pPr>
@@ -4403,13 +4417,13 @@
       <w:pPr>
         <w:pStyle w:val="Ttulo3"/>
       </w:pPr>
-      <w:bookmarkStart w:id="13" w:name="_Restricciones_y_técnicas"/>
-      <w:bookmarkStart w:id="14" w:name="_Toc308697587"/>
+      <w:bookmarkStart w:id="12" w:name="_Restricciones_y_técnicas"/>
+      <w:bookmarkStart w:id="13" w:name="_Toc308697587"/>
+      <w:bookmarkEnd w:id="12"/>
+      <w:r>
+        <w:t>Restricciones y técnicas de gestión</w:t>
+      </w:r>
       <w:bookmarkEnd w:id="13"/>
-      <w:r>
-        <w:t>Restricciones y técnicas de gestión</w:t>
-      </w:r>
-      <w:bookmarkEnd w:id="14"/>
     </w:p>
     <w:p>
       <w:pPr>
@@ -4449,9 +4463,9 @@
       <w:pPr>
         <w:pStyle w:val="Ttulo2"/>
       </w:pPr>
-      <w:bookmarkStart w:id="15" w:name="_Modelo_de_proceso"/>
-      <w:bookmarkStart w:id="16" w:name="_Toc308697588"/>
-      <w:bookmarkEnd w:id="15"/>
+      <w:bookmarkStart w:id="14" w:name="_Modelo_de_proceso"/>
+      <w:bookmarkStart w:id="15" w:name="_Toc308697588"/>
+      <w:bookmarkEnd w:id="14"/>
       <w:r>
         <w:lastRenderedPageBreak/>
         <w:t xml:space="preserve">  </w:t>
@@ -4459,7 +4473,7 @@
       <w:r>
         <w:t>Modelo de proceso</w:t>
       </w:r>
-      <w:bookmarkEnd w:id="16"/>
+      <w:bookmarkEnd w:id="15"/>
     </w:p>
     <w:p>
       <w:pPr>
@@ -4525,29 +4539,29 @@
       <w:pPr>
         <w:pStyle w:val="Ttulo1"/>
       </w:pPr>
-      <w:bookmarkStart w:id="17" w:name="_Estimaciones_del_proyecto"/>
-      <w:bookmarkStart w:id="18" w:name="_Toc308697589"/>
-      <w:bookmarkEnd w:id="17"/>
+      <w:bookmarkStart w:id="16" w:name="_Estimaciones_del_proyecto"/>
+      <w:bookmarkStart w:id="17" w:name="_Toc308697589"/>
+      <w:bookmarkEnd w:id="16"/>
       <w:r>
         <w:lastRenderedPageBreak/>
         <w:t>Estimaciones del proyecto</w:t>
       </w:r>
+      <w:bookmarkEnd w:id="17"/>
+    </w:p>
+    <w:p>
+      <w:pPr>
+        <w:pStyle w:val="Ttulo2"/>
+      </w:pPr>
+      <w:bookmarkStart w:id="18" w:name="_Datos_históricos"/>
+      <w:bookmarkStart w:id="19" w:name="_Toc308697590"/>
       <w:bookmarkEnd w:id="18"/>
-    </w:p>
-    <w:p>
-      <w:pPr>
-        <w:pStyle w:val="Ttulo2"/>
-      </w:pPr>
-      <w:bookmarkStart w:id="19" w:name="_Datos_históricos"/>
-      <w:bookmarkStart w:id="20" w:name="_Toc308697590"/>
+      <w:r>
+        <w:t xml:space="preserve">  </w:t>
+      </w:r>
+      <w:r>
+        <w:t>Datos históricos</w:t>
+      </w:r>
       <w:bookmarkEnd w:id="19"/>
-      <w:r>
-        <w:t xml:space="preserve">  </w:t>
-      </w:r>
-      <w:r>
-        <w:t>Datos históricos</w:t>
-      </w:r>
-      <w:bookmarkEnd w:id="20"/>
     </w:p>
     <w:p>
       <w:pPr>
@@ -4611,16 +4625,16 @@
       <w:pPr>
         <w:pStyle w:val="Ttulo2"/>
       </w:pPr>
-      <w:bookmarkStart w:id="21" w:name="_Técnicas_de_estimación"/>
-      <w:bookmarkStart w:id="22" w:name="_Toc308697591"/>
+      <w:bookmarkStart w:id="20" w:name="_Técnicas_de_estimación"/>
+      <w:bookmarkStart w:id="21" w:name="_Toc308697591"/>
+      <w:bookmarkEnd w:id="20"/>
+      <w:r>
+        <w:t xml:space="preserve">  </w:t>
+      </w:r>
+      <w:r>
+        <w:t>Técnicas de estimación</w:t>
+      </w:r>
       <w:bookmarkEnd w:id="21"/>
-      <w:r>
-        <w:t xml:space="preserve">  </w:t>
-      </w:r>
-      <w:r>
-        <w:t>Técnicas de estimación</w:t>
-      </w:r>
-      <w:bookmarkEnd w:id="22"/>
     </w:p>
     <w:p>
       <w:pPr>
@@ -4650,7 +4664,7 @@
         </w:rPr>
         <w:t>La técnica usada para hacer una estimación será la del cálculo del esfuerzo usando la descomposición del producto y aplicando puntos de función para obtener PFAs.</w:t>
       </w:r>
-      <w:bookmarkStart w:id="23" w:name="_Toc308697592"/>
+      <w:bookmarkStart w:id="22" w:name="_Toc308697592"/>
     </w:p>
     <w:p>
       <w:pPr>
@@ -4665,15 +4679,15 @@
       <w:pPr>
         <w:pStyle w:val="Ttulo2"/>
       </w:pPr>
-      <w:bookmarkStart w:id="24" w:name="_Estimaciones_de_esfuerzo,"/>
-      <w:bookmarkEnd w:id="24"/>
+      <w:bookmarkStart w:id="23" w:name="_Estimaciones_de_esfuerzo,"/>
+      <w:bookmarkEnd w:id="23"/>
       <w:r>
         <w:t xml:space="preserve">  </w:t>
       </w:r>
       <w:r>
         <w:t>Estimaciones de esfuerzo, coste y duración</w:t>
       </w:r>
-      <w:bookmarkEnd w:id="23"/>
+      <w:bookmarkEnd w:id="22"/>
     </w:p>
     <w:tbl>
       <w:tblPr>
@@ -7592,28 +7606,28 @@
       <w:pPr>
         <w:pStyle w:val="Ttulo1"/>
       </w:pPr>
-      <w:bookmarkStart w:id="25" w:name="_Estrategia_de_gestión"/>
-      <w:bookmarkStart w:id="26" w:name="_Toc308697593"/>
+      <w:bookmarkStart w:id="24" w:name="_Estrategia_de_gestión"/>
+      <w:bookmarkStart w:id="25" w:name="_Toc308697593"/>
+      <w:bookmarkEnd w:id="24"/>
+      <w:r>
+        <w:t>Estrategia de gestión del riesgo</w:t>
+      </w:r>
       <w:bookmarkEnd w:id="25"/>
-      <w:r>
-        <w:t>Estrategia de gestión del riesgo</w:t>
-      </w:r>
+    </w:p>
+    <w:p>
+      <w:pPr>
+        <w:pStyle w:val="Ttulo2"/>
+      </w:pPr>
+      <w:bookmarkStart w:id="26" w:name="_Introducción:_Estudio_de"/>
+      <w:bookmarkStart w:id="27" w:name="_Toc308697594"/>
       <w:bookmarkEnd w:id="26"/>
-    </w:p>
-    <w:p>
-      <w:pPr>
-        <w:pStyle w:val="Ttulo2"/>
-      </w:pPr>
-      <w:bookmarkStart w:id="27" w:name="_Introducción:_Estudio_de"/>
-      <w:bookmarkStart w:id="28" w:name="_Toc308697594"/>
+      <w:r>
+        <w:t xml:space="preserve">  </w:t>
+      </w:r>
+      <w:r>
+        <w:t>Introducción: Estudio de los riesgos</w:t>
+      </w:r>
       <w:bookmarkEnd w:id="27"/>
-      <w:r>
-        <w:t xml:space="preserve">  </w:t>
-      </w:r>
-      <w:r>
-        <w:t>Introducción: Estudio de los riesgos</w:t>
-      </w:r>
-      <w:bookmarkEnd w:id="28"/>
     </w:p>
     <w:p>
       <w:pPr>
@@ -7753,16 +7767,16 @@
       <w:pPr>
         <w:pStyle w:val="Ttulo2"/>
       </w:pPr>
-      <w:bookmarkStart w:id="29" w:name="_Priorización_de_riesgos"/>
-      <w:bookmarkStart w:id="30" w:name="_Toc308697595"/>
+      <w:bookmarkStart w:id="28" w:name="_Priorización_de_riesgos"/>
+      <w:bookmarkStart w:id="29" w:name="_Toc308697595"/>
+      <w:bookmarkEnd w:id="28"/>
+      <w:r>
+        <w:t xml:space="preserve">  </w:t>
+      </w:r>
+      <w:r>
+        <w:t>Priorización de riesgos del proyecto</w:t>
+      </w:r>
       <w:bookmarkEnd w:id="29"/>
-      <w:r>
-        <w:t xml:space="preserve">  </w:t>
-      </w:r>
-      <w:r>
-        <w:t>Priorización de riesgos del proyecto</w:t>
-      </w:r>
-      <w:bookmarkEnd w:id="30"/>
       <w:r>
         <w:t xml:space="preserve"> </w:t>
       </w:r>
@@ -8286,19 +8300,19 @@
       <w:pPr>
         <w:pStyle w:val="Ttulo2"/>
       </w:pPr>
-      <w:bookmarkStart w:id="31" w:name="_Plan_de_gestión"/>
-      <w:bookmarkStart w:id="32" w:name="_Toc308697596"/>
+      <w:bookmarkStart w:id="30" w:name="_Plan_de_gestión"/>
+      <w:bookmarkStart w:id="31" w:name="_Toc308697596"/>
+      <w:bookmarkEnd w:id="30"/>
+      <w:r>
+        <w:t xml:space="preserve">  </w:t>
+      </w:r>
+      <w:r>
+        <w:t>Plan de gestión del riesgo</w:t>
+      </w:r>
+      <w:r>
+        <w:t xml:space="preserve"> Reducción, supervisión y gestión del riesgo</w:t>
+      </w:r>
       <w:bookmarkEnd w:id="31"/>
-      <w:r>
-        <w:t xml:space="preserve">  </w:t>
-      </w:r>
-      <w:r>
-        <w:t>Plan de gestión del riesgo</w:t>
-      </w:r>
-      <w:r>
-        <w:t xml:space="preserve"> Reducción, supervisión y gestión del riesgo</w:t>
-      </w:r>
-      <w:bookmarkEnd w:id="32"/>
     </w:p>
     <w:p>
       <w:pPr>
@@ -9718,16 +9732,16 @@
       <w:pPr>
         <w:pStyle w:val="Ttulo2"/>
       </w:pPr>
-      <w:bookmarkStart w:id="33" w:name="_Planificación_temporal_del"/>
-      <w:bookmarkStart w:id="34" w:name="_Toc308697597"/>
+      <w:bookmarkStart w:id="32" w:name="_Planificación_temporal_del"/>
+      <w:bookmarkStart w:id="33" w:name="_Toc308697597"/>
+      <w:bookmarkEnd w:id="32"/>
+      <w:r>
+        <w:t xml:space="preserve">  </w:t>
+      </w:r>
+      <w:r>
+        <w:t>Planificación temporal del Control de Riesgos</w:t>
+      </w:r>
       <w:bookmarkEnd w:id="33"/>
-      <w:r>
-        <w:t xml:space="preserve">  </w:t>
-      </w:r>
-      <w:r>
-        <w:t>Planificación temporal del Control de Riesgos</w:t>
-      </w:r>
-      <w:bookmarkEnd w:id="34"/>
       <w:r>
         <w:t xml:space="preserve"> </w:t>
       </w:r>
@@ -9881,16 +9895,16 @@
       <w:pPr>
         <w:pStyle w:val="Ttulo2"/>
       </w:pPr>
-      <w:bookmarkStart w:id="35" w:name="_Resumen"/>
-      <w:bookmarkStart w:id="36" w:name="_Toc308697598"/>
+      <w:bookmarkStart w:id="34" w:name="_Resumen"/>
+      <w:bookmarkStart w:id="35" w:name="_Toc308697598"/>
+      <w:bookmarkEnd w:id="34"/>
+      <w:r>
+        <w:t xml:space="preserve">  </w:t>
+      </w:r>
+      <w:r>
+        <w:t>Resumen</w:t>
+      </w:r>
       <w:bookmarkEnd w:id="35"/>
-      <w:r>
-        <w:t xml:space="preserve">  </w:t>
-      </w:r>
-      <w:r>
-        <w:t>Resumen</w:t>
-      </w:r>
-      <w:bookmarkEnd w:id="36"/>
     </w:p>
     <w:p>
       <w:pPr>
@@ -9943,13 +9957,13 @@
       <w:pPr>
         <w:pStyle w:val="Ttulo1"/>
       </w:pPr>
-      <w:bookmarkStart w:id="37" w:name="_Planificación_temporal"/>
-      <w:bookmarkStart w:id="38" w:name="_Toc308697599"/>
+      <w:bookmarkStart w:id="36" w:name="_Planificación_temporal"/>
+      <w:bookmarkStart w:id="37" w:name="_Toc308697599"/>
+      <w:bookmarkEnd w:id="36"/>
+      <w:r>
+        <w:t>Planificación temporal</w:t>
+      </w:r>
       <w:bookmarkEnd w:id="37"/>
-      <w:r>
-        <w:t>Planificación temporal</w:t>
-      </w:r>
-      <w:bookmarkEnd w:id="38"/>
     </w:p>
     <w:p>
       <w:pPr>
@@ -9965,16 +9979,16 @@
       <w:pPr>
         <w:pStyle w:val="Ttulo2"/>
       </w:pPr>
-      <w:bookmarkStart w:id="39" w:name="_Estructura_de_descomposición"/>
-      <w:bookmarkStart w:id="40" w:name="_Toc308697600"/>
+      <w:bookmarkStart w:id="38" w:name="_Estructura_de_descomposición"/>
+      <w:bookmarkStart w:id="39" w:name="_Toc308697600"/>
+      <w:bookmarkEnd w:id="38"/>
+      <w:r>
+        <w:t xml:space="preserve">  </w:t>
+      </w:r>
+      <w:r>
+        <w:t>Estructura de descomposición del trabajo/Planificación temporal</w:t>
+      </w:r>
       <w:bookmarkEnd w:id="39"/>
-      <w:r>
-        <w:t xml:space="preserve">  </w:t>
-      </w:r>
-      <w:r>
-        <w:t>Estructura de descomposición del trabajo/Planificación temporal</w:t>
-      </w:r>
-      <w:bookmarkEnd w:id="40"/>
     </w:p>
     <w:p>
       <w:pPr>
@@ -10033,16 +10047,16 @@
       <w:pPr>
         <w:pStyle w:val="Ttulo2"/>
       </w:pPr>
-      <w:bookmarkStart w:id="41" w:name="_Gráfico_Gantt"/>
-      <w:bookmarkStart w:id="42" w:name="_Toc308697601"/>
+      <w:bookmarkStart w:id="40" w:name="_Gráfico_Gantt"/>
+      <w:bookmarkStart w:id="41" w:name="_Toc308697601"/>
+      <w:bookmarkEnd w:id="40"/>
+      <w:r>
+        <w:t xml:space="preserve">  </w:t>
+      </w:r>
+      <w:r>
+        <w:t>Gráfico Gantt</w:t>
+      </w:r>
       <w:bookmarkEnd w:id="41"/>
-      <w:r>
-        <w:t xml:space="preserve">  </w:t>
-      </w:r>
-      <w:r>
-        <w:t>Gráfico Gantt</w:t>
-      </w:r>
-      <w:bookmarkEnd w:id="42"/>
     </w:p>
     <w:p>
       <w:pPr>
@@ -10061,30 +10075,192 @@
     </w:p>
     <w:p>
       <w:pPr>
-        <w:pStyle w:val="Estilo1"/>
-        <w:numPr>
-          <w:ilvl w:val="0"/>
-          <w:numId w:val="0"/>
-        </w:numPr>
-        <w:ind w:left="360" w:hanging="360"/>
-        <w:rPr>
-          <w:rFonts w:cstheme="minorHAnsi"/>
-          <w:sz w:val="24"/>
-          <w:szCs w:val="24"/>
-        </w:rPr>
-      </w:pPr>
+        <w:spacing w:after="200"/>
+        <w:rPr>
+          <w:rFonts w:cstheme="minorHAnsi"/>
+        </w:rPr>
+      </w:pPr>
+      <w:bookmarkStart w:id="42" w:name="_Toc308697602"/>
       <w:r>
         <w:rPr>
           <w:rFonts w:cstheme="minorHAnsi"/>
           <w:noProof/>
-          <w:sz w:val="24"/>
-          <w:szCs w:val="24"/>
           <w:lang w:eastAsia="es-ES"/>
         </w:rPr>
         <w:drawing>
           <wp:inline distT="0" distB="0" distL="0" distR="0">
-            <wp:extent cx="5490845" cy="2549928"/>
-            <wp:effectExtent l="0" t="0" r="0" b="3175"/>
+            <wp:extent cx="5490845" cy="3880485"/>
+            <wp:effectExtent l="0" t="0" r="0" b="0"/>
+            <wp:docPr id="4" name="Imagen 4"/>
+            <wp:cNvGraphicFramePr>
+              <a:graphicFrameLocks xmlns:a="http://schemas.openxmlformats.org/drawingml/2006/main" noChangeAspect="1"/>
+            </wp:cNvGraphicFramePr>
+            <a:graphic xmlns:a="http://schemas.openxmlformats.org/drawingml/2006/main">
+              <a:graphicData uri="http://schemas.openxmlformats.org/drawingml/2006/picture">
+                <pic:pic xmlns:pic="http://schemas.openxmlformats.org/drawingml/2006/picture">
+                  <pic:nvPicPr>
+                    <pic:cNvPr id="4" name="diagramaDeGantt-01.png"/>
+                    <pic:cNvPicPr/>
+                  </pic:nvPicPr>
+                  <pic:blipFill>
+                    <a:blip r:embed="rId9">
+                      <a:extLst>
+                        <a:ext uri="{28A0092B-C50C-407E-A947-70E740481C1C}">
+                          <a14:useLocalDpi xmlns:a14="http://schemas.microsoft.com/office/drawing/2010/main" val="0"/>
+                        </a:ext>
+                      </a:extLst>
+                    </a:blip>
+                    <a:stretch>
+                      <a:fillRect/>
+                    </a:stretch>
+                  </pic:blipFill>
+                  <pic:spPr>
+                    <a:xfrm>
+                      <a:off x="0" y="0"/>
+                      <a:ext cx="5490845" cy="3880485"/>
+                    </a:xfrm>
+                    <a:prstGeom prst="rect">
+                      <a:avLst/>
+                    </a:prstGeom>
+                  </pic:spPr>
+                </pic:pic>
+              </a:graphicData>
+            </a:graphic>
+          </wp:inline>
+        </w:drawing>
+      </w:r>
+    </w:p>
+    <w:p>
+      <w:pPr>
+        <w:spacing w:after="200"/>
+        <w:rPr>
+          <w:rFonts w:cstheme="minorHAnsi"/>
+        </w:rPr>
+      </w:pPr>
+      <w:r>
+        <w:rPr>
+          <w:rFonts w:cstheme="minorHAnsi"/>
+          <w:noProof/>
+          <w:lang w:eastAsia="es-ES"/>
+        </w:rPr>
+        <w:lastRenderedPageBreak/>
+        <w:drawing>
+          <wp:inline distT="0" distB="0" distL="0" distR="0">
+            <wp:extent cx="5490845" cy="3880485"/>
+            <wp:effectExtent l="0" t="0" r="0" b="0"/>
+            <wp:docPr id="5" name="Imagen 5"/>
+            <wp:cNvGraphicFramePr>
+              <a:graphicFrameLocks xmlns:a="http://schemas.openxmlformats.org/drawingml/2006/main" noChangeAspect="1"/>
+            </wp:cNvGraphicFramePr>
+            <a:graphic xmlns:a="http://schemas.openxmlformats.org/drawingml/2006/main">
+              <a:graphicData uri="http://schemas.openxmlformats.org/drawingml/2006/picture">
+                <pic:pic xmlns:pic="http://schemas.openxmlformats.org/drawingml/2006/picture">
+                  <pic:nvPicPr>
+                    <pic:cNvPr id="5" name="diagramaDeGantt-02.png"/>
+                    <pic:cNvPicPr/>
+                  </pic:nvPicPr>
+                  <pic:blipFill>
+                    <a:blip r:embed="rId10">
+                      <a:extLst>
+                        <a:ext uri="{28A0092B-C50C-407E-A947-70E740481C1C}">
+                          <a14:useLocalDpi xmlns:a14="http://schemas.microsoft.com/office/drawing/2010/main" val="0"/>
+                        </a:ext>
+                      </a:extLst>
+                    </a:blip>
+                    <a:stretch>
+                      <a:fillRect/>
+                    </a:stretch>
+                  </pic:blipFill>
+                  <pic:spPr>
+                    <a:xfrm>
+                      <a:off x="0" y="0"/>
+                      <a:ext cx="5490845" cy="3880485"/>
+                    </a:xfrm>
+                    <a:prstGeom prst="rect">
+                      <a:avLst/>
+                    </a:prstGeom>
+                  </pic:spPr>
+                </pic:pic>
+              </a:graphicData>
+            </a:graphic>
+          </wp:inline>
+        </w:drawing>
+      </w:r>
+    </w:p>
+    <w:p>
+      <w:pPr>
+        <w:spacing w:after="200"/>
+        <w:rPr>
+          <w:rFonts w:cstheme="minorHAnsi"/>
+        </w:rPr>
+      </w:pPr>
+      <w:r>
+        <w:rPr>
+          <w:rFonts w:cstheme="minorHAnsi"/>
+          <w:noProof/>
+          <w:lang w:eastAsia="es-ES"/>
+        </w:rPr>
+        <w:drawing>
+          <wp:inline distT="0" distB="0" distL="0" distR="0">
+            <wp:extent cx="5490845" cy="3880485"/>
+            <wp:effectExtent l="0" t="0" r="0" b="0"/>
+            <wp:docPr id="6" name="Imagen 6"/>
+            <wp:cNvGraphicFramePr>
+              <a:graphicFrameLocks xmlns:a="http://schemas.openxmlformats.org/drawingml/2006/main" noChangeAspect="1"/>
+            </wp:cNvGraphicFramePr>
+            <a:graphic xmlns:a="http://schemas.openxmlformats.org/drawingml/2006/main">
+              <a:graphicData uri="http://schemas.openxmlformats.org/drawingml/2006/picture">
+                <pic:pic xmlns:pic="http://schemas.openxmlformats.org/drawingml/2006/picture">
+                  <pic:nvPicPr>
+                    <pic:cNvPr id="6" name="diagramaDeGantt-03.png"/>
+                    <pic:cNvPicPr/>
+                  </pic:nvPicPr>
+                  <pic:blipFill>
+                    <a:blip r:embed="rId11">
+                      <a:extLst>
+                        <a:ext uri="{28A0092B-C50C-407E-A947-70E740481C1C}">
+                          <a14:useLocalDpi xmlns:a14="http://schemas.microsoft.com/office/drawing/2010/main" val="0"/>
+                        </a:ext>
+                      </a:extLst>
+                    </a:blip>
+                    <a:stretch>
+                      <a:fillRect/>
+                    </a:stretch>
+                  </pic:blipFill>
+                  <pic:spPr>
+                    <a:xfrm>
+                      <a:off x="0" y="0"/>
+                      <a:ext cx="5490845" cy="3880485"/>
+                    </a:xfrm>
+                    <a:prstGeom prst="rect">
+                      <a:avLst/>
+                    </a:prstGeom>
+                  </pic:spPr>
+                </pic:pic>
+              </a:graphicData>
+            </a:graphic>
+          </wp:inline>
+        </w:drawing>
+      </w:r>
+    </w:p>
+    <w:p>
+      <w:pPr>
+        <w:spacing w:after="200"/>
+        <w:rPr>
+          <w:rFonts w:cstheme="minorHAnsi"/>
+        </w:rPr>
+      </w:pPr>
+      <w:bookmarkStart w:id="43" w:name="_GoBack"/>
+      <w:r>
+        <w:rPr>
+          <w:noProof/>
+          <w:lang w:eastAsia="es-ES"/>
+        </w:rPr>
+        <w:lastRenderedPageBreak/>
+        <w:drawing>
+          <wp:inline distT="0" distB="0" distL="0" distR="0" wp14:anchorId="0A01253B" wp14:editId="24DC69D0">
+            <wp:extent cx="5490845" cy="3127375"/>
+            <wp:effectExtent l="0" t="0" r="0" b="0"/>
             <wp:docPr id="1" name="Imagen 1"/>
             <wp:cNvGraphicFramePr>
               <a:graphicFrameLocks xmlns:a="http://schemas.openxmlformats.org/drawingml/2006/main" noChangeAspect="1"/>
@@ -10097,7 +10273,7 @@
                     <pic:cNvPicPr/>
                   </pic:nvPicPr>
                   <pic:blipFill>
-                    <a:blip r:embed="rId9"/>
+                    <a:blip r:embed="rId12"/>
                     <a:stretch>
                       <a:fillRect/>
                     </a:stretch>
@@ -10105,7 +10281,7 @@
                   <pic:spPr>
                     <a:xfrm>
                       <a:off x="0" y="0"/>
-                      <a:ext cx="5490845" cy="2549928"/>
+                      <a:ext cx="5490845" cy="3127375"/>
                     </a:xfrm>
                     <a:prstGeom prst="rect">
                       <a:avLst/>
@@ -10117,108 +10293,13 @@
           </wp:inline>
         </w:drawing>
       </w:r>
-    </w:p>
-    <w:p>
-      <w:pPr>
-        <w:pStyle w:val="Estilo1"/>
-        <w:numPr>
-          <w:ilvl w:val="0"/>
-          <w:numId w:val="0"/>
-        </w:numPr>
-        <w:ind w:left="360" w:hanging="360"/>
-        <w:rPr>
-          <w:rFonts w:cstheme="minorHAnsi"/>
-          <w:sz w:val="24"/>
-          <w:szCs w:val="24"/>
-        </w:rPr>
-      </w:pPr>
-    </w:p>
-    <w:p>
-      <w:pPr>
-        <w:pStyle w:val="Estilo1"/>
-        <w:numPr>
-          <w:ilvl w:val="0"/>
-          <w:numId w:val="0"/>
-        </w:numPr>
-        <w:ind w:left="360" w:hanging="360"/>
-        <w:rPr>
-          <w:rFonts w:cstheme="minorHAnsi"/>
-          <w:sz w:val="24"/>
-          <w:szCs w:val="24"/>
-        </w:rPr>
-      </w:pPr>
-    </w:p>
-    <w:p>
-      <w:pPr>
-        <w:pStyle w:val="Estilo1"/>
-        <w:numPr>
-          <w:ilvl w:val="0"/>
-          <w:numId w:val="0"/>
-        </w:numPr>
-        <w:jc w:val="both"/>
-        <w:rPr>
-          <w:rFonts w:cstheme="minorHAnsi"/>
-          <w:b w:val="0"/>
-          <w:sz w:val="24"/>
-          <w:szCs w:val="24"/>
-        </w:rPr>
-      </w:pPr>
-      <w:r>
-        <w:rPr>
-          <w:rFonts w:cstheme="minorHAnsi"/>
-          <w:b w:val="0"/>
-          <w:sz w:val="24"/>
-          <w:szCs w:val="24"/>
-        </w:rPr>
-        <w:t>En el gráfico hemos destacado solo las etapas principales del proyecto, para ver las subtareas que conciernen a cada hito o entrega se adjunta el gráfico (</w:t>
-      </w:r>
-      <w:r>
-        <w:rPr>
-          <w:rFonts w:cstheme="minorHAnsi"/>
-          <w:sz w:val="24"/>
-          <w:szCs w:val="24"/>
-        </w:rPr>
-        <w:t>diagramaDeGantt.mpp</w:t>
-      </w:r>
-      <w:r>
-        <w:rPr>
-          <w:rFonts w:cstheme="minorHAnsi"/>
-          <w:b w:val="0"/>
-          <w:sz w:val="24"/>
-          <w:szCs w:val="24"/>
-        </w:rPr>
-        <w:t>).</w:t>
-      </w:r>
-      <w:bookmarkStart w:id="43" w:name="_Toc308697602"/>
-    </w:p>
-    <w:p>
-      <w:pPr>
-        <w:spacing w:after="200"/>
-        <w:rPr>
-          <w:rFonts w:cstheme="minorHAnsi"/>
-          <w:b/>
-          <w:sz w:val="24"/>
-          <w:szCs w:val="24"/>
-        </w:rPr>
-      </w:pPr>
+      <w:bookmarkEnd w:id="43"/>
       <w:r>
         <w:rPr>
           <w:rFonts w:cstheme="minorHAnsi"/>
         </w:rPr>
         <w:br w:type="page"/>
       </w:r>
-    </w:p>
-    <w:p>
-      <w:pPr>
-        <w:pStyle w:val="Estilo2"/>
-        <w:numPr>
-          <w:ilvl w:val="0"/>
-          <w:numId w:val="0"/>
-        </w:numPr>
-        <w:rPr>
-          <w:rFonts w:cstheme="minorHAnsi"/>
-        </w:rPr>
-      </w:pPr>
     </w:p>
     <w:p>
       <w:pPr>
@@ -10227,12 +10308,13 @@
       <w:bookmarkStart w:id="44" w:name="_Red_de_tareas"/>
       <w:bookmarkEnd w:id="44"/>
       <w:r>
+        <w:lastRenderedPageBreak/>
         <w:t xml:space="preserve">  </w:t>
       </w:r>
       <w:r>
         <w:t>Red de tareas</w:t>
       </w:r>
-      <w:bookmarkEnd w:id="43"/>
+      <w:bookmarkEnd w:id="42"/>
     </w:p>
     <w:p>
       <w:pPr>
@@ -10275,7 +10357,7 @@
                     <pic:cNvPicPr/>
                   </pic:nvPicPr>
                   <pic:blipFill rotWithShape="1">
-                    <a:blip r:embed="rId10"/>
+                    <a:blip r:embed="rId13"/>
                     <a:srcRect b="12542"/>
                     <a:stretch/>
                   </pic:blipFill>
@@ -14031,7 +14113,7 @@
                     <pic:cNvPicPr/>
                   </pic:nvPicPr>
                   <pic:blipFill>
-                    <a:blip r:embed="rId11"/>
+                    <a:blip r:embed="rId14"/>
                     <a:stretch>
                       <a:fillRect/>
                     </a:stretch>
@@ -14396,7 +14478,7 @@
       </w:pPr>
     </w:p>
     <w:sectPr>
-      <w:footerReference w:type="default" r:id="rId12"/>
+      <w:footerReference w:type="default" r:id="rId15"/>
       <w:pgSz w:w="11906" w:h="16838"/>
       <w:pgMar w:top="1417" w:right="1558" w:bottom="1417" w:left="1701" w:header="708" w:footer="708" w:gutter="0"/>
       <w:pgNumType w:start="1"/>
@@ -14511,7 +14593,7 @@
           <w:rPr>
             <w:noProof/>
           </w:rPr>
-          <w:t>1</w:t>
+          <w:t>11</w:t>
         </w:r>
         <w:r>
           <w:rPr>
@@ -19308,7 +19390,7 @@
 </file>
 
 <file path=customXml/itemProps1.xml><?xml version="1.0" encoding="utf-8"?>
-<ds:datastoreItem xmlns:ds="http://schemas.openxmlformats.org/officeDocument/2006/customXml" ds:itemID="{5DCCAE0A-B512-4350-AC5C-EE5DD486AB8B}">
+<ds:datastoreItem xmlns:ds="http://schemas.openxmlformats.org/officeDocument/2006/customXml" ds:itemID="{FA1909DE-2AB0-438C-AEFD-A4C072E71DDA}">
   <ds:schemaRefs>
     <ds:schemaRef ds:uri="http://schemas.openxmlformats.org/officeDocument/2006/bibliography"/>
   </ds:schemaRefs>

--- a/Documentacion/Plan_Proyecto-LaCompannia.docx
+++ b/Documentacion/Plan_Proyecto-LaCompannia.docx
@@ -1,6 +1,6 @@
 
 <file path=word/document.xml><?xml version="1.0" encoding="utf-8"?>
-<w:document xmlns:wpc="http://schemas.microsoft.com/office/word/2010/wordprocessingCanvas" xmlns:mc="http://schemas.openxmlformats.org/markup-compatibility/2006" xmlns:o="urn:schemas-microsoft-com:office:office" xmlns:r="http://schemas.openxmlformats.org/officeDocument/2006/relationships" xmlns:m="http://schemas.openxmlformats.org/officeDocument/2006/math" xmlns:v="urn:schemas-microsoft-com:vml" xmlns:wp14="http://schemas.microsoft.com/office/word/2010/wordprocessingDrawing" xmlns:wp="http://schemas.openxmlformats.org/drawingml/2006/wordprocessingDrawing" xmlns:w10="urn:schemas-microsoft-com:office:word" xmlns:w="http://schemas.openxmlformats.org/wordprocessingml/2006/main" xmlns:w14="http://schemas.microsoft.com/office/word/2010/wordml" xmlns:w15="http://schemas.microsoft.com/office/word/2012/wordml" xmlns:wpg="http://schemas.microsoft.com/office/word/2010/wordprocessingGroup" xmlns:wpi="http://schemas.microsoft.com/office/word/2010/wordprocessingInk" xmlns:wne="http://schemas.microsoft.com/office/word/2006/wordml" xmlns:wps="http://schemas.microsoft.com/office/word/2010/wordprocessingShape" mc:Ignorable="w14 w15 wp14">
+<w:document xmlns:ve="http://schemas.openxmlformats.org/markup-compatibility/2006" xmlns:o="urn:schemas-microsoft-com:office:office" xmlns:r="http://schemas.openxmlformats.org/officeDocument/2006/relationships" xmlns:m="http://schemas.openxmlformats.org/officeDocument/2006/math" xmlns:v="urn:schemas-microsoft-com:vml" xmlns:wp="http://schemas.openxmlformats.org/drawingml/2006/wordprocessingDrawing" xmlns:w10="urn:schemas-microsoft-com:office:word" xmlns:w="http://schemas.openxmlformats.org/wordprocessingml/2006/main" xmlns:wne="http://schemas.microsoft.com/office/word/2006/wordml">
   <w:body>
     <w:p>
       <w:pPr>
@@ -110,7 +110,27 @@
           <w:sz w:val="28"/>
           <w:szCs w:val="28"/>
         </w:rPr>
-        <w:t>(Formato Resumido Pressman)</w:t>
+        <w:t xml:space="preserve">(Formato Resumido </w:t>
+      </w:r>
+      <w:proofErr w:type="spellStart"/>
+      <w:r>
+        <w:rPr>
+          <w:b/>
+          <w:bCs/>
+          <w:sz w:val="28"/>
+          <w:szCs w:val="28"/>
+        </w:rPr>
+        <w:t>Pressman</w:t>
+      </w:r>
+      <w:proofErr w:type="spellEnd"/>
+      <w:r>
+        <w:rPr>
+          <w:b/>
+          <w:bCs/>
+          <w:sz w:val="28"/>
+          <w:szCs w:val="28"/>
+        </w:rPr>
+        <w:t>)</w:t>
       </w:r>
     </w:p>
     <w:p>
@@ -146,7 +166,7 @@
         <w:tblW w:w="0" w:type="auto"/>
         <w:tblInd w:w="-108" w:type="dxa"/>
         <w:tblLayout w:type="fixed"/>
-        <w:tblLook w:val="0000" w:firstRow="0" w:lastRow="0" w:firstColumn="0" w:lastColumn="0" w:noHBand="0" w:noVBand="0"/>
+        <w:tblLook w:val="0000"/>
       </w:tblPr>
       <w:tblGrid>
         <w:gridCol w:w="4251"/>
@@ -172,13 +192,47 @@
                 <w:szCs w:val="32"/>
               </w:rPr>
             </w:pPr>
+            <w:proofErr w:type="spellStart"/>
             <w:r>
               <w:rPr>
                 <w:sz w:val="32"/>
                 <w:szCs w:val="32"/>
               </w:rPr>
-              <w:t>Youssef El Faqir El Rhazoui</w:t>
-            </w:r>
+              <w:t>Youssef</w:t>
+            </w:r>
+            <w:proofErr w:type="spellEnd"/>
+            <w:r>
+              <w:rPr>
+                <w:sz w:val="32"/>
+                <w:szCs w:val="32"/>
+              </w:rPr>
+              <w:t xml:space="preserve"> El </w:t>
+            </w:r>
+            <w:proofErr w:type="spellStart"/>
+            <w:r>
+              <w:rPr>
+                <w:sz w:val="32"/>
+                <w:szCs w:val="32"/>
+              </w:rPr>
+              <w:t>Faqir</w:t>
+            </w:r>
+            <w:proofErr w:type="spellEnd"/>
+            <w:r>
+              <w:rPr>
+                <w:sz w:val="32"/>
+                <w:szCs w:val="32"/>
+              </w:rPr>
+              <w:t xml:space="preserve"> El </w:t>
+            </w:r>
+            <w:proofErr w:type="spellStart"/>
+            <w:r>
+              <w:rPr>
+                <w:sz w:val="32"/>
+                <w:szCs w:val="32"/>
+              </w:rPr>
+              <w:t>Rhazoui</w:t>
+            </w:r>
+            <w:proofErr w:type="spellEnd"/>
           </w:p>
         </w:tc>
         <w:tc>
@@ -230,13 +284,31 @@
                 <w:szCs w:val="32"/>
               </w:rPr>
             </w:pPr>
+            <w:proofErr w:type="spellStart"/>
             <w:r>
               <w:rPr>
                 <w:sz w:val="32"/>
                 <w:szCs w:val="32"/>
               </w:rPr>
-              <w:t>Mingyang Chen</w:t>
-            </w:r>
+              <w:t>Mingyang</w:t>
+            </w:r>
+            <w:proofErr w:type="spellEnd"/>
+            <w:r>
+              <w:rPr>
+                <w:sz w:val="32"/>
+                <w:szCs w:val="32"/>
+              </w:rPr>
+              <w:t xml:space="preserve"> </w:t>
+            </w:r>
+            <w:proofErr w:type="spellStart"/>
+            <w:r>
+              <w:rPr>
+                <w:sz w:val="32"/>
+                <w:szCs w:val="32"/>
+              </w:rPr>
+              <w:t>Chen</w:t>
+            </w:r>
+            <w:proofErr w:type="spellEnd"/>
           </w:p>
         </w:tc>
         <w:tc>
@@ -258,12 +330,37 @@
                 <w:szCs w:val="32"/>
               </w:rPr>
             </w:pPr>
+            <w:proofErr w:type="spellStart"/>
             <w:r>
               <w:rPr>
                 <w:sz w:val="32"/>
                 <w:szCs w:val="32"/>
               </w:rPr>
-              <w:t>Ismail Azizi González</w:t>
+              <w:t>Ismail</w:t>
+            </w:r>
+            <w:proofErr w:type="spellEnd"/>
+            <w:r>
+              <w:rPr>
+                <w:sz w:val="32"/>
+                <w:szCs w:val="32"/>
+              </w:rPr>
+              <w:t xml:space="preserve"> </w:t>
+            </w:r>
+            <w:proofErr w:type="spellStart"/>
+            <w:r>
+              <w:rPr>
+                <w:sz w:val="32"/>
+                <w:szCs w:val="32"/>
+              </w:rPr>
+              <w:t>Azizi</w:t>
+            </w:r>
+            <w:proofErr w:type="spellEnd"/>
+            <w:r>
+              <w:rPr>
+                <w:sz w:val="32"/>
+                <w:szCs w:val="32"/>
+              </w:rPr>
+              <w:t xml:space="preserve"> González</w:t>
             </w:r>
           </w:p>
         </w:tc>
@@ -299,8 +396,17 @@
                 <w:sz w:val="32"/>
                 <w:szCs w:val="32"/>
               </w:rPr>
-              <w:t xml:space="preserve"> Martin Tiscar</w:t>
-            </w:r>
+              <w:t xml:space="preserve"> Martin </w:t>
+            </w:r>
+            <w:proofErr w:type="spellStart"/>
+            <w:r>
+              <w:rPr>
+                <w:sz w:val="32"/>
+                <w:szCs w:val="32"/>
+              </w:rPr>
+              <w:t>Tiscar</w:t>
+            </w:r>
+            <w:proofErr w:type="spellEnd"/>
           </w:p>
         </w:tc>
         <w:tc>
@@ -322,12 +428,21 @@
                 <w:szCs w:val="32"/>
               </w:rPr>
             </w:pPr>
+            <w:proofErr w:type="spellStart"/>
             <w:r>
               <w:rPr>
                 <w:sz w:val="32"/>
                 <w:szCs w:val="32"/>
               </w:rPr>
-              <w:t>Geraldyn Carrero</w:t>
+              <w:t>Geraldyn</w:t>
+            </w:r>
+            <w:proofErr w:type="spellEnd"/>
+            <w:r>
+              <w:rPr>
+                <w:sz w:val="32"/>
+                <w:szCs w:val="32"/>
+              </w:rPr>
+              <w:t xml:space="preserve"> Carrero</w:t>
             </w:r>
           </w:p>
         </w:tc>
@@ -473,7 +588,7 @@
           <w:insideV w:val="single" w:sz="4" w:space="0" w:color="auto"/>
         </w:tblBorders>
         <w:tblLayout w:type="fixed"/>
-        <w:tblLook w:val="0000" w:firstRow="0" w:lastRow="0" w:firstColumn="0" w:lastColumn="0" w:noHBand="0" w:noVBand="0"/>
+        <w:tblLook w:val="0000"/>
       </w:tblPr>
       <w:tblGrid>
         <w:gridCol w:w="1917"/>
@@ -613,9 +728,27 @@
             <w:shd w:val="clear" w:color="auto" w:fill="FFFFFF"/>
           </w:tcPr>
           <w:p>
-            <w:r>
-              <w:t>Youssef El Faqir El Rhazoui</w:t>
-            </w:r>
+            <w:proofErr w:type="spellStart"/>
+            <w:r>
+              <w:t>Youssef</w:t>
+            </w:r>
+            <w:proofErr w:type="spellEnd"/>
+            <w:r>
+              <w:t xml:space="preserve"> El </w:t>
+            </w:r>
+            <w:proofErr w:type="spellStart"/>
+            <w:r>
+              <w:t>Faqir</w:t>
+            </w:r>
+            <w:proofErr w:type="spellEnd"/>
+            <w:r>
+              <w:t xml:space="preserve"> El </w:t>
+            </w:r>
+            <w:proofErr w:type="spellStart"/>
+            <w:r>
+              <w:t>Rhazoui</w:t>
+            </w:r>
+            <w:proofErr w:type="spellEnd"/>
           </w:p>
         </w:tc>
         <w:tc>
@@ -910,9 +1043,19 @@
             <w:shd w:val="clear" w:color="auto" w:fill="FFFFFF"/>
           </w:tcPr>
           <w:p>
-            <w:r>
-              <w:t>Youssef El Faqir</w:t>
-            </w:r>
+            <w:proofErr w:type="spellStart"/>
+            <w:r>
+              <w:t>Youssef</w:t>
+            </w:r>
+            <w:proofErr w:type="spellEnd"/>
+            <w:r>
+              <w:t xml:space="preserve"> El </w:t>
+            </w:r>
+            <w:proofErr w:type="spellStart"/>
+            <w:r>
+              <w:t>Faqir</w:t>
+            </w:r>
+            <w:proofErr w:type="spellEnd"/>
           </w:p>
         </w:tc>
         <w:tc>
@@ -4296,13 +4439,23 @@
           <w:szCs w:val="24"/>
         </w:rPr>
       </w:pPr>
+      <w:proofErr w:type="gramStart"/>
       <w:r>
         <w:rPr>
           <w:b w:val="0"/>
           <w:sz w:val="24"/>
           <w:szCs w:val="24"/>
         </w:rPr>
-        <w:t>Módulo Audiovisuales: se manejan los enseres y efectos para las obras.</w:t>
+        <w:t>Módulo Audiovisuales</w:t>
+      </w:r>
+      <w:proofErr w:type="gramEnd"/>
+      <w:r>
+        <w:rPr>
+          <w:b w:val="0"/>
+          <w:sz w:val="24"/>
+          <w:szCs w:val="24"/>
+        </w:rPr>
+        <w:t>: se manejan los enseres y efectos para las obras.</w:t>
       </w:r>
     </w:p>
     <w:p>
@@ -4467,7 +4620,6 @@
       <w:bookmarkStart w:id="15" w:name="_Toc308697588"/>
       <w:bookmarkEnd w:id="14"/>
       <w:r>
-        <w:lastRenderedPageBreak/>
         <w:t xml:space="preserve">  </w:t>
       </w:r>
       <w:r>
@@ -4489,6 +4641,7 @@
           <w:sz w:val="24"/>
           <w:szCs w:val="24"/>
         </w:rPr>
+        <w:lastRenderedPageBreak/>
         <w:t xml:space="preserve">Seguimos el modelo de RUP, aunque por limitaciones del curso nos acercamos más al modelo en cascada, puesto que no vamos a </w:t>
       </w:r>
       <w:r>
@@ -4662,7 +4815,21 @@
         <w:rPr>
           <w:b w:val="0"/>
         </w:rPr>
-        <w:t>La técnica usada para hacer una estimación será la del cálculo del esfuerzo usando la descomposición del producto y aplicando puntos de función para obtener PFAs.</w:t>
+        <w:t xml:space="preserve">La técnica usada para hacer una estimación será la del cálculo del esfuerzo usando la descomposición del producto y aplicando puntos de función para obtener </w:t>
+      </w:r>
+      <w:proofErr w:type="spellStart"/>
+      <w:r>
+        <w:rPr>
+          <w:b w:val="0"/>
+        </w:rPr>
+        <w:t>PFAs</w:t>
+      </w:r>
+      <w:proofErr w:type="spellEnd"/>
+      <w:r>
+        <w:rPr>
+          <w:b w:val="0"/>
+        </w:rPr>
+        <w:t>.</w:t>
       </w:r>
       <w:bookmarkStart w:id="22" w:name="_Toc308697592"/>
     </w:p>
@@ -4689,33 +4856,52 @@
       </w:r>
       <w:bookmarkEnd w:id="22"/>
     </w:p>
+    <w:p/>
+    <w:p>
+      <w:r>
+        <w:t>Datos de cada subsistema:</w:t>
+      </w:r>
+      <w:r>
+        <w:t xml:space="preserve"> E = entradas, S = Salidas, F = Ficheros</w:t>
+      </w:r>
+      <w:r>
+        <w:t xml:space="preserve"> lógicos, I = Interfaces externas</w:t>
+      </w:r>
+    </w:p>
     <w:tbl>
       <w:tblPr>
-        <w:tblpPr w:leftFromText="141" w:rightFromText="141" w:vertAnchor="text" w:horzAnchor="margin" w:tblpY="330"/>
-        <w:tblW w:w="8929" w:type="dxa"/>
+        <w:tblpPr w:leftFromText="141" w:rightFromText="141" w:vertAnchor="text" w:horzAnchor="margin" w:tblpXSpec="center" w:tblpY="330"/>
+        <w:tblW w:w="8788" w:type="dxa"/>
+        <w:tblLayout w:type="fixed"/>
         <w:tblCellMar>
           <w:left w:w="0" w:type="dxa"/>
           <w:right w:w="0" w:type="dxa"/>
         </w:tblCellMar>
-        <w:tblLook w:val="0420" w:firstRow="1" w:lastRow="0" w:firstColumn="0" w:lastColumn="0" w:noHBand="0" w:noVBand="1"/>
+        <w:tblLook w:val="0420"/>
       </w:tblPr>
       <w:tblGrid>
-        <w:gridCol w:w="2141"/>
-        <w:gridCol w:w="908"/>
-        <w:gridCol w:w="1025"/>
-        <w:gridCol w:w="831"/>
-        <w:gridCol w:w="1007"/>
-        <w:gridCol w:w="908"/>
-        <w:gridCol w:w="1026"/>
-        <w:gridCol w:w="1083"/>
+        <w:gridCol w:w="1224"/>
+        <w:gridCol w:w="677"/>
+        <w:gridCol w:w="625"/>
+        <w:gridCol w:w="625"/>
+        <w:gridCol w:w="624"/>
+        <w:gridCol w:w="8"/>
+        <w:gridCol w:w="618"/>
+        <w:gridCol w:w="624"/>
+        <w:gridCol w:w="633"/>
+        <w:gridCol w:w="628"/>
+        <w:gridCol w:w="625"/>
+        <w:gridCol w:w="625"/>
+        <w:gridCol w:w="625"/>
+        <w:gridCol w:w="627"/>
       </w:tblGrid>
       <w:tr>
         <w:trPr>
-          <w:trHeight w:val="582"/>
+          <w:trHeight w:val="342"/>
         </w:trPr>
         <w:tc>
           <w:tcPr>
-            <w:tcW w:w="2141" w:type="dxa"/>
+            <w:tcW w:w="1224" w:type="dxa"/>
             <w:vMerge w:val="restart"/>
             <w:tcBorders>
               <w:top w:val="single" w:sz="8" w:space="0" w:color="FFFFFF"/>
@@ -4733,6 +4919,9 @@
             <w:hideMark/>
           </w:tcPr>
           <w:p>
+            <w:pPr>
+              <w:jc w:val="center"/>
+            </w:pPr>
             <w:r>
               <w:t>Puntos de función</w:t>
             </w:r>
@@ -4740,12 +4929,163 @@
         </w:tc>
         <w:tc>
           <w:tcPr>
-            <w:tcW w:w="5705" w:type="dxa"/>
-            <w:gridSpan w:val="6"/>
+            <w:tcW w:w="7563" w:type="dxa"/>
+            <w:gridSpan w:val="13"/>
             <w:tcBorders>
               <w:top w:val="single" w:sz="8" w:space="0" w:color="FFFFFF"/>
               <w:left w:val="single" w:sz="8" w:space="0" w:color="FFFFFF"/>
               <w:bottom w:val="single" w:sz="24" w:space="0" w:color="FFFFFF"/>
+              <w:right w:val="single" w:sz="8" w:space="0" w:color="FFFFFF"/>
+            </w:tcBorders>
+            <w:shd w:val="clear" w:color="auto" w:fill="4F81BD"/>
+          </w:tcPr>
+          <w:p>
+            <w:pPr>
+              <w:jc w:val="center"/>
+            </w:pPr>
+            <w:r>
+              <w:t>Complejidad</w:t>
+            </w:r>
+          </w:p>
+        </w:tc>
+      </w:tr>
+      <w:tr>
+        <w:trPr>
+          <w:trHeight w:val="307"/>
+        </w:trPr>
+        <w:tc>
+          <w:tcPr>
+            <w:tcW w:w="1224" w:type="dxa"/>
+            <w:vMerge/>
+            <w:tcBorders>
+              <w:top w:val="single" w:sz="8" w:space="0" w:color="FFFFFF"/>
+              <w:left w:val="single" w:sz="8" w:space="0" w:color="FFFFFF"/>
+              <w:bottom w:val="single" w:sz="24" w:space="0" w:color="FFFFFF"/>
+              <w:right w:val="single" w:sz="8" w:space="0" w:color="FFFFFF"/>
+            </w:tcBorders>
+            <w:vAlign w:val="center"/>
+            <w:hideMark/>
+          </w:tcPr>
+          <w:p>
+            <w:pPr>
+              <w:jc w:val="center"/>
+            </w:pPr>
+          </w:p>
+        </w:tc>
+        <w:tc>
+          <w:tcPr>
+            <w:tcW w:w="2559" w:type="dxa"/>
+            <w:gridSpan w:val="5"/>
+            <w:tcBorders>
+              <w:top w:val="single" w:sz="24" w:space="0" w:color="FFFFFF"/>
+              <w:left w:val="single" w:sz="24" w:space="0" w:color="FFFFFF"/>
+              <w:bottom w:val="single" w:sz="8" w:space="0" w:color="FFFFFF"/>
+              <w:right w:val="single" w:sz="8" w:space="0" w:color="FFFFFF"/>
+            </w:tcBorders>
+            <w:shd w:val="clear" w:color="auto" w:fill="4F81BD"/>
+          </w:tcPr>
+          <w:p>
+            <w:pPr>
+              <w:jc w:val="center"/>
+            </w:pPr>
+            <w:r>
+              <w:t>Simple</w:t>
+            </w:r>
+          </w:p>
+        </w:tc>
+        <w:tc>
+          <w:tcPr>
+            <w:tcW w:w="2503" w:type="dxa"/>
+            <w:gridSpan w:val="4"/>
+            <w:tcBorders>
+              <w:top w:val="single" w:sz="24" w:space="0" w:color="FFFFFF"/>
+              <w:left w:val="single" w:sz="8" w:space="0" w:color="FFFFFF"/>
+              <w:bottom w:val="single" w:sz="8" w:space="0" w:color="FFFFFF"/>
+              <w:right w:val="single" w:sz="8" w:space="0" w:color="FFFFFF"/>
+            </w:tcBorders>
+            <w:shd w:val="clear" w:color="auto" w:fill="4F81BD"/>
+          </w:tcPr>
+          <w:p>
+            <w:pPr>
+              <w:jc w:val="center"/>
+            </w:pPr>
+            <w:r>
+              <w:t>Media</w:t>
+            </w:r>
+          </w:p>
+        </w:tc>
+        <w:tc>
+          <w:tcPr>
+            <w:tcW w:w="2502" w:type="dxa"/>
+            <w:gridSpan w:val="4"/>
+            <w:tcBorders>
+              <w:top w:val="single" w:sz="24" w:space="0" w:color="FFFFFF"/>
+              <w:left w:val="single" w:sz="8" w:space="0" w:color="FFFFFF"/>
+              <w:bottom w:val="single" w:sz="8" w:space="0" w:color="FFFFFF"/>
+              <w:right w:val="single" w:sz="24" w:space="0" w:color="FFFFFF"/>
+            </w:tcBorders>
+            <w:shd w:val="clear" w:color="auto" w:fill="4F81BD"/>
+          </w:tcPr>
+          <w:p>
+            <w:pPr>
+              <w:jc w:val="center"/>
+            </w:pPr>
+            <w:r>
+              <w:t>Compleja</w:t>
+            </w:r>
+          </w:p>
+        </w:tc>
+      </w:tr>
+      <w:tr>
+        <w:trPr>
+          <w:trHeight w:val="376"/>
+        </w:trPr>
+        <w:tc>
+          <w:tcPr>
+            <w:tcW w:w="1224" w:type="dxa"/>
+            <w:vMerge/>
+            <w:tcBorders>
+              <w:top w:val="single" w:sz="8" w:space="0" w:color="FFFFFF"/>
+              <w:left w:val="single" w:sz="8" w:space="0" w:color="FFFFFF"/>
+              <w:bottom w:val="single" w:sz="24" w:space="0" w:color="FFFFFF"/>
+              <w:right w:val="single" w:sz="8" w:space="0" w:color="FFFFFF"/>
+            </w:tcBorders>
+            <w:vAlign w:val="center"/>
+            <w:hideMark/>
+          </w:tcPr>
+          <w:p>
+            <w:pPr>
+              <w:jc w:val="center"/>
+            </w:pPr>
+          </w:p>
+        </w:tc>
+        <w:tc>
+          <w:tcPr>
+            <w:tcW w:w="677" w:type="dxa"/>
+            <w:tcBorders>
+              <w:top w:val="single" w:sz="8" w:space="0" w:color="FFFFFF"/>
+              <w:left w:val="single" w:sz="24" w:space="0" w:color="FFFFFF"/>
+              <w:bottom w:val="single" w:sz="8" w:space="0" w:color="FFFFFF"/>
+              <w:right w:val="single" w:sz="24" w:space="0" w:color="FFFFFF"/>
+            </w:tcBorders>
+            <w:shd w:val="clear" w:color="auto" w:fill="4F81BD"/>
+          </w:tcPr>
+          <w:p>
+            <w:pPr>
+              <w:jc w:val="center"/>
+            </w:pPr>
+            <w:r>
+              <w:t>E</w:t>
+            </w:r>
+          </w:p>
+        </w:tc>
+        <w:tc>
+          <w:tcPr>
+            <w:tcW w:w="625" w:type="dxa"/>
+            <w:tcBorders>
+              <w:top w:val="single" w:sz="8" w:space="0" w:color="FFFFFF"/>
+              <w:left w:val="single" w:sz="24" w:space="0" w:color="FFFFFF"/>
+              <w:bottom w:val="single" w:sz="8" w:space="0" w:color="FFFFFF"/>
               <w:right w:val="single" w:sz="8" w:space="0" w:color="FFFFFF"/>
             </w:tcBorders>
             <w:shd w:val="clear" w:color="auto" w:fill="4F81BD"/>
@@ -4758,19 +5098,21 @@
             <w:hideMark/>
           </w:tcPr>
           <w:p>
-            <w:r>
-              <w:t>Complejidad</w:t>
-            </w:r>
-          </w:p>
-        </w:tc>
-        <w:tc>
-          <w:tcPr>
-            <w:tcW w:w="1083" w:type="dxa"/>
-            <w:vMerge w:val="restart"/>
+            <w:pPr>
+              <w:jc w:val="center"/>
+            </w:pPr>
+            <w:r>
+              <w:t>S</w:t>
+            </w:r>
+          </w:p>
+        </w:tc>
+        <w:tc>
+          <w:tcPr>
+            <w:tcW w:w="625" w:type="dxa"/>
             <w:tcBorders>
               <w:top w:val="single" w:sz="8" w:space="0" w:color="FFFFFF"/>
               <w:left w:val="single" w:sz="8" w:space="0" w:color="FFFFFF"/>
-              <w:bottom w:val="single" w:sz="24" w:space="0" w:color="FFFFFF"/>
+              <w:bottom w:val="single" w:sz="8" w:space="0" w:color="FFFFFF"/>
               <w:right w:val="single" w:sz="8" w:space="0" w:color="FFFFFF"/>
             </w:tcBorders>
             <w:shd w:val="clear" w:color="auto" w:fill="4F81BD"/>
@@ -4783,38 +5125,41 @@
             <w:hideMark/>
           </w:tcPr>
           <w:p>
-            <w:r>
-              <w:t>Total</w:t>
-            </w:r>
-          </w:p>
-        </w:tc>
-      </w:tr>
-      <w:tr>
-        <w:trPr>
-          <w:trHeight w:val="582"/>
-        </w:trPr>
-        <w:tc>
-          <w:tcPr>
-            <w:tcW w:w="0" w:type="auto"/>
-            <w:vMerge/>
+            <w:pPr>
+              <w:jc w:val="center"/>
+            </w:pPr>
+            <w:r>
+              <w:t>F</w:t>
+            </w:r>
+          </w:p>
+        </w:tc>
+        <w:tc>
+          <w:tcPr>
+            <w:tcW w:w="624" w:type="dxa"/>
             <w:tcBorders>
               <w:top w:val="single" w:sz="8" w:space="0" w:color="FFFFFF"/>
               <w:left w:val="single" w:sz="8" w:space="0" w:color="FFFFFF"/>
-              <w:bottom w:val="single" w:sz="24" w:space="0" w:color="FFFFFF"/>
+              <w:bottom w:val="single" w:sz="8" w:space="0" w:color="FFFFFF"/>
               <w:right w:val="single" w:sz="8" w:space="0" w:color="FFFFFF"/>
             </w:tcBorders>
-            <w:vAlign w:val="center"/>
-            <w:hideMark/>
-          </w:tcPr>
-          <w:p/>
-        </w:tc>
-        <w:tc>
-          <w:tcPr>
-            <w:tcW w:w="1933" w:type="dxa"/>
+            <w:shd w:val="clear" w:color="auto" w:fill="4F81BD"/>
+          </w:tcPr>
+          <w:p>
+            <w:pPr>
+              <w:jc w:val="center"/>
+            </w:pPr>
+            <w:r>
+              <w:t>I</w:t>
+            </w:r>
+          </w:p>
+        </w:tc>
+        <w:tc>
+          <w:tcPr>
+            <w:tcW w:w="626" w:type="dxa"/>
             <w:gridSpan w:val="2"/>
             <w:tcBorders>
-              <w:top w:val="single" w:sz="24" w:space="0" w:color="FFFFFF"/>
-              <w:left w:val="single" w:sz="24" w:space="0" w:color="FFFFFF"/>
+              <w:top w:val="single" w:sz="8" w:space="0" w:color="FFFFFF"/>
+              <w:left w:val="single" w:sz="8" w:space="0" w:color="FFFFFF"/>
               <w:bottom w:val="single" w:sz="8" w:space="0" w:color="FFFFFF"/>
               <w:right w:val="single" w:sz="8" w:space="0" w:color="FFFFFF"/>
             </w:tcBorders>
@@ -4828,17 +5173,59 @@
             <w:hideMark/>
           </w:tcPr>
           <w:p>
-            <w:r>
-              <w:t>Simple</w:t>
-            </w:r>
-          </w:p>
-        </w:tc>
-        <w:tc>
-          <w:tcPr>
-            <w:tcW w:w="1838" w:type="dxa"/>
-            <w:gridSpan w:val="2"/>
-            <w:tcBorders>
-              <w:top w:val="single" w:sz="24" w:space="0" w:color="FFFFFF"/>
+            <w:pPr>
+              <w:jc w:val="center"/>
+            </w:pPr>
+            <w:r>
+              <w:t>E</w:t>
+            </w:r>
+          </w:p>
+        </w:tc>
+        <w:tc>
+          <w:tcPr>
+            <w:tcW w:w="624" w:type="dxa"/>
+            <w:tcBorders>
+              <w:top w:val="single" w:sz="8" w:space="0" w:color="FFFFFF"/>
+              <w:left w:val="single" w:sz="8" w:space="0" w:color="FFFFFF"/>
+              <w:bottom w:val="single" w:sz="8" w:space="0" w:color="FFFFFF"/>
+              <w:right w:val="single" w:sz="8" w:space="0" w:color="FFFFFF"/>
+            </w:tcBorders>
+            <w:shd w:val="clear" w:color="auto" w:fill="4F81BD"/>
+          </w:tcPr>
+          <w:p>
+            <w:pPr>
+              <w:jc w:val="center"/>
+            </w:pPr>
+            <w:r>
+              <w:t>S</w:t>
+            </w:r>
+          </w:p>
+        </w:tc>
+        <w:tc>
+          <w:tcPr>
+            <w:tcW w:w="633" w:type="dxa"/>
+            <w:tcBorders>
+              <w:top w:val="single" w:sz="8" w:space="0" w:color="FFFFFF"/>
+              <w:left w:val="single" w:sz="8" w:space="0" w:color="FFFFFF"/>
+              <w:bottom w:val="single" w:sz="8" w:space="0" w:color="FFFFFF"/>
+              <w:right w:val="single" w:sz="8" w:space="0" w:color="FFFFFF"/>
+            </w:tcBorders>
+            <w:shd w:val="clear" w:color="auto" w:fill="4F81BD"/>
+          </w:tcPr>
+          <w:p>
+            <w:pPr>
+              <w:jc w:val="center"/>
+            </w:pPr>
+            <w:r>
+              <w:t>F</w:t>
+            </w:r>
+          </w:p>
+        </w:tc>
+        <w:tc>
+          <w:tcPr>
+            <w:tcW w:w="625" w:type="dxa"/>
+            <w:tcBorders>
+              <w:top w:val="single" w:sz="8" w:space="0" w:color="FFFFFF"/>
               <w:left w:val="single" w:sz="8" w:space="0" w:color="FFFFFF"/>
               <w:bottom w:val="single" w:sz="8" w:space="0" w:color="FFFFFF"/>
               <w:right w:val="single" w:sz="8" w:space="0" w:color="FFFFFF"/>
@@ -4853,20 +5240,22 @@
             <w:hideMark/>
           </w:tcPr>
           <w:p>
-            <w:r>
-              <w:t>Media</w:t>
-            </w:r>
-          </w:p>
-        </w:tc>
-        <w:tc>
-          <w:tcPr>
-            <w:tcW w:w="1934" w:type="dxa"/>
-            <w:gridSpan w:val="2"/>
-            <w:tcBorders>
-              <w:top w:val="single" w:sz="24" w:space="0" w:color="FFFFFF"/>
+            <w:pPr>
+              <w:jc w:val="center"/>
+            </w:pPr>
+            <w:r>
+              <w:t>I</w:t>
+            </w:r>
+          </w:p>
+        </w:tc>
+        <w:tc>
+          <w:tcPr>
+            <w:tcW w:w="625" w:type="dxa"/>
+            <w:tcBorders>
+              <w:top w:val="single" w:sz="8" w:space="0" w:color="FFFFFF"/>
               <w:left w:val="single" w:sz="8" w:space="0" w:color="FFFFFF"/>
               <w:bottom w:val="single" w:sz="8" w:space="0" w:color="FFFFFF"/>
-              <w:right w:val="single" w:sz="24" w:space="0" w:color="FFFFFF"/>
+              <w:right w:val="single" w:sz="8" w:space="0" w:color="FFFFFF"/>
             </w:tcBorders>
             <w:shd w:val="clear" w:color="auto" w:fill="4F81BD"/>
             <w:tcMar>
@@ -4878,54 +5267,42 @@
             <w:hideMark/>
           </w:tcPr>
           <w:p>
-            <w:r>
-              <w:t>Compleja</w:t>
-            </w:r>
-          </w:p>
-        </w:tc>
-        <w:tc>
-          <w:tcPr>
-            <w:tcW w:w="0" w:type="auto"/>
-            <w:vMerge/>
+            <w:pPr>
+              <w:jc w:val="center"/>
+            </w:pPr>
+            <w:r>
+              <w:t>E</w:t>
+            </w:r>
+          </w:p>
+        </w:tc>
+        <w:tc>
+          <w:tcPr>
+            <w:tcW w:w="625" w:type="dxa"/>
             <w:tcBorders>
               <w:top w:val="single" w:sz="8" w:space="0" w:color="FFFFFF"/>
               <w:left w:val="single" w:sz="8" w:space="0" w:color="FFFFFF"/>
-              <w:bottom w:val="single" w:sz="24" w:space="0" w:color="FFFFFF"/>
+              <w:bottom w:val="single" w:sz="8" w:space="0" w:color="FFFFFF"/>
               <w:right w:val="single" w:sz="8" w:space="0" w:color="FFFFFF"/>
             </w:tcBorders>
-            <w:vAlign w:val="center"/>
-            <w:hideMark/>
-          </w:tcPr>
-          <w:p/>
-        </w:tc>
-      </w:tr>
-      <w:tr>
-        <w:trPr>
-          <w:trHeight w:val="582"/>
-        </w:trPr>
-        <w:tc>
-          <w:tcPr>
-            <w:tcW w:w="0" w:type="auto"/>
-            <w:vMerge/>
+            <w:shd w:val="clear" w:color="auto" w:fill="4F81BD"/>
+          </w:tcPr>
+          <w:p>
+            <w:pPr>
+              <w:jc w:val="center"/>
+            </w:pPr>
+            <w:r>
+              <w:t>S</w:t>
+            </w:r>
+          </w:p>
+        </w:tc>
+        <w:tc>
+          <w:tcPr>
+            <w:tcW w:w="625" w:type="dxa"/>
             <w:tcBorders>
               <w:top w:val="single" w:sz="8" w:space="0" w:color="FFFFFF"/>
               <w:left w:val="single" w:sz="8" w:space="0" w:color="FFFFFF"/>
-              <w:bottom w:val="single" w:sz="24" w:space="0" w:color="FFFFFF"/>
-              <w:right w:val="single" w:sz="8" w:space="0" w:color="FFFFFF"/>
-            </w:tcBorders>
-            <w:vAlign w:val="center"/>
-            <w:hideMark/>
-          </w:tcPr>
-          <w:p/>
-        </w:tc>
-        <w:tc>
-          <w:tcPr>
-            <w:tcW w:w="908" w:type="dxa"/>
-            <w:tcBorders>
-              <w:top w:val="single" w:sz="8" w:space="0" w:color="FFFFFF"/>
-              <w:left w:val="single" w:sz="24" w:space="0" w:color="FFFFFF"/>
               <w:bottom w:val="single" w:sz="8" w:space="0" w:color="FFFFFF"/>
-              <w:right w:val="single" w:sz="8" w:space="0" w:color="FFFFFF"/>
+              <w:right w:val="single" w:sz="24" w:space="0" w:color="FFFFFF"/>
             </w:tcBorders>
             <w:shd w:val="clear" w:color="auto" w:fill="4F81BD"/>
             <w:tcMar>
@@ -4937,18 +5314,2488 @@
             <w:hideMark/>
           </w:tcPr>
           <w:p>
-            <w:r>
-              <w:t>#N</w:t>
-            </w:r>
-          </w:p>
-        </w:tc>
-        <w:tc>
-          <w:tcPr>
-            <w:tcW w:w="1025" w:type="dxa"/>
+            <w:pPr>
+              <w:jc w:val="center"/>
+            </w:pPr>
+            <w:r>
+              <w:t>F</w:t>
+            </w:r>
+          </w:p>
+        </w:tc>
+        <w:tc>
+          <w:tcPr>
+            <w:tcW w:w="625" w:type="dxa"/>
             <w:tcBorders>
               <w:top w:val="single" w:sz="8" w:space="0" w:color="FFFFFF"/>
               <w:left w:val="single" w:sz="8" w:space="0" w:color="FFFFFF"/>
               <w:bottom w:val="single" w:sz="8" w:space="0" w:color="FFFFFF"/>
+              <w:right w:val="single" w:sz="24" w:space="0" w:color="FFFFFF"/>
+            </w:tcBorders>
+            <w:shd w:val="clear" w:color="auto" w:fill="4F81BD"/>
+          </w:tcPr>
+          <w:p>
+            <w:pPr>
+              <w:jc w:val="center"/>
+            </w:pPr>
+            <w:r>
+              <w:t>I</w:t>
+            </w:r>
+          </w:p>
+        </w:tc>
+      </w:tr>
+      <w:tr>
+        <w:trPr>
+          <w:trHeight w:val="229"/>
+        </w:trPr>
+        <w:tc>
+          <w:tcPr>
+            <w:tcW w:w="1224" w:type="dxa"/>
+            <w:tcBorders>
+              <w:top w:val="single" w:sz="24" w:space="0" w:color="FFFFFF"/>
+              <w:left w:val="single" w:sz="8" w:space="0" w:color="FFFFFF"/>
+              <w:bottom w:val="single" w:sz="8" w:space="0" w:color="FFFFFF"/>
+              <w:right w:val="single" w:sz="8" w:space="0" w:color="FFFFFF"/>
+            </w:tcBorders>
+            <w:shd w:val="clear" w:color="auto" w:fill="D0D8E8"/>
+            <w:tcMar>
+              <w:top w:w="72" w:type="dxa"/>
+              <w:left w:w="171" w:type="dxa"/>
+              <w:bottom w:w="72" w:type="dxa"/>
+              <w:right w:w="171" w:type="dxa"/>
+            </w:tcMar>
+            <w:hideMark/>
+          </w:tcPr>
+          <w:p>
+            <w:pPr>
+              <w:jc w:val="center"/>
+            </w:pPr>
+            <w:proofErr w:type="spellStart"/>
+            <w:r>
+              <w:t>Youssef</w:t>
+            </w:r>
+            <w:proofErr w:type="spellEnd"/>
+          </w:p>
+        </w:tc>
+        <w:tc>
+          <w:tcPr>
+            <w:tcW w:w="677" w:type="dxa"/>
+            <w:tcBorders>
+              <w:top w:val="single" w:sz="8" w:space="0" w:color="FFFFFF"/>
+              <w:left w:val="single" w:sz="8" w:space="0" w:color="FFFFFF"/>
+              <w:bottom w:val="single" w:sz="8" w:space="0" w:color="FFFFFF"/>
+              <w:right w:val="single" w:sz="8" w:space="0" w:color="FFFFFF"/>
+            </w:tcBorders>
+            <w:shd w:val="clear" w:color="auto" w:fill="D0D8E8"/>
+          </w:tcPr>
+          <w:p>
+            <w:pPr>
+              <w:jc w:val="center"/>
+            </w:pPr>
+            <w:r>
+              <w:t>1</w:t>
+            </w:r>
+          </w:p>
+        </w:tc>
+        <w:tc>
+          <w:tcPr>
+            <w:tcW w:w="625" w:type="dxa"/>
+            <w:tcBorders>
+              <w:top w:val="single" w:sz="8" w:space="0" w:color="FFFFFF"/>
+              <w:left w:val="single" w:sz="8" w:space="0" w:color="FFFFFF"/>
+              <w:bottom w:val="single" w:sz="8" w:space="0" w:color="FFFFFF"/>
+              <w:right w:val="single" w:sz="8" w:space="0" w:color="FFFFFF"/>
+            </w:tcBorders>
+            <w:shd w:val="clear" w:color="auto" w:fill="D0D8E8"/>
+            <w:tcMar>
+              <w:top w:w="72" w:type="dxa"/>
+              <w:left w:w="171" w:type="dxa"/>
+              <w:bottom w:w="72" w:type="dxa"/>
+              <w:right w:w="171" w:type="dxa"/>
+            </w:tcMar>
+            <w:hideMark/>
+          </w:tcPr>
+          <w:p>
+            <w:pPr>
+              <w:jc w:val="center"/>
+            </w:pPr>
+            <w:r>
+              <w:t>2</w:t>
+            </w:r>
+          </w:p>
+        </w:tc>
+        <w:tc>
+          <w:tcPr>
+            <w:tcW w:w="625" w:type="dxa"/>
+            <w:tcBorders>
+              <w:top w:val="single" w:sz="8" w:space="0" w:color="FFFFFF"/>
+              <w:left w:val="single" w:sz="8" w:space="0" w:color="FFFFFF"/>
+              <w:bottom w:val="single" w:sz="8" w:space="0" w:color="FFFFFF"/>
+              <w:right w:val="single" w:sz="8" w:space="0" w:color="FFFFFF"/>
+            </w:tcBorders>
+            <w:shd w:val="clear" w:color="auto" w:fill="D0D8E8"/>
+            <w:tcMar>
+              <w:top w:w="72" w:type="dxa"/>
+              <w:left w:w="171" w:type="dxa"/>
+              <w:bottom w:w="72" w:type="dxa"/>
+              <w:right w:w="171" w:type="dxa"/>
+            </w:tcMar>
+            <w:hideMark/>
+          </w:tcPr>
+          <w:p>
+            <w:pPr>
+              <w:jc w:val="center"/>
+            </w:pPr>
+            <w:r>
+              <w:t>1</w:t>
+            </w:r>
+          </w:p>
+        </w:tc>
+        <w:tc>
+          <w:tcPr>
+            <w:tcW w:w="624" w:type="dxa"/>
+            <w:tcBorders>
+              <w:top w:val="single" w:sz="8" w:space="0" w:color="FFFFFF"/>
+              <w:left w:val="single" w:sz="8" w:space="0" w:color="FFFFFF"/>
+              <w:bottom w:val="single" w:sz="8" w:space="0" w:color="FFFFFF"/>
+              <w:right w:val="single" w:sz="8" w:space="0" w:color="FFFFFF"/>
+            </w:tcBorders>
+            <w:shd w:val="clear" w:color="auto" w:fill="D0D8E8"/>
+          </w:tcPr>
+          <w:p>
+            <w:pPr>
+              <w:jc w:val="center"/>
+            </w:pPr>
+            <w:r>
+              <w:t>2</w:t>
+            </w:r>
+          </w:p>
+        </w:tc>
+        <w:tc>
+          <w:tcPr>
+            <w:tcW w:w="626" w:type="dxa"/>
+            <w:gridSpan w:val="2"/>
+            <w:tcBorders>
+              <w:top w:val="single" w:sz="8" w:space="0" w:color="FFFFFF"/>
+              <w:left w:val="single" w:sz="8" w:space="0" w:color="FFFFFF"/>
+              <w:bottom w:val="single" w:sz="8" w:space="0" w:color="FFFFFF"/>
+              <w:right w:val="single" w:sz="8" w:space="0" w:color="FFFFFF"/>
+            </w:tcBorders>
+            <w:shd w:val="clear" w:color="auto" w:fill="D0D8E8"/>
+            <w:tcMar>
+              <w:top w:w="72" w:type="dxa"/>
+              <w:left w:w="171" w:type="dxa"/>
+              <w:bottom w:w="72" w:type="dxa"/>
+              <w:right w:w="171" w:type="dxa"/>
+            </w:tcMar>
+            <w:hideMark/>
+          </w:tcPr>
+          <w:p>
+            <w:pPr>
+              <w:jc w:val="center"/>
+            </w:pPr>
+          </w:p>
+        </w:tc>
+        <w:tc>
+          <w:tcPr>
+            <w:tcW w:w="624" w:type="dxa"/>
+            <w:tcBorders>
+              <w:top w:val="single" w:sz="8" w:space="0" w:color="FFFFFF"/>
+              <w:left w:val="single" w:sz="8" w:space="0" w:color="FFFFFF"/>
+              <w:bottom w:val="single" w:sz="8" w:space="0" w:color="FFFFFF"/>
+              <w:right w:val="single" w:sz="8" w:space="0" w:color="FFFFFF"/>
+            </w:tcBorders>
+            <w:shd w:val="clear" w:color="auto" w:fill="D0D8E8"/>
+          </w:tcPr>
+          <w:p>
+            <w:pPr>
+              <w:jc w:val="center"/>
+            </w:pPr>
+            <w:r>
+              <w:t>1</w:t>
+            </w:r>
+          </w:p>
+        </w:tc>
+        <w:tc>
+          <w:tcPr>
+            <w:tcW w:w="633" w:type="dxa"/>
+            <w:tcBorders>
+              <w:top w:val="single" w:sz="8" w:space="0" w:color="FFFFFF"/>
+              <w:left w:val="single" w:sz="8" w:space="0" w:color="FFFFFF"/>
+              <w:bottom w:val="single" w:sz="8" w:space="0" w:color="FFFFFF"/>
+              <w:right w:val="single" w:sz="8" w:space="0" w:color="FFFFFF"/>
+            </w:tcBorders>
+            <w:shd w:val="clear" w:color="auto" w:fill="D0D8E8"/>
+          </w:tcPr>
+          <w:p>
+            <w:pPr>
+              <w:jc w:val="center"/>
+            </w:pPr>
+          </w:p>
+        </w:tc>
+        <w:tc>
+          <w:tcPr>
+            <w:tcW w:w="625" w:type="dxa"/>
+            <w:tcBorders>
+              <w:top w:val="single" w:sz="8" w:space="0" w:color="FFFFFF"/>
+              <w:left w:val="single" w:sz="8" w:space="0" w:color="FFFFFF"/>
+              <w:bottom w:val="single" w:sz="8" w:space="0" w:color="FFFFFF"/>
+              <w:right w:val="single" w:sz="8" w:space="0" w:color="FFFFFF"/>
+            </w:tcBorders>
+            <w:shd w:val="clear" w:color="auto" w:fill="D0D8E8"/>
+          </w:tcPr>
+          <w:p>
+            <w:pPr>
+              <w:jc w:val="center"/>
+            </w:pPr>
+            <w:r>
+              <w:t>1</w:t>
+            </w:r>
+          </w:p>
+        </w:tc>
+        <w:tc>
+          <w:tcPr>
+            <w:tcW w:w="625" w:type="dxa"/>
+            <w:tcBorders>
+              <w:top w:val="single" w:sz="8" w:space="0" w:color="FFFFFF"/>
+              <w:left w:val="single" w:sz="8" w:space="0" w:color="FFFFFF"/>
+              <w:bottom w:val="single" w:sz="8" w:space="0" w:color="FFFFFF"/>
+              <w:right w:val="single" w:sz="8" w:space="0" w:color="FFFFFF"/>
+            </w:tcBorders>
+            <w:shd w:val="clear" w:color="auto" w:fill="D0D8E8"/>
+            <w:tcMar>
+              <w:top w:w="72" w:type="dxa"/>
+              <w:left w:w="171" w:type="dxa"/>
+              <w:bottom w:w="72" w:type="dxa"/>
+              <w:right w:w="171" w:type="dxa"/>
+            </w:tcMar>
+            <w:hideMark/>
+          </w:tcPr>
+          <w:p>
+            <w:pPr>
+              <w:jc w:val="center"/>
+            </w:pPr>
+          </w:p>
+        </w:tc>
+        <w:tc>
+          <w:tcPr>
+            <w:tcW w:w="625" w:type="dxa"/>
+            <w:tcBorders>
+              <w:top w:val="single" w:sz="8" w:space="0" w:color="FFFFFF"/>
+              <w:left w:val="single" w:sz="8" w:space="0" w:color="FFFFFF"/>
+              <w:bottom w:val="single" w:sz="8" w:space="0" w:color="FFFFFF"/>
+              <w:right w:val="single" w:sz="8" w:space="0" w:color="FFFFFF"/>
+            </w:tcBorders>
+            <w:shd w:val="clear" w:color="auto" w:fill="D0D8E8"/>
+            <w:tcMar>
+              <w:top w:w="72" w:type="dxa"/>
+              <w:left w:w="171" w:type="dxa"/>
+              <w:bottom w:w="72" w:type="dxa"/>
+              <w:right w:w="171" w:type="dxa"/>
+            </w:tcMar>
+            <w:hideMark/>
+          </w:tcPr>
+          <w:p>
+            <w:pPr>
+              <w:jc w:val="center"/>
+            </w:pPr>
+          </w:p>
+        </w:tc>
+        <w:tc>
+          <w:tcPr>
+            <w:tcW w:w="625" w:type="dxa"/>
+            <w:tcBorders>
+              <w:top w:val="single" w:sz="8" w:space="0" w:color="FFFFFF"/>
+              <w:left w:val="single" w:sz="8" w:space="0" w:color="FFFFFF"/>
+              <w:bottom w:val="single" w:sz="8" w:space="0" w:color="FFFFFF"/>
+              <w:right w:val="single" w:sz="8" w:space="0" w:color="FFFFFF"/>
+            </w:tcBorders>
+            <w:shd w:val="clear" w:color="auto" w:fill="D0D8E8"/>
+            <w:tcMar>
+              <w:top w:w="72" w:type="dxa"/>
+              <w:left w:w="171" w:type="dxa"/>
+              <w:bottom w:w="72" w:type="dxa"/>
+              <w:right w:w="171" w:type="dxa"/>
+            </w:tcMar>
+            <w:hideMark/>
+          </w:tcPr>
+          <w:p>
+            <w:pPr>
+              <w:jc w:val="center"/>
+            </w:pPr>
+          </w:p>
+        </w:tc>
+        <w:tc>
+          <w:tcPr>
+            <w:tcW w:w="625" w:type="dxa"/>
+            <w:tcBorders>
+              <w:top w:val="single" w:sz="8" w:space="0" w:color="FFFFFF"/>
+              <w:left w:val="single" w:sz="8" w:space="0" w:color="FFFFFF"/>
+              <w:bottom w:val="single" w:sz="8" w:space="0" w:color="FFFFFF"/>
+              <w:right w:val="single" w:sz="8" w:space="0" w:color="FFFFFF"/>
+            </w:tcBorders>
+            <w:shd w:val="clear" w:color="auto" w:fill="D0D8E8"/>
+          </w:tcPr>
+          <w:p>
+            <w:pPr>
+              <w:jc w:val="center"/>
+            </w:pPr>
+          </w:p>
+        </w:tc>
+      </w:tr>
+      <w:tr>
+        <w:trPr>
+          <w:trHeight w:val="322"/>
+        </w:trPr>
+        <w:tc>
+          <w:tcPr>
+            <w:tcW w:w="1224" w:type="dxa"/>
+            <w:tcBorders>
+              <w:top w:val="single" w:sz="8" w:space="0" w:color="FFFFFF"/>
+              <w:left w:val="single" w:sz="8" w:space="0" w:color="FFFFFF"/>
+              <w:bottom w:val="single" w:sz="8" w:space="0" w:color="FFFFFF"/>
+              <w:right w:val="single" w:sz="8" w:space="0" w:color="FFFFFF"/>
+            </w:tcBorders>
+            <w:shd w:val="clear" w:color="auto" w:fill="E9EDF4"/>
+            <w:tcMar>
+              <w:top w:w="72" w:type="dxa"/>
+              <w:left w:w="171" w:type="dxa"/>
+              <w:bottom w:w="72" w:type="dxa"/>
+              <w:right w:w="171" w:type="dxa"/>
+            </w:tcMar>
+            <w:hideMark/>
+          </w:tcPr>
+          <w:p>
+            <w:pPr>
+              <w:jc w:val="center"/>
+            </w:pPr>
+            <w:r>
+              <w:t>Daniel</w:t>
+            </w:r>
+          </w:p>
+        </w:tc>
+        <w:tc>
+          <w:tcPr>
+            <w:tcW w:w="677" w:type="dxa"/>
+            <w:tcBorders>
+              <w:top w:val="single" w:sz="8" w:space="0" w:color="FFFFFF"/>
+              <w:left w:val="single" w:sz="8" w:space="0" w:color="FFFFFF"/>
+              <w:bottom w:val="single" w:sz="8" w:space="0" w:color="FFFFFF"/>
+              <w:right w:val="single" w:sz="8" w:space="0" w:color="FFFFFF"/>
+            </w:tcBorders>
+            <w:shd w:val="clear" w:color="auto" w:fill="E9EDF4"/>
+          </w:tcPr>
+          <w:p>
+            <w:pPr>
+              <w:jc w:val="center"/>
+            </w:pPr>
+            <w:r>
+              <w:t>2</w:t>
+            </w:r>
+          </w:p>
+        </w:tc>
+        <w:tc>
+          <w:tcPr>
+            <w:tcW w:w="625" w:type="dxa"/>
+            <w:tcBorders>
+              <w:top w:val="single" w:sz="8" w:space="0" w:color="FFFFFF"/>
+              <w:left w:val="single" w:sz="8" w:space="0" w:color="FFFFFF"/>
+              <w:bottom w:val="single" w:sz="8" w:space="0" w:color="FFFFFF"/>
+              <w:right w:val="single" w:sz="8" w:space="0" w:color="FFFFFF"/>
+            </w:tcBorders>
+            <w:shd w:val="clear" w:color="auto" w:fill="E9EDF4"/>
+            <w:tcMar>
+              <w:top w:w="72" w:type="dxa"/>
+              <w:left w:w="171" w:type="dxa"/>
+              <w:bottom w:w="72" w:type="dxa"/>
+              <w:right w:w="171" w:type="dxa"/>
+            </w:tcMar>
+            <w:hideMark/>
+          </w:tcPr>
+          <w:p>
+            <w:pPr>
+              <w:jc w:val="center"/>
+            </w:pPr>
+            <w:r>
+              <w:t>3</w:t>
+            </w:r>
+          </w:p>
+        </w:tc>
+        <w:tc>
+          <w:tcPr>
+            <w:tcW w:w="625" w:type="dxa"/>
+            <w:tcBorders>
+              <w:top w:val="single" w:sz="8" w:space="0" w:color="FFFFFF"/>
+              <w:left w:val="single" w:sz="8" w:space="0" w:color="FFFFFF"/>
+              <w:bottom w:val="single" w:sz="8" w:space="0" w:color="FFFFFF"/>
+              <w:right w:val="single" w:sz="8" w:space="0" w:color="FFFFFF"/>
+            </w:tcBorders>
+            <w:shd w:val="clear" w:color="auto" w:fill="E9EDF4"/>
+            <w:tcMar>
+              <w:top w:w="72" w:type="dxa"/>
+              <w:left w:w="171" w:type="dxa"/>
+              <w:bottom w:w="72" w:type="dxa"/>
+              <w:right w:w="171" w:type="dxa"/>
+            </w:tcMar>
+            <w:hideMark/>
+          </w:tcPr>
+          <w:p>
+            <w:pPr>
+              <w:jc w:val="center"/>
+            </w:pPr>
+            <w:r>
+              <w:t>4</w:t>
+            </w:r>
+          </w:p>
+        </w:tc>
+        <w:tc>
+          <w:tcPr>
+            <w:tcW w:w="624" w:type="dxa"/>
+            <w:tcBorders>
+              <w:top w:val="single" w:sz="8" w:space="0" w:color="FFFFFF"/>
+              <w:left w:val="single" w:sz="8" w:space="0" w:color="FFFFFF"/>
+              <w:bottom w:val="single" w:sz="8" w:space="0" w:color="FFFFFF"/>
+              <w:right w:val="single" w:sz="8" w:space="0" w:color="FFFFFF"/>
+            </w:tcBorders>
+            <w:shd w:val="clear" w:color="auto" w:fill="E9EDF4"/>
+          </w:tcPr>
+          <w:p>
+            <w:pPr>
+              <w:jc w:val="center"/>
+            </w:pPr>
+            <w:r>
+              <w:t>6</w:t>
+            </w:r>
+          </w:p>
+        </w:tc>
+        <w:tc>
+          <w:tcPr>
+            <w:tcW w:w="626" w:type="dxa"/>
+            <w:gridSpan w:val="2"/>
+            <w:tcBorders>
+              <w:top w:val="single" w:sz="8" w:space="0" w:color="FFFFFF"/>
+              <w:left w:val="single" w:sz="8" w:space="0" w:color="FFFFFF"/>
+              <w:bottom w:val="single" w:sz="8" w:space="0" w:color="FFFFFF"/>
+              <w:right w:val="single" w:sz="8" w:space="0" w:color="FFFFFF"/>
+            </w:tcBorders>
+            <w:shd w:val="clear" w:color="auto" w:fill="E9EDF4"/>
+            <w:tcMar>
+              <w:top w:w="72" w:type="dxa"/>
+              <w:left w:w="171" w:type="dxa"/>
+              <w:bottom w:w="72" w:type="dxa"/>
+              <w:right w:w="171" w:type="dxa"/>
+            </w:tcMar>
+            <w:hideMark/>
+          </w:tcPr>
+          <w:p>
+            <w:pPr>
+              <w:jc w:val="center"/>
+            </w:pPr>
+            <w:r>
+              <w:t>1</w:t>
+            </w:r>
+          </w:p>
+        </w:tc>
+        <w:tc>
+          <w:tcPr>
+            <w:tcW w:w="624" w:type="dxa"/>
+            <w:tcBorders>
+              <w:top w:val="single" w:sz="8" w:space="0" w:color="FFFFFF"/>
+              <w:left w:val="single" w:sz="8" w:space="0" w:color="FFFFFF"/>
+              <w:bottom w:val="single" w:sz="8" w:space="0" w:color="FFFFFF"/>
+              <w:right w:val="single" w:sz="8" w:space="0" w:color="FFFFFF"/>
+            </w:tcBorders>
+            <w:shd w:val="clear" w:color="auto" w:fill="E9EDF4"/>
+          </w:tcPr>
+          <w:p>
+            <w:pPr>
+              <w:jc w:val="center"/>
+            </w:pPr>
+            <w:r>
+              <w:t>1</w:t>
+            </w:r>
+          </w:p>
+        </w:tc>
+        <w:tc>
+          <w:tcPr>
+            <w:tcW w:w="633" w:type="dxa"/>
+            <w:tcBorders>
+              <w:top w:val="single" w:sz="8" w:space="0" w:color="FFFFFF"/>
+              <w:left w:val="single" w:sz="8" w:space="0" w:color="FFFFFF"/>
+              <w:bottom w:val="single" w:sz="8" w:space="0" w:color="FFFFFF"/>
+              <w:right w:val="single" w:sz="8" w:space="0" w:color="FFFFFF"/>
+            </w:tcBorders>
+            <w:shd w:val="clear" w:color="auto" w:fill="E9EDF4"/>
+          </w:tcPr>
+          <w:p>
+            <w:pPr>
+              <w:jc w:val="center"/>
+            </w:pPr>
+          </w:p>
+        </w:tc>
+        <w:tc>
+          <w:tcPr>
+            <w:tcW w:w="625" w:type="dxa"/>
+            <w:tcBorders>
+              <w:top w:val="single" w:sz="8" w:space="0" w:color="FFFFFF"/>
+              <w:left w:val="single" w:sz="8" w:space="0" w:color="FFFFFF"/>
+              <w:bottom w:val="single" w:sz="8" w:space="0" w:color="FFFFFF"/>
+              <w:right w:val="single" w:sz="8" w:space="0" w:color="FFFFFF"/>
+            </w:tcBorders>
+            <w:shd w:val="clear" w:color="auto" w:fill="E9EDF4"/>
+          </w:tcPr>
+          <w:p>
+            <w:pPr>
+              <w:jc w:val="center"/>
+            </w:pPr>
+          </w:p>
+        </w:tc>
+        <w:tc>
+          <w:tcPr>
+            <w:tcW w:w="625" w:type="dxa"/>
+            <w:tcBorders>
+              <w:top w:val="single" w:sz="8" w:space="0" w:color="FFFFFF"/>
+              <w:left w:val="single" w:sz="8" w:space="0" w:color="FFFFFF"/>
+              <w:bottom w:val="single" w:sz="8" w:space="0" w:color="FFFFFF"/>
+              <w:right w:val="single" w:sz="8" w:space="0" w:color="FFFFFF"/>
+            </w:tcBorders>
+            <w:shd w:val="clear" w:color="auto" w:fill="E9EDF4"/>
+            <w:tcMar>
+              <w:top w:w="72" w:type="dxa"/>
+              <w:left w:w="171" w:type="dxa"/>
+              <w:bottom w:w="72" w:type="dxa"/>
+              <w:right w:w="171" w:type="dxa"/>
+            </w:tcMar>
+            <w:hideMark/>
+          </w:tcPr>
+          <w:p>
+            <w:pPr>
+              <w:jc w:val="center"/>
+            </w:pPr>
+          </w:p>
+        </w:tc>
+        <w:tc>
+          <w:tcPr>
+            <w:tcW w:w="625" w:type="dxa"/>
+            <w:tcBorders>
+              <w:top w:val="single" w:sz="8" w:space="0" w:color="FFFFFF"/>
+              <w:left w:val="single" w:sz="8" w:space="0" w:color="FFFFFF"/>
+              <w:bottom w:val="single" w:sz="8" w:space="0" w:color="FFFFFF"/>
+              <w:right w:val="single" w:sz="8" w:space="0" w:color="FFFFFF"/>
+            </w:tcBorders>
+            <w:shd w:val="clear" w:color="auto" w:fill="E9EDF4"/>
+            <w:tcMar>
+              <w:top w:w="72" w:type="dxa"/>
+              <w:left w:w="171" w:type="dxa"/>
+              <w:bottom w:w="72" w:type="dxa"/>
+              <w:right w:w="171" w:type="dxa"/>
+            </w:tcMar>
+            <w:hideMark/>
+          </w:tcPr>
+          <w:p>
+            <w:pPr>
+              <w:jc w:val="center"/>
+            </w:pPr>
+          </w:p>
+        </w:tc>
+        <w:tc>
+          <w:tcPr>
+            <w:tcW w:w="625" w:type="dxa"/>
+            <w:tcBorders>
+              <w:top w:val="single" w:sz="8" w:space="0" w:color="FFFFFF"/>
+              <w:left w:val="single" w:sz="8" w:space="0" w:color="FFFFFF"/>
+              <w:bottom w:val="single" w:sz="8" w:space="0" w:color="FFFFFF"/>
+              <w:right w:val="single" w:sz="8" w:space="0" w:color="FFFFFF"/>
+            </w:tcBorders>
+            <w:shd w:val="clear" w:color="auto" w:fill="E9EDF4"/>
+            <w:tcMar>
+              <w:top w:w="72" w:type="dxa"/>
+              <w:left w:w="171" w:type="dxa"/>
+              <w:bottom w:w="72" w:type="dxa"/>
+              <w:right w:w="171" w:type="dxa"/>
+            </w:tcMar>
+            <w:hideMark/>
+          </w:tcPr>
+          <w:p>
+            <w:pPr>
+              <w:jc w:val="center"/>
+            </w:pPr>
+          </w:p>
+        </w:tc>
+        <w:tc>
+          <w:tcPr>
+            <w:tcW w:w="625" w:type="dxa"/>
+            <w:tcBorders>
+              <w:top w:val="single" w:sz="8" w:space="0" w:color="FFFFFF"/>
+              <w:left w:val="single" w:sz="8" w:space="0" w:color="FFFFFF"/>
+              <w:bottom w:val="single" w:sz="8" w:space="0" w:color="FFFFFF"/>
+              <w:right w:val="single" w:sz="8" w:space="0" w:color="FFFFFF"/>
+            </w:tcBorders>
+            <w:shd w:val="clear" w:color="auto" w:fill="E9EDF4"/>
+          </w:tcPr>
+          <w:p>
+            <w:pPr>
+              <w:jc w:val="center"/>
+            </w:pPr>
+          </w:p>
+        </w:tc>
+      </w:tr>
+      <w:tr>
+        <w:trPr>
+          <w:trHeight w:val="271"/>
+        </w:trPr>
+        <w:tc>
+          <w:tcPr>
+            <w:tcW w:w="1224" w:type="dxa"/>
+            <w:tcBorders>
+              <w:top w:val="single" w:sz="8" w:space="0" w:color="FFFFFF"/>
+              <w:left w:val="single" w:sz="8" w:space="0" w:color="FFFFFF"/>
+              <w:bottom w:val="single" w:sz="8" w:space="0" w:color="FFFFFF"/>
+              <w:right w:val="single" w:sz="8" w:space="0" w:color="FFFFFF"/>
+            </w:tcBorders>
+            <w:shd w:val="clear" w:color="auto" w:fill="D0D8E8"/>
+            <w:tcMar>
+              <w:top w:w="72" w:type="dxa"/>
+              <w:left w:w="171" w:type="dxa"/>
+              <w:bottom w:w="72" w:type="dxa"/>
+              <w:right w:w="171" w:type="dxa"/>
+            </w:tcMar>
+            <w:hideMark/>
+          </w:tcPr>
+          <w:p>
+            <w:pPr>
+              <w:jc w:val="center"/>
+            </w:pPr>
+            <w:r>
+              <w:t>Mario</w:t>
+            </w:r>
+          </w:p>
+        </w:tc>
+        <w:tc>
+          <w:tcPr>
+            <w:tcW w:w="677" w:type="dxa"/>
+            <w:tcBorders>
+              <w:top w:val="single" w:sz="8" w:space="0" w:color="FFFFFF"/>
+              <w:left w:val="single" w:sz="8" w:space="0" w:color="FFFFFF"/>
+              <w:bottom w:val="single" w:sz="8" w:space="0" w:color="FFFFFF"/>
+              <w:right w:val="single" w:sz="8" w:space="0" w:color="FFFFFF"/>
+            </w:tcBorders>
+            <w:shd w:val="clear" w:color="auto" w:fill="D0D8E8"/>
+          </w:tcPr>
+          <w:p>
+            <w:pPr>
+              <w:jc w:val="center"/>
+            </w:pPr>
+            <w:r>
+              <w:t>2</w:t>
+            </w:r>
+          </w:p>
+        </w:tc>
+        <w:tc>
+          <w:tcPr>
+            <w:tcW w:w="625" w:type="dxa"/>
+            <w:tcBorders>
+              <w:top w:val="single" w:sz="8" w:space="0" w:color="FFFFFF"/>
+              <w:left w:val="single" w:sz="8" w:space="0" w:color="FFFFFF"/>
+              <w:bottom w:val="single" w:sz="8" w:space="0" w:color="FFFFFF"/>
+              <w:right w:val="single" w:sz="8" w:space="0" w:color="FFFFFF"/>
+            </w:tcBorders>
+            <w:shd w:val="clear" w:color="auto" w:fill="D0D8E8"/>
+            <w:tcMar>
+              <w:top w:w="72" w:type="dxa"/>
+              <w:left w:w="171" w:type="dxa"/>
+              <w:bottom w:w="72" w:type="dxa"/>
+              <w:right w:w="171" w:type="dxa"/>
+            </w:tcMar>
+            <w:hideMark/>
+          </w:tcPr>
+          <w:p>
+            <w:pPr>
+              <w:jc w:val="center"/>
+            </w:pPr>
+            <w:r>
+              <w:t>3</w:t>
+            </w:r>
+          </w:p>
+        </w:tc>
+        <w:tc>
+          <w:tcPr>
+            <w:tcW w:w="625" w:type="dxa"/>
+            <w:tcBorders>
+              <w:top w:val="single" w:sz="8" w:space="0" w:color="FFFFFF"/>
+              <w:left w:val="single" w:sz="8" w:space="0" w:color="FFFFFF"/>
+              <w:bottom w:val="single" w:sz="8" w:space="0" w:color="FFFFFF"/>
+              <w:right w:val="single" w:sz="8" w:space="0" w:color="FFFFFF"/>
+            </w:tcBorders>
+            <w:shd w:val="clear" w:color="auto" w:fill="D0D8E8"/>
+            <w:tcMar>
+              <w:top w:w="72" w:type="dxa"/>
+              <w:left w:w="171" w:type="dxa"/>
+              <w:bottom w:w="72" w:type="dxa"/>
+              <w:right w:w="171" w:type="dxa"/>
+            </w:tcMar>
+            <w:hideMark/>
+          </w:tcPr>
+          <w:p>
+            <w:pPr>
+              <w:jc w:val="center"/>
+            </w:pPr>
+            <w:r>
+              <w:t>2</w:t>
+            </w:r>
+          </w:p>
+        </w:tc>
+        <w:tc>
+          <w:tcPr>
+            <w:tcW w:w="624" w:type="dxa"/>
+            <w:tcBorders>
+              <w:top w:val="single" w:sz="8" w:space="0" w:color="FFFFFF"/>
+              <w:left w:val="single" w:sz="8" w:space="0" w:color="FFFFFF"/>
+              <w:bottom w:val="single" w:sz="8" w:space="0" w:color="FFFFFF"/>
+              <w:right w:val="single" w:sz="8" w:space="0" w:color="FFFFFF"/>
+            </w:tcBorders>
+            <w:shd w:val="clear" w:color="auto" w:fill="D0D8E8"/>
+          </w:tcPr>
+          <w:p>
+            <w:pPr>
+              <w:jc w:val="center"/>
+            </w:pPr>
+            <w:r>
+              <w:t>2</w:t>
+            </w:r>
+          </w:p>
+        </w:tc>
+        <w:tc>
+          <w:tcPr>
+            <w:tcW w:w="626" w:type="dxa"/>
+            <w:gridSpan w:val="2"/>
+            <w:tcBorders>
+              <w:top w:val="single" w:sz="8" w:space="0" w:color="FFFFFF"/>
+              <w:left w:val="single" w:sz="8" w:space="0" w:color="FFFFFF"/>
+              <w:bottom w:val="single" w:sz="8" w:space="0" w:color="FFFFFF"/>
+              <w:right w:val="single" w:sz="8" w:space="0" w:color="FFFFFF"/>
+            </w:tcBorders>
+            <w:shd w:val="clear" w:color="auto" w:fill="D0D8E8"/>
+            <w:tcMar>
+              <w:top w:w="72" w:type="dxa"/>
+              <w:left w:w="171" w:type="dxa"/>
+              <w:bottom w:w="72" w:type="dxa"/>
+              <w:right w:w="171" w:type="dxa"/>
+            </w:tcMar>
+            <w:hideMark/>
+          </w:tcPr>
+          <w:p>
+            <w:pPr>
+              <w:jc w:val="center"/>
+            </w:pPr>
+          </w:p>
+        </w:tc>
+        <w:tc>
+          <w:tcPr>
+            <w:tcW w:w="624" w:type="dxa"/>
+            <w:tcBorders>
+              <w:top w:val="single" w:sz="8" w:space="0" w:color="FFFFFF"/>
+              <w:left w:val="single" w:sz="8" w:space="0" w:color="FFFFFF"/>
+              <w:bottom w:val="single" w:sz="8" w:space="0" w:color="FFFFFF"/>
+              <w:right w:val="single" w:sz="8" w:space="0" w:color="FFFFFF"/>
+            </w:tcBorders>
+            <w:shd w:val="clear" w:color="auto" w:fill="D0D8E8"/>
+          </w:tcPr>
+          <w:p>
+            <w:pPr>
+              <w:jc w:val="center"/>
+            </w:pPr>
+          </w:p>
+        </w:tc>
+        <w:tc>
+          <w:tcPr>
+            <w:tcW w:w="633" w:type="dxa"/>
+            <w:tcBorders>
+              <w:top w:val="single" w:sz="8" w:space="0" w:color="FFFFFF"/>
+              <w:left w:val="single" w:sz="8" w:space="0" w:color="FFFFFF"/>
+              <w:bottom w:val="single" w:sz="8" w:space="0" w:color="FFFFFF"/>
+              <w:right w:val="single" w:sz="8" w:space="0" w:color="FFFFFF"/>
+            </w:tcBorders>
+            <w:shd w:val="clear" w:color="auto" w:fill="D0D8E8"/>
+          </w:tcPr>
+          <w:p>
+            <w:pPr>
+              <w:jc w:val="center"/>
+            </w:pPr>
+          </w:p>
+        </w:tc>
+        <w:tc>
+          <w:tcPr>
+            <w:tcW w:w="625" w:type="dxa"/>
+            <w:tcBorders>
+              <w:top w:val="single" w:sz="8" w:space="0" w:color="FFFFFF"/>
+              <w:left w:val="single" w:sz="8" w:space="0" w:color="FFFFFF"/>
+              <w:bottom w:val="single" w:sz="8" w:space="0" w:color="FFFFFF"/>
+              <w:right w:val="single" w:sz="8" w:space="0" w:color="FFFFFF"/>
+            </w:tcBorders>
+            <w:shd w:val="clear" w:color="auto" w:fill="D0D8E8"/>
+          </w:tcPr>
+          <w:p>
+            <w:pPr>
+              <w:jc w:val="center"/>
+            </w:pPr>
+          </w:p>
+        </w:tc>
+        <w:tc>
+          <w:tcPr>
+            <w:tcW w:w="625" w:type="dxa"/>
+            <w:tcBorders>
+              <w:top w:val="single" w:sz="8" w:space="0" w:color="FFFFFF"/>
+              <w:left w:val="single" w:sz="8" w:space="0" w:color="FFFFFF"/>
+              <w:bottom w:val="single" w:sz="8" w:space="0" w:color="FFFFFF"/>
+              <w:right w:val="single" w:sz="8" w:space="0" w:color="FFFFFF"/>
+            </w:tcBorders>
+            <w:shd w:val="clear" w:color="auto" w:fill="D0D8E8"/>
+            <w:tcMar>
+              <w:top w:w="72" w:type="dxa"/>
+              <w:left w:w="171" w:type="dxa"/>
+              <w:bottom w:w="72" w:type="dxa"/>
+              <w:right w:w="171" w:type="dxa"/>
+            </w:tcMar>
+            <w:hideMark/>
+          </w:tcPr>
+          <w:p>
+            <w:pPr>
+              <w:jc w:val="center"/>
+            </w:pPr>
+          </w:p>
+        </w:tc>
+        <w:tc>
+          <w:tcPr>
+            <w:tcW w:w="625" w:type="dxa"/>
+            <w:tcBorders>
+              <w:top w:val="single" w:sz="8" w:space="0" w:color="FFFFFF"/>
+              <w:left w:val="single" w:sz="8" w:space="0" w:color="FFFFFF"/>
+              <w:bottom w:val="single" w:sz="8" w:space="0" w:color="FFFFFF"/>
+              <w:right w:val="single" w:sz="8" w:space="0" w:color="FFFFFF"/>
+            </w:tcBorders>
+            <w:shd w:val="clear" w:color="auto" w:fill="D0D8E8"/>
+            <w:tcMar>
+              <w:top w:w="72" w:type="dxa"/>
+              <w:left w:w="171" w:type="dxa"/>
+              <w:bottom w:w="72" w:type="dxa"/>
+              <w:right w:w="171" w:type="dxa"/>
+            </w:tcMar>
+            <w:hideMark/>
+          </w:tcPr>
+          <w:p>
+            <w:pPr>
+              <w:jc w:val="center"/>
+            </w:pPr>
+          </w:p>
+        </w:tc>
+        <w:tc>
+          <w:tcPr>
+            <w:tcW w:w="625" w:type="dxa"/>
+            <w:tcBorders>
+              <w:top w:val="single" w:sz="8" w:space="0" w:color="FFFFFF"/>
+              <w:left w:val="single" w:sz="8" w:space="0" w:color="FFFFFF"/>
+              <w:bottom w:val="single" w:sz="8" w:space="0" w:color="FFFFFF"/>
+              <w:right w:val="single" w:sz="8" w:space="0" w:color="FFFFFF"/>
+            </w:tcBorders>
+            <w:shd w:val="clear" w:color="auto" w:fill="D0D8E8"/>
+            <w:tcMar>
+              <w:top w:w="72" w:type="dxa"/>
+              <w:left w:w="171" w:type="dxa"/>
+              <w:bottom w:w="72" w:type="dxa"/>
+              <w:right w:w="171" w:type="dxa"/>
+            </w:tcMar>
+            <w:hideMark/>
+          </w:tcPr>
+          <w:p>
+            <w:pPr>
+              <w:jc w:val="center"/>
+            </w:pPr>
+          </w:p>
+        </w:tc>
+        <w:tc>
+          <w:tcPr>
+            <w:tcW w:w="625" w:type="dxa"/>
+            <w:tcBorders>
+              <w:top w:val="single" w:sz="8" w:space="0" w:color="FFFFFF"/>
+              <w:left w:val="single" w:sz="8" w:space="0" w:color="FFFFFF"/>
+              <w:bottom w:val="single" w:sz="8" w:space="0" w:color="FFFFFF"/>
+              <w:right w:val="single" w:sz="8" w:space="0" w:color="FFFFFF"/>
+            </w:tcBorders>
+            <w:shd w:val="clear" w:color="auto" w:fill="D0D8E8"/>
+          </w:tcPr>
+          <w:p>
+            <w:pPr>
+              <w:jc w:val="center"/>
+            </w:pPr>
+          </w:p>
+        </w:tc>
+      </w:tr>
+      <w:tr>
+        <w:trPr>
+          <w:trHeight w:val="367"/>
+        </w:trPr>
+        <w:tc>
+          <w:tcPr>
+            <w:tcW w:w="1224" w:type="dxa"/>
+            <w:tcBorders>
+              <w:top w:val="single" w:sz="8" w:space="0" w:color="FFFFFF"/>
+              <w:left w:val="single" w:sz="8" w:space="0" w:color="FFFFFF"/>
+              <w:bottom w:val="single" w:sz="8" w:space="0" w:color="FFFFFF"/>
+              <w:right w:val="single" w:sz="8" w:space="0" w:color="FFFFFF"/>
+            </w:tcBorders>
+            <w:shd w:val="clear" w:color="auto" w:fill="E9EDF4"/>
+            <w:tcMar>
+              <w:top w:w="72" w:type="dxa"/>
+              <w:left w:w="171" w:type="dxa"/>
+              <w:bottom w:w="72" w:type="dxa"/>
+              <w:right w:w="171" w:type="dxa"/>
+            </w:tcMar>
+            <w:hideMark/>
+          </w:tcPr>
+          <w:p>
+            <w:pPr>
+              <w:jc w:val="center"/>
+            </w:pPr>
+            <w:r>
+              <w:t>Luis</w:t>
+            </w:r>
+          </w:p>
+        </w:tc>
+        <w:tc>
+          <w:tcPr>
+            <w:tcW w:w="677" w:type="dxa"/>
+            <w:tcBorders>
+              <w:top w:val="single" w:sz="8" w:space="0" w:color="FFFFFF"/>
+              <w:left w:val="single" w:sz="8" w:space="0" w:color="FFFFFF"/>
+              <w:bottom w:val="single" w:sz="8" w:space="0" w:color="FFFFFF"/>
+              <w:right w:val="single" w:sz="8" w:space="0" w:color="FFFFFF"/>
+            </w:tcBorders>
+            <w:shd w:val="clear" w:color="auto" w:fill="E9EDF4"/>
+          </w:tcPr>
+          <w:p>
+            <w:pPr>
+              <w:jc w:val="center"/>
+            </w:pPr>
+            <w:r>
+              <w:t>3</w:t>
+            </w:r>
+          </w:p>
+        </w:tc>
+        <w:tc>
+          <w:tcPr>
+            <w:tcW w:w="625" w:type="dxa"/>
+            <w:tcBorders>
+              <w:top w:val="single" w:sz="8" w:space="0" w:color="FFFFFF"/>
+              <w:left w:val="single" w:sz="8" w:space="0" w:color="FFFFFF"/>
+              <w:bottom w:val="single" w:sz="8" w:space="0" w:color="FFFFFF"/>
+              <w:right w:val="single" w:sz="8" w:space="0" w:color="FFFFFF"/>
+            </w:tcBorders>
+            <w:shd w:val="clear" w:color="auto" w:fill="E9EDF4"/>
+            <w:tcMar>
+              <w:top w:w="72" w:type="dxa"/>
+              <w:left w:w="171" w:type="dxa"/>
+              <w:bottom w:w="72" w:type="dxa"/>
+              <w:right w:w="171" w:type="dxa"/>
+            </w:tcMar>
+            <w:hideMark/>
+          </w:tcPr>
+          <w:p>
+            <w:pPr>
+              <w:jc w:val="center"/>
+            </w:pPr>
+            <w:r>
+              <w:t>3</w:t>
+            </w:r>
+          </w:p>
+        </w:tc>
+        <w:tc>
+          <w:tcPr>
+            <w:tcW w:w="625" w:type="dxa"/>
+            <w:tcBorders>
+              <w:top w:val="single" w:sz="8" w:space="0" w:color="FFFFFF"/>
+              <w:left w:val="single" w:sz="8" w:space="0" w:color="FFFFFF"/>
+              <w:bottom w:val="single" w:sz="8" w:space="0" w:color="FFFFFF"/>
+              <w:right w:val="single" w:sz="8" w:space="0" w:color="FFFFFF"/>
+            </w:tcBorders>
+            <w:shd w:val="clear" w:color="auto" w:fill="E9EDF4"/>
+            <w:tcMar>
+              <w:top w:w="72" w:type="dxa"/>
+              <w:left w:w="171" w:type="dxa"/>
+              <w:bottom w:w="72" w:type="dxa"/>
+              <w:right w:w="171" w:type="dxa"/>
+            </w:tcMar>
+            <w:hideMark/>
+          </w:tcPr>
+          <w:p>
+            <w:pPr>
+              <w:jc w:val="center"/>
+            </w:pPr>
+            <w:r>
+              <w:t>2</w:t>
+            </w:r>
+          </w:p>
+        </w:tc>
+        <w:tc>
+          <w:tcPr>
+            <w:tcW w:w="624" w:type="dxa"/>
+            <w:tcBorders>
+              <w:top w:val="single" w:sz="8" w:space="0" w:color="FFFFFF"/>
+              <w:left w:val="single" w:sz="8" w:space="0" w:color="FFFFFF"/>
+              <w:bottom w:val="single" w:sz="8" w:space="0" w:color="FFFFFF"/>
+              <w:right w:val="single" w:sz="8" w:space="0" w:color="FFFFFF"/>
+            </w:tcBorders>
+            <w:shd w:val="clear" w:color="auto" w:fill="E9EDF4"/>
+          </w:tcPr>
+          <w:p>
+            <w:pPr>
+              <w:jc w:val="center"/>
+            </w:pPr>
+            <w:r>
+              <w:t>4</w:t>
+            </w:r>
+          </w:p>
+        </w:tc>
+        <w:tc>
+          <w:tcPr>
+            <w:tcW w:w="626" w:type="dxa"/>
+            <w:gridSpan w:val="2"/>
+            <w:tcBorders>
+              <w:top w:val="single" w:sz="8" w:space="0" w:color="FFFFFF"/>
+              <w:left w:val="single" w:sz="8" w:space="0" w:color="FFFFFF"/>
+              <w:bottom w:val="single" w:sz="8" w:space="0" w:color="FFFFFF"/>
+              <w:right w:val="single" w:sz="8" w:space="0" w:color="FFFFFF"/>
+            </w:tcBorders>
+            <w:shd w:val="clear" w:color="auto" w:fill="E9EDF4"/>
+            <w:tcMar>
+              <w:top w:w="72" w:type="dxa"/>
+              <w:left w:w="171" w:type="dxa"/>
+              <w:bottom w:w="72" w:type="dxa"/>
+              <w:right w:w="171" w:type="dxa"/>
+            </w:tcMar>
+            <w:hideMark/>
+          </w:tcPr>
+          <w:p>
+            <w:pPr>
+              <w:jc w:val="center"/>
+            </w:pPr>
+          </w:p>
+        </w:tc>
+        <w:tc>
+          <w:tcPr>
+            <w:tcW w:w="624" w:type="dxa"/>
+            <w:tcBorders>
+              <w:top w:val="single" w:sz="8" w:space="0" w:color="FFFFFF"/>
+              <w:left w:val="single" w:sz="8" w:space="0" w:color="FFFFFF"/>
+              <w:bottom w:val="single" w:sz="8" w:space="0" w:color="FFFFFF"/>
+              <w:right w:val="single" w:sz="8" w:space="0" w:color="FFFFFF"/>
+            </w:tcBorders>
+            <w:shd w:val="clear" w:color="auto" w:fill="E9EDF4"/>
+          </w:tcPr>
+          <w:p>
+            <w:pPr>
+              <w:jc w:val="center"/>
+            </w:pPr>
+            <w:r>
+              <w:t>2</w:t>
+            </w:r>
+          </w:p>
+        </w:tc>
+        <w:tc>
+          <w:tcPr>
+            <w:tcW w:w="633" w:type="dxa"/>
+            <w:tcBorders>
+              <w:top w:val="single" w:sz="8" w:space="0" w:color="FFFFFF"/>
+              <w:left w:val="single" w:sz="8" w:space="0" w:color="FFFFFF"/>
+              <w:bottom w:val="single" w:sz="8" w:space="0" w:color="FFFFFF"/>
+              <w:right w:val="single" w:sz="8" w:space="0" w:color="FFFFFF"/>
+            </w:tcBorders>
+            <w:shd w:val="clear" w:color="auto" w:fill="E9EDF4"/>
+          </w:tcPr>
+          <w:p>
+            <w:pPr>
+              <w:jc w:val="center"/>
+            </w:pPr>
+          </w:p>
+        </w:tc>
+        <w:tc>
+          <w:tcPr>
+            <w:tcW w:w="625" w:type="dxa"/>
+            <w:tcBorders>
+              <w:top w:val="single" w:sz="8" w:space="0" w:color="FFFFFF"/>
+              <w:left w:val="single" w:sz="8" w:space="0" w:color="FFFFFF"/>
+              <w:bottom w:val="single" w:sz="8" w:space="0" w:color="FFFFFF"/>
+              <w:right w:val="single" w:sz="8" w:space="0" w:color="FFFFFF"/>
+            </w:tcBorders>
+            <w:shd w:val="clear" w:color="auto" w:fill="E9EDF4"/>
+          </w:tcPr>
+          <w:p>
+            <w:pPr>
+              <w:jc w:val="center"/>
+            </w:pPr>
+          </w:p>
+        </w:tc>
+        <w:tc>
+          <w:tcPr>
+            <w:tcW w:w="625" w:type="dxa"/>
+            <w:tcBorders>
+              <w:top w:val="single" w:sz="8" w:space="0" w:color="FFFFFF"/>
+              <w:left w:val="single" w:sz="8" w:space="0" w:color="FFFFFF"/>
+              <w:bottom w:val="single" w:sz="8" w:space="0" w:color="FFFFFF"/>
+              <w:right w:val="single" w:sz="8" w:space="0" w:color="FFFFFF"/>
+            </w:tcBorders>
+            <w:shd w:val="clear" w:color="auto" w:fill="E9EDF4"/>
+            <w:tcMar>
+              <w:top w:w="72" w:type="dxa"/>
+              <w:left w:w="171" w:type="dxa"/>
+              <w:bottom w:w="72" w:type="dxa"/>
+              <w:right w:w="171" w:type="dxa"/>
+            </w:tcMar>
+            <w:hideMark/>
+          </w:tcPr>
+          <w:p>
+            <w:pPr>
+              <w:jc w:val="center"/>
+            </w:pPr>
+          </w:p>
+        </w:tc>
+        <w:tc>
+          <w:tcPr>
+            <w:tcW w:w="625" w:type="dxa"/>
+            <w:tcBorders>
+              <w:top w:val="single" w:sz="8" w:space="0" w:color="FFFFFF"/>
+              <w:left w:val="single" w:sz="8" w:space="0" w:color="FFFFFF"/>
+              <w:bottom w:val="single" w:sz="8" w:space="0" w:color="FFFFFF"/>
+              <w:right w:val="single" w:sz="8" w:space="0" w:color="FFFFFF"/>
+            </w:tcBorders>
+            <w:shd w:val="clear" w:color="auto" w:fill="E9EDF4"/>
+            <w:tcMar>
+              <w:top w:w="72" w:type="dxa"/>
+              <w:left w:w="171" w:type="dxa"/>
+              <w:bottom w:w="72" w:type="dxa"/>
+              <w:right w:w="171" w:type="dxa"/>
+            </w:tcMar>
+            <w:hideMark/>
+          </w:tcPr>
+          <w:p>
+            <w:pPr>
+              <w:jc w:val="center"/>
+            </w:pPr>
+          </w:p>
+        </w:tc>
+        <w:tc>
+          <w:tcPr>
+            <w:tcW w:w="625" w:type="dxa"/>
+            <w:tcBorders>
+              <w:top w:val="single" w:sz="8" w:space="0" w:color="FFFFFF"/>
+              <w:left w:val="single" w:sz="8" w:space="0" w:color="FFFFFF"/>
+              <w:bottom w:val="single" w:sz="8" w:space="0" w:color="FFFFFF"/>
+              <w:right w:val="single" w:sz="8" w:space="0" w:color="FFFFFF"/>
+            </w:tcBorders>
+            <w:shd w:val="clear" w:color="auto" w:fill="E9EDF4"/>
+            <w:tcMar>
+              <w:top w:w="72" w:type="dxa"/>
+              <w:left w:w="171" w:type="dxa"/>
+              <w:bottom w:w="72" w:type="dxa"/>
+              <w:right w:w="171" w:type="dxa"/>
+            </w:tcMar>
+            <w:hideMark/>
+          </w:tcPr>
+          <w:p>
+            <w:pPr>
+              <w:jc w:val="center"/>
+            </w:pPr>
+          </w:p>
+        </w:tc>
+        <w:tc>
+          <w:tcPr>
+            <w:tcW w:w="625" w:type="dxa"/>
+            <w:tcBorders>
+              <w:top w:val="single" w:sz="8" w:space="0" w:color="FFFFFF"/>
+              <w:left w:val="single" w:sz="8" w:space="0" w:color="FFFFFF"/>
+              <w:bottom w:val="single" w:sz="8" w:space="0" w:color="FFFFFF"/>
+              <w:right w:val="single" w:sz="8" w:space="0" w:color="FFFFFF"/>
+            </w:tcBorders>
+            <w:shd w:val="clear" w:color="auto" w:fill="E9EDF4"/>
+          </w:tcPr>
+          <w:p>
+            <w:pPr>
+              <w:jc w:val="center"/>
+            </w:pPr>
+          </w:p>
+        </w:tc>
+      </w:tr>
+      <w:tr>
+        <w:trPr>
+          <w:trHeight w:val="363"/>
+        </w:trPr>
+        <w:tc>
+          <w:tcPr>
+            <w:tcW w:w="1224" w:type="dxa"/>
+            <w:tcBorders>
+              <w:top w:val="single" w:sz="8" w:space="0" w:color="FFFFFF"/>
+              <w:left w:val="single" w:sz="8" w:space="0" w:color="FFFFFF"/>
+              <w:bottom w:val="single" w:sz="8" w:space="0" w:color="FFFFFF"/>
+              <w:right w:val="single" w:sz="8" w:space="0" w:color="FFFFFF"/>
+            </w:tcBorders>
+            <w:shd w:val="clear" w:color="auto" w:fill="D0D8E8"/>
+            <w:tcMar>
+              <w:top w:w="72" w:type="dxa"/>
+              <w:left w:w="171" w:type="dxa"/>
+              <w:bottom w:w="72" w:type="dxa"/>
+              <w:right w:w="171" w:type="dxa"/>
+            </w:tcMar>
+            <w:hideMark/>
+          </w:tcPr>
+          <w:p>
+            <w:pPr>
+              <w:jc w:val="center"/>
+            </w:pPr>
+            <w:proofErr w:type="spellStart"/>
+            <w:r>
+              <w:t>Mingyang</w:t>
+            </w:r>
+            <w:proofErr w:type="spellEnd"/>
+          </w:p>
+        </w:tc>
+        <w:tc>
+          <w:tcPr>
+            <w:tcW w:w="677" w:type="dxa"/>
+            <w:tcBorders>
+              <w:top w:val="single" w:sz="8" w:space="0" w:color="FFFFFF"/>
+              <w:left w:val="single" w:sz="8" w:space="0" w:color="FFFFFF"/>
+              <w:bottom w:val="single" w:sz="8" w:space="0" w:color="FFFFFF"/>
+              <w:right w:val="single" w:sz="8" w:space="0" w:color="FFFFFF"/>
+            </w:tcBorders>
+            <w:shd w:val="clear" w:color="auto" w:fill="D0D8E8"/>
+          </w:tcPr>
+          <w:p>
+            <w:pPr>
+              <w:jc w:val="center"/>
+            </w:pPr>
+            <w:r>
+              <w:t>3</w:t>
+            </w:r>
+          </w:p>
+        </w:tc>
+        <w:tc>
+          <w:tcPr>
+            <w:tcW w:w="625" w:type="dxa"/>
+            <w:tcBorders>
+              <w:top w:val="single" w:sz="8" w:space="0" w:color="FFFFFF"/>
+              <w:left w:val="single" w:sz="8" w:space="0" w:color="FFFFFF"/>
+              <w:bottom w:val="single" w:sz="8" w:space="0" w:color="FFFFFF"/>
+              <w:right w:val="single" w:sz="8" w:space="0" w:color="FFFFFF"/>
+            </w:tcBorders>
+            <w:shd w:val="clear" w:color="auto" w:fill="D0D8E8"/>
+            <w:tcMar>
+              <w:top w:w="72" w:type="dxa"/>
+              <w:left w:w="171" w:type="dxa"/>
+              <w:bottom w:w="72" w:type="dxa"/>
+              <w:right w:w="171" w:type="dxa"/>
+            </w:tcMar>
+            <w:hideMark/>
+          </w:tcPr>
+          <w:p>
+            <w:pPr>
+              <w:jc w:val="center"/>
+            </w:pPr>
+            <w:r>
+              <w:t>3</w:t>
+            </w:r>
+          </w:p>
+        </w:tc>
+        <w:tc>
+          <w:tcPr>
+            <w:tcW w:w="625" w:type="dxa"/>
+            <w:tcBorders>
+              <w:top w:val="single" w:sz="8" w:space="0" w:color="FFFFFF"/>
+              <w:left w:val="single" w:sz="8" w:space="0" w:color="FFFFFF"/>
+              <w:bottom w:val="single" w:sz="8" w:space="0" w:color="FFFFFF"/>
+              <w:right w:val="single" w:sz="8" w:space="0" w:color="FFFFFF"/>
+            </w:tcBorders>
+            <w:shd w:val="clear" w:color="auto" w:fill="D0D8E8"/>
+            <w:tcMar>
+              <w:top w:w="72" w:type="dxa"/>
+              <w:left w:w="171" w:type="dxa"/>
+              <w:bottom w:w="72" w:type="dxa"/>
+              <w:right w:w="171" w:type="dxa"/>
+            </w:tcMar>
+            <w:hideMark/>
+          </w:tcPr>
+          <w:p>
+            <w:pPr>
+              <w:jc w:val="center"/>
+            </w:pPr>
+            <w:r>
+              <w:t>2</w:t>
+            </w:r>
+          </w:p>
+        </w:tc>
+        <w:tc>
+          <w:tcPr>
+            <w:tcW w:w="624" w:type="dxa"/>
+            <w:tcBorders>
+              <w:top w:val="single" w:sz="8" w:space="0" w:color="FFFFFF"/>
+              <w:left w:val="single" w:sz="8" w:space="0" w:color="FFFFFF"/>
+              <w:bottom w:val="single" w:sz="8" w:space="0" w:color="FFFFFF"/>
+              <w:right w:val="single" w:sz="8" w:space="0" w:color="FFFFFF"/>
+            </w:tcBorders>
+            <w:shd w:val="clear" w:color="auto" w:fill="D0D8E8"/>
+          </w:tcPr>
+          <w:p>
+            <w:pPr>
+              <w:jc w:val="center"/>
+            </w:pPr>
+            <w:r>
+              <w:t>1</w:t>
+            </w:r>
+          </w:p>
+        </w:tc>
+        <w:tc>
+          <w:tcPr>
+            <w:tcW w:w="626" w:type="dxa"/>
+            <w:gridSpan w:val="2"/>
+            <w:tcBorders>
+              <w:top w:val="single" w:sz="8" w:space="0" w:color="FFFFFF"/>
+              <w:left w:val="single" w:sz="8" w:space="0" w:color="FFFFFF"/>
+              <w:bottom w:val="single" w:sz="8" w:space="0" w:color="FFFFFF"/>
+              <w:right w:val="single" w:sz="8" w:space="0" w:color="FFFFFF"/>
+            </w:tcBorders>
+            <w:shd w:val="clear" w:color="auto" w:fill="D0D8E8"/>
+            <w:tcMar>
+              <w:top w:w="72" w:type="dxa"/>
+              <w:left w:w="171" w:type="dxa"/>
+              <w:bottom w:w="72" w:type="dxa"/>
+              <w:right w:w="171" w:type="dxa"/>
+            </w:tcMar>
+            <w:hideMark/>
+          </w:tcPr>
+          <w:p>
+            <w:pPr>
+              <w:jc w:val="center"/>
+            </w:pPr>
+          </w:p>
+        </w:tc>
+        <w:tc>
+          <w:tcPr>
+            <w:tcW w:w="624" w:type="dxa"/>
+            <w:tcBorders>
+              <w:top w:val="single" w:sz="8" w:space="0" w:color="FFFFFF"/>
+              <w:left w:val="single" w:sz="8" w:space="0" w:color="FFFFFF"/>
+              <w:bottom w:val="single" w:sz="8" w:space="0" w:color="FFFFFF"/>
+              <w:right w:val="single" w:sz="8" w:space="0" w:color="FFFFFF"/>
+            </w:tcBorders>
+            <w:shd w:val="clear" w:color="auto" w:fill="D0D8E8"/>
+          </w:tcPr>
+          <w:p>
+            <w:pPr>
+              <w:jc w:val="center"/>
+            </w:pPr>
+          </w:p>
+        </w:tc>
+        <w:tc>
+          <w:tcPr>
+            <w:tcW w:w="633" w:type="dxa"/>
+            <w:tcBorders>
+              <w:top w:val="single" w:sz="8" w:space="0" w:color="FFFFFF"/>
+              <w:left w:val="single" w:sz="8" w:space="0" w:color="FFFFFF"/>
+              <w:bottom w:val="single" w:sz="8" w:space="0" w:color="FFFFFF"/>
+              <w:right w:val="single" w:sz="8" w:space="0" w:color="FFFFFF"/>
+            </w:tcBorders>
+            <w:shd w:val="clear" w:color="auto" w:fill="D0D8E8"/>
+          </w:tcPr>
+          <w:p>
+            <w:pPr>
+              <w:jc w:val="center"/>
+            </w:pPr>
+          </w:p>
+        </w:tc>
+        <w:tc>
+          <w:tcPr>
+            <w:tcW w:w="625" w:type="dxa"/>
+            <w:tcBorders>
+              <w:top w:val="single" w:sz="8" w:space="0" w:color="FFFFFF"/>
+              <w:left w:val="single" w:sz="8" w:space="0" w:color="FFFFFF"/>
+              <w:bottom w:val="single" w:sz="8" w:space="0" w:color="FFFFFF"/>
+              <w:right w:val="single" w:sz="8" w:space="0" w:color="FFFFFF"/>
+            </w:tcBorders>
+            <w:shd w:val="clear" w:color="auto" w:fill="D0D8E8"/>
+          </w:tcPr>
+          <w:p>
+            <w:pPr>
+              <w:jc w:val="center"/>
+            </w:pPr>
+          </w:p>
+        </w:tc>
+        <w:tc>
+          <w:tcPr>
+            <w:tcW w:w="625" w:type="dxa"/>
+            <w:tcBorders>
+              <w:top w:val="single" w:sz="8" w:space="0" w:color="FFFFFF"/>
+              <w:left w:val="single" w:sz="8" w:space="0" w:color="FFFFFF"/>
+              <w:bottom w:val="single" w:sz="8" w:space="0" w:color="FFFFFF"/>
+              <w:right w:val="single" w:sz="8" w:space="0" w:color="FFFFFF"/>
+            </w:tcBorders>
+            <w:shd w:val="clear" w:color="auto" w:fill="D0D8E8"/>
+            <w:tcMar>
+              <w:top w:w="72" w:type="dxa"/>
+              <w:left w:w="171" w:type="dxa"/>
+              <w:bottom w:w="72" w:type="dxa"/>
+              <w:right w:w="171" w:type="dxa"/>
+            </w:tcMar>
+            <w:hideMark/>
+          </w:tcPr>
+          <w:p>
+            <w:pPr>
+              <w:jc w:val="center"/>
+            </w:pPr>
+          </w:p>
+        </w:tc>
+        <w:tc>
+          <w:tcPr>
+            <w:tcW w:w="625" w:type="dxa"/>
+            <w:tcBorders>
+              <w:top w:val="single" w:sz="8" w:space="0" w:color="FFFFFF"/>
+              <w:left w:val="single" w:sz="8" w:space="0" w:color="FFFFFF"/>
+              <w:bottom w:val="single" w:sz="8" w:space="0" w:color="FFFFFF"/>
+              <w:right w:val="single" w:sz="8" w:space="0" w:color="FFFFFF"/>
+            </w:tcBorders>
+            <w:shd w:val="clear" w:color="auto" w:fill="D0D8E8"/>
+            <w:tcMar>
+              <w:top w:w="72" w:type="dxa"/>
+              <w:left w:w="171" w:type="dxa"/>
+              <w:bottom w:w="72" w:type="dxa"/>
+              <w:right w:w="171" w:type="dxa"/>
+            </w:tcMar>
+            <w:hideMark/>
+          </w:tcPr>
+          <w:p>
+            <w:pPr>
+              <w:jc w:val="center"/>
+            </w:pPr>
+          </w:p>
+        </w:tc>
+        <w:tc>
+          <w:tcPr>
+            <w:tcW w:w="625" w:type="dxa"/>
+            <w:tcBorders>
+              <w:top w:val="single" w:sz="8" w:space="0" w:color="FFFFFF"/>
+              <w:left w:val="single" w:sz="8" w:space="0" w:color="FFFFFF"/>
+              <w:bottom w:val="single" w:sz="8" w:space="0" w:color="FFFFFF"/>
+              <w:right w:val="single" w:sz="8" w:space="0" w:color="FFFFFF"/>
+            </w:tcBorders>
+            <w:shd w:val="clear" w:color="auto" w:fill="D0D8E8"/>
+            <w:tcMar>
+              <w:top w:w="72" w:type="dxa"/>
+              <w:left w:w="171" w:type="dxa"/>
+              <w:bottom w:w="72" w:type="dxa"/>
+              <w:right w:w="171" w:type="dxa"/>
+            </w:tcMar>
+            <w:hideMark/>
+          </w:tcPr>
+          <w:p>
+            <w:pPr>
+              <w:jc w:val="center"/>
+            </w:pPr>
+          </w:p>
+        </w:tc>
+        <w:tc>
+          <w:tcPr>
+            <w:tcW w:w="625" w:type="dxa"/>
+            <w:tcBorders>
+              <w:top w:val="single" w:sz="8" w:space="0" w:color="FFFFFF"/>
+              <w:left w:val="single" w:sz="8" w:space="0" w:color="FFFFFF"/>
+              <w:bottom w:val="single" w:sz="8" w:space="0" w:color="FFFFFF"/>
+              <w:right w:val="single" w:sz="8" w:space="0" w:color="FFFFFF"/>
+            </w:tcBorders>
+            <w:shd w:val="clear" w:color="auto" w:fill="D0D8E8"/>
+          </w:tcPr>
+          <w:p>
+            <w:pPr>
+              <w:jc w:val="center"/>
+            </w:pPr>
+          </w:p>
+        </w:tc>
+      </w:tr>
+      <w:tr>
+        <w:trPr>
+          <w:trHeight w:val="363"/>
+        </w:trPr>
+        <w:tc>
+          <w:tcPr>
+            <w:tcW w:w="1224" w:type="dxa"/>
+            <w:tcBorders>
+              <w:top w:val="single" w:sz="8" w:space="0" w:color="FFFFFF"/>
+              <w:left w:val="single" w:sz="8" w:space="0" w:color="FFFFFF"/>
+              <w:bottom w:val="single" w:sz="8" w:space="0" w:color="FFFFFF"/>
+              <w:right w:val="single" w:sz="8" w:space="0" w:color="FFFFFF"/>
+            </w:tcBorders>
+            <w:shd w:val="clear" w:color="auto" w:fill="D0D8E8"/>
+            <w:tcMar>
+              <w:top w:w="72" w:type="dxa"/>
+              <w:left w:w="171" w:type="dxa"/>
+              <w:bottom w:w="72" w:type="dxa"/>
+              <w:right w:w="171" w:type="dxa"/>
+            </w:tcMar>
+            <w:hideMark/>
+          </w:tcPr>
+          <w:p>
+            <w:pPr>
+              <w:jc w:val="center"/>
+            </w:pPr>
+            <w:proofErr w:type="spellStart"/>
+            <w:r>
+              <w:t>Ismail</w:t>
+            </w:r>
+            <w:proofErr w:type="spellEnd"/>
+          </w:p>
+        </w:tc>
+        <w:tc>
+          <w:tcPr>
+            <w:tcW w:w="677" w:type="dxa"/>
+            <w:tcBorders>
+              <w:top w:val="single" w:sz="8" w:space="0" w:color="FFFFFF"/>
+              <w:left w:val="single" w:sz="8" w:space="0" w:color="FFFFFF"/>
+              <w:bottom w:val="single" w:sz="8" w:space="0" w:color="FFFFFF"/>
+              <w:right w:val="single" w:sz="8" w:space="0" w:color="FFFFFF"/>
+            </w:tcBorders>
+            <w:shd w:val="clear" w:color="auto" w:fill="D0D8E8"/>
+          </w:tcPr>
+          <w:p>
+            <w:pPr>
+              <w:jc w:val="center"/>
+            </w:pPr>
+            <w:r>
+              <w:t>3</w:t>
+            </w:r>
+          </w:p>
+        </w:tc>
+        <w:tc>
+          <w:tcPr>
+            <w:tcW w:w="625" w:type="dxa"/>
+            <w:tcBorders>
+              <w:top w:val="single" w:sz="8" w:space="0" w:color="FFFFFF"/>
+              <w:left w:val="single" w:sz="8" w:space="0" w:color="FFFFFF"/>
+              <w:bottom w:val="single" w:sz="8" w:space="0" w:color="FFFFFF"/>
+              <w:right w:val="single" w:sz="8" w:space="0" w:color="FFFFFF"/>
+            </w:tcBorders>
+            <w:shd w:val="clear" w:color="auto" w:fill="D0D8E8"/>
+            <w:tcMar>
+              <w:top w:w="72" w:type="dxa"/>
+              <w:left w:w="171" w:type="dxa"/>
+              <w:bottom w:w="72" w:type="dxa"/>
+              <w:right w:w="171" w:type="dxa"/>
+            </w:tcMar>
+            <w:hideMark/>
+          </w:tcPr>
+          <w:p>
+            <w:pPr>
+              <w:jc w:val="center"/>
+            </w:pPr>
+            <w:r>
+              <w:t>2</w:t>
+            </w:r>
+          </w:p>
+        </w:tc>
+        <w:tc>
+          <w:tcPr>
+            <w:tcW w:w="625" w:type="dxa"/>
+            <w:tcBorders>
+              <w:top w:val="single" w:sz="8" w:space="0" w:color="FFFFFF"/>
+              <w:left w:val="single" w:sz="8" w:space="0" w:color="FFFFFF"/>
+              <w:bottom w:val="single" w:sz="8" w:space="0" w:color="FFFFFF"/>
+              <w:right w:val="single" w:sz="8" w:space="0" w:color="FFFFFF"/>
+            </w:tcBorders>
+            <w:shd w:val="clear" w:color="auto" w:fill="D0D8E8"/>
+            <w:tcMar>
+              <w:top w:w="72" w:type="dxa"/>
+              <w:left w:w="171" w:type="dxa"/>
+              <w:bottom w:w="72" w:type="dxa"/>
+              <w:right w:w="171" w:type="dxa"/>
+            </w:tcMar>
+            <w:hideMark/>
+          </w:tcPr>
+          <w:p>
+            <w:pPr>
+              <w:jc w:val="center"/>
+            </w:pPr>
+            <w:r>
+              <w:t>3</w:t>
+            </w:r>
+          </w:p>
+        </w:tc>
+        <w:tc>
+          <w:tcPr>
+            <w:tcW w:w="624" w:type="dxa"/>
+            <w:tcBorders>
+              <w:top w:val="single" w:sz="8" w:space="0" w:color="FFFFFF"/>
+              <w:left w:val="single" w:sz="8" w:space="0" w:color="FFFFFF"/>
+              <w:bottom w:val="single" w:sz="8" w:space="0" w:color="FFFFFF"/>
+              <w:right w:val="single" w:sz="8" w:space="0" w:color="FFFFFF"/>
+            </w:tcBorders>
+            <w:shd w:val="clear" w:color="auto" w:fill="D0D8E8"/>
+          </w:tcPr>
+          <w:p>
+            <w:pPr>
+              <w:jc w:val="center"/>
+            </w:pPr>
+            <w:r>
+              <w:t>3</w:t>
+            </w:r>
+          </w:p>
+        </w:tc>
+        <w:tc>
+          <w:tcPr>
+            <w:tcW w:w="626" w:type="dxa"/>
+            <w:gridSpan w:val="2"/>
+            <w:tcBorders>
+              <w:top w:val="single" w:sz="8" w:space="0" w:color="FFFFFF"/>
+              <w:left w:val="single" w:sz="8" w:space="0" w:color="FFFFFF"/>
+              <w:bottom w:val="single" w:sz="8" w:space="0" w:color="FFFFFF"/>
+              <w:right w:val="single" w:sz="8" w:space="0" w:color="FFFFFF"/>
+            </w:tcBorders>
+            <w:shd w:val="clear" w:color="auto" w:fill="D0D8E8"/>
+            <w:tcMar>
+              <w:top w:w="72" w:type="dxa"/>
+              <w:left w:w="171" w:type="dxa"/>
+              <w:bottom w:w="72" w:type="dxa"/>
+              <w:right w:w="171" w:type="dxa"/>
+            </w:tcMar>
+            <w:hideMark/>
+          </w:tcPr>
+          <w:p>
+            <w:pPr>
+              <w:jc w:val="center"/>
+            </w:pPr>
+          </w:p>
+        </w:tc>
+        <w:tc>
+          <w:tcPr>
+            <w:tcW w:w="624" w:type="dxa"/>
+            <w:tcBorders>
+              <w:top w:val="single" w:sz="8" w:space="0" w:color="FFFFFF"/>
+              <w:left w:val="single" w:sz="8" w:space="0" w:color="FFFFFF"/>
+              <w:bottom w:val="single" w:sz="8" w:space="0" w:color="FFFFFF"/>
+              <w:right w:val="single" w:sz="8" w:space="0" w:color="FFFFFF"/>
+            </w:tcBorders>
+            <w:shd w:val="clear" w:color="auto" w:fill="D0D8E8"/>
+          </w:tcPr>
+          <w:p>
+            <w:pPr>
+              <w:jc w:val="center"/>
+            </w:pPr>
+          </w:p>
+        </w:tc>
+        <w:tc>
+          <w:tcPr>
+            <w:tcW w:w="633" w:type="dxa"/>
+            <w:tcBorders>
+              <w:top w:val="single" w:sz="8" w:space="0" w:color="FFFFFF"/>
+              <w:left w:val="single" w:sz="8" w:space="0" w:color="FFFFFF"/>
+              <w:bottom w:val="single" w:sz="8" w:space="0" w:color="FFFFFF"/>
+              <w:right w:val="single" w:sz="8" w:space="0" w:color="FFFFFF"/>
+            </w:tcBorders>
+            <w:shd w:val="clear" w:color="auto" w:fill="D0D8E8"/>
+          </w:tcPr>
+          <w:p>
+            <w:pPr>
+              <w:jc w:val="center"/>
+            </w:pPr>
+          </w:p>
+        </w:tc>
+        <w:tc>
+          <w:tcPr>
+            <w:tcW w:w="625" w:type="dxa"/>
+            <w:tcBorders>
+              <w:top w:val="single" w:sz="8" w:space="0" w:color="FFFFFF"/>
+              <w:left w:val="single" w:sz="8" w:space="0" w:color="FFFFFF"/>
+              <w:bottom w:val="single" w:sz="8" w:space="0" w:color="FFFFFF"/>
+              <w:right w:val="single" w:sz="8" w:space="0" w:color="FFFFFF"/>
+            </w:tcBorders>
+            <w:shd w:val="clear" w:color="auto" w:fill="D0D8E8"/>
+          </w:tcPr>
+          <w:p>
+            <w:pPr>
+              <w:jc w:val="center"/>
+            </w:pPr>
+          </w:p>
+        </w:tc>
+        <w:tc>
+          <w:tcPr>
+            <w:tcW w:w="625" w:type="dxa"/>
+            <w:tcBorders>
+              <w:top w:val="single" w:sz="8" w:space="0" w:color="FFFFFF"/>
+              <w:left w:val="single" w:sz="8" w:space="0" w:color="FFFFFF"/>
+              <w:bottom w:val="single" w:sz="8" w:space="0" w:color="FFFFFF"/>
+              <w:right w:val="single" w:sz="8" w:space="0" w:color="FFFFFF"/>
+            </w:tcBorders>
+            <w:shd w:val="clear" w:color="auto" w:fill="D0D8E8"/>
+            <w:tcMar>
+              <w:top w:w="72" w:type="dxa"/>
+              <w:left w:w="171" w:type="dxa"/>
+              <w:bottom w:w="72" w:type="dxa"/>
+              <w:right w:w="171" w:type="dxa"/>
+            </w:tcMar>
+            <w:hideMark/>
+          </w:tcPr>
+          <w:p>
+            <w:pPr>
+              <w:jc w:val="center"/>
+            </w:pPr>
+          </w:p>
+        </w:tc>
+        <w:tc>
+          <w:tcPr>
+            <w:tcW w:w="625" w:type="dxa"/>
+            <w:tcBorders>
+              <w:top w:val="single" w:sz="8" w:space="0" w:color="FFFFFF"/>
+              <w:left w:val="single" w:sz="8" w:space="0" w:color="FFFFFF"/>
+              <w:bottom w:val="single" w:sz="8" w:space="0" w:color="FFFFFF"/>
+              <w:right w:val="single" w:sz="8" w:space="0" w:color="FFFFFF"/>
+            </w:tcBorders>
+            <w:shd w:val="clear" w:color="auto" w:fill="D0D8E8"/>
+            <w:tcMar>
+              <w:top w:w="72" w:type="dxa"/>
+              <w:left w:w="171" w:type="dxa"/>
+              <w:bottom w:w="72" w:type="dxa"/>
+              <w:right w:w="171" w:type="dxa"/>
+            </w:tcMar>
+            <w:hideMark/>
+          </w:tcPr>
+          <w:p>
+            <w:pPr>
+              <w:jc w:val="center"/>
+            </w:pPr>
+          </w:p>
+        </w:tc>
+        <w:tc>
+          <w:tcPr>
+            <w:tcW w:w="625" w:type="dxa"/>
+            <w:tcBorders>
+              <w:top w:val="single" w:sz="8" w:space="0" w:color="FFFFFF"/>
+              <w:left w:val="single" w:sz="8" w:space="0" w:color="FFFFFF"/>
+              <w:bottom w:val="single" w:sz="8" w:space="0" w:color="FFFFFF"/>
+              <w:right w:val="single" w:sz="8" w:space="0" w:color="FFFFFF"/>
+            </w:tcBorders>
+            <w:shd w:val="clear" w:color="auto" w:fill="D0D8E8"/>
+            <w:tcMar>
+              <w:top w:w="72" w:type="dxa"/>
+              <w:left w:w="171" w:type="dxa"/>
+              <w:bottom w:w="72" w:type="dxa"/>
+              <w:right w:w="171" w:type="dxa"/>
+            </w:tcMar>
+            <w:hideMark/>
+          </w:tcPr>
+          <w:p>
+            <w:pPr>
+              <w:jc w:val="center"/>
+            </w:pPr>
+          </w:p>
+        </w:tc>
+        <w:tc>
+          <w:tcPr>
+            <w:tcW w:w="625" w:type="dxa"/>
+            <w:tcBorders>
+              <w:top w:val="single" w:sz="8" w:space="0" w:color="FFFFFF"/>
+              <w:left w:val="single" w:sz="8" w:space="0" w:color="FFFFFF"/>
+              <w:bottom w:val="single" w:sz="8" w:space="0" w:color="FFFFFF"/>
+              <w:right w:val="single" w:sz="8" w:space="0" w:color="FFFFFF"/>
+            </w:tcBorders>
+            <w:shd w:val="clear" w:color="auto" w:fill="D0D8E8"/>
+          </w:tcPr>
+          <w:p>
+            <w:pPr>
+              <w:jc w:val="center"/>
+            </w:pPr>
+          </w:p>
+        </w:tc>
+      </w:tr>
+      <w:tr>
+        <w:trPr>
+          <w:trHeight w:val="363"/>
+        </w:trPr>
+        <w:tc>
+          <w:tcPr>
+            <w:tcW w:w="1224" w:type="dxa"/>
+            <w:tcBorders>
+              <w:top w:val="single" w:sz="8" w:space="0" w:color="FFFFFF"/>
+              <w:left w:val="single" w:sz="8" w:space="0" w:color="FFFFFF"/>
+              <w:bottom w:val="single" w:sz="8" w:space="0" w:color="FFFFFF"/>
+              <w:right w:val="single" w:sz="8" w:space="0" w:color="FFFFFF"/>
+            </w:tcBorders>
+            <w:shd w:val="clear" w:color="auto" w:fill="D0D8E8"/>
+            <w:tcMar>
+              <w:top w:w="72" w:type="dxa"/>
+              <w:left w:w="171" w:type="dxa"/>
+              <w:bottom w:w="72" w:type="dxa"/>
+              <w:right w:w="171" w:type="dxa"/>
+            </w:tcMar>
+            <w:hideMark/>
+          </w:tcPr>
+          <w:p>
+            <w:pPr>
+              <w:jc w:val="center"/>
+            </w:pPr>
+            <w:proofErr w:type="spellStart"/>
+            <w:r>
+              <w:t>Geraldyn</w:t>
+            </w:r>
+            <w:proofErr w:type="spellEnd"/>
+          </w:p>
+        </w:tc>
+        <w:tc>
+          <w:tcPr>
+            <w:tcW w:w="677" w:type="dxa"/>
+            <w:tcBorders>
+              <w:top w:val="single" w:sz="8" w:space="0" w:color="FFFFFF"/>
+              <w:left w:val="single" w:sz="8" w:space="0" w:color="FFFFFF"/>
+              <w:bottom w:val="single" w:sz="8" w:space="0" w:color="FFFFFF"/>
+              <w:right w:val="single" w:sz="8" w:space="0" w:color="FFFFFF"/>
+            </w:tcBorders>
+            <w:shd w:val="clear" w:color="auto" w:fill="D0D8E8"/>
+          </w:tcPr>
+          <w:p>
+            <w:pPr>
+              <w:jc w:val="center"/>
+            </w:pPr>
+            <w:r>
+              <w:t>1</w:t>
+            </w:r>
+          </w:p>
+        </w:tc>
+        <w:tc>
+          <w:tcPr>
+            <w:tcW w:w="625" w:type="dxa"/>
+            <w:tcBorders>
+              <w:top w:val="single" w:sz="8" w:space="0" w:color="FFFFFF"/>
+              <w:left w:val="single" w:sz="8" w:space="0" w:color="FFFFFF"/>
+              <w:bottom w:val="single" w:sz="8" w:space="0" w:color="FFFFFF"/>
+              <w:right w:val="single" w:sz="8" w:space="0" w:color="FFFFFF"/>
+            </w:tcBorders>
+            <w:shd w:val="clear" w:color="auto" w:fill="D0D8E8"/>
+            <w:tcMar>
+              <w:top w:w="72" w:type="dxa"/>
+              <w:left w:w="171" w:type="dxa"/>
+              <w:bottom w:w="72" w:type="dxa"/>
+              <w:right w:w="171" w:type="dxa"/>
+            </w:tcMar>
+            <w:hideMark/>
+          </w:tcPr>
+          <w:p>
+            <w:pPr>
+              <w:jc w:val="center"/>
+            </w:pPr>
+            <w:r>
+              <w:t>1</w:t>
+            </w:r>
+          </w:p>
+        </w:tc>
+        <w:tc>
+          <w:tcPr>
+            <w:tcW w:w="625" w:type="dxa"/>
+            <w:tcBorders>
+              <w:top w:val="single" w:sz="8" w:space="0" w:color="FFFFFF"/>
+              <w:left w:val="single" w:sz="8" w:space="0" w:color="FFFFFF"/>
+              <w:bottom w:val="single" w:sz="8" w:space="0" w:color="FFFFFF"/>
+              <w:right w:val="single" w:sz="8" w:space="0" w:color="FFFFFF"/>
+            </w:tcBorders>
+            <w:shd w:val="clear" w:color="auto" w:fill="D0D8E8"/>
+            <w:tcMar>
+              <w:top w:w="72" w:type="dxa"/>
+              <w:left w:w="171" w:type="dxa"/>
+              <w:bottom w:w="72" w:type="dxa"/>
+              <w:right w:w="171" w:type="dxa"/>
+            </w:tcMar>
+            <w:hideMark/>
+          </w:tcPr>
+          <w:p>
+            <w:pPr>
+              <w:jc w:val="center"/>
+            </w:pPr>
+            <w:r>
+              <w:t>2</w:t>
+            </w:r>
+          </w:p>
+        </w:tc>
+        <w:tc>
+          <w:tcPr>
+            <w:tcW w:w="624" w:type="dxa"/>
+            <w:tcBorders>
+              <w:top w:val="single" w:sz="8" w:space="0" w:color="FFFFFF"/>
+              <w:left w:val="single" w:sz="8" w:space="0" w:color="FFFFFF"/>
+              <w:bottom w:val="single" w:sz="8" w:space="0" w:color="FFFFFF"/>
+              <w:right w:val="single" w:sz="8" w:space="0" w:color="FFFFFF"/>
+            </w:tcBorders>
+            <w:shd w:val="clear" w:color="auto" w:fill="D0D8E8"/>
+          </w:tcPr>
+          <w:p>
+            <w:pPr>
+              <w:jc w:val="center"/>
+            </w:pPr>
+            <w:r>
+              <w:t>4</w:t>
+            </w:r>
+          </w:p>
+        </w:tc>
+        <w:tc>
+          <w:tcPr>
+            <w:tcW w:w="626" w:type="dxa"/>
+            <w:gridSpan w:val="2"/>
+            <w:tcBorders>
+              <w:top w:val="single" w:sz="8" w:space="0" w:color="FFFFFF"/>
+              <w:left w:val="single" w:sz="8" w:space="0" w:color="FFFFFF"/>
+              <w:bottom w:val="single" w:sz="8" w:space="0" w:color="FFFFFF"/>
+              <w:right w:val="single" w:sz="8" w:space="0" w:color="FFFFFF"/>
+            </w:tcBorders>
+            <w:shd w:val="clear" w:color="auto" w:fill="D0D8E8"/>
+            <w:tcMar>
+              <w:top w:w="72" w:type="dxa"/>
+              <w:left w:w="171" w:type="dxa"/>
+              <w:bottom w:w="72" w:type="dxa"/>
+              <w:right w:w="171" w:type="dxa"/>
+            </w:tcMar>
+            <w:hideMark/>
+          </w:tcPr>
+          <w:p>
+            <w:pPr>
+              <w:jc w:val="center"/>
+            </w:pPr>
+            <w:r>
+              <w:t>2</w:t>
+            </w:r>
+          </w:p>
+        </w:tc>
+        <w:tc>
+          <w:tcPr>
+            <w:tcW w:w="624" w:type="dxa"/>
+            <w:tcBorders>
+              <w:top w:val="single" w:sz="8" w:space="0" w:color="FFFFFF"/>
+              <w:left w:val="single" w:sz="8" w:space="0" w:color="FFFFFF"/>
+              <w:bottom w:val="single" w:sz="8" w:space="0" w:color="FFFFFF"/>
+              <w:right w:val="single" w:sz="8" w:space="0" w:color="FFFFFF"/>
+            </w:tcBorders>
+            <w:shd w:val="clear" w:color="auto" w:fill="D0D8E8"/>
+          </w:tcPr>
+          <w:p>
+            <w:pPr>
+              <w:jc w:val="center"/>
+            </w:pPr>
+            <w:r>
+              <w:t>1</w:t>
+            </w:r>
+          </w:p>
+        </w:tc>
+        <w:tc>
+          <w:tcPr>
+            <w:tcW w:w="633" w:type="dxa"/>
+            <w:tcBorders>
+              <w:top w:val="single" w:sz="8" w:space="0" w:color="FFFFFF"/>
+              <w:left w:val="single" w:sz="8" w:space="0" w:color="FFFFFF"/>
+              <w:bottom w:val="single" w:sz="8" w:space="0" w:color="FFFFFF"/>
+              <w:right w:val="single" w:sz="8" w:space="0" w:color="FFFFFF"/>
+            </w:tcBorders>
+            <w:shd w:val="clear" w:color="auto" w:fill="D0D8E8"/>
+          </w:tcPr>
+          <w:p>
+            <w:pPr>
+              <w:jc w:val="center"/>
+            </w:pPr>
+          </w:p>
+        </w:tc>
+        <w:tc>
+          <w:tcPr>
+            <w:tcW w:w="625" w:type="dxa"/>
+            <w:tcBorders>
+              <w:top w:val="single" w:sz="8" w:space="0" w:color="FFFFFF"/>
+              <w:left w:val="single" w:sz="8" w:space="0" w:color="FFFFFF"/>
+              <w:bottom w:val="single" w:sz="8" w:space="0" w:color="FFFFFF"/>
+              <w:right w:val="single" w:sz="8" w:space="0" w:color="FFFFFF"/>
+            </w:tcBorders>
+            <w:shd w:val="clear" w:color="auto" w:fill="D0D8E8"/>
+          </w:tcPr>
+          <w:p>
+            <w:pPr>
+              <w:jc w:val="center"/>
+            </w:pPr>
+            <w:r>
+              <w:t>1</w:t>
+            </w:r>
+          </w:p>
+        </w:tc>
+        <w:tc>
+          <w:tcPr>
+            <w:tcW w:w="625" w:type="dxa"/>
+            <w:tcBorders>
+              <w:top w:val="single" w:sz="8" w:space="0" w:color="FFFFFF"/>
+              <w:left w:val="single" w:sz="8" w:space="0" w:color="FFFFFF"/>
+              <w:bottom w:val="single" w:sz="8" w:space="0" w:color="FFFFFF"/>
+              <w:right w:val="single" w:sz="8" w:space="0" w:color="FFFFFF"/>
+            </w:tcBorders>
+            <w:shd w:val="clear" w:color="auto" w:fill="D0D8E8"/>
+            <w:tcMar>
+              <w:top w:w="72" w:type="dxa"/>
+              <w:left w:w="171" w:type="dxa"/>
+              <w:bottom w:w="72" w:type="dxa"/>
+              <w:right w:w="171" w:type="dxa"/>
+            </w:tcMar>
+            <w:hideMark/>
+          </w:tcPr>
+          <w:p>
+            <w:pPr>
+              <w:jc w:val="center"/>
+            </w:pPr>
+          </w:p>
+        </w:tc>
+        <w:tc>
+          <w:tcPr>
+            <w:tcW w:w="625" w:type="dxa"/>
+            <w:tcBorders>
+              <w:top w:val="single" w:sz="8" w:space="0" w:color="FFFFFF"/>
+              <w:left w:val="single" w:sz="8" w:space="0" w:color="FFFFFF"/>
+              <w:bottom w:val="single" w:sz="8" w:space="0" w:color="FFFFFF"/>
+              <w:right w:val="single" w:sz="8" w:space="0" w:color="FFFFFF"/>
+            </w:tcBorders>
+            <w:shd w:val="clear" w:color="auto" w:fill="D0D8E8"/>
+            <w:tcMar>
+              <w:top w:w="72" w:type="dxa"/>
+              <w:left w:w="171" w:type="dxa"/>
+              <w:bottom w:w="72" w:type="dxa"/>
+              <w:right w:w="171" w:type="dxa"/>
+            </w:tcMar>
+            <w:hideMark/>
+          </w:tcPr>
+          <w:p>
+            <w:pPr>
+              <w:jc w:val="center"/>
+            </w:pPr>
+          </w:p>
+        </w:tc>
+        <w:tc>
+          <w:tcPr>
+            <w:tcW w:w="625" w:type="dxa"/>
+            <w:tcBorders>
+              <w:top w:val="single" w:sz="8" w:space="0" w:color="FFFFFF"/>
+              <w:left w:val="single" w:sz="8" w:space="0" w:color="FFFFFF"/>
+              <w:bottom w:val="single" w:sz="8" w:space="0" w:color="FFFFFF"/>
+              <w:right w:val="single" w:sz="8" w:space="0" w:color="FFFFFF"/>
+            </w:tcBorders>
+            <w:shd w:val="clear" w:color="auto" w:fill="D0D8E8"/>
+            <w:tcMar>
+              <w:top w:w="72" w:type="dxa"/>
+              <w:left w:w="171" w:type="dxa"/>
+              <w:bottom w:w="72" w:type="dxa"/>
+              <w:right w:w="171" w:type="dxa"/>
+            </w:tcMar>
+            <w:hideMark/>
+          </w:tcPr>
+          <w:p>
+            <w:pPr>
+              <w:jc w:val="center"/>
+            </w:pPr>
+          </w:p>
+        </w:tc>
+        <w:tc>
+          <w:tcPr>
+            <w:tcW w:w="625" w:type="dxa"/>
+            <w:tcBorders>
+              <w:top w:val="single" w:sz="8" w:space="0" w:color="FFFFFF"/>
+              <w:left w:val="single" w:sz="8" w:space="0" w:color="FFFFFF"/>
+              <w:bottom w:val="single" w:sz="8" w:space="0" w:color="FFFFFF"/>
+              <w:right w:val="single" w:sz="8" w:space="0" w:color="FFFFFF"/>
+            </w:tcBorders>
+            <w:shd w:val="clear" w:color="auto" w:fill="D0D8E8"/>
+          </w:tcPr>
+          <w:p>
+            <w:pPr>
+              <w:jc w:val="center"/>
+            </w:pPr>
+          </w:p>
+        </w:tc>
+      </w:tr>
+      <w:tr>
+        <w:trPr>
+          <w:trHeight w:val="363"/>
+        </w:trPr>
+        <w:tc>
+          <w:tcPr>
+            <w:tcW w:w="1224" w:type="dxa"/>
+            <w:tcBorders>
+              <w:top w:val="single" w:sz="8" w:space="0" w:color="FFFFFF"/>
+              <w:left w:val="single" w:sz="8" w:space="0" w:color="FFFFFF"/>
+              <w:bottom w:val="single" w:sz="8" w:space="0" w:color="FFFFFF"/>
+              <w:right w:val="single" w:sz="8" w:space="0" w:color="FFFFFF"/>
+            </w:tcBorders>
+            <w:shd w:val="clear" w:color="auto" w:fill="D0D8E8"/>
+            <w:tcMar>
+              <w:top w:w="72" w:type="dxa"/>
+              <w:left w:w="171" w:type="dxa"/>
+              <w:bottom w:w="72" w:type="dxa"/>
+              <w:right w:w="171" w:type="dxa"/>
+            </w:tcMar>
+            <w:hideMark/>
+          </w:tcPr>
+          <w:p>
+            <w:pPr>
+              <w:jc w:val="center"/>
+            </w:pPr>
+            <w:r>
+              <w:t>Adrián</w:t>
+            </w:r>
+          </w:p>
+        </w:tc>
+        <w:tc>
+          <w:tcPr>
+            <w:tcW w:w="677" w:type="dxa"/>
+            <w:tcBorders>
+              <w:top w:val="single" w:sz="8" w:space="0" w:color="FFFFFF"/>
+              <w:left w:val="single" w:sz="8" w:space="0" w:color="FFFFFF"/>
+              <w:bottom w:val="single" w:sz="8" w:space="0" w:color="FFFFFF"/>
+              <w:right w:val="single" w:sz="8" w:space="0" w:color="FFFFFF"/>
+            </w:tcBorders>
+            <w:shd w:val="clear" w:color="auto" w:fill="D0D8E8"/>
+          </w:tcPr>
+          <w:p>
+            <w:pPr>
+              <w:jc w:val="center"/>
+            </w:pPr>
+            <w:r>
+              <w:t>2</w:t>
+            </w:r>
+          </w:p>
+        </w:tc>
+        <w:tc>
+          <w:tcPr>
+            <w:tcW w:w="625" w:type="dxa"/>
+            <w:tcBorders>
+              <w:top w:val="single" w:sz="8" w:space="0" w:color="FFFFFF"/>
+              <w:left w:val="single" w:sz="8" w:space="0" w:color="FFFFFF"/>
+              <w:bottom w:val="single" w:sz="8" w:space="0" w:color="FFFFFF"/>
+              <w:right w:val="single" w:sz="8" w:space="0" w:color="FFFFFF"/>
+            </w:tcBorders>
+            <w:shd w:val="clear" w:color="auto" w:fill="D0D8E8"/>
+            <w:tcMar>
+              <w:top w:w="72" w:type="dxa"/>
+              <w:left w:w="171" w:type="dxa"/>
+              <w:bottom w:w="72" w:type="dxa"/>
+              <w:right w:w="171" w:type="dxa"/>
+            </w:tcMar>
+            <w:hideMark/>
+          </w:tcPr>
+          <w:p>
+            <w:pPr>
+              <w:jc w:val="center"/>
+            </w:pPr>
+            <w:r>
+              <w:t>3</w:t>
+            </w:r>
+          </w:p>
+        </w:tc>
+        <w:tc>
+          <w:tcPr>
+            <w:tcW w:w="625" w:type="dxa"/>
+            <w:tcBorders>
+              <w:top w:val="single" w:sz="8" w:space="0" w:color="FFFFFF"/>
+              <w:left w:val="single" w:sz="8" w:space="0" w:color="FFFFFF"/>
+              <w:bottom w:val="single" w:sz="8" w:space="0" w:color="FFFFFF"/>
+              <w:right w:val="single" w:sz="8" w:space="0" w:color="FFFFFF"/>
+            </w:tcBorders>
+            <w:shd w:val="clear" w:color="auto" w:fill="D0D8E8"/>
+            <w:tcMar>
+              <w:top w:w="72" w:type="dxa"/>
+              <w:left w:w="171" w:type="dxa"/>
+              <w:bottom w:w="72" w:type="dxa"/>
+              <w:right w:w="171" w:type="dxa"/>
+            </w:tcMar>
+            <w:hideMark/>
+          </w:tcPr>
+          <w:p>
+            <w:pPr>
+              <w:jc w:val="center"/>
+            </w:pPr>
+            <w:r>
+              <w:t>1</w:t>
+            </w:r>
+          </w:p>
+        </w:tc>
+        <w:tc>
+          <w:tcPr>
+            <w:tcW w:w="624" w:type="dxa"/>
+            <w:tcBorders>
+              <w:top w:val="single" w:sz="8" w:space="0" w:color="FFFFFF"/>
+              <w:left w:val="single" w:sz="8" w:space="0" w:color="FFFFFF"/>
+              <w:bottom w:val="single" w:sz="8" w:space="0" w:color="FFFFFF"/>
+              <w:right w:val="single" w:sz="8" w:space="0" w:color="FFFFFF"/>
+            </w:tcBorders>
+            <w:shd w:val="clear" w:color="auto" w:fill="D0D8E8"/>
+          </w:tcPr>
+          <w:p>
+            <w:pPr>
+              <w:jc w:val="center"/>
+            </w:pPr>
+            <w:r>
+              <w:t>1</w:t>
+            </w:r>
+          </w:p>
+        </w:tc>
+        <w:tc>
+          <w:tcPr>
+            <w:tcW w:w="626" w:type="dxa"/>
+            <w:gridSpan w:val="2"/>
+            <w:tcBorders>
+              <w:top w:val="single" w:sz="8" w:space="0" w:color="FFFFFF"/>
+              <w:left w:val="single" w:sz="8" w:space="0" w:color="FFFFFF"/>
+              <w:bottom w:val="single" w:sz="8" w:space="0" w:color="FFFFFF"/>
+              <w:right w:val="single" w:sz="8" w:space="0" w:color="FFFFFF"/>
+            </w:tcBorders>
+            <w:shd w:val="clear" w:color="auto" w:fill="D0D8E8"/>
+            <w:tcMar>
+              <w:top w:w="72" w:type="dxa"/>
+              <w:left w:w="171" w:type="dxa"/>
+              <w:bottom w:w="72" w:type="dxa"/>
+              <w:right w:w="171" w:type="dxa"/>
+            </w:tcMar>
+            <w:hideMark/>
+          </w:tcPr>
+          <w:p>
+            <w:pPr>
+              <w:jc w:val="center"/>
+            </w:pPr>
+          </w:p>
+        </w:tc>
+        <w:tc>
+          <w:tcPr>
+            <w:tcW w:w="624" w:type="dxa"/>
+            <w:tcBorders>
+              <w:top w:val="single" w:sz="8" w:space="0" w:color="FFFFFF"/>
+              <w:left w:val="single" w:sz="8" w:space="0" w:color="FFFFFF"/>
+              <w:bottom w:val="single" w:sz="8" w:space="0" w:color="FFFFFF"/>
+              <w:right w:val="single" w:sz="8" w:space="0" w:color="FFFFFF"/>
+            </w:tcBorders>
+            <w:shd w:val="clear" w:color="auto" w:fill="D0D8E8"/>
+          </w:tcPr>
+          <w:p>
+            <w:pPr>
+              <w:jc w:val="center"/>
+            </w:pPr>
+          </w:p>
+        </w:tc>
+        <w:tc>
+          <w:tcPr>
+            <w:tcW w:w="633" w:type="dxa"/>
+            <w:tcBorders>
+              <w:top w:val="single" w:sz="8" w:space="0" w:color="FFFFFF"/>
+              <w:left w:val="single" w:sz="8" w:space="0" w:color="FFFFFF"/>
+              <w:bottom w:val="single" w:sz="8" w:space="0" w:color="FFFFFF"/>
+              <w:right w:val="single" w:sz="8" w:space="0" w:color="FFFFFF"/>
+            </w:tcBorders>
+            <w:shd w:val="clear" w:color="auto" w:fill="D0D8E8"/>
+          </w:tcPr>
+          <w:p>
+            <w:pPr>
+              <w:jc w:val="center"/>
+            </w:pPr>
+          </w:p>
+        </w:tc>
+        <w:tc>
+          <w:tcPr>
+            <w:tcW w:w="625" w:type="dxa"/>
+            <w:tcBorders>
+              <w:top w:val="single" w:sz="8" w:space="0" w:color="FFFFFF"/>
+              <w:left w:val="single" w:sz="8" w:space="0" w:color="FFFFFF"/>
+              <w:bottom w:val="single" w:sz="8" w:space="0" w:color="FFFFFF"/>
+              <w:right w:val="single" w:sz="8" w:space="0" w:color="FFFFFF"/>
+            </w:tcBorders>
+            <w:shd w:val="clear" w:color="auto" w:fill="D0D8E8"/>
+          </w:tcPr>
+          <w:p>
+            <w:pPr>
+              <w:jc w:val="center"/>
+            </w:pPr>
+          </w:p>
+        </w:tc>
+        <w:tc>
+          <w:tcPr>
+            <w:tcW w:w="625" w:type="dxa"/>
+            <w:tcBorders>
+              <w:top w:val="single" w:sz="8" w:space="0" w:color="FFFFFF"/>
+              <w:left w:val="single" w:sz="8" w:space="0" w:color="FFFFFF"/>
+              <w:bottom w:val="single" w:sz="8" w:space="0" w:color="FFFFFF"/>
+              <w:right w:val="single" w:sz="8" w:space="0" w:color="FFFFFF"/>
+            </w:tcBorders>
+            <w:shd w:val="clear" w:color="auto" w:fill="D0D8E8"/>
+            <w:tcMar>
+              <w:top w:w="72" w:type="dxa"/>
+              <w:left w:w="171" w:type="dxa"/>
+              <w:bottom w:w="72" w:type="dxa"/>
+              <w:right w:w="171" w:type="dxa"/>
+            </w:tcMar>
+            <w:hideMark/>
+          </w:tcPr>
+          <w:p>
+            <w:pPr>
+              <w:jc w:val="center"/>
+            </w:pPr>
+          </w:p>
+        </w:tc>
+        <w:tc>
+          <w:tcPr>
+            <w:tcW w:w="625" w:type="dxa"/>
+            <w:tcBorders>
+              <w:top w:val="single" w:sz="8" w:space="0" w:color="FFFFFF"/>
+              <w:left w:val="single" w:sz="8" w:space="0" w:color="FFFFFF"/>
+              <w:bottom w:val="single" w:sz="8" w:space="0" w:color="FFFFFF"/>
+              <w:right w:val="single" w:sz="8" w:space="0" w:color="FFFFFF"/>
+            </w:tcBorders>
+            <w:shd w:val="clear" w:color="auto" w:fill="D0D8E8"/>
+            <w:tcMar>
+              <w:top w:w="72" w:type="dxa"/>
+              <w:left w:w="171" w:type="dxa"/>
+              <w:bottom w:w="72" w:type="dxa"/>
+              <w:right w:w="171" w:type="dxa"/>
+            </w:tcMar>
+            <w:hideMark/>
+          </w:tcPr>
+          <w:p>
+            <w:pPr>
+              <w:jc w:val="center"/>
+            </w:pPr>
+          </w:p>
+        </w:tc>
+        <w:tc>
+          <w:tcPr>
+            <w:tcW w:w="625" w:type="dxa"/>
+            <w:tcBorders>
+              <w:top w:val="single" w:sz="8" w:space="0" w:color="FFFFFF"/>
+              <w:left w:val="single" w:sz="8" w:space="0" w:color="FFFFFF"/>
+              <w:bottom w:val="single" w:sz="8" w:space="0" w:color="FFFFFF"/>
+              <w:right w:val="single" w:sz="8" w:space="0" w:color="FFFFFF"/>
+            </w:tcBorders>
+            <w:shd w:val="clear" w:color="auto" w:fill="D0D8E8"/>
+            <w:tcMar>
+              <w:top w:w="72" w:type="dxa"/>
+              <w:left w:w="171" w:type="dxa"/>
+              <w:bottom w:w="72" w:type="dxa"/>
+              <w:right w:w="171" w:type="dxa"/>
+            </w:tcMar>
+            <w:hideMark/>
+          </w:tcPr>
+          <w:p>
+            <w:pPr>
+              <w:jc w:val="center"/>
+            </w:pPr>
+          </w:p>
+        </w:tc>
+        <w:tc>
+          <w:tcPr>
+            <w:tcW w:w="625" w:type="dxa"/>
+            <w:tcBorders>
+              <w:top w:val="single" w:sz="8" w:space="0" w:color="FFFFFF"/>
+              <w:left w:val="single" w:sz="8" w:space="0" w:color="FFFFFF"/>
+              <w:bottom w:val="single" w:sz="8" w:space="0" w:color="FFFFFF"/>
+              <w:right w:val="single" w:sz="8" w:space="0" w:color="FFFFFF"/>
+            </w:tcBorders>
+            <w:shd w:val="clear" w:color="auto" w:fill="D0D8E8"/>
+          </w:tcPr>
+          <w:p>
+            <w:pPr>
+              <w:jc w:val="center"/>
+            </w:pPr>
+          </w:p>
+        </w:tc>
+      </w:tr>
+    </w:tbl>
+    <w:p/>
+    <w:p/>
+    <w:p>
+      <w:pPr>
+        <w:rPr>
+          <w:sz w:val="24"/>
+          <w:szCs w:val="24"/>
+        </w:rPr>
+      </w:pPr>
+      <w:r>
+        <w:rPr>
+          <w:sz w:val="24"/>
+          <w:szCs w:val="24"/>
+        </w:rPr>
+        <w:t xml:space="preserve"> </w:t>
+      </w:r>
+      <w:r>
+        <w:rPr>
+          <w:sz w:val="24"/>
+          <w:szCs w:val="24"/>
+        </w:rPr>
+        <w:t>Tabla realizada con la suma de cada subsistema</w:t>
+      </w:r>
+    </w:p>
+    <w:p>
+      <w:pPr>
+        <w:rPr>
+          <w:b/>
+          <w:sz w:val="28"/>
+          <w:szCs w:val="28"/>
+        </w:rPr>
+      </w:pPr>
+    </w:p>
+    <w:p>
+      <w:pPr>
+        <w:rPr>
+          <w:b/>
+          <w:sz w:val="28"/>
+          <w:szCs w:val="28"/>
+        </w:rPr>
+      </w:pPr>
+    </w:p>
+    <w:p>
+      <w:pPr>
+        <w:rPr>
+          <w:b/>
+          <w:sz w:val="28"/>
+          <w:szCs w:val="28"/>
+        </w:rPr>
+      </w:pPr>
+    </w:p>
+    <w:p>
+      <w:pPr>
+        <w:rPr>
+          <w:b/>
+          <w:sz w:val="28"/>
+          <w:szCs w:val="28"/>
+        </w:rPr>
+      </w:pPr>
+    </w:p>
+    <w:tbl>
+      <w:tblPr>
+        <w:tblpPr w:leftFromText="141" w:rightFromText="141" w:vertAnchor="text" w:horzAnchor="margin" w:tblpY="-6306"/>
+        <w:tblW w:w="9050" w:type="dxa"/>
+        <w:tblCellMar>
+          <w:left w:w="0" w:type="dxa"/>
+          <w:right w:w="0" w:type="dxa"/>
+        </w:tblCellMar>
+        <w:tblLook w:val="0420"/>
+      </w:tblPr>
+      <w:tblGrid>
+        <w:gridCol w:w="2170"/>
+        <w:gridCol w:w="920"/>
+        <w:gridCol w:w="1039"/>
+        <w:gridCol w:w="842"/>
+        <w:gridCol w:w="1021"/>
+        <w:gridCol w:w="920"/>
+        <w:gridCol w:w="1040"/>
+        <w:gridCol w:w="1098"/>
+      </w:tblGrid>
+      <w:tr>
+        <w:trPr>
+          <w:trHeight w:val="649"/>
+        </w:trPr>
+        <w:tc>
+          <w:tcPr>
+            <w:tcW w:w="2170" w:type="dxa"/>
+            <w:vMerge w:val="restart"/>
+            <w:tcBorders>
+              <w:top w:val="single" w:sz="8" w:space="0" w:color="FFFFFF"/>
+              <w:left w:val="single" w:sz="8" w:space="0" w:color="FFFFFF"/>
+              <w:bottom w:val="single" w:sz="24" w:space="0" w:color="FFFFFF"/>
               <w:right w:val="single" w:sz="8" w:space="0" w:color="FFFFFF"/>
             </w:tcBorders>
             <w:shd w:val="clear" w:color="auto" w:fill="4F81BD"/>
@@ -4962,17 +7809,18 @@
           </w:tcPr>
           <w:p>
             <w:r>
-              <w:t>Peso</w:t>
-            </w:r>
-          </w:p>
-        </w:tc>
-        <w:tc>
-          <w:tcPr>
-            <w:tcW w:w="831" w:type="dxa"/>
+              <w:t>Puntos de función</w:t>
+            </w:r>
+          </w:p>
+        </w:tc>
+        <w:tc>
+          <w:tcPr>
+            <w:tcW w:w="5782" w:type="dxa"/>
+            <w:gridSpan w:val="6"/>
             <w:tcBorders>
               <w:top w:val="single" w:sz="8" w:space="0" w:color="FFFFFF"/>
               <w:left w:val="single" w:sz="8" w:space="0" w:color="FFFFFF"/>
-              <w:bottom w:val="single" w:sz="8" w:space="0" w:color="FFFFFF"/>
+              <w:bottom w:val="single" w:sz="24" w:space="0" w:color="FFFFFF"/>
               <w:right w:val="single" w:sz="8" w:space="0" w:color="FFFFFF"/>
             </w:tcBorders>
             <w:shd w:val="clear" w:color="auto" w:fill="4F81BD"/>
@@ -4986,17 +7834,18 @@
           </w:tcPr>
           <w:p>
             <w:r>
-              <w:t>#N</w:t>
-            </w:r>
-          </w:p>
-        </w:tc>
-        <w:tc>
-          <w:tcPr>
-            <w:tcW w:w="1007" w:type="dxa"/>
+              <w:t>Complejidad</w:t>
+            </w:r>
+          </w:p>
+        </w:tc>
+        <w:tc>
+          <w:tcPr>
+            <w:tcW w:w="1098" w:type="dxa"/>
+            <w:vMerge w:val="restart"/>
             <w:tcBorders>
               <w:top w:val="single" w:sz="8" w:space="0" w:color="FFFFFF"/>
               <w:left w:val="single" w:sz="8" w:space="0" w:color="FFFFFF"/>
-              <w:bottom w:val="single" w:sz="8" w:space="0" w:color="FFFFFF"/>
+              <w:bottom w:val="single" w:sz="24" w:space="0" w:color="FFFFFF"/>
               <w:right w:val="single" w:sz="8" w:space="0" w:color="FFFFFF"/>
             </w:tcBorders>
             <w:shd w:val="clear" w:color="auto" w:fill="4F81BD"/>
@@ -5010,16 +7859,37 @@
           </w:tcPr>
           <w:p>
             <w:r>
-              <w:t>Peso</w:t>
-            </w:r>
-          </w:p>
-        </w:tc>
-        <w:tc>
-          <w:tcPr>
-            <w:tcW w:w="908" w:type="dxa"/>
+              <w:t>Total</w:t>
+            </w:r>
+          </w:p>
+        </w:tc>
+      </w:tr>
+      <w:tr>
+        <w:trPr>
+          <w:trHeight w:val="649"/>
+        </w:trPr>
+        <w:tc>
+          <w:tcPr>
+            <w:tcW w:w="0" w:type="auto"/>
+            <w:vMerge/>
             <w:tcBorders>
               <w:top w:val="single" w:sz="8" w:space="0" w:color="FFFFFF"/>
               <w:left w:val="single" w:sz="8" w:space="0" w:color="FFFFFF"/>
+              <w:bottom w:val="single" w:sz="24" w:space="0" w:color="FFFFFF"/>
+              <w:right w:val="single" w:sz="8" w:space="0" w:color="FFFFFF"/>
+            </w:tcBorders>
+            <w:vAlign w:val="center"/>
+            <w:hideMark/>
+          </w:tcPr>
+          <w:p/>
+        </w:tc>
+        <w:tc>
+          <w:tcPr>
+            <w:tcW w:w="1959" w:type="dxa"/>
+            <w:gridSpan w:val="2"/>
+            <w:tcBorders>
+              <w:top w:val="single" w:sz="24" w:space="0" w:color="FFFFFF"/>
+              <w:left w:val="single" w:sz="24" w:space="0" w:color="FFFFFF"/>
               <w:bottom w:val="single" w:sz="8" w:space="0" w:color="FFFFFF"/>
               <w:right w:val="single" w:sz="8" w:space="0" w:color="FFFFFF"/>
             </w:tcBorders>
@@ -5034,18 +7904,19 @@
           </w:tcPr>
           <w:p>
             <w:r>
-              <w:t>#N</w:t>
-            </w:r>
-          </w:p>
-        </w:tc>
-        <w:tc>
-          <w:tcPr>
-            <w:tcW w:w="1026" w:type="dxa"/>
-            <w:tcBorders>
-              <w:top w:val="single" w:sz="8" w:space="0" w:color="FFFFFF"/>
+              <w:t>Simple</w:t>
+            </w:r>
+          </w:p>
+        </w:tc>
+        <w:tc>
+          <w:tcPr>
+            <w:tcW w:w="1863" w:type="dxa"/>
+            <w:gridSpan w:val="2"/>
+            <w:tcBorders>
+              <w:top w:val="single" w:sz="24" w:space="0" w:color="FFFFFF"/>
               <w:left w:val="single" w:sz="8" w:space="0" w:color="FFFFFF"/>
               <w:bottom w:val="single" w:sz="8" w:space="0" w:color="FFFFFF"/>
-              <w:right w:val="single" w:sz="24" w:space="0" w:color="FFFFFF"/>
+              <w:right w:val="single" w:sz="8" w:space="0" w:color="FFFFFF"/>
             </w:tcBorders>
             <w:shd w:val="clear" w:color="auto" w:fill="4F81BD"/>
             <w:tcMar>
@@ -5058,7 +7929,32 @@
           </w:tcPr>
           <w:p>
             <w:r>
-              <w:t>Peso</w:t>
+              <w:t>Media</w:t>
+            </w:r>
+          </w:p>
+        </w:tc>
+        <w:tc>
+          <w:tcPr>
+            <w:tcW w:w="1960" w:type="dxa"/>
+            <w:gridSpan w:val="2"/>
+            <w:tcBorders>
+              <w:top w:val="single" w:sz="24" w:space="0" w:color="FFFFFF"/>
+              <w:left w:val="single" w:sz="8" w:space="0" w:color="FFFFFF"/>
+              <w:bottom w:val="single" w:sz="8" w:space="0" w:color="FFFFFF"/>
+              <w:right w:val="single" w:sz="24" w:space="0" w:color="FFFFFF"/>
+            </w:tcBorders>
+            <w:shd w:val="clear" w:color="auto" w:fill="4F81BD"/>
+            <w:tcMar>
+              <w:top w:w="72" w:type="dxa"/>
+              <w:left w:w="171" w:type="dxa"/>
+              <w:bottom w:w="72" w:type="dxa"/>
+              <w:right w:w="171" w:type="dxa"/>
+            </w:tcMar>
+            <w:hideMark/>
+          </w:tcPr>
+          <w:p>
+            <w:r>
+              <w:t>Compleja</w:t>
             </w:r>
           </w:p>
         </w:tc>
@@ -5080,11 +7976,190 @@
       </w:tr>
       <w:tr>
         <w:trPr>
-          <w:trHeight w:val="582"/>
+          <w:trHeight w:val="649"/>
         </w:trPr>
         <w:tc>
           <w:tcPr>
-            <w:tcW w:w="2141" w:type="dxa"/>
+            <w:tcW w:w="0" w:type="auto"/>
+            <w:vMerge/>
+            <w:tcBorders>
+              <w:top w:val="single" w:sz="8" w:space="0" w:color="FFFFFF"/>
+              <w:left w:val="single" w:sz="8" w:space="0" w:color="FFFFFF"/>
+              <w:bottom w:val="single" w:sz="24" w:space="0" w:color="FFFFFF"/>
+              <w:right w:val="single" w:sz="8" w:space="0" w:color="FFFFFF"/>
+            </w:tcBorders>
+            <w:vAlign w:val="center"/>
+            <w:hideMark/>
+          </w:tcPr>
+          <w:p/>
+        </w:tc>
+        <w:tc>
+          <w:tcPr>
+            <w:tcW w:w="920" w:type="dxa"/>
+            <w:tcBorders>
+              <w:top w:val="single" w:sz="8" w:space="0" w:color="FFFFFF"/>
+              <w:left w:val="single" w:sz="24" w:space="0" w:color="FFFFFF"/>
+              <w:bottom w:val="single" w:sz="8" w:space="0" w:color="FFFFFF"/>
+              <w:right w:val="single" w:sz="8" w:space="0" w:color="FFFFFF"/>
+            </w:tcBorders>
+            <w:shd w:val="clear" w:color="auto" w:fill="4F81BD"/>
+            <w:tcMar>
+              <w:top w:w="72" w:type="dxa"/>
+              <w:left w:w="171" w:type="dxa"/>
+              <w:bottom w:w="72" w:type="dxa"/>
+              <w:right w:w="171" w:type="dxa"/>
+            </w:tcMar>
+            <w:hideMark/>
+          </w:tcPr>
+          <w:p>
+            <w:r>
+              <w:t>#N</w:t>
+            </w:r>
+          </w:p>
+        </w:tc>
+        <w:tc>
+          <w:tcPr>
+            <w:tcW w:w="1039" w:type="dxa"/>
+            <w:tcBorders>
+              <w:top w:val="single" w:sz="8" w:space="0" w:color="FFFFFF"/>
+              <w:left w:val="single" w:sz="8" w:space="0" w:color="FFFFFF"/>
+              <w:bottom w:val="single" w:sz="8" w:space="0" w:color="FFFFFF"/>
+              <w:right w:val="single" w:sz="8" w:space="0" w:color="FFFFFF"/>
+            </w:tcBorders>
+            <w:shd w:val="clear" w:color="auto" w:fill="4F81BD"/>
+            <w:tcMar>
+              <w:top w:w="72" w:type="dxa"/>
+              <w:left w:w="171" w:type="dxa"/>
+              <w:bottom w:w="72" w:type="dxa"/>
+              <w:right w:w="171" w:type="dxa"/>
+            </w:tcMar>
+            <w:hideMark/>
+          </w:tcPr>
+          <w:p>
+            <w:r>
+              <w:t>Peso</w:t>
+            </w:r>
+          </w:p>
+        </w:tc>
+        <w:tc>
+          <w:tcPr>
+            <w:tcW w:w="842" w:type="dxa"/>
+            <w:tcBorders>
+              <w:top w:val="single" w:sz="8" w:space="0" w:color="FFFFFF"/>
+              <w:left w:val="single" w:sz="8" w:space="0" w:color="FFFFFF"/>
+              <w:bottom w:val="single" w:sz="8" w:space="0" w:color="FFFFFF"/>
+              <w:right w:val="single" w:sz="8" w:space="0" w:color="FFFFFF"/>
+            </w:tcBorders>
+            <w:shd w:val="clear" w:color="auto" w:fill="4F81BD"/>
+            <w:tcMar>
+              <w:top w:w="72" w:type="dxa"/>
+              <w:left w:w="171" w:type="dxa"/>
+              <w:bottom w:w="72" w:type="dxa"/>
+              <w:right w:w="171" w:type="dxa"/>
+            </w:tcMar>
+            <w:hideMark/>
+          </w:tcPr>
+          <w:p>
+            <w:r>
+              <w:t>#N</w:t>
+            </w:r>
+          </w:p>
+        </w:tc>
+        <w:tc>
+          <w:tcPr>
+            <w:tcW w:w="1021" w:type="dxa"/>
+            <w:tcBorders>
+              <w:top w:val="single" w:sz="8" w:space="0" w:color="FFFFFF"/>
+              <w:left w:val="single" w:sz="8" w:space="0" w:color="FFFFFF"/>
+              <w:bottom w:val="single" w:sz="8" w:space="0" w:color="FFFFFF"/>
+              <w:right w:val="single" w:sz="8" w:space="0" w:color="FFFFFF"/>
+            </w:tcBorders>
+            <w:shd w:val="clear" w:color="auto" w:fill="4F81BD"/>
+            <w:tcMar>
+              <w:top w:w="72" w:type="dxa"/>
+              <w:left w:w="171" w:type="dxa"/>
+              <w:bottom w:w="72" w:type="dxa"/>
+              <w:right w:w="171" w:type="dxa"/>
+            </w:tcMar>
+            <w:hideMark/>
+          </w:tcPr>
+          <w:p>
+            <w:r>
+              <w:t>Peso</w:t>
+            </w:r>
+          </w:p>
+        </w:tc>
+        <w:tc>
+          <w:tcPr>
+            <w:tcW w:w="920" w:type="dxa"/>
+            <w:tcBorders>
+              <w:top w:val="single" w:sz="8" w:space="0" w:color="FFFFFF"/>
+              <w:left w:val="single" w:sz="8" w:space="0" w:color="FFFFFF"/>
+              <w:bottom w:val="single" w:sz="8" w:space="0" w:color="FFFFFF"/>
+              <w:right w:val="single" w:sz="8" w:space="0" w:color="FFFFFF"/>
+            </w:tcBorders>
+            <w:shd w:val="clear" w:color="auto" w:fill="4F81BD"/>
+            <w:tcMar>
+              <w:top w:w="72" w:type="dxa"/>
+              <w:left w:w="171" w:type="dxa"/>
+              <w:bottom w:w="72" w:type="dxa"/>
+              <w:right w:w="171" w:type="dxa"/>
+            </w:tcMar>
+            <w:hideMark/>
+          </w:tcPr>
+          <w:p>
+            <w:r>
+              <w:t>#N</w:t>
+            </w:r>
+          </w:p>
+        </w:tc>
+        <w:tc>
+          <w:tcPr>
+            <w:tcW w:w="1040" w:type="dxa"/>
+            <w:tcBorders>
+              <w:top w:val="single" w:sz="8" w:space="0" w:color="FFFFFF"/>
+              <w:left w:val="single" w:sz="8" w:space="0" w:color="FFFFFF"/>
+              <w:bottom w:val="single" w:sz="8" w:space="0" w:color="FFFFFF"/>
+              <w:right w:val="single" w:sz="24" w:space="0" w:color="FFFFFF"/>
+            </w:tcBorders>
+            <w:shd w:val="clear" w:color="auto" w:fill="4F81BD"/>
+            <w:tcMar>
+              <w:top w:w="72" w:type="dxa"/>
+              <w:left w:w="171" w:type="dxa"/>
+              <w:bottom w:w="72" w:type="dxa"/>
+              <w:right w:w="171" w:type="dxa"/>
+            </w:tcMar>
+            <w:hideMark/>
+          </w:tcPr>
+          <w:p>
+            <w:r>
+              <w:t>Peso</w:t>
+            </w:r>
+          </w:p>
+        </w:tc>
+        <w:tc>
+          <w:tcPr>
+            <w:tcW w:w="0" w:type="auto"/>
+            <w:vMerge/>
+            <w:tcBorders>
+              <w:top w:val="single" w:sz="8" w:space="0" w:color="FFFFFF"/>
+              <w:left w:val="single" w:sz="8" w:space="0" w:color="FFFFFF"/>
+              <w:bottom w:val="single" w:sz="24" w:space="0" w:color="FFFFFF"/>
+              <w:right w:val="single" w:sz="8" w:space="0" w:color="FFFFFF"/>
+            </w:tcBorders>
+            <w:vAlign w:val="center"/>
+            <w:hideMark/>
+          </w:tcPr>
+          <w:p/>
+        </w:tc>
+      </w:tr>
+      <w:tr>
+        <w:trPr>
+          <w:trHeight w:val="649"/>
+        </w:trPr>
+        <w:tc>
+          <w:tcPr>
+            <w:tcW w:w="2170" w:type="dxa"/>
             <w:tcBorders>
               <w:top w:val="single" w:sz="24" w:space="0" w:color="FFFFFF"/>
               <w:left w:val="single" w:sz="8" w:space="0" w:color="FFFFFF"/>
@@ -5108,7 +8183,7 @@
         </w:tc>
         <w:tc>
           <w:tcPr>
-            <w:tcW w:w="908" w:type="dxa"/>
+            <w:tcW w:w="920" w:type="dxa"/>
             <w:tcBorders>
               <w:top w:val="single" w:sz="8" w:space="0" w:color="FFFFFF"/>
               <w:left w:val="single" w:sz="8" w:space="0" w:color="FFFFFF"/>
@@ -5132,7 +8207,7 @@
         </w:tc>
         <w:tc>
           <w:tcPr>
-            <w:tcW w:w="1025" w:type="dxa"/>
+            <w:tcW w:w="1039" w:type="dxa"/>
             <w:tcBorders>
               <w:top w:val="single" w:sz="8" w:space="0" w:color="FFFFFF"/>
               <w:left w:val="single" w:sz="8" w:space="0" w:color="FFFFFF"/>
@@ -5156,7 +8231,7 @@
         </w:tc>
         <w:tc>
           <w:tcPr>
-            <w:tcW w:w="831" w:type="dxa"/>
+            <w:tcW w:w="842" w:type="dxa"/>
             <w:tcBorders>
               <w:top w:val="single" w:sz="8" w:space="0" w:color="FFFFFF"/>
               <w:left w:val="single" w:sz="8" w:space="0" w:color="FFFFFF"/>
@@ -5180,7 +8255,7 @@
         </w:tc>
         <w:tc>
           <w:tcPr>
-            <w:tcW w:w="1007" w:type="dxa"/>
+            <w:tcW w:w="1021" w:type="dxa"/>
             <w:tcBorders>
               <w:top w:val="single" w:sz="8" w:space="0" w:color="FFFFFF"/>
               <w:left w:val="single" w:sz="8" w:space="0" w:color="FFFFFF"/>
@@ -5204,7 +8279,7 @@
         </w:tc>
         <w:tc>
           <w:tcPr>
-            <w:tcW w:w="908" w:type="dxa"/>
+            <w:tcW w:w="920" w:type="dxa"/>
             <w:tcBorders>
               <w:top w:val="single" w:sz="8" w:space="0" w:color="FFFFFF"/>
               <w:left w:val="single" w:sz="8" w:space="0" w:color="FFFFFF"/>
@@ -5224,7 +8299,7 @@
         </w:tc>
         <w:tc>
           <w:tcPr>
-            <w:tcW w:w="1026" w:type="dxa"/>
+            <w:tcW w:w="1040" w:type="dxa"/>
             <w:tcBorders>
               <w:top w:val="single" w:sz="8" w:space="0" w:color="FFFFFF"/>
               <w:left w:val="single" w:sz="8" w:space="0" w:color="FFFFFF"/>
@@ -5248,7 +8323,7 @@
         </w:tc>
         <w:tc>
           <w:tcPr>
-            <w:tcW w:w="1083" w:type="dxa"/>
+            <w:tcW w:w="1098" w:type="dxa"/>
             <w:tcBorders>
               <w:top w:val="single" w:sz="24" w:space="0" w:color="FFFFFF"/>
               <w:left w:val="single" w:sz="8" w:space="0" w:color="FFFFFF"/>
@@ -5281,11 +8356,11 @@
       </w:tr>
       <w:tr>
         <w:trPr>
-          <w:trHeight w:val="582"/>
+          <w:trHeight w:val="649"/>
         </w:trPr>
         <w:tc>
           <w:tcPr>
-            <w:tcW w:w="2141" w:type="dxa"/>
+            <w:tcW w:w="2170" w:type="dxa"/>
             <w:tcBorders>
               <w:top w:val="single" w:sz="8" w:space="0" w:color="FFFFFF"/>
               <w:left w:val="single" w:sz="8" w:space="0" w:color="FFFFFF"/>
@@ -5309,7 +8384,7 @@
         </w:tc>
         <w:tc>
           <w:tcPr>
-            <w:tcW w:w="908" w:type="dxa"/>
+            <w:tcW w:w="920" w:type="dxa"/>
             <w:tcBorders>
               <w:top w:val="single" w:sz="8" w:space="0" w:color="FFFFFF"/>
               <w:left w:val="single" w:sz="8" w:space="0" w:color="FFFFFF"/>
@@ -5333,7 +8408,7 @@
         </w:tc>
         <w:tc>
           <w:tcPr>
-            <w:tcW w:w="1025" w:type="dxa"/>
+            <w:tcW w:w="1039" w:type="dxa"/>
             <w:tcBorders>
               <w:top w:val="single" w:sz="8" w:space="0" w:color="FFFFFF"/>
               <w:left w:val="single" w:sz="8" w:space="0" w:color="FFFFFF"/>
@@ -5357,7 +8432,7 @@
         </w:tc>
         <w:tc>
           <w:tcPr>
-            <w:tcW w:w="831" w:type="dxa"/>
+            <w:tcW w:w="842" w:type="dxa"/>
             <w:tcBorders>
               <w:top w:val="single" w:sz="8" w:space="0" w:color="FFFFFF"/>
               <w:left w:val="single" w:sz="8" w:space="0" w:color="FFFFFF"/>
@@ -5381,7 +8456,7 @@
         </w:tc>
         <w:tc>
           <w:tcPr>
-            <w:tcW w:w="1007" w:type="dxa"/>
+            <w:tcW w:w="1021" w:type="dxa"/>
             <w:tcBorders>
               <w:top w:val="single" w:sz="8" w:space="0" w:color="FFFFFF"/>
               <w:left w:val="single" w:sz="8" w:space="0" w:color="FFFFFF"/>
@@ -5405,7 +8480,7 @@
         </w:tc>
         <w:tc>
           <w:tcPr>
-            <w:tcW w:w="908" w:type="dxa"/>
+            <w:tcW w:w="920" w:type="dxa"/>
             <w:tcBorders>
               <w:top w:val="single" w:sz="8" w:space="0" w:color="FFFFFF"/>
               <w:left w:val="single" w:sz="8" w:space="0" w:color="FFFFFF"/>
@@ -5425,7 +8500,7 @@
         </w:tc>
         <w:tc>
           <w:tcPr>
-            <w:tcW w:w="1026" w:type="dxa"/>
+            <w:tcW w:w="1040" w:type="dxa"/>
             <w:tcBorders>
               <w:top w:val="single" w:sz="8" w:space="0" w:color="FFFFFF"/>
               <w:left w:val="single" w:sz="8" w:space="0" w:color="FFFFFF"/>
@@ -5449,7 +8524,7 @@
         </w:tc>
         <w:tc>
           <w:tcPr>
-            <w:tcW w:w="1083" w:type="dxa"/>
+            <w:tcW w:w="1098" w:type="dxa"/>
             <w:tcBorders>
               <w:top w:val="single" w:sz="8" w:space="0" w:color="FFFFFF"/>
               <w:left w:val="single" w:sz="8" w:space="0" w:color="FFFFFF"/>
@@ -5482,11 +8557,11 @@
       </w:tr>
       <w:tr>
         <w:trPr>
-          <w:trHeight w:val="1017"/>
+          <w:trHeight w:val="1135"/>
         </w:trPr>
         <w:tc>
           <w:tcPr>
-            <w:tcW w:w="2141" w:type="dxa"/>
+            <w:tcW w:w="2170" w:type="dxa"/>
             <w:tcBorders>
               <w:top w:val="single" w:sz="8" w:space="0" w:color="FFFFFF"/>
               <w:left w:val="single" w:sz="8" w:space="0" w:color="FFFFFF"/>
@@ -5510,7 +8585,7 @@
         </w:tc>
         <w:tc>
           <w:tcPr>
-            <w:tcW w:w="908" w:type="dxa"/>
+            <w:tcW w:w="920" w:type="dxa"/>
             <w:tcBorders>
               <w:top w:val="single" w:sz="8" w:space="0" w:color="FFFFFF"/>
               <w:left w:val="single" w:sz="8" w:space="0" w:color="FFFFFF"/>
@@ -5530,7 +8605,7 @@
         </w:tc>
         <w:tc>
           <w:tcPr>
-            <w:tcW w:w="1025" w:type="dxa"/>
+            <w:tcW w:w="1039" w:type="dxa"/>
             <w:tcBorders>
               <w:top w:val="single" w:sz="8" w:space="0" w:color="FFFFFF"/>
               <w:left w:val="single" w:sz="8" w:space="0" w:color="FFFFFF"/>
@@ -5554,7 +8629,7 @@
         </w:tc>
         <w:tc>
           <w:tcPr>
-            <w:tcW w:w="831" w:type="dxa"/>
+            <w:tcW w:w="842" w:type="dxa"/>
             <w:tcBorders>
               <w:top w:val="single" w:sz="8" w:space="0" w:color="FFFFFF"/>
               <w:left w:val="single" w:sz="8" w:space="0" w:color="FFFFFF"/>
@@ -5574,7 +8649,7 @@
         </w:tc>
         <w:tc>
           <w:tcPr>
-            <w:tcW w:w="1007" w:type="dxa"/>
+            <w:tcW w:w="1021" w:type="dxa"/>
             <w:tcBorders>
               <w:top w:val="single" w:sz="8" w:space="0" w:color="FFFFFF"/>
               <w:left w:val="single" w:sz="8" w:space="0" w:color="FFFFFF"/>
@@ -5598,7 +8673,7 @@
         </w:tc>
         <w:tc>
           <w:tcPr>
-            <w:tcW w:w="908" w:type="dxa"/>
+            <w:tcW w:w="920" w:type="dxa"/>
             <w:tcBorders>
               <w:top w:val="single" w:sz="8" w:space="0" w:color="FFFFFF"/>
               <w:left w:val="single" w:sz="8" w:space="0" w:color="FFFFFF"/>
@@ -5618,7 +8693,7 @@
         </w:tc>
         <w:tc>
           <w:tcPr>
-            <w:tcW w:w="1026" w:type="dxa"/>
+            <w:tcW w:w="1040" w:type="dxa"/>
             <w:tcBorders>
               <w:top w:val="single" w:sz="8" w:space="0" w:color="FFFFFF"/>
               <w:left w:val="single" w:sz="8" w:space="0" w:color="FFFFFF"/>
@@ -5642,7 +8717,7 @@
         </w:tc>
         <w:tc>
           <w:tcPr>
-            <w:tcW w:w="1083" w:type="dxa"/>
+            <w:tcW w:w="1098" w:type="dxa"/>
             <w:tcBorders>
               <w:top w:val="single" w:sz="8" w:space="0" w:color="FFFFFF"/>
               <w:left w:val="single" w:sz="8" w:space="0" w:color="FFFFFF"/>
@@ -5663,11 +8738,11 @@
       </w:tr>
       <w:tr>
         <w:trPr>
-          <w:trHeight w:val="1017"/>
+          <w:trHeight w:val="1135"/>
         </w:trPr>
         <w:tc>
           <w:tcPr>
-            <w:tcW w:w="2141" w:type="dxa"/>
+            <w:tcW w:w="2170" w:type="dxa"/>
             <w:tcBorders>
               <w:top w:val="single" w:sz="8" w:space="0" w:color="FFFFFF"/>
               <w:left w:val="single" w:sz="8" w:space="0" w:color="FFFFFF"/>
@@ -5691,7 +8766,7 @@
         </w:tc>
         <w:tc>
           <w:tcPr>
-            <w:tcW w:w="908" w:type="dxa"/>
+            <w:tcW w:w="920" w:type="dxa"/>
             <w:tcBorders>
               <w:top w:val="single" w:sz="8" w:space="0" w:color="FFFFFF"/>
               <w:left w:val="single" w:sz="8" w:space="0" w:color="FFFFFF"/>
@@ -5715,7 +8790,7 @@
         </w:tc>
         <w:tc>
           <w:tcPr>
-            <w:tcW w:w="1025" w:type="dxa"/>
+            <w:tcW w:w="1039" w:type="dxa"/>
             <w:tcBorders>
               <w:top w:val="single" w:sz="8" w:space="0" w:color="FFFFFF"/>
               <w:left w:val="single" w:sz="8" w:space="0" w:color="FFFFFF"/>
@@ -5739,7 +8814,7 @@
         </w:tc>
         <w:tc>
           <w:tcPr>
-            <w:tcW w:w="831" w:type="dxa"/>
+            <w:tcW w:w="842" w:type="dxa"/>
             <w:tcBorders>
               <w:top w:val="single" w:sz="8" w:space="0" w:color="FFFFFF"/>
               <w:left w:val="single" w:sz="8" w:space="0" w:color="FFFFFF"/>
@@ -5759,7 +8834,7 @@
         </w:tc>
         <w:tc>
           <w:tcPr>
-            <w:tcW w:w="1007" w:type="dxa"/>
+            <w:tcW w:w="1021" w:type="dxa"/>
             <w:tcBorders>
               <w:top w:val="single" w:sz="8" w:space="0" w:color="FFFFFF"/>
               <w:left w:val="single" w:sz="8" w:space="0" w:color="FFFFFF"/>
@@ -5783,7 +8858,7 @@
         </w:tc>
         <w:tc>
           <w:tcPr>
-            <w:tcW w:w="908" w:type="dxa"/>
+            <w:tcW w:w="920" w:type="dxa"/>
             <w:tcBorders>
               <w:top w:val="single" w:sz="8" w:space="0" w:color="FFFFFF"/>
               <w:left w:val="single" w:sz="8" w:space="0" w:color="FFFFFF"/>
@@ -5803,7 +8878,7 @@
         </w:tc>
         <w:tc>
           <w:tcPr>
-            <w:tcW w:w="1026" w:type="dxa"/>
+            <w:tcW w:w="1040" w:type="dxa"/>
             <w:tcBorders>
               <w:top w:val="single" w:sz="8" w:space="0" w:color="FFFFFF"/>
               <w:left w:val="single" w:sz="8" w:space="0" w:color="FFFFFF"/>
@@ -5827,7 +8902,7 @@
         </w:tc>
         <w:tc>
           <w:tcPr>
-            <w:tcW w:w="1083" w:type="dxa"/>
+            <w:tcW w:w="1098" w:type="dxa"/>
             <w:tcBorders>
               <w:top w:val="single" w:sz="8" w:space="0" w:color="FFFFFF"/>
               <w:left w:val="single" w:sz="8" w:space="0" w:color="FFFFFF"/>
@@ -5860,11 +8935,11 @@
       </w:tr>
       <w:tr>
         <w:trPr>
-          <w:trHeight w:val="1017"/>
+          <w:trHeight w:val="1135"/>
         </w:trPr>
         <w:tc>
           <w:tcPr>
-            <w:tcW w:w="2141" w:type="dxa"/>
+            <w:tcW w:w="2170" w:type="dxa"/>
             <w:tcBorders>
               <w:top w:val="single" w:sz="8" w:space="0" w:color="FFFFFF"/>
               <w:left w:val="single" w:sz="8" w:space="0" w:color="FFFFFF"/>
@@ -5888,7 +8963,7 @@
         </w:tc>
         <w:tc>
           <w:tcPr>
-            <w:tcW w:w="908" w:type="dxa"/>
+            <w:tcW w:w="920" w:type="dxa"/>
             <w:tcBorders>
               <w:top w:val="single" w:sz="8" w:space="0" w:color="FFFFFF"/>
               <w:left w:val="single" w:sz="8" w:space="0" w:color="FFFFFF"/>
@@ -5912,7 +8987,7 @@
         </w:tc>
         <w:tc>
           <w:tcPr>
-            <w:tcW w:w="1025" w:type="dxa"/>
+            <w:tcW w:w="1039" w:type="dxa"/>
             <w:tcBorders>
               <w:top w:val="single" w:sz="8" w:space="0" w:color="FFFFFF"/>
               <w:left w:val="single" w:sz="8" w:space="0" w:color="FFFFFF"/>
@@ -5936,7 +9011,7 @@
         </w:tc>
         <w:tc>
           <w:tcPr>
-            <w:tcW w:w="831" w:type="dxa"/>
+            <w:tcW w:w="842" w:type="dxa"/>
             <w:tcBorders>
               <w:top w:val="single" w:sz="8" w:space="0" w:color="FFFFFF"/>
               <w:left w:val="single" w:sz="8" w:space="0" w:color="FFFFFF"/>
@@ -5960,7 +9035,7 @@
         </w:tc>
         <w:tc>
           <w:tcPr>
-            <w:tcW w:w="1007" w:type="dxa"/>
+            <w:tcW w:w="1021" w:type="dxa"/>
             <w:tcBorders>
               <w:top w:val="single" w:sz="8" w:space="0" w:color="FFFFFF"/>
               <w:left w:val="single" w:sz="8" w:space="0" w:color="FFFFFF"/>
@@ -5984,7 +9059,7 @@
         </w:tc>
         <w:tc>
           <w:tcPr>
-            <w:tcW w:w="908" w:type="dxa"/>
+            <w:tcW w:w="920" w:type="dxa"/>
             <w:tcBorders>
               <w:top w:val="single" w:sz="8" w:space="0" w:color="FFFFFF"/>
               <w:left w:val="single" w:sz="8" w:space="0" w:color="FFFFFF"/>
@@ -6004,7 +9079,7 @@
         </w:tc>
         <w:tc>
           <w:tcPr>
-            <w:tcW w:w="1026" w:type="dxa"/>
+            <w:tcW w:w="1040" w:type="dxa"/>
             <w:tcBorders>
               <w:top w:val="single" w:sz="8" w:space="0" w:color="FFFFFF"/>
               <w:left w:val="single" w:sz="8" w:space="0" w:color="FFFFFF"/>
@@ -6028,7 +9103,7 @@
         </w:tc>
         <w:tc>
           <w:tcPr>
-            <w:tcW w:w="1083" w:type="dxa"/>
+            <w:tcW w:w="1098" w:type="dxa"/>
             <w:tcBorders>
               <w:top w:val="single" w:sz="8" w:space="0" w:color="FFFFFF"/>
               <w:left w:val="single" w:sz="8" w:space="0" w:color="FFFFFF"/>
@@ -6061,11 +9136,11 @@
       </w:tr>
       <w:tr>
         <w:trPr>
-          <w:trHeight w:val="582"/>
+          <w:trHeight w:val="649"/>
         </w:trPr>
         <w:tc>
           <w:tcPr>
-            <w:tcW w:w="7846" w:type="dxa"/>
+            <w:tcW w:w="7952" w:type="dxa"/>
             <w:gridSpan w:val="7"/>
             <w:tcBorders>
               <w:top w:val="single" w:sz="8" w:space="0" w:color="FFFFFF"/>
@@ -6088,14 +9163,13 @@
                 <w:b/>
                 <w:bCs/>
               </w:rPr>
-              <w:lastRenderedPageBreak/>
               <w:t>Total de puntos de función sin ajustar</w:t>
             </w:r>
           </w:p>
         </w:tc>
         <w:tc>
           <w:tcPr>
-            <w:tcW w:w="1083" w:type="dxa"/>
+            <w:tcW w:w="1098" w:type="dxa"/>
             <w:tcBorders>
               <w:top w:val="single" w:sz="8" w:space="0" w:color="FFFFFF"/>
               <w:left w:val="single" w:sz="8" w:space="0" w:color="FFFFFF"/>
@@ -6127,16 +9201,264 @@
         </w:tc>
       </w:tr>
     </w:tbl>
-    <w:p/>
+    <w:p>
+      <w:pPr>
+        <w:rPr>
+          <w:b/>
+          <w:sz w:val="28"/>
+          <w:szCs w:val="28"/>
+        </w:rPr>
+      </w:pPr>
+    </w:p>
+    <w:p>
+      <w:pPr>
+        <w:rPr>
+          <w:b/>
+          <w:sz w:val="28"/>
+          <w:szCs w:val="28"/>
+        </w:rPr>
+      </w:pPr>
+    </w:p>
+    <w:p>
+      <w:pPr>
+        <w:rPr>
+          <w:b/>
+          <w:sz w:val="28"/>
+          <w:szCs w:val="28"/>
+        </w:rPr>
+      </w:pPr>
+    </w:p>
+    <w:p>
+      <w:pPr>
+        <w:rPr>
+          <w:b/>
+          <w:sz w:val="28"/>
+          <w:szCs w:val="28"/>
+        </w:rPr>
+      </w:pPr>
+    </w:p>
+    <w:p>
+      <w:pPr>
+        <w:rPr>
+          <w:b/>
+          <w:sz w:val="28"/>
+          <w:szCs w:val="28"/>
+        </w:rPr>
+      </w:pPr>
+    </w:p>
+    <w:p>
+      <w:pPr>
+        <w:rPr>
+          <w:b/>
+          <w:sz w:val="28"/>
+          <w:szCs w:val="28"/>
+        </w:rPr>
+      </w:pPr>
+    </w:p>
+    <w:p>
+      <w:pPr>
+        <w:rPr>
+          <w:b/>
+          <w:sz w:val="28"/>
+          <w:szCs w:val="28"/>
+        </w:rPr>
+      </w:pPr>
+    </w:p>
+    <w:p>
+      <w:pPr>
+        <w:rPr>
+          <w:b/>
+          <w:sz w:val="28"/>
+          <w:szCs w:val="28"/>
+        </w:rPr>
+      </w:pPr>
+    </w:p>
+    <w:p>
+      <w:pPr>
+        <w:rPr>
+          <w:b/>
+          <w:sz w:val="28"/>
+          <w:szCs w:val="28"/>
+        </w:rPr>
+      </w:pPr>
+    </w:p>
+    <w:p>
+      <w:pPr>
+        <w:rPr>
+          <w:b/>
+          <w:sz w:val="28"/>
+          <w:szCs w:val="28"/>
+        </w:rPr>
+      </w:pPr>
+    </w:p>
+    <w:p>
+      <w:pPr>
+        <w:rPr>
+          <w:b/>
+          <w:sz w:val="28"/>
+          <w:szCs w:val="28"/>
+        </w:rPr>
+      </w:pPr>
+    </w:p>
+    <w:p>
+      <w:pPr>
+        <w:rPr>
+          <w:b/>
+          <w:sz w:val="28"/>
+          <w:szCs w:val="28"/>
+        </w:rPr>
+      </w:pPr>
+    </w:p>
+    <w:p>
+      <w:pPr>
+        <w:rPr>
+          <w:b/>
+          <w:sz w:val="28"/>
+          <w:szCs w:val="28"/>
+        </w:rPr>
+      </w:pPr>
+    </w:p>
+    <w:p>
+      <w:pPr>
+        <w:rPr>
+          <w:b/>
+          <w:sz w:val="28"/>
+          <w:szCs w:val="28"/>
+        </w:rPr>
+      </w:pPr>
+    </w:p>
+    <w:p>
+      <w:pPr>
+        <w:rPr>
+          <w:b/>
+          <w:sz w:val="28"/>
+          <w:szCs w:val="28"/>
+        </w:rPr>
+      </w:pPr>
+    </w:p>
+    <w:p>
+      <w:pPr>
+        <w:rPr>
+          <w:b/>
+          <w:sz w:val="28"/>
+          <w:szCs w:val="28"/>
+        </w:rPr>
+      </w:pPr>
+    </w:p>
+    <w:p>
+      <w:pPr>
+        <w:rPr>
+          <w:b/>
+          <w:sz w:val="28"/>
+          <w:szCs w:val="28"/>
+        </w:rPr>
+      </w:pPr>
+    </w:p>
+    <w:p>
+      <w:pPr>
+        <w:rPr>
+          <w:sz w:val="24"/>
+          <w:szCs w:val="24"/>
+        </w:rPr>
+      </w:pPr>
+    </w:p>
+    <w:p>
+      <w:pPr>
+        <w:rPr>
+          <w:sz w:val="24"/>
+          <w:szCs w:val="24"/>
+        </w:rPr>
+      </w:pPr>
+    </w:p>
+    <w:p>
+      <w:pPr>
+        <w:rPr>
+          <w:sz w:val="24"/>
+          <w:szCs w:val="24"/>
+        </w:rPr>
+      </w:pPr>
+    </w:p>
+    <w:p>
+      <w:pPr>
+        <w:rPr>
+          <w:sz w:val="24"/>
+          <w:szCs w:val="24"/>
+        </w:rPr>
+      </w:pPr>
+    </w:p>
+    <w:p>
+      <w:pPr>
+        <w:rPr>
+          <w:sz w:val="24"/>
+          <w:szCs w:val="24"/>
+        </w:rPr>
+      </w:pPr>
+    </w:p>
+    <w:p>
+      <w:pPr>
+        <w:rPr>
+          <w:sz w:val="24"/>
+          <w:szCs w:val="24"/>
+        </w:rPr>
+      </w:pPr>
+    </w:p>
+    <w:p>
+      <w:pPr>
+        <w:rPr>
+          <w:sz w:val="24"/>
+          <w:szCs w:val="24"/>
+        </w:rPr>
+      </w:pPr>
+    </w:p>
+    <w:p>
+      <w:pPr>
+        <w:rPr>
+          <w:sz w:val="24"/>
+          <w:szCs w:val="24"/>
+        </w:rPr>
+      </w:pPr>
+    </w:p>
+    <w:p>
+      <w:pPr>
+        <w:rPr>
+          <w:sz w:val="24"/>
+          <w:szCs w:val="24"/>
+        </w:rPr>
+      </w:pPr>
+    </w:p>
+    <w:p>
+      <w:pPr>
+        <w:rPr>
+          <w:sz w:val="24"/>
+          <w:szCs w:val="24"/>
+        </w:rPr>
+      </w:pPr>
+    </w:p>
+    <w:p>
+      <w:pPr>
+        <w:rPr>
+          <w:sz w:val="24"/>
+          <w:szCs w:val="24"/>
+        </w:rPr>
+      </w:pPr>
+    </w:p>
+    <w:p>
+      <w:pPr>
+        <w:rPr>
+          <w:sz w:val="24"/>
+          <w:szCs w:val="24"/>
+        </w:rPr>
+      </w:pPr>
+    </w:p>
     <w:tbl>
       <w:tblPr>
-        <w:tblpPr w:leftFromText="141" w:rightFromText="141" w:vertAnchor="page" w:horzAnchor="margin" w:tblpY="2341"/>
+        <w:tblpPr w:leftFromText="141" w:rightFromText="141" w:vertAnchor="page" w:horzAnchor="margin" w:tblpXSpec="center" w:tblpY="1486"/>
         <w:tblW w:w="7361" w:type="dxa"/>
         <w:tblCellMar>
           <w:left w:w="0" w:type="dxa"/>
           <w:right w:w="0" w:type="dxa"/>
         </w:tblCellMar>
-        <w:tblLook w:val="0420" w:firstRow="1" w:lastRow="0" w:firstColumn="0" w:lastColumn="0" w:noHBand="0" w:noVBand="1"/>
+        <w:tblLook w:val="0420"/>
       </w:tblPr>
       <w:tblGrid>
         <w:gridCol w:w="619"/>
@@ -7375,13 +10697,134 @@
           <w:szCs w:val="24"/>
         </w:rPr>
       </w:pPr>
-      <w:r>
-        <w:rPr>
-          <w:sz w:val="24"/>
-          <w:szCs w:val="24"/>
-        </w:rPr>
-        <w:t>Tabla realizada con la suma de cada subsistema</w:t>
-      </w:r>
+    </w:p>
+    <w:p>
+      <w:pPr>
+        <w:rPr>
+          <w:sz w:val="24"/>
+          <w:szCs w:val="24"/>
+        </w:rPr>
+      </w:pPr>
+    </w:p>
+    <w:p>
+      <w:pPr>
+        <w:rPr>
+          <w:sz w:val="24"/>
+          <w:szCs w:val="24"/>
+        </w:rPr>
+      </w:pPr>
+    </w:p>
+    <w:p>
+      <w:pPr>
+        <w:rPr>
+          <w:sz w:val="24"/>
+          <w:szCs w:val="24"/>
+        </w:rPr>
+      </w:pPr>
+    </w:p>
+    <w:p>
+      <w:pPr>
+        <w:rPr>
+          <w:sz w:val="24"/>
+          <w:szCs w:val="24"/>
+        </w:rPr>
+      </w:pPr>
+    </w:p>
+    <w:p>
+      <w:pPr>
+        <w:rPr>
+          <w:sz w:val="24"/>
+          <w:szCs w:val="24"/>
+        </w:rPr>
+      </w:pPr>
+    </w:p>
+    <w:p>
+      <w:pPr>
+        <w:rPr>
+          <w:sz w:val="24"/>
+          <w:szCs w:val="24"/>
+        </w:rPr>
+      </w:pPr>
+    </w:p>
+    <w:p>
+      <w:pPr>
+        <w:rPr>
+          <w:sz w:val="24"/>
+          <w:szCs w:val="24"/>
+        </w:rPr>
+      </w:pPr>
+    </w:p>
+    <w:p>
+      <w:pPr>
+        <w:rPr>
+          <w:sz w:val="24"/>
+          <w:szCs w:val="24"/>
+        </w:rPr>
+      </w:pPr>
+    </w:p>
+    <w:p>
+      <w:pPr>
+        <w:rPr>
+          <w:sz w:val="24"/>
+          <w:szCs w:val="24"/>
+        </w:rPr>
+      </w:pPr>
+    </w:p>
+    <w:p>
+      <w:pPr>
+        <w:rPr>
+          <w:sz w:val="24"/>
+          <w:szCs w:val="24"/>
+        </w:rPr>
+      </w:pPr>
+    </w:p>
+    <w:p>
+      <w:pPr>
+        <w:rPr>
+          <w:sz w:val="24"/>
+          <w:szCs w:val="24"/>
+        </w:rPr>
+      </w:pPr>
+    </w:p>
+    <w:p>
+      <w:pPr>
+        <w:rPr>
+          <w:sz w:val="24"/>
+          <w:szCs w:val="24"/>
+        </w:rPr>
+      </w:pPr>
+    </w:p>
+    <w:p>
+      <w:pPr>
+        <w:rPr>
+          <w:sz w:val="24"/>
+          <w:szCs w:val="24"/>
+        </w:rPr>
+      </w:pPr>
+    </w:p>
+    <w:p>
+      <w:pPr>
+        <w:rPr>
+          <w:sz w:val="24"/>
+          <w:szCs w:val="24"/>
+        </w:rPr>
+      </w:pPr>
+    </w:p>
+    <w:p>
+      <w:pPr>
+        <w:rPr>
+          <w:sz w:val="24"/>
+          <w:szCs w:val="24"/>
+        </w:rPr>
+      </w:pPr>
+    </w:p>
+    <w:p>
+      <w:pPr>
+        <w:rPr>
+          <w:sz w:val="24"/>
+          <w:szCs w:val="24"/>
+        </w:rPr>
+      </w:pPr>
     </w:p>
     <w:p>
       <w:pPr>
@@ -7391,185 +10834,6 @@
           <w:szCs w:val="28"/>
         </w:rPr>
       </w:pPr>
-    </w:p>
-    <w:p>
-      <w:pPr>
-        <w:rPr>
-          <w:b/>
-          <w:sz w:val="28"/>
-          <w:szCs w:val="28"/>
-        </w:rPr>
-      </w:pPr>
-    </w:p>
-    <w:p>
-      <w:pPr>
-        <w:rPr>
-          <w:b/>
-          <w:sz w:val="28"/>
-          <w:szCs w:val="28"/>
-        </w:rPr>
-      </w:pPr>
-    </w:p>
-    <w:p>
-      <w:pPr>
-        <w:rPr>
-          <w:b/>
-          <w:sz w:val="28"/>
-          <w:szCs w:val="28"/>
-        </w:rPr>
-      </w:pPr>
-    </w:p>
-    <w:p>
-      <w:pPr>
-        <w:rPr>
-          <w:b/>
-          <w:sz w:val="28"/>
-          <w:szCs w:val="28"/>
-        </w:rPr>
-      </w:pPr>
-    </w:p>
-    <w:p>
-      <w:pPr>
-        <w:rPr>
-          <w:b/>
-          <w:sz w:val="28"/>
-          <w:szCs w:val="28"/>
-        </w:rPr>
-      </w:pPr>
-    </w:p>
-    <w:p>
-      <w:pPr>
-        <w:rPr>
-          <w:b/>
-          <w:sz w:val="28"/>
-          <w:szCs w:val="28"/>
-        </w:rPr>
-      </w:pPr>
-    </w:p>
-    <w:p>
-      <w:pPr>
-        <w:rPr>
-          <w:b/>
-          <w:sz w:val="28"/>
-          <w:szCs w:val="28"/>
-        </w:rPr>
-      </w:pPr>
-    </w:p>
-    <w:p>
-      <w:pPr>
-        <w:rPr>
-          <w:b/>
-          <w:sz w:val="28"/>
-          <w:szCs w:val="28"/>
-        </w:rPr>
-      </w:pPr>
-    </w:p>
-    <w:p>
-      <w:pPr>
-        <w:rPr>
-          <w:b/>
-          <w:sz w:val="28"/>
-          <w:szCs w:val="28"/>
-        </w:rPr>
-      </w:pPr>
-    </w:p>
-    <w:p>
-      <w:pPr>
-        <w:rPr>
-          <w:b/>
-          <w:sz w:val="28"/>
-          <w:szCs w:val="28"/>
-        </w:rPr>
-      </w:pPr>
-    </w:p>
-    <w:p>
-      <w:pPr>
-        <w:rPr>
-          <w:b/>
-          <w:sz w:val="28"/>
-          <w:szCs w:val="28"/>
-        </w:rPr>
-      </w:pPr>
-    </w:p>
-    <w:p>
-      <w:pPr>
-        <w:rPr>
-          <w:b/>
-          <w:sz w:val="28"/>
-          <w:szCs w:val="28"/>
-        </w:rPr>
-      </w:pPr>
-    </w:p>
-    <w:p>
-      <w:pPr>
-        <w:rPr>
-          <w:b/>
-          <w:sz w:val="28"/>
-          <w:szCs w:val="28"/>
-        </w:rPr>
-      </w:pPr>
-    </w:p>
-    <w:p>
-      <w:pPr>
-        <w:rPr>
-          <w:b/>
-          <w:sz w:val="28"/>
-          <w:szCs w:val="28"/>
-        </w:rPr>
-      </w:pPr>
-    </w:p>
-    <w:p>
-      <w:pPr>
-        <w:rPr>
-          <w:b/>
-          <w:sz w:val="28"/>
-          <w:szCs w:val="28"/>
-        </w:rPr>
-      </w:pPr>
-    </w:p>
-    <w:p>
-      <w:pPr>
-        <w:rPr>
-          <w:b/>
-          <w:sz w:val="28"/>
-          <w:szCs w:val="28"/>
-        </w:rPr>
-      </w:pPr>
-    </w:p>
-    <w:p>
-      <w:pPr>
-        <w:rPr>
-          <w:b/>
-          <w:sz w:val="28"/>
-          <w:szCs w:val="28"/>
-        </w:rPr>
-      </w:pPr>
-    </w:p>
-    <w:p>
-      <w:pPr>
-        <w:rPr>
-          <w:b/>
-          <w:sz w:val="28"/>
-          <w:szCs w:val="28"/>
-        </w:rPr>
-      </w:pPr>
-    </w:p>
-    <w:p>
-      <w:pPr>
-        <w:rPr>
-          <w:sz w:val="24"/>
-          <w:szCs w:val="24"/>
-        </w:rPr>
-      </w:pPr>
-    </w:p>
-    <w:p>
-      <w:pPr>
-        <w:rPr>
-          <w:b/>
-          <w:sz w:val="28"/>
-          <w:szCs w:val="28"/>
-        </w:rPr>
-      </w:pPr>
       <w:r>
         <w:rPr>
           <w:sz w:val="24"/>
@@ -7582,7 +10846,23 @@
           <w:sz w:val="24"/>
           <w:szCs w:val="24"/>
         </w:rPr>
-        <w:t>tividad de 12 pfa/pm se ha calculado un esfuerzo de 78pm para este proyecto. Con estos datos hemos podido calcular una estimación del coste total del proyecto, siendo ese coste de 235.000€.</w:t>
+        <w:t xml:space="preserve">tividad de 12 </w:t>
+      </w:r>
+      <w:proofErr w:type="spellStart"/>
+      <w:r>
+        <w:rPr>
+          <w:sz w:val="24"/>
+          <w:szCs w:val="24"/>
+        </w:rPr>
+        <w:t>pfa</w:t>
+      </w:r>
+      <w:proofErr w:type="spellEnd"/>
+      <w:r>
+        <w:rPr>
+          <w:sz w:val="24"/>
+          <w:szCs w:val="24"/>
+        </w:rPr>
+        <w:t>/pm se ha calculado un esfuerzo de 78pm para este proyecto. Con estos datos hemos podido calcular una estimación del coste total del proyecto, siendo ese coste de 235.000€.</w:t>
       </w:r>
       <w:r>
         <w:rPr>
@@ -7786,7 +11066,7 @@
         <w:tblStyle w:val="Tablaconcuadrcula"/>
         <w:tblW w:w="10285" w:type="dxa"/>
         <w:jc w:val="center"/>
-        <w:tblLook w:val="04A0" w:firstRow="1" w:lastRow="0" w:firstColumn="1" w:lastColumn="0" w:noHBand="0" w:noVBand="1"/>
+        <w:tblLook w:val="04A0"/>
       </w:tblPr>
       <w:tblGrid>
         <w:gridCol w:w="1377"/>
@@ -7817,6 +11097,7 @@
                 <w:b/>
                 <w:u w:val="single"/>
               </w:rPr>
+              <w:lastRenderedPageBreak/>
               <w:t>TIPO DE RIESGO</w:t>
             </w:r>
           </w:p>
@@ -8444,8 +11725,19 @@
           <w:sz w:val="24"/>
           <w:szCs w:val="24"/>
         </w:rPr>
-        <w:t>a) Si el R. ha sucedido?</w:t>
-      </w:r>
+        <w:t>a) Si el R. ha sucedido</w:t>
+      </w:r>
+      <w:proofErr w:type="gramStart"/>
+      <w:r>
+        <w:rPr>
+          <w:rFonts w:cstheme="minorHAnsi"/>
+          <w:b/>
+          <w:sz w:val="24"/>
+          <w:szCs w:val="24"/>
+        </w:rPr>
+        <w:t>?</w:t>
+      </w:r>
+      <w:proofErr w:type="gramEnd"/>
     </w:p>
     <w:p>
       <w:pPr>
@@ -8744,8 +12036,19 @@
           <w:sz w:val="24"/>
           <w:szCs w:val="24"/>
         </w:rPr>
-        <w:t>a) Si el R. ha sucedido?</w:t>
-      </w:r>
+        <w:t>a) Si el R. ha sucedido</w:t>
+      </w:r>
+      <w:proofErr w:type="gramStart"/>
+      <w:r>
+        <w:rPr>
+          <w:rFonts w:cstheme="minorHAnsi"/>
+          <w:b/>
+          <w:sz w:val="24"/>
+          <w:szCs w:val="24"/>
+        </w:rPr>
+        <w:t>?</w:t>
+      </w:r>
+      <w:proofErr w:type="gramEnd"/>
     </w:p>
     <w:p>
       <w:pPr>
@@ -8931,7 +12234,6 @@
           <w:sz w:val="24"/>
           <w:szCs w:val="24"/>
         </w:rPr>
-        <w:lastRenderedPageBreak/>
         <w:t>-</w:t>
       </w:r>
       <w:r>
@@ -9047,8 +12349,19 @@
           <w:sz w:val="24"/>
           <w:szCs w:val="24"/>
         </w:rPr>
-        <w:t>a) Si el R. ha sucedido?</w:t>
-      </w:r>
+        <w:t>a) Si el R. ha sucedido</w:t>
+      </w:r>
+      <w:proofErr w:type="gramStart"/>
+      <w:r>
+        <w:rPr>
+          <w:rFonts w:cstheme="minorHAnsi"/>
+          <w:b/>
+          <w:sz w:val="24"/>
+          <w:szCs w:val="24"/>
+        </w:rPr>
+        <w:t>?</w:t>
+      </w:r>
+      <w:proofErr w:type="gramEnd"/>
     </w:p>
     <w:p>
       <w:pPr>
@@ -9091,6 +12404,7 @@
           <w:sz w:val="24"/>
           <w:szCs w:val="24"/>
         </w:rPr>
+        <w:lastRenderedPageBreak/>
         <w:t xml:space="preserve">                      </w:t>
       </w:r>
       <w:r>
@@ -9315,8 +12629,19 @@
           <w:sz w:val="24"/>
           <w:szCs w:val="24"/>
         </w:rPr>
-        <w:t>a) Si el R. ha sucedido?</w:t>
-      </w:r>
+        <w:t>a) Si el R. ha sucedido</w:t>
+      </w:r>
+      <w:proofErr w:type="gramStart"/>
+      <w:r>
+        <w:rPr>
+          <w:rFonts w:cstheme="minorHAnsi"/>
+          <w:b/>
+          <w:sz w:val="24"/>
+          <w:szCs w:val="24"/>
+        </w:rPr>
+        <w:t>?</w:t>
+      </w:r>
+      <w:proofErr w:type="gramEnd"/>
     </w:p>
     <w:p>
       <w:pPr>
@@ -9583,8 +12908,19 @@
           <w:sz w:val="24"/>
           <w:szCs w:val="24"/>
         </w:rPr>
-        <w:t>a) Si el R. ha sucedido?</w:t>
-      </w:r>
+        <w:t>a) Si el R. ha sucedido</w:t>
+      </w:r>
+      <w:proofErr w:type="gramStart"/>
+      <w:r>
+        <w:rPr>
+          <w:rFonts w:cstheme="minorHAnsi"/>
+          <w:b/>
+          <w:sz w:val="24"/>
+          <w:szCs w:val="24"/>
+        </w:rPr>
+        <w:t>?</w:t>
+      </w:r>
+      <w:proofErr w:type="gramEnd"/>
     </w:p>
     <w:p>
       <w:pPr>
@@ -9879,7 +13215,6 @@
           <w:sz w:val="24"/>
           <w:szCs w:val="24"/>
         </w:rPr>
-        <w:lastRenderedPageBreak/>
         <w:t>La perdida de algún miembro es un riesgo del que se tendrá control dos veces por semana, dado que una vez empiece puede ser inevitable.</w:t>
       </w:r>
     </w:p>
@@ -9922,7 +13257,14 @@
         <w:rPr>
           <w:b w:val="0"/>
         </w:rPr>
-        <w:t>Este proyecto puede ser llevado a cabo sin incidencias si se controlan los riesgos antes descritos y es aplicado un buen plan de reducción para los mismos. La aparición de uno de estos riesgos sería un gran problema para el proyecto, y sus integrantes, sobre todo por la cantidad de esfuerzo y costes que se perderían en dicho caso. Con todo lo mencionado, merece la pena el riesgo por el alto beneficio, tanto económico como de crecimiento personal, que puede suponer para cada uno de los miembros del equipo, a parte de un reconocimiento por haber logrado llevar a los compradores un producto útil en el cual depositar su confianza.</w:t>
+        <w:t xml:space="preserve">Este proyecto puede ser llevado a cabo sin incidencias si se controlan los riesgos antes descritos y es aplicado un buen plan de reducción para los mismos. La aparición de uno de estos riesgos sería un gran problema para el proyecto, y sus </w:t>
+      </w:r>
+      <w:r>
+        <w:rPr>
+          <w:b w:val="0"/>
+        </w:rPr>
+        <w:lastRenderedPageBreak/>
+        <w:t>integrantes, sobre todo por la cantidad de esfuerzo y costes que se perderían en dicho caso. Con todo lo mencionado, merece la pena el riesgo por el alto beneficio, tanto económico como de crecimiento personal, que puede suponer para cada uno de los miembros del equipo, a parte de un reconocimiento por haber logrado llevar a los compradores un producto útil en el cual depositar su confianza.</w:t>
       </w:r>
     </w:p>
     <w:p>
@@ -10106,7 +13448,7 @@
                     <a:blip r:embed="rId9">
                       <a:extLst>
                         <a:ext uri="{28A0092B-C50C-407E-A947-70E740481C1C}">
-                          <a14:useLocalDpi xmlns:a14="http://schemas.microsoft.com/office/drawing/2010/main" val="0"/>
+                          <a14:useLocalDpi xmlns:a14="http://schemas.microsoft.com/office/drawing/2010/main" xmlns:wps="http://schemas.microsoft.com/office/word/2010/wordprocessingShape" xmlns:wpi="http://schemas.microsoft.com/office/word/2010/wordprocessingInk" xmlns:wpg="http://schemas.microsoft.com/office/word/2010/wordprocessingGroup" xmlns:w15="http://schemas.microsoft.com/office/word/2012/wordml" xmlns:w14="http://schemas.microsoft.com/office/word/2010/wordml" xmlns:w="http://schemas.openxmlformats.org/wordprocessingml/2006/main" xmlns:w10="urn:schemas-microsoft-com:office:word" xmlns:wp14="http://schemas.microsoft.com/office/word/2010/wordprocessingDrawing" xmlns:v="urn:schemas-microsoft-com:vml" xmlns:o="urn:schemas-microsoft-com:office:office" xmlns:mc="http://schemas.openxmlformats.org/markup-compatibility/2006" xmlns:wpc="http://schemas.microsoft.com/office/word/2010/wordprocessingCanvas" xmlns="" val="0"/>
                         </a:ext>
                       </a:extLst>
                     </a:blip>
@@ -10163,7 +13505,7 @@
                     <a:blip r:embed="rId10">
                       <a:extLst>
                         <a:ext uri="{28A0092B-C50C-407E-A947-70E740481C1C}">
-                          <a14:useLocalDpi xmlns:a14="http://schemas.microsoft.com/office/drawing/2010/main" val="0"/>
+                          <a14:useLocalDpi xmlns:a14="http://schemas.microsoft.com/office/drawing/2010/main" xmlns:wps="http://schemas.microsoft.com/office/word/2010/wordprocessingShape" xmlns:wpi="http://schemas.microsoft.com/office/word/2010/wordprocessingInk" xmlns:wpg="http://schemas.microsoft.com/office/word/2010/wordprocessingGroup" xmlns:w15="http://schemas.microsoft.com/office/word/2012/wordml" xmlns:w14="http://schemas.microsoft.com/office/word/2010/wordml" xmlns:w="http://schemas.openxmlformats.org/wordprocessingml/2006/main" xmlns:w10="urn:schemas-microsoft-com:office:word" xmlns:wp14="http://schemas.microsoft.com/office/word/2010/wordprocessingDrawing" xmlns:v="urn:schemas-microsoft-com:vml" xmlns:o="urn:schemas-microsoft-com:office:office" xmlns:mc="http://schemas.openxmlformats.org/markup-compatibility/2006" xmlns:wpc="http://schemas.microsoft.com/office/word/2010/wordprocessingCanvas" xmlns="" val="0"/>
                         </a:ext>
                       </a:extLst>
                     </a:blip>
@@ -10219,7 +13561,7 @@
                     <a:blip r:embed="rId11">
                       <a:extLst>
                         <a:ext uri="{28A0092B-C50C-407E-A947-70E740481C1C}">
-                          <a14:useLocalDpi xmlns:a14="http://schemas.microsoft.com/office/drawing/2010/main" val="0"/>
+                          <a14:useLocalDpi xmlns:a14="http://schemas.microsoft.com/office/drawing/2010/main" xmlns:wps="http://schemas.microsoft.com/office/word/2010/wordprocessingShape" xmlns:wpi="http://schemas.microsoft.com/office/word/2010/wordprocessingInk" xmlns:wpg="http://schemas.microsoft.com/office/word/2010/wordprocessingGroup" xmlns:w15="http://schemas.microsoft.com/office/word/2012/wordml" xmlns:w14="http://schemas.microsoft.com/office/word/2010/wordml" xmlns:w="http://schemas.openxmlformats.org/wordprocessingml/2006/main" xmlns:w10="urn:schemas-microsoft-com:office:word" xmlns:wp14="http://schemas.microsoft.com/office/word/2010/wordprocessingDrawing" xmlns:v="urn:schemas-microsoft-com:vml" xmlns:o="urn:schemas-microsoft-com:office:office" xmlns:mc="http://schemas.openxmlformats.org/markup-compatibility/2006" xmlns:wpc="http://schemas.microsoft.com/office/word/2010/wordprocessingCanvas" xmlns="" val="0"/>
                         </a:ext>
                       </a:extLst>
                     </a:blip>
@@ -10258,7 +13600,7 @@
         </w:rPr>
         <w:lastRenderedPageBreak/>
         <w:drawing>
-          <wp:inline distT="0" distB="0" distL="0" distR="0" wp14:anchorId="0A01253B" wp14:editId="24DC69D0">
+          <wp:inline distT="0" distB="0" distL="0" distR="0">
             <wp:extent cx="5490845" cy="3127375"/>
             <wp:effectExtent l="0" t="0" r="0" b="0"/>
             <wp:docPr id="1" name="Imagen 1"/>
@@ -10374,7 +13716,7 @@
                     </a:ln>
                     <a:extLst>
                       <a:ext uri="{53640926-AAD7-44D8-BBD7-CCE9431645EC}">
-                        <a14:shadowObscured xmlns:a14="http://schemas.microsoft.com/office/drawing/2010/main"/>
+                        <a14:shadowObscured xmlns:a14="http://schemas.microsoft.com/office/drawing/2010/main" xmlns:wps="http://schemas.microsoft.com/office/word/2010/wordprocessingShape" xmlns:wpi="http://schemas.microsoft.com/office/word/2010/wordprocessingInk" xmlns:wpg="http://schemas.microsoft.com/office/word/2010/wordprocessingGroup" xmlns:w15="http://schemas.microsoft.com/office/word/2012/wordml" xmlns:w14="http://schemas.microsoft.com/office/word/2010/wordml" xmlns:w="http://schemas.openxmlformats.org/wordprocessingml/2006/main" xmlns:w10="urn:schemas-microsoft-com:office:word" xmlns:wp14="http://schemas.microsoft.com/office/word/2010/wordprocessingDrawing" xmlns:v="urn:schemas-microsoft-com:vml" xmlns:o="urn:schemas-microsoft-com:office:office" xmlns:mc="http://schemas.openxmlformats.org/markup-compatibility/2006" xmlns:wpc="http://schemas.microsoft.com/office/word/2010/wordprocessingCanvas" xmlns=""/>
                       </a:ext>
                     </a:extLst>
                   </pic:spPr>
@@ -10440,7 +13782,7 @@
       <w:tblPr>
         <w:tblStyle w:val="Tablaconcuadrcula"/>
         <w:tblW w:w="0" w:type="auto"/>
-        <w:tblLook w:val="04A0" w:firstRow="1" w:lastRow="0" w:firstColumn="1" w:lastColumn="0" w:noHBand="0" w:noVBand="1"/>
+        <w:tblLook w:val="04A0"/>
       </w:tblPr>
       <w:tblGrid>
         <w:gridCol w:w="1496"/>
@@ -10694,6 +14036,7 @@
                 <w:szCs w:val="24"/>
               </w:rPr>
             </w:pPr>
+            <w:proofErr w:type="spellStart"/>
             <w:r>
               <w:rPr>
                 <w:rFonts w:cstheme="minorHAnsi"/>
@@ -10702,6 +14045,7 @@
               </w:rPr>
               <w:t>xxxx</w:t>
             </w:r>
+            <w:proofErr w:type="spellEnd"/>
           </w:p>
         </w:tc>
         <w:tc>
@@ -10718,6 +14062,7 @@
                 <w:szCs w:val="24"/>
               </w:rPr>
             </w:pPr>
+            <w:proofErr w:type="spellStart"/>
             <w:r>
               <w:rPr>
                 <w:rFonts w:cstheme="minorHAnsi"/>
@@ -10726,6 +14071,7 @@
               </w:rPr>
               <w:t>xxxx</w:t>
             </w:r>
+            <w:proofErr w:type="spellEnd"/>
           </w:p>
         </w:tc>
         <w:tc>
@@ -10742,6 +14088,7 @@
                 <w:szCs w:val="24"/>
               </w:rPr>
             </w:pPr>
+            <w:proofErr w:type="spellStart"/>
             <w:r>
               <w:rPr>
                 <w:rFonts w:cstheme="minorHAnsi"/>
@@ -10750,6 +14097,7 @@
               </w:rPr>
               <w:t>xxxx</w:t>
             </w:r>
+            <w:proofErr w:type="spellEnd"/>
           </w:p>
         </w:tc>
         <w:tc>
@@ -10766,6 +14114,7 @@
                 <w:szCs w:val="24"/>
               </w:rPr>
             </w:pPr>
+            <w:proofErr w:type="spellStart"/>
             <w:r>
               <w:rPr>
                 <w:rFonts w:cstheme="minorHAnsi"/>
@@ -10774,6 +14123,7 @@
               </w:rPr>
               <w:t>xxxx</w:t>
             </w:r>
+            <w:proofErr w:type="spellEnd"/>
           </w:p>
         </w:tc>
         <w:tc>
@@ -10790,6 +14140,7 @@
                 <w:szCs w:val="24"/>
               </w:rPr>
             </w:pPr>
+            <w:proofErr w:type="spellStart"/>
             <w:r>
               <w:rPr>
                 <w:rFonts w:cstheme="minorHAnsi"/>
@@ -10798,6 +14149,7 @@
               </w:rPr>
               <w:t>xxxx</w:t>
             </w:r>
+            <w:proofErr w:type="spellEnd"/>
           </w:p>
         </w:tc>
         <w:tc>
@@ -10814,6 +14166,7 @@
                 <w:szCs w:val="24"/>
               </w:rPr>
             </w:pPr>
+            <w:proofErr w:type="spellStart"/>
             <w:r>
               <w:rPr>
                 <w:rFonts w:cstheme="minorHAnsi"/>
@@ -10822,6 +14175,7 @@
               </w:rPr>
               <w:t>xxxx</w:t>
             </w:r>
+            <w:proofErr w:type="spellEnd"/>
           </w:p>
         </w:tc>
         <w:tc>
@@ -10838,6 +14192,7 @@
                 <w:szCs w:val="24"/>
               </w:rPr>
             </w:pPr>
+            <w:proofErr w:type="spellStart"/>
             <w:r>
               <w:rPr>
                 <w:rFonts w:cstheme="minorHAnsi"/>
@@ -10846,6 +14201,7 @@
               </w:rPr>
               <w:t>xxxx</w:t>
             </w:r>
+            <w:proofErr w:type="spellEnd"/>
           </w:p>
         </w:tc>
       </w:tr>
@@ -10889,6 +14245,7 @@
                 <w:szCs w:val="24"/>
               </w:rPr>
             </w:pPr>
+            <w:proofErr w:type="spellStart"/>
             <w:r>
               <w:rPr>
                 <w:rFonts w:cstheme="minorHAnsi"/>
@@ -10897,6 +14254,7 @@
               </w:rPr>
               <w:t>xxxx</w:t>
             </w:r>
+            <w:proofErr w:type="spellEnd"/>
           </w:p>
         </w:tc>
         <w:tc>
@@ -10913,6 +14271,7 @@
                 <w:szCs w:val="24"/>
               </w:rPr>
             </w:pPr>
+            <w:proofErr w:type="spellStart"/>
             <w:r>
               <w:rPr>
                 <w:rFonts w:cstheme="minorHAnsi"/>
@@ -10921,6 +14280,7 @@
               </w:rPr>
               <w:t>xxxx</w:t>
             </w:r>
+            <w:proofErr w:type="spellEnd"/>
           </w:p>
         </w:tc>
         <w:tc>
@@ -10937,6 +14297,7 @@
                 <w:szCs w:val="24"/>
               </w:rPr>
             </w:pPr>
+            <w:proofErr w:type="spellStart"/>
             <w:r>
               <w:rPr>
                 <w:rFonts w:cstheme="minorHAnsi"/>
@@ -10945,6 +14306,7 @@
               </w:rPr>
               <w:t>xxxx</w:t>
             </w:r>
+            <w:proofErr w:type="spellEnd"/>
           </w:p>
         </w:tc>
         <w:tc>
@@ -10961,6 +14323,7 @@
                 <w:szCs w:val="24"/>
               </w:rPr>
             </w:pPr>
+            <w:proofErr w:type="spellStart"/>
             <w:r>
               <w:rPr>
                 <w:rFonts w:cstheme="minorHAnsi"/>
@@ -10969,6 +14332,7 @@
               </w:rPr>
               <w:t>xxxx</w:t>
             </w:r>
+            <w:proofErr w:type="spellEnd"/>
           </w:p>
         </w:tc>
         <w:tc>
@@ -10985,6 +14349,7 @@
                 <w:szCs w:val="24"/>
               </w:rPr>
             </w:pPr>
+            <w:proofErr w:type="spellStart"/>
             <w:r>
               <w:rPr>
                 <w:rFonts w:cstheme="minorHAnsi"/>
@@ -10993,6 +14358,7 @@
               </w:rPr>
               <w:t>xxxx</w:t>
             </w:r>
+            <w:proofErr w:type="spellEnd"/>
           </w:p>
         </w:tc>
         <w:tc>
@@ -11009,6 +14375,7 @@
                 <w:szCs w:val="24"/>
               </w:rPr>
             </w:pPr>
+            <w:proofErr w:type="spellStart"/>
             <w:r>
               <w:rPr>
                 <w:rFonts w:cstheme="minorHAnsi"/>
@@ -11017,6 +14384,7 @@
               </w:rPr>
               <w:t>xxxx</w:t>
             </w:r>
+            <w:proofErr w:type="spellEnd"/>
           </w:p>
         </w:tc>
         <w:tc>
@@ -11033,6 +14401,7 @@
                 <w:szCs w:val="24"/>
               </w:rPr>
             </w:pPr>
+            <w:proofErr w:type="spellStart"/>
             <w:r>
               <w:rPr>
                 <w:rFonts w:cstheme="minorHAnsi"/>
@@ -11041,6 +14410,7 @@
               </w:rPr>
               <w:t>xxxx</w:t>
             </w:r>
+            <w:proofErr w:type="spellEnd"/>
           </w:p>
         </w:tc>
       </w:tr>
@@ -11059,6 +14429,7 @@
                 <w:szCs w:val="24"/>
               </w:rPr>
             </w:pPr>
+            <w:proofErr w:type="spellStart"/>
             <w:r>
               <w:rPr>
                 <w:rFonts w:cstheme="minorHAnsi"/>
@@ -11068,6 +14439,7 @@
               </w:rPr>
               <w:t>Gmail</w:t>
             </w:r>
+            <w:proofErr w:type="spellEnd"/>
           </w:p>
         </w:tc>
         <w:tc>
@@ -11254,6 +14626,7 @@
                 <w:szCs w:val="24"/>
               </w:rPr>
             </w:pPr>
+            <w:proofErr w:type="spellStart"/>
             <w:r>
               <w:rPr>
                 <w:rFonts w:cstheme="minorHAnsi"/>
@@ -11263,6 +14636,7 @@
               </w:rPr>
               <w:t>Git</w:t>
             </w:r>
+            <w:proofErr w:type="spellEnd"/>
           </w:p>
         </w:tc>
         <w:tc>
@@ -11279,6 +14653,7 @@
                 <w:szCs w:val="24"/>
               </w:rPr>
             </w:pPr>
+            <w:proofErr w:type="spellStart"/>
             <w:r>
               <w:rPr>
                 <w:rFonts w:cstheme="minorHAnsi"/>
@@ -11287,6 +14662,7 @@
               </w:rPr>
               <w:t>xx</w:t>
             </w:r>
+            <w:proofErr w:type="spellEnd"/>
           </w:p>
         </w:tc>
         <w:tc>
@@ -11303,6 +14679,7 @@
                 <w:szCs w:val="24"/>
               </w:rPr>
             </w:pPr>
+            <w:proofErr w:type="spellStart"/>
             <w:r>
               <w:rPr>
                 <w:rFonts w:cstheme="minorHAnsi"/>
@@ -11311,6 +14688,7 @@
               </w:rPr>
               <w:t>xx</w:t>
             </w:r>
+            <w:proofErr w:type="spellEnd"/>
           </w:p>
         </w:tc>
         <w:tc>
@@ -11327,6 +14705,7 @@
                 <w:szCs w:val="24"/>
               </w:rPr>
             </w:pPr>
+            <w:proofErr w:type="spellStart"/>
             <w:r>
               <w:rPr>
                 <w:rFonts w:cstheme="minorHAnsi"/>
@@ -11335,6 +14714,7 @@
               </w:rPr>
               <w:t>xx</w:t>
             </w:r>
+            <w:proofErr w:type="spellEnd"/>
           </w:p>
         </w:tc>
         <w:tc>
@@ -11351,6 +14731,7 @@
                 <w:szCs w:val="24"/>
               </w:rPr>
             </w:pPr>
+            <w:proofErr w:type="spellStart"/>
             <w:r>
               <w:rPr>
                 <w:rFonts w:cstheme="minorHAnsi"/>
@@ -11359,6 +14740,7 @@
               </w:rPr>
               <w:t>xx</w:t>
             </w:r>
+            <w:proofErr w:type="spellEnd"/>
           </w:p>
         </w:tc>
         <w:tc>
@@ -11375,6 +14757,7 @@
                 <w:szCs w:val="24"/>
               </w:rPr>
             </w:pPr>
+            <w:proofErr w:type="spellStart"/>
             <w:r>
               <w:rPr>
                 <w:rFonts w:cstheme="minorHAnsi"/>
@@ -11383,6 +14766,7 @@
               </w:rPr>
               <w:t>xx</w:t>
             </w:r>
+            <w:proofErr w:type="spellEnd"/>
           </w:p>
         </w:tc>
         <w:tc>
@@ -11399,6 +14783,7 @@
                 <w:szCs w:val="24"/>
               </w:rPr>
             </w:pPr>
+            <w:proofErr w:type="spellStart"/>
             <w:r>
               <w:rPr>
                 <w:rFonts w:cstheme="minorHAnsi"/>
@@ -11407,6 +14792,7 @@
               </w:rPr>
               <w:t>xx</w:t>
             </w:r>
+            <w:proofErr w:type="spellEnd"/>
           </w:p>
         </w:tc>
         <w:tc>
@@ -11423,6 +14809,7 @@
                 <w:szCs w:val="24"/>
               </w:rPr>
             </w:pPr>
+            <w:proofErr w:type="spellStart"/>
             <w:r>
               <w:rPr>
                 <w:rFonts w:cstheme="minorHAnsi"/>
@@ -11431,6 +14818,7 @@
               </w:rPr>
               <w:t>xx</w:t>
             </w:r>
+            <w:proofErr w:type="spellEnd"/>
           </w:p>
         </w:tc>
       </w:tr>
@@ -11449,6 +14837,7 @@
                 <w:szCs w:val="24"/>
               </w:rPr>
             </w:pPr>
+            <w:proofErr w:type="spellStart"/>
             <w:r>
               <w:rPr>
                 <w:rFonts w:cstheme="minorHAnsi"/>
@@ -11458,6 +14847,7 @@
               </w:rPr>
               <w:t>GitHub</w:t>
             </w:r>
+            <w:proofErr w:type="spellEnd"/>
           </w:p>
         </w:tc>
         <w:tc>
@@ -11474,6 +14864,7 @@
                 <w:szCs w:val="24"/>
               </w:rPr>
             </w:pPr>
+            <w:proofErr w:type="spellStart"/>
             <w:r>
               <w:rPr>
                 <w:rFonts w:cstheme="minorHAnsi"/>
@@ -11482,6 +14873,7 @@
               </w:rPr>
               <w:t>xx</w:t>
             </w:r>
+            <w:proofErr w:type="spellEnd"/>
           </w:p>
         </w:tc>
         <w:tc>
@@ -11498,6 +14890,7 @@
                 <w:szCs w:val="24"/>
               </w:rPr>
             </w:pPr>
+            <w:proofErr w:type="spellStart"/>
             <w:r>
               <w:rPr>
                 <w:rFonts w:cstheme="minorHAnsi"/>
@@ -11506,6 +14899,7 @@
               </w:rPr>
               <w:t>xx</w:t>
             </w:r>
+            <w:proofErr w:type="spellEnd"/>
           </w:p>
         </w:tc>
         <w:tc>
@@ -11522,6 +14916,7 @@
                 <w:szCs w:val="24"/>
               </w:rPr>
             </w:pPr>
+            <w:proofErr w:type="spellStart"/>
             <w:r>
               <w:rPr>
                 <w:rFonts w:cstheme="minorHAnsi"/>
@@ -11530,6 +14925,7 @@
               </w:rPr>
               <w:t>xx</w:t>
             </w:r>
+            <w:proofErr w:type="spellEnd"/>
           </w:p>
         </w:tc>
         <w:tc>
@@ -11546,6 +14942,7 @@
                 <w:szCs w:val="24"/>
               </w:rPr>
             </w:pPr>
+            <w:proofErr w:type="spellStart"/>
             <w:r>
               <w:rPr>
                 <w:rFonts w:cstheme="minorHAnsi"/>
@@ -11554,6 +14951,7 @@
               </w:rPr>
               <w:t>xx</w:t>
             </w:r>
+            <w:proofErr w:type="spellEnd"/>
           </w:p>
         </w:tc>
         <w:tc>
@@ -11570,6 +14968,7 @@
                 <w:szCs w:val="24"/>
               </w:rPr>
             </w:pPr>
+            <w:proofErr w:type="spellStart"/>
             <w:r>
               <w:rPr>
                 <w:rFonts w:cstheme="minorHAnsi"/>
@@ -11578,6 +14977,7 @@
               </w:rPr>
               <w:t>xx</w:t>
             </w:r>
+            <w:proofErr w:type="spellEnd"/>
           </w:p>
         </w:tc>
         <w:tc>
@@ -11594,6 +14994,7 @@
                 <w:szCs w:val="24"/>
               </w:rPr>
             </w:pPr>
+            <w:proofErr w:type="spellStart"/>
             <w:r>
               <w:rPr>
                 <w:rFonts w:cstheme="minorHAnsi"/>
@@ -11602,6 +15003,7 @@
               </w:rPr>
               <w:t>xx</w:t>
             </w:r>
+            <w:proofErr w:type="spellEnd"/>
           </w:p>
         </w:tc>
         <w:tc>
@@ -11618,6 +15020,7 @@
                 <w:szCs w:val="24"/>
               </w:rPr>
             </w:pPr>
+            <w:proofErr w:type="spellStart"/>
             <w:r>
               <w:rPr>
                 <w:rFonts w:cstheme="minorHAnsi"/>
@@ -11626,6 +15029,7 @@
               </w:rPr>
               <w:t>xx</w:t>
             </w:r>
+            <w:proofErr w:type="spellEnd"/>
           </w:p>
         </w:tc>
       </w:tr>
@@ -11758,12 +15162,28 @@
         </w:rPr>
         <w:t>(</w:t>
       </w:r>
-      <w:r>
-        <w:rPr>
-          <w:sz w:val="24"/>
-        </w:rPr>
-        <w:t>Youssef El Faqir</w:t>
-      </w:r>
+      <w:proofErr w:type="spellStart"/>
+      <w:r>
+        <w:rPr>
+          <w:sz w:val="24"/>
+        </w:rPr>
+        <w:t>Youssef</w:t>
+      </w:r>
+      <w:proofErr w:type="spellEnd"/>
+      <w:r>
+        <w:rPr>
+          <w:sz w:val="24"/>
+        </w:rPr>
+        <w:t xml:space="preserve"> El </w:t>
+      </w:r>
+      <w:proofErr w:type="spellStart"/>
+      <w:r>
+        <w:rPr>
+          <w:sz w:val="24"/>
+        </w:rPr>
+        <w:t>Faqir</w:t>
+      </w:r>
+      <w:proofErr w:type="spellEnd"/>
       <w:r>
         <w:rPr>
           <w:sz w:val="24"/>
@@ -11814,11 +15234,19 @@
         </w:rPr>
         <w:t xml:space="preserve"> (</w:t>
       </w:r>
-      <w:r>
-        <w:rPr>
-          <w:sz w:val="24"/>
-        </w:rPr>
-        <w:t>Geraldyn Carrero</w:t>
+      <w:proofErr w:type="spellStart"/>
+      <w:r>
+        <w:rPr>
+          <w:sz w:val="24"/>
+        </w:rPr>
+        <w:t>Geraldyn</w:t>
+      </w:r>
+      <w:proofErr w:type="spellEnd"/>
+      <w:r>
+        <w:rPr>
+          <w:sz w:val="24"/>
+        </w:rPr>
+        <w:t xml:space="preserve"> Carrero</w:t>
       </w:r>
       <w:r>
         <w:rPr>
@@ -11958,12 +15386,21 @@
         </w:rPr>
         <w:t>-</w:t>
       </w:r>
-      <w:r>
-        <w:rPr>
-          <w:sz w:val="24"/>
-          <w:szCs w:val="24"/>
-        </w:rPr>
-        <w:t xml:space="preserve">Gmail: </w:t>
+      <w:proofErr w:type="spellStart"/>
+      <w:r>
+        <w:rPr>
+          <w:sz w:val="24"/>
+          <w:szCs w:val="24"/>
+        </w:rPr>
+        <w:t>Gmail</w:t>
+      </w:r>
+      <w:proofErr w:type="spellEnd"/>
+      <w:r>
+        <w:rPr>
+          <w:sz w:val="24"/>
+          <w:szCs w:val="24"/>
+        </w:rPr>
+        <w:t xml:space="preserve">: </w:t>
       </w:r>
       <w:r>
         <w:rPr>
@@ -11996,6 +15433,7 @@
         </w:rPr>
         <w:t>-</w:t>
       </w:r>
+      <w:proofErr w:type="spellStart"/>
       <w:r>
         <w:rPr>
           <w:sz w:val="24"/>
@@ -12003,6 +15441,7 @@
         </w:rPr>
         <w:t>Git</w:t>
       </w:r>
+      <w:proofErr w:type="spellEnd"/>
       <w:r>
         <w:rPr>
           <w:sz w:val="24"/>
@@ -12072,12 +15511,21 @@
         </w:rPr>
         <w:t>-</w:t>
       </w:r>
-      <w:r>
-        <w:rPr>
-          <w:sz w:val="24"/>
-          <w:szCs w:val="24"/>
-        </w:rPr>
-        <w:t xml:space="preserve">WhatsApp: </w:t>
+      <w:proofErr w:type="spellStart"/>
+      <w:r>
+        <w:rPr>
+          <w:sz w:val="24"/>
+          <w:szCs w:val="24"/>
+        </w:rPr>
+        <w:t>WhatsApp</w:t>
+      </w:r>
+      <w:proofErr w:type="spellEnd"/>
+      <w:r>
+        <w:rPr>
+          <w:sz w:val="24"/>
+          <w:szCs w:val="24"/>
+        </w:rPr>
+        <w:t xml:space="preserve">: </w:t>
       </w:r>
       <w:r>
         <w:rPr>
@@ -12242,7 +15690,6 @@
       <w:bookmarkStart w:id="54" w:name="_Toc308697607"/>
       <w:bookmarkEnd w:id="53"/>
       <w:r>
-        <w:lastRenderedPageBreak/>
         <w:t xml:space="preserve">  </w:t>
       </w:r>
       <w:r>
@@ -12282,6 +15729,7 @@
           <w:sz w:val="24"/>
           <w:szCs w:val="24"/>
         </w:rPr>
+        <w:lastRenderedPageBreak/>
         <w:t>-</w:t>
       </w:r>
       <w:r>
@@ -12785,7 +16233,23 @@
           <w:b w:val="0"/>
           <w:sz w:val="24"/>
         </w:rPr>
-        <w:t>Durante la fase de Elaboración reunimos los requisitos funcionales y no funcionales, creamos un diagrama de casos de uso para cada subsistema y los diagramas de actividades de los casos de uso más complejos. Con respecto al modelo de negocio efectuamos un estudio de los posibles riesgos y como prevenirlos, además de la esti</w:t>
+        <w:t xml:space="preserve">Durante la fase de Elaboración reunimos los requisitos funcionales y no funcionales, creamos un diagrama de casos de uso para cada subsistema y los diagramas de actividades de los casos de uso más complejos. Con respecto al modelo de negocio efectuamos un estudio de los posibles riesgos y </w:t>
+      </w:r>
+      <w:proofErr w:type="spellStart"/>
+      <w:r>
+        <w:rPr>
+          <w:b w:val="0"/>
+          <w:sz w:val="24"/>
+        </w:rPr>
+        <w:t>como</w:t>
+      </w:r>
+      <w:proofErr w:type="spellEnd"/>
+      <w:r>
+        <w:rPr>
+          <w:b w:val="0"/>
+          <w:sz w:val="24"/>
+        </w:rPr>
+        <w:t xml:space="preserve"> prevenirlos, además de la esti</w:t>
       </w:r>
       <w:r>
         <w:rPr>
@@ -12976,7 +16440,43 @@
           <w:sz w:val="24"/>
           <w:szCs w:val="24"/>
         </w:rPr>
-        <w:t xml:space="preserve">pequeñas, tenemos dos supervisores, los cuales son Youssef y Daniel que se encargan de supervisar cada entregable que cumplan los requisitos establecidos, y Geraldyn </w:t>
+        <w:t xml:space="preserve">pequeñas, tenemos dos supervisores, los cuales son </w:t>
+      </w:r>
+      <w:proofErr w:type="spellStart"/>
+      <w:r>
+        <w:rPr>
+          <w:b w:val="0"/>
+          <w:sz w:val="24"/>
+          <w:szCs w:val="24"/>
+        </w:rPr>
+        <w:t>Youssef</w:t>
+      </w:r>
+      <w:proofErr w:type="spellEnd"/>
+      <w:r>
+        <w:rPr>
+          <w:b w:val="0"/>
+          <w:sz w:val="24"/>
+          <w:szCs w:val="24"/>
+        </w:rPr>
+        <w:t xml:space="preserve"> y Daniel que se encargan de supervisar cada entregable que cumplan los requisitos establecidos, y </w:t>
+      </w:r>
+      <w:proofErr w:type="spellStart"/>
+      <w:r>
+        <w:rPr>
+          <w:b w:val="0"/>
+          <w:sz w:val="24"/>
+          <w:szCs w:val="24"/>
+        </w:rPr>
+        <w:t>Geraldyn</w:t>
+      </w:r>
+      <w:proofErr w:type="spellEnd"/>
+      <w:r>
+        <w:rPr>
+          <w:b w:val="0"/>
+          <w:sz w:val="24"/>
+          <w:szCs w:val="24"/>
+        </w:rPr>
+        <w:t xml:space="preserve"> </w:t>
       </w:r>
       <w:r>
         <w:rPr>
@@ -13080,7 +16580,25 @@
           <w:sz w:val="24"/>
           <w:szCs w:val="24"/>
         </w:rPr>
-        <w:t>Usamos un control de versiones (GitHub) para mantener versiones estables del proyecto y el método que usamos es supervisar la entrega un día antes de la fecha límite.</w:t>
+        <w:t>Usamos un control de versiones (</w:t>
+      </w:r>
+      <w:proofErr w:type="spellStart"/>
+      <w:r>
+        <w:rPr>
+          <w:b w:val="0"/>
+          <w:sz w:val="24"/>
+          <w:szCs w:val="24"/>
+        </w:rPr>
+        <w:t>GitHub</w:t>
+      </w:r>
+      <w:proofErr w:type="spellEnd"/>
+      <w:r>
+        <w:rPr>
+          <w:b w:val="0"/>
+          <w:sz w:val="24"/>
+          <w:szCs w:val="24"/>
+        </w:rPr>
+        <w:t>) para mantener versiones estables del proyecto y el método que usamos es supervisar la entrega un día antes de la fecha límite.</w:t>
       </w:r>
     </w:p>
     <w:p>
@@ -13469,8 +16987,26 @@
           <w:sz w:val="24"/>
           <w:szCs w:val="24"/>
         </w:rPr>
-        <w:t>Los llamados ECS,s</w:t>
-      </w:r>
+        <w:t xml:space="preserve">Los llamados </w:t>
+      </w:r>
+      <w:proofErr w:type="spellStart"/>
+      <w:r>
+        <w:rPr>
+          <w:sz w:val="24"/>
+          <w:szCs w:val="24"/>
+        </w:rPr>
+        <w:t>ECS</w:t>
+      </w:r>
+      <w:proofErr w:type="gramStart"/>
+      <w:r>
+        <w:rPr>
+          <w:sz w:val="24"/>
+          <w:szCs w:val="24"/>
+        </w:rPr>
+        <w:t>,s</w:t>
+      </w:r>
+      <w:proofErr w:type="spellEnd"/>
+      <w:proofErr w:type="gramEnd"/>
       <w:r>
         <w:rPr>
           <w:sz w:val="24"/>
@@ -13478,6 +17014,7 @@
         </w:rPr>
         <w:t xml:space="preserve">: </w:t>
       </w:r>
+      <w:proofErr w:type="spellStart"/>
       <w:r>
         <w:rPr>
           <w:sz w:val="24"/>
@@ -13485,6 +17022,7 @@
         </w:rPr>
         <w:t>DCUs</w:t>
       </w:r>
+      <w:proofErr w:type="spellEnd"/>
       <w:r>
         <w:rPr>
           <w:sz w:val="24"/>
@@ -13492,6 +17030,7 @@
         </w:rPr>
         <w:t xml:space="preserve">, </w:t>
       </w:r>
+      <w:proofErr w:type="spellStart"/>
       <w:r>
         <w:rPr>
           <w:sz w:val="24"/>
@@ -13499,6 +17038,7 @@
         </w:rPr>
         <w:t>CUs</w:t>
       </w:r>
+      <w:proofErr w:type="spellEnd"/>
       <w:r>
         <w:rPr>
           <w:sz w:val="24"/>
@@ -13525,15 +17065,49 @@
           <w:sz w:val="24"/>
           <w:szCs w:val="24"/>
         </w:rPr>
-        <w:t xml:space="preserve"> de los CUs, </w:t>
-      </w:r>
-      <w:r>
-        <w:rPr>
-          <w:sz w:val="24"/>
-          <w:szCs w:val="24"/>
-        </w:rPr>
-        <w:t>CRC,s y UMLs</w:t>
-      </w:r>
+        <w:t xml:space="preserve"> de los </w:t>
+      </w:r>
+      <w:proofErr w:type="spellStart"/>
+      <w:r>
+        <w:rPr>
+          <w:sz w:val="24"/>
+          <w:szCs w:val="24"/>
+        </w:rPr>
+        <w:t>CUs</w:t>
+      </w:r>
+      <w:proofErr w:type="spellEnd"/>
+      <w:r>
+        <w:rPr>
+          <w:sz w:val="24"/>
+          <w:szCs w:val="24"/>
+        </w:rPr>
+        <w:t xml:space="preserve">, </w:t>
+      </w:r>
+      <w:proofErr w:type="spellStart"/>
+      <w:r>
+        <w:rPr>
+          <w:sz w:val="24"/>
+          <w:szCs w:val="24"/>
+        </w:rPr>
+        <w:t>CRC,s</w:t>
+      </w:r>
+      <w:proofErr w:type="spellEnd"/>
+      <w:r>
+        <w:rPr>
+          <w:sz w:val="24"/>
+          <w:szCs w:val="24"/>
+        </w:rPr>
+        <w:t xml:space="preserve"> y </w:t>
+      </w:r>
+      <w:proofErr w:type="spellStart"/>
+      <w:r>
+        <w:rPr>
+          <w:sz w:val="24"/>
+          <w:szCs w:val="24"/>
+        </w:rPr>
+        <w:t>UMLs</w:t>
+      </w:r>
+      <w:proofErr w:type="spellEnd"/>
     </w:p>
     <w:p>
       <w:pPr>
@@ -13543,9 +17117,159 @@
       <w:bookmarkStart w:id="70" w:name="_Toc308697616"/>
       <w:bookmarkEnd w:id="69"/>
       <w:r>
-        <w:t>Criterios y protocolos para  Nombrar los ECSs</w:t>
+        <w:t xml:space="preserve">Criterios y protocolos para  Nombrar los </w:t>
+      </w:r>
+      <w:proofErr w:type="spellStart"/>
+      <w:r>
+        <w:t>ECSs</w:t>
       </w:r>
       <w:bookmarkEnd w:id="70"/>
+      <w:proofErr w:type="spellEnd"/>
+    </w:p>
+    <w:p>
+      <w:pPr>
+        <w:rPr>
+          <w:sz w:val="24"/>
+          <w:szCs w:val="24"/>
+        </w:rPr>
+      </w:pPr>
+      <w:r>
+        <w:rPr>
+          <w:sz w:val="24"/>
+          <w:szCs w:val="24"/>
+        </w:rPr>
+        <w:t xml:space="preserve">            </w:t>
+      </w:r>
+      <w:r>
+        <w:rPr>
+          <w:sz w:val="24"/>
+          <w:szCs w:val="24"/>
+        </w:rPr>
+        <w:tab/>
+        <w:t xml:space="preserve">       </w:t>
+      </w:r>
+      <w:r>
+        <w:rPr>
+          <w:sz w:val="24"/>
+          <w:szCs w:val="24"/>
+        </w:rPr>
+        <w:t>-</w:t>
+      </w:r>
+      <w:proofErr w:type="spellStart"/>
+      <w:r>
+        <w:rPr>
+          <w:b/>
+          <w:sz w:val="24"/>
+          <w:szCs w:val="24"/>
+        </w:rPr>
+        <w:t>UMLs</w:t>
+      </w:r>
+      <w:proofErr w:type="spellEnd"/>
+      <w:r>
+        <w:rPr>
+          <w:sz w:val="24"/>
+          <w:szCs w:val="24"/>
+        </w:rPr>
+        <w:t xml:space="preserve">: </w:t>
+      </w:r>
+      <w:r>
+        <w:rPr>
+          <w:sz w:val="24"/>
+          <w:szCs w:val="24"/>
+        </w:rPr>
+        <w:t>UML_</w:t>
+      </w:r>
+      <w:proofErr w:type="gramStart"/>
+      <w:r>
+        <w:rPr>
+          <w:sz w:val="24"/>
+          <w:szCs w:val="24"/>
+        </w:rPr>
+        <w:t>XXX</w:t>
+      </w:r>
+      <w:r>
+        <w:rPr>
+          <w:sz w:val="24"/>
+          <w:szCs w:val="24"/>
+        </w:rPr>
+        <w:t>(</w:t>
+      </w:r>
+      <w:proofErr w:type="gramEnd"/>
+      <w:r>
+        <w:rPr>
+          <w:sz w:val="24"/>
+          <w:szCs w:val="24"/>
+        </w:rPr>
+        <w:t>SUBSISTEMAS)</w:t>
+      </w:r>
+      <w:r>
+        <w:rPr>
+          <w:sz w:val="24"/>
+          <w:szCs w:val="24"/>
+        </w:rPr>
+        <w:t xml:space="preserve">    </w:t>
+      </w:r>
+    </w:p>
+    <w:p>
+      <w:pPr>
+        <w:rPr>
+          <w:sz w:val="24"/>
+          <w:szCs w:val="24"/>
+        </w:rPr>
+      </w:pPr>
+      <w:r>
+        <w:rPr>
+          <w:sz w:val="24"/>
+          <w:szCs w:val="24"/>
+        </w:rPr>
+        <w:t xml:space="preserve">            </w:t>
+      </w:r>
+      <w:r>
+        <w:rPr>
+          <w:sz w:val="24"/>
+          <w:szCs w:val="24"/>
+        </w:rPr>
+        <w:tab/>
+        <w:t xml:space="preserve">      </w:t>
+      </w:r>
+      <w:r>
+        <w:rPr>
+          <w:sz w:val="24"/>
+          <w:szCs w:val="24"/>
+        </w:rPr>
+        <w:t>-</w:t>
+      </w:r>
+      <w:r>
+        <w:rPr>
+          <w:b/>
+          <w:sz w:val="24"/>
+          <w:szCs w:val="24"/>
+        </w:rPr>
+        <w:t>PANTALLAS</w:t>
+      </w:r>
+      <w:r>
+        <w:rPr>
+          <w:sz w:val="24"/>
+          <w:szCs w:val="24"/>
+        </w:rPr>
+        <w:t xml:space="preserve">: </w:t>
+      </w:r>
+      <w:proofErr w:type="gramStart"/>
+      <w:r>
+        <w:rPr>
+          <w:sz w:val="24"/>
+          <w:szCs w:val="24"/>
+        </w:rPr>
+        <w:t>XXX(</w:t>
+      </w:r>
+      <w:proofErr w:type="gramEnd"/>
+      <w:r>
+        <w:rPr>
+          <w:sz w:val="24"/>
+          <w:szCs w:val="24"/>
+        </w:rPr>
+        <w:t xml:space="preserve">SUBSISTEMAS)_XXX(ESPECIFICACION)   </w:t>
+      </w:r>
     </w:p>
     <w:p>
       <w:pPr>
@@ -13568,7 +17292,7 @@
           <w:szCs w:val="24"/>
         </w:rPr>
         <w:tab/>
-        <w:t xml:space="preserve">       </w:t>
+        <w:t xml:space="preserve">      </w:t>
       </w:r>
       <w:r>
         <w:rPr>
@@ -13577,14 +17301,16 @@
         </w:rPr>
         <w:t>-</w:t>
       </w:r>
+      <w:proofErr w:type="spellStart"/>
       <w:r>
         <w:rPr>
           <w:b/>
           <w:sz w:val="24"/>
           <w:szCs w:val="24"/>
         </w:rPr>
-        <w:t>UMLs</w:t>
-      </w:r>
+        <w:t>CUs</w:t>
+      </w:r>
+      <w:proofErr w:type="spellEnd"/>
       <w:r>
         <w:rPr>
           <w:sz w:val="24"/>
@@ -13597,21 +17323,51 @@
           <w:sz w:val="24"/>
           <w:szCs w:val="24"/>
         </w:rPr>
-        <w:t>UML_XXX</w:t>
-      </w:r>
-      <w:r>
-        <w:rPr>
-          <w:sz w:val="24"/>
-          <w:szCs w:val="24"/>
-        </w:rPr>
-        <w:t>(SUBSISTEMAS)</w:t>
-      </w:r>
-      <w:r>
-        <w:rPr>
-          <w:sz w:val="24"/>
-          <w:szCs w:val="24"/>
-        </w:rPr>
-        <w:t xml:space="preserve">    </w:t>
+        <w:t>CU_</w:t>
+      </w:r>
+      <w:proofErr w:type="gramStart"/>
+      <w:r>
+        <w:rPr>
+          <w:sz w:val="24"/>
+          <w:szCs w:val="24"/>
+        </w:rPr>
+        <w:t>XXX(</w:t>
+      </w:r>
+      <w:proofErr w:type="gramEnd"/>
+      <w:r>
+        <w:rPr>
+          <w:sz w:val="24"/>
+          <w:szCs w:val="24"/>
+        </w:rPr>
+        <w:t>SUBSISTEMAS)</w:t>
+      </w:r>
+      <w:r>
+        <w:rPr>
+          <w:sz w:val="24"/>
+          <w:szCs w:val="24"/>
+        </w:rPr>
+        <w:t>_XXX(</w:t>
+      </w:r>
+      <w:r>
+        <w:rPr>
+          <w:sz w:val="24"/>
+          <w:szCs w:val="24"/>
+        </w:rPr>
+        <w:t>ACTUALIZAR, BORRAR</w:t>
+      </w:r>
+      <w:r>
+        <w:rPr>
+          <w:sz w:val="24"/>
+          <w:szCs w:val="24"/>
+        </w:rPr>
+        <w:t>,MODIFICAR)</w:t>
+      </w:r>
+      <w:r>
+        <w:rPr>
+          <w:sz w:val="24"/>
+          <w:szCs w:val="24"/>
+        </w:rPr>
+        <w:t xml:space="preserve">   </w:t>
       </w:r>
     </w:p>
     <w:p>
@@ -13643,14 +17399,16 @@
         </w:rPr>
         <w:t>-</w:t>
       </w:r>
+      <w:proofErr w:type="spellStart"/>
       <w:r>
         <w:rPr>
           <w:b/>
           <w:sz w:val="24"/>
           <w:szCs w:val="24"/>
         </w:rPr>
-        <w:t>PANTALLAS</w:t>
-      </w:r>
+        <w:t>DCUs</w:t>
+      </w:r>
+      <w:proofErr w:type="spellEnd"/>
       <w:r>
         <w:rPr>
           <w:sz w:val="24"/>
@@ -13663,7 +17421,23 @@
           <w:sz w:val="24"/>
           <w:szCs w:val="24"/>
         </w:rPr>
-        <w:t xml:space="preserve">XXX(SUBSISTEMAS)_XXX(ESPECIFICACION)   </w:t>
+        <w:t>DCU_</w:t>
+      </w:r>
+      <w:proofErr w:type="gramStart"/>
+      <w:r>
+        <w:rPr>
+          <w:sz w:val="24"/>
+          <w:szCs w:val="24"/>
+        </w:rPr>
+        <w:t>XXX(</w:t>
+      </w:r>
+      <w:proofErr w:type="gramEnd"/>
+      <w:r>
+        <w:rPr>
+          <w:sz w:val="24"/>
+          <w:szCs w:val="24"/>
+        </w:rPr>
+        <w:t xml:space="preserve">SUBSISTEMAS)  </w:t>
       </w:r>
     </w:p>
     <w:p>
@@ -13695,14 +17469,16 @@
         </w:rPr>
         <w:t>-</w:t>
       </w:r>
+      <w:proofErr w:type="spellStart"/>
       <w:r>
         <w:rPr>
           <w:b/>
           <w:sz w:val="24"/>
           <w:szCs w:val="24"/>
         </w:rPr>
-        <w:t>CUs</w:t>
-      </w:r>
+        <w:t>CRCs</w:t>
+      </w:r>
+      <w:proofErr w:type="spellEnd"/>
       <w:r>
         <w:rPr>
           <w:sz w:val="24"/>
@@ -13710,144 +17486,21 @@
         </w:rPr>
         <w:t xml:space="preserve">: </w:t>
       </w:r>
-      <w:r>
-        <w:rPr>
-          <w:sz w:val="24"/>
-          <w:szCs w:val="24"/>
-        </w:rPr>
-        <w:t>CU_XXX(SUBSISTEMAS)</w:t>
-      </w:r>
-      <w:r>
-        <w:rPr>
-          <w:sz w:val="24"/>
-          <w:szCs w:val="24"/>
-        </w:rPr>
-        <w:t>_XXX(</w:t>
-      </w:r>
-      <w:r>
-        <w:rPr>
-          <w:sz w:val="24"/>
-          <w:szCs w:val="24"/>
-        </w:rPr>
-        <w:t>ACTUALIZAR, BORRAR</w:t>
-      </w:r>
-      <w:r>
-        <w:rPr>
-          <w:sz w:val="24"/>
-          <w:szCs w:val="24"/>
-        </w:rPr>
-        <w:t>,MODIFICAR)</w:t>
-      </w:r>
-      <w:r>
-        <w:rPr>
-          <w:sz w:val="24"/>
-          <w:szCs w:val="24"/>
-        </w:rPr>
-        <w:t xml:space="preserve">   </w:t>
-      </w:r>
-    </w:p>
-    <w:p>
-      <w:pPr>
-        <w:rPr>
-          <w:sz w:val="24"/>
-          <w:szCs w:val="24"/>
-        </w:rPr>
-      </w:pPr>
-      <w:r>
-        <w:rPr>
-          <w:sz w:val="24"/>
-          <w:szCs w:val="24"/>
-        </w:rPr>
-        <w:t xml:space="preserve">            </w:t>
-      </w:r>
-      <w:r>
-        <w:rPr>
-          <w:sz w:val="24"/>
-          <w:szCs w:val="24"/>
-        </w:rPr>
-        <w:tab/>
-        <w:t xml:space="preserve">      </w:t>
-      </w:r>
-      <w:r>
-        <w:rPr>
-          <w:sz w:val="24"/>
-          <w:szCs w:val="24"/>
-        </w:rPr>
-        <w:t>-</w:t>
-      </w:r>
-      <w:r>
-        <w:rPr>
-          <w:b/>
-          <w:sz w:val="24"/>
-          <w:szCs w:val="24"/>
-        </w:rPr>
-        <w:t>DCUs</w:t>
-      </w:r>
-      <w:r>
-        <w:rPr>
-          <w:sz w:val="24"/>
-          <w:szCs w:val="24"/>
-        </w:rPr>
-        <w:t xml:space="preserve">: </w:t>
-      </w:r>
-      <w:r>
-        <w:rPr>
-          <w:sz w:val="24"/>
-          <w:szCs w:val="24"/>
-        </w:rPr>
-        <w:t xml:space="preserve">DCU_XXX(SUBSISTEMAS)  </w:t>
-      </w:r>
-    </w:p>
-    <w:p>
-      <w:pPr>
-        <w:rPr>
-          <w:sz w:val="24"/>
-          <w:szCs w:val="24"/>
-        </w:rPr>
-      </w:pPr>
-      <w:r>
-        <w:rPr>
-          <w:sz w:val="24"/>
-          <w:szCs w:val="24"/>
-        </w:rPr>
-        <w:t xml:space="preserve">            </w:t>
-      </w:r>
-      <w:r>
-        <w:rPr>
-          <w:sz w:val="24"/>
-          <w:szCs w:val="24"/>
-        </w:rPr>
-        <w:tab/>
-        <w:t xml:space="preserve">      </w:t>
-      </w:r>
-      <w:r>
-        <w:rPr>
-          <w:sz w:val="24"/>
-          <w:szCs w:val="24"/>
-        </w:rPr>
-        <w:t>-</w:t>
-      </w:r>
-      <w:r>
-        <w:rPr>
-          <w:b/>
-          <w:sz w:val="24"/>
-          <w:szCs w:val="24"/>
-        </w:rPr>
-        <w:t>CRCs</w:t>
-      </w:r>
-      <w:r>
-        <w:rPr>
-          <w:sz w:val="24"/>
-          <w:szCs w:val="24"/>
-        </w:rPr>
-        <w:t xml:space="preserve">: </w:t>
-      </w:r>
-      <w:r>
-        <w:rPr>
-          <w:sz w:val="24"/>
-          <w:szCs w:val="24"/>
-        </w:rPr>
-        <w:t xml:space="preserve">XXX(SUBSISTEMAS)_CRC_XXX(DESCRIPCION)      </w:t>
+      <w:proofErr w:type="gramStart"/>
+      <w:r>
+        <w:rPr>
+          <w:sz w:val="24"/>
+          <w:szCs w:val="24"/>
+        </w:rPr>
+        <w:t>XXX(</w:t>
+      </w:r>
+      <w:proofErr w:type="gramEnd"/>
+      <w:r>
+        <w:rPr>
+          <w:sz w:val="24"/>
+          <w:szCs w:val="24"/>
+        </w:rPr>
+        <w:t xml:space="preserve">SUBSISTEMAS)_CRC_XXX(DESCRIPCION)      </w:t>
       </w:r>
     </w:p>
     <w:p>
@@ -13899,8 +17552,33 @@
           <w:sz w:val="24"/>
           <w:szCs w:val="24"/>
         </w:rPr>
-        <w:t xml:space="preserve"> asignado a MingYang Chen</w:t>
-      </w:r>
+        <w:t xml:space="preserve"> asignado a </w:t>
+      </w:r>
+      <w:proofErr w:type="spellStart"/>
+      <w:r>
+        <w:rPr>
+          <w:sz w:val="24"/>
+          <w:szCs w:val="24"/>
+        </w:rPr>
+        <w:t>MingYang</w:t>
+      </w:r>
+      <w:proofErr w:type="spellEnd"/>
+      <w:r>
+        <w:rPr>
+          <w:sz w:val="24"/>
+          <w:szCs w:val="24"/>
+        </w:rPr>
+        <w:t xml:space="preserve"> </w:t>
+      </w:r>
+      <w:proofErr w:type="spellStart"/>
+      <w:r>
+        <w:rPr>
+          <w:sz w:val="24"/>
+          <w:szCs w:val="24"/>
+        </w:rPr>
+        <w:t>Chen</w:t>
+      </w:r>
+      <w:proofErr w:type="spellEnd"/>
     </w:p>
     <w:p>
       <w:pPr>
@@ -14199,16 +17877,7 @@
           <w:sz w:val="24"/>
           <w:szCs w:val="24"/>
         </w:rPr>
-        <w:t xml:space="preserve">se estudiará el coste económico que se supone causar el cambio y la implementación del cambio dependiendo de </w:t>
-      </w:r>
-      <w:r>
-        <w:rPr>
-          <w:rFonts w:cstheme="minorHAnsi"/>
-          <w:sz w:val="24"/>
-          <w:szCs w:val="24"/>
-        </w:rPr>
-        <w:lastRenderedPageBreak/>
-        <w:t>si es viable el cambio o no</w:t>
+        <w:t>se estudiará el coste económico que se supone causar el cambio y la implementación del cambio dependiendo de si es viable el cambio o no</w:t>
       </w:r>
       <w:r>
         <w:rPr>
@@ -14263,15 +17932,34 @@
           <w:sz w:val="24"/>
           <w:szCs w:val="24"/>
         </w:rPr>
-        <w:t xml:space="preserve">Comité de Cambios:  </w:t>
-      </w:r>
-      <w:r>
-        <w:rPr>
-          <w:rFonts w:cstheme="minorHAnsi"/>
-          <w:sz w:val="24"/>
-          <w:szCs w:val="24"/>
-        </w:rPr>
-        <w:t>se encarga de evaluar el coste económico y la dificultad de implementación que conlleva el cambio y decide si aceptar la petición de cambios o no.</w:t>
+        <w:t>Comité de Cambios</w:t>
+      </w:r>
+      <w:proofErr w:type="gramStart"/>
+      <w:r>
+        <w:rPr>
+          <w:rFonts w:cstheme="minorHAnsi"/>
+          <w:b/>
+          <w:sz w:val="24"/>
+          <w:szCs w:val="24"/>
+        </w:rPr>
+        <w:t xml:space="preserve">:  </w:t>
+      </w:r>
+      <w:r>
+        <w:rPr>
+          <w:rFonts w:cstheme="minorHAnsi"/>
+          <w:sz w:val="24"/>
+          <w:szCs w:val="24"/>
+        </w:rPr>
+        <w:t>se</w:t>
+      </w:r>
+      <w:proofErr w:type="gramEnd"/>
+      <w:r>
+        <w:rPr>
+          <w:rFonts w:cstheme="minorHAnsi"/>
+          <w:sz w:val="24"/>
+          <w:szCs w:val="24"/>
+        </w:rPr>
+        <w:t xml:space="preserve"> encarga de evaluar el coste económico y la dificultad de implementación que conlleva el cambio y decide si aceptar la petición de cambios o no.</w:t>
       </w:r>
     </w:p>
     <w:p>
@@ -14291,6 +17979,7 @@
           <w:sz w:val="24"/>
           <w:szCs w:val="24"/>
         </w:rPr>
+        <w:lastRenderedPageBreak/>
         <w:t>- Herra</w:t>
       </w:r>
       <w:r>
@@ -14395,14 +18084,32 @@
           <w:sz w:val="24"/>
           <w:szCs w:val="24"/>
         </w:rPr>
-        <w:t xml:space="preserve">Hemos creado un repositorio en Github lo cual todos los integrantes del </w:t>
-      </w:r>
+        <w:t xml:space="preserve">Hemos creado un repositorio en </w:t>
+      </w:r>
+      <w:proofErr w:type="spellStart"/>
       <w:r>
         <w:rPr>
           <w:rFonts w:ascii="Calibri" w:hAnsi="Calibri" w:cs="Calibri"/>
           <w:sz w:val="24"/>
           <w:szCs w:val="24"/>
         </w:rPr>
+        <w:t>Github</w:t>
+      </w:r>
+      <w:proofErr w:type="spellEnd"/>
+      <w:r>
+        <w:rPr>
+          <w:rFonts w:ascii="Calibri" w:hAnsi="Calibri" w:cs="Calibri"/>
+          <w:sz w:val="24"/>
+          <w:szCs w:val="24"/>
+        </w:rPr>
+        <w:t xml:space="preserve"> lo cual todos los integrantes del </w:t>
+      </w:r>
+      <w:r>
+        <w:rPr>
+          <w:rFonts w:ascii="Calibri" w:hAnsi="Calibri" w:cs="Calibri"/>
+          <w:sz w:val="24"/>
+          <w:szCs w:val="24"/>
+        </w:rPr>
         <w:t>equipo tenemos acceso a ello</w:t>
       </w:r>
       <w:r>
@@ -14411,14 +18118,50 @@
           <w:sz w:val="24"/>
           <w:szCs w:val="24"/>
         </w:rPr>
-        <w:t xml:space="preserve">, el Github cuenta con la consola de GitBash una herramienta que nos facilita </w:t>
-      </w:r>
+        <w:t xml:space="preserve">, el </w:t>
+      </w:r>
+      <w:proofErr w:type="spellStart"/>
       <w:r>
         <w:rPr>
           <w:rFonts w:ascii="Calibri" w:hAnsi="Calibri" w:cs="Calibri"/>
           <w:sz w:val="24"/>
           <w:szCs w:val="24"/>
         </w:rPr>
+        <w:t>Github</w:t>
+      </w:r>
+      <w:proofErr w:type="spellEnd"/>
+      <w:r>
+        <w:rPr>
+          <w:rFonts w:ascii="Calibri" w:hAnsi="Calibri" w:cs="Calibri"/>
+          <w:sz w:val="24"/>
+          <w:szCs w:val="24"/>
+        </w:rPr>
+        <w:t xml:space="preserve"> cuenta con la consola de </w:t>
+      </w:r>
+      <w:proofErr w:type="spellStart"/>
+      <w:r>
+        <w:rPr>
+          <w:rFonts w:ascii="Calibri" w:hAnsi="Calibri" w:cs="Calibri"/>
+          <w:sz w:val="24"/>
+          <w:szCs w:val="24"/>
+        </w:rPr>
+        <w:t>GitBash</w:t>
+      </w:r>
+      <w:proofErr w:type="spellEnd"/>
+      <w:r>
+        <w:rPr>
+          <w:rFonts w:ascii="Calibri" w:hAnsi="Calibri" w:cs="Calibri"/>
+          <w:sz w:val="24"/>
+          <w:szCs w:val="24"/>
+        </w:rPr>
+        <w:t xml:space="preserve"> una herramienta que nos facilita </w:t>
+      </w:r>
+      <w:r>
+        <w:rPr>
+          <w:rFonts w:ascii="Calibri" w:hAnsi="Calibri" w:cs="Calibri"/>
+          <w:sz w:val="24"/>
+          <w:szCs w:val="24"/>
+        </w:rPr>
         <w:t xml:space="preserve">a </w:t>
       </w:r>
       <w:r>
@@ -14435,7 +18178,25 @@
           <w:sz w:val="24"/>
           <w:szCs w:val="24"/>
         </w:rPr>
-        <w:t xml:space="preserve"> en nuestro repositorio y también a subir las modificaciones, también nos permite visualizar el historial de actividad que ha tenido el repositorio los cambios que se han hecho en cada “push” y los comentarios de cada unos de ellos.</w:t>
+        <w:t xml:space="preserve"> en nuestro repositorio y también a subir las modificaciones, también nos permite visualizar el historial de actividad que ha tenido el repositorio los cambios que se han hecho en cada “</w:t>
+      </w:r>
+      <w:proofErr w:type="spellStart"/>
+      <w:r>
+        <w:rPr>
+          <w:rFonts w:ascii="Calibri" w:hAnsi="Calibri" w:cs="Calibri"/>
+          <w:sz w:val="24"/>
+          <w:szCs w:val="24"/>
+        </w:rPr>
+        <w:t>push</w:t>
+      </w:r>
+      <w:proofErr w:type="spellEnd"/>
+      <w:r>
+        <w:rPr>
+          <w:rFonts w:ascii="Calibri" w:hAnsi="Calibri" w:cs="Calibri"/>
+          <w:sz w:val="24"/>
+          <w:szCs w:val="24"/>
+        </w:rPr>
+        <w:t>” y los comentarios de cada unos de ellos.</w:t>
       </w:r>
     </w:p>
     <w:p>
@@ -14480,7 +18241,7 @@
     <w:sectPr>
       <w:footerReference w:type="default" r:id="rId15"/>
       <w:pgSz w:w="11906" w:h="16838"/>
-      <w:pgMar w:top="1417" w:right="1558" w:bottom="1417" w:left="1701" w:header="708" w:footer="708" w:gutter="0"/>
+      <w:pgMar w:top="709" w:right="1558" w:bottom="1417" w:left="1701" w:header="708" w:footer="708" w:gutter="0"/>
       <w:pgNumType w:start="1"/>
       <w:cols w:space="708"/>
       <w:docGrid w:linePitch="360"/>
@@ -14490,7 +18251,7 @@
 </file>
 
 <file path=word/endnotes.xml><?xml version="1.0" encoding="utf-8"?>
-<w:endnotes xmlns:wpc="http://schemas.microsoft.com/office/word/2010/wordprocessingCanvas" xmlns:mc="http://schemas.openxmlformats.org/markup-compatibility/2006" xmlns:o="urn:schemas-microsoft-com:office:office" xmlns:r="http://schemas.openxmlformats.org/officeDocument/2006/relationships" xmlns:m="http://schemas.openxmlformats.org/officeDocument/2006/math" xmlns:v="urn:schemas-microsoft-com:vml" xmlns:wp14="http://schemas.microsoft.com/office/word/2010/wordprocessingDrawing" xmlns:wp="http://schemas.openxmlformats.org/drawingml/2006/wordprocessingDrawing" xmlns:w10="urn:schemas-microsoft-com:office:word" xmlns:w="http://schemas.openxmlformats.org/wordprocessingml/2006/main" xmlns:w14="http://schemas.microsoft.com/office/word/2010/wordml" xmlns:w15="http://schemas.microsoft.com/office/word/2012/wordml" xmlns:wpg="http://schemas.microsoft.com/office/word/2010/wordprocessingGroup" xmlns:wpi="http://schemas.microsoft.com/office/word/2010/wordprocessingInk" xmlns:wne="http://schemas.microsoft.com/office/word/2006/wordml" xmlns:wps="http://schemas.microsoft.com/office/word/2010/wordprocessingShape" mc:Ignorable="w14 w15 wp14">
+<w:endnotes xmlns:ve="http://schemas.openxmlformats.org/markup-compatibility/2006" xmlns:o="urn:schemas-microsoft-com:office:office" xmlns:r="http://schemas.openxmlformats.org/officeDocument/2006/relationships" xmlns:m="http://schemas.openxmlformats.org/officeDocument/2006/math" xmlns:v="urn:schemas-microsoft-com:vml" xmlns:wp="http://schemas.openxmlformats.org/drawingml/2006/wordprocessingDrawing" xmlns:w10="urn:schemas-microsoft-com:office:word" xmlns:w="http://schemas.openxmlformats.org/wordprocessingml/2006/main" xmlns:wne="http://schemas.microsoft.com/office/word/2006/wordml">
   <w:endnote w:type="separator" w:id="-1">
     <w:p>
       <w:pPr>
@@ -14515,7 +18276,7 @@
 </file>
 
 <file path=word/footer1.xml><?xml version="1.0" encoding="utf-8"?>
-<w:ftr xmlns:wpc="http://schemas.microsoft.com/office/word/2010/wordprocessingCanvas" xmlns:mc="http://schemas.openxmlformats.org/markup-compatibility/2006" xmlns:o="urn:schemas-microsoft-com:office:office" xmlns:r="http://schemas.openxmlformats.org/officeDocument/2006/relationships" xmlns:m="http://schemas.openxmlformats.org/officeDocument/2006/math" xmlns:v="urn:schemas-microsoft-com:vml" xmlns:wp14="http://schemas.microsoft.com/office/word/2010/wordprocessingDrawing" xmlns:wp="http://schemas.openxmlformats.org/drawingml/2006/wordprocessingDrawing" xmlns:w10="urn:schemas-microsoft-com:office:word" xmlns:w="http://schemas.openxmlformats.org/wordprocessingml/2006/main" xmlns:w14="http://schemas.microsoft.com/office/word/2010/wordml" xmlns:w15="http://schemas.microsoft.com/office/word/2012/wordml" xmlns:wpg="http://schemas.microsoft.com/office/word/2010/wordprocessingGroup" xmlns:wpi="http://schemas.microsoft.com/office/word/2010/wordprocessingInk" xmlns:wne="http://schemas.microsoft.com/office/word/2006/wordml" xmlns:wps="http://schemas.microsoft.com/office/word/2010/wordprocessingShape" mc:Ignorable="w14 w15 wp14">
+<w:ftr xmlns:ve="http://schemas.openxmlformats.org/markup-compatibility/2006" xmlns:o="urn:schemas-microsoft-com:office:office" xmlns:r="http://schemas.openxmlformats.org/officeDocument/2006/relationships" xmlns:m="http://schemas.openxmlformats.org/officeDocument/2006/math" xmlns:v="urn:schemas-microsoft-com:vml" xmlns:wp="http://schemas.openxmlformats.org/drawingml/2006/wordprocessingDrawing" xmlns:w10="urn:schemas-microsoft-com:office:word" xmlns:w="http://schemas.openxmlformats.org/wordprocessingml/2006/main" xmlns:wne="http://schemas.microsoft.com/office/word/2006/wordml">
   <w:sdt>
     <w:sdtPr>
       <w:id w:val="650799620"/>
@@ -14524,34 +18285,20 @@
         <w:docPartUnique/>
       </w:docPartObj>
     </w:sdtPr>
-    <w:sdtEndPr/>
     <w:sdtContent>
       <w:p>
         <w:pPr>
           <w:pStyle w:val="Piedepgina"/>
           <w:jc w:val="right"/>
         </w:pPr>
-        <w:r>
-          <w:fldChar w:fldCharType="begin"/>
-        </w:r>
-        <w:r>
-          <w:instrText>PAGE   \* MERGEFORMAT</w:instrText>
-        </w:r>
-        <w:r>
-          <w:fldChar w:fldCharType="separate"/>
-        </w:r>
-        <w:r>
-          <w:rPr>
-            <w:noProof/>
-          </w:rPr>
-          <w:t>iii</w:t>
-        </w:r>
-        <w:r>
-          <w:rPr>
-            <w:noProof/>
-          </w:rPr>
-          <w:fldChar w:fldCharType="end"/>
-        </w:r>
+        <w:fldSimple w:instr="PAGE   \* MERGEFORMAT">
+          <w:r>
+            <w:rPr>
+              <w:noProof/>
+            </w:rPr>
+            <w:t>ii</w:t>
+          </w:r>
+        </w:fldSimple>
       </w:p>
     </w:sdtContent>
   </w:sdt>
@@ -14564,7 +18311,7 @@
 </file>
 
 <file path=word/footer2.xml><?xml version="1.0" encoding="utf-8"?>
-<w:ftr xmlns:wpc="http://schemas.microsoft.com/office/word/2010/wordprocessingCanvas" xmlns:mc="http://schemas.openxmlformats.org/markup-compatibility/2006" xmlns:o="urn:schemas-microsoft-com:office:office" xmlns:r="http://schemas.openxmlformats.org/officeDocument/2006/relationships" xmlns:m="http://schemas.openxmlformats.org/officeDocument/2006/math" xmlns:v="urn:schemas-microsoft-com:vml" xmlns:wp14="http://schemas.microsoft.com/office/word/2010/wordprocessingDrawing" xmlns:wp="http://schemas.openxmlformats.org/drawingml/2006/wordprocessingDrawing" xmlns:w10="urn:schemas-microsoft-com:office:word" xmlns:w="http://schemas.openxmlformats.org/wordprocessingml/2006/main" xmlns:w14="http://schemas.microsoft.com/office/word/2010/wordml" xmlns:w15="http://schemas.microsoft.com/office/word/2012/wordml" xmlns:wpg="http://schemas.microsoft.com/office/word/2010/wordprocessingGroup" xmlns:wpi="http://schemas.microsoft.com/office/word/2010/wordprocessingInk" xmlns:wne="http://schemas.microsoft.com/office/word/2006/wordml" xmlns:wps="http://schemas.microsoft.com/office/word/2010/wordprocessingShape" mc:Ignorable="w14 w15 wp14">
+<w:ftr xmlns:ve="http://schemas.openxmlformats.org/markup-compatibility/2006" xmlns:o="urn:schemas-microsoft-com:office:office" xmlns:r="http://schemas.openxmlformats.org/officeDocument/2006/relationships" xmlns:m="http://schemas.openxmlformats.org/officeDocument/2006/math" xmlns:v="urn:schemas-microsoft-com:vml" xmlns:wp="http://schemas.openxmlformats.org/drawingml/2006/wordprocessingDrawing" xmlns:w10="urn:schemas-microsoft-com:office:word" xmlns:w="http://schemas.openxmlformats.org/wordprocessingml/2006/main" xmlns:wne="http://schemas.microsoft.com/office/word/2006/wordml">
   <w:sdt>
     <w:sdtPr>
       <w:id w:val="-159541669"/>
@@ -14573,34 +18320,20 @@
         <w:docPartUnique/>
       </w:docPartObj>
     </w:sdtPr>
-    <w:sdtEndPr/>
     <w:sdtContent>
       <w:p>
         <w:pPr>
           <w:pStyle w:val="Piedepgina"/>
           <w:jc w:val="right"/>
         </w:pPr>
-        <w:r>
-          <w:fldChar w:fldCharType="begin"/>
-        </w:r>
-        <w:r>
-          <w:instrText>PAGE   \* MERGEFORMAT</w:instrText>
-        </w:r>
-        <w:r>
-          <w:fldChar w:fldCharType="separate"/>
-        </w:r>
-        <w:r>
-          <w:rPr>
-            <w:noProof/>
-          </w:rPr>
-          <w:t>11</w:t>
-        </w:r>
-        <w:r>
-          <w:rPr>
-            <w:noProof/>
-          </w:rPr>
-          <w:fldChar w:fldCharType="end"/>
-        </w:r>
+        <w:fldSimple w:instr="PAGE   \* MERGEFORMAT">
+          <w:r>
+            <w:rPr>
+              <w:noProof/>
+            </w:rPr>
+            <w:t>5</w:t>
+          </w:r>
+        </w:fldSimple>
       </w:p>
     </w:sdtContent>
   </w:sdt>
@@ -14613,7 +18346,7 @@
 </file>
 
 <file path=word/footnotes.xml><?xml version="1.0" encoding="utf-8"?>
-<w:footnotes xmlns:wpc="http://schemas.microsoft.com/office/word/2010/wordprocessingCanvas" xmlns:mc="http://schemas.openxmlformats.org/markup-compatibility/2006" xmlns:o="urn:schemas-microsoft-com:office:office" xmlns:r="http://schemas.openxmlformats.org/officeDocument/2006/relationships" xmlns:m="http://schemas.openxmlformats.org/officeDocument/2006/math" xmlns:v="urn:schemas-microsoft-com:vml" xmlns:wp14="http://schemas.microsoft.com/office/word/2010/wordprocessingDrawing" xmlns:wp="http://schemas.openxmlformats.org/drawingml/2006/wordprocessingDrawing" xmlns:w10="urn:schemas-microsoft-com:office:word" xmlns:w="http://schemas.openxmlformats.org/wordprocessingml/2006/main" xmlns:w14="http://schemas.microsoft.com/office/word/2010/wordml" xmlns:w15="http://schemas.microsoft.com/office/word/2012/wordml" xmlns:wpg="http://schemas.microsoft.com/office/word/2010/wordprocessingGroup" xmlns:wpi="http://schemas.microsoft.com/office/word/2010/wordprocessingInk" xmlns:wne="http://schemas.microsoft.com/office/word/2006/wordml" xmlns:wps="http://schemas.microsoft.com/office/word/2010/wordprocessingShape" mc:Ignorable="w14 w15 wp14">
+<w:footnotes xmlns:ve="http://schemas.openxmlformats.org/markup-compatibility/2006" xmlns:o="urn:schemas-microsoft-com:office:office" xmlns:r="http://schemas.openxmlformats.org/officeDocument/2006/relationships" xmlns:m="http://schemas.openxmlformats.org/officeDocument/2006/math" xmlns:v="urn:schemas-microsoft-com:vml" xmlns:wp="http://schemas.openxmlformats.org/drawingml/2006/wordprocessingDrawing" xmlns:w10="urn:schemas-microsoft-com:office:word" xmlns:w="http://schemas.openxmlformats.org/wordprocessingml/2006/main" xmlns:wne="http://schemas.microsoft.com/office/word/2006/wordml">
   <w:footnote w:type="separator" w:id="-1">
     <w:p>
       <w:pPr>
@@ -14638,8 +18371,8 @@
 </file>
 
 <file path=word/numbering.xml><?xml version="1.0" encoding="utf-8"?>
-<w:numbering xmlns:wpc="http://schemas.microsoft.com/office/word/2010/wordprocessingCanvas" xmlns:mc="http://schemas.openxmlformats.org/markup-compatibility/2006" xmlns:o="urn:schemas-microsoft-com:office:office" xmlns:r="http://schemas.openxmlformats.org/officeDocument/2006/relationships" xmlns:m="http://schemas.openxmlformats.org/officeDocument/2006/math" xmlns:v="urn:schemas-microsoft-com:vml" xmlns:wp14="http://schemas.microsoft.com/office/word/2010/wordprocessingDrawing" xmlns:wp="http://schemas.openxmlformats.org/drawingml/2006/wordprocessingDrawing" xmlns:w10="urn:schemas-microsoft-com:office:word" xmlns:w="http://schemas.openxmlformats.org/wordprocessingml/2006/main" xmlns:w14="http://schemas.microsoft.com/office/word/2010/wordml" xmlns:w15="http://schemas.microsoft.com/office/word/2012/wordml" xmlns:wpg="http://schemas.microsoft.com/office/word/2010/wordprocessingGroup" xmlns:wpi="http://schemas.microsoft.com/office/word/2010/wordprocessingInk" xmlns:wne="http://schemas.microsoft.com/office/word/2006/wordml" xmlns:wps="http://schemas.microsoft.com/office/word/2010/wordprocessingShape" mc:Ignorable="w14 w15 wp14">
-  <w:abstractNum w:abstractNumId="0" w15:restartNumberingAfterBreak="0">
+<w:numbering xmlns:ve="http://schemas.openxmlformats.org/markup-compatibility/2006" xmlns:o="urn:schemas-microsoft-com:office:office" xmlns:r="http://schemas.openxmlformats.org/officeDocument/2006/relationships" xmlns:m="http://schemas.openxmlformats.org/officeDocument/2006/math" xmlns:v="urn:schemas-microsoft-com:vml" xmlns:wp="http://schemas.openxmlformats.org/drawingml/2006/wordprocessingDrawing" xmlns:w10="urn:schemas-microsoft-com:office:word" xmlns:w="http://schemas.openxmlformats.org/wordprocessingml/2006/main" xmlns:wne="http://schemas.microsoft.com/office/word/2006/wordml">
+  <w:abstractNum w:abstractNumId="0">
     <w:nsid w:val="00000002"/>
     <w:multiLevelType w:val="multilevel"/>
     <w:tmpl w:val="00000002"/>
@@ -14759,7 +18492,7 @@
       </w:pPr>
     </w:lvl>
   </w:abstractNum>
-  <w:abstractNum w:abstractNumId="1" w15:restartNumberingAfterBreak="0">
+  <w:abstractNum w:abstractNumId="1">
     <w:nsid w:val="08EF62A5"/>
     <w:multiLevelType w:val="hybridMultilevel"/>
     <w:tmpl w:val="60AC1AB2"/>
@@ -14872,7 +18605,7 @@
       </w:pPr>
     </w:lvl>
   </w:abstractNum>
-  <w:abstractNum w:abstractNumId="2" w15:restartNumberingAfterBreak="0">
+  <w:abstractNum w:abstractNumId="2">
     <w:nsid w:val="0CFE2B30"/>
     <w:multiLevelType w:val="hybridMultilevel"/>
     <w:tmpl w:val="A0C679CE"/>
@@ -14985,7 +18718,7 @@
       </w:rPr>
     </w:lvl>
   </w:abstractNum>
-  <w:abstractNum w:abstractNumId="3" w15:restartNumberingAfterBreak="0">
+  <w:abstractNum w:abstractNumId="3">
     <w:nsid w:val="0D2D30F0"/>
     <w:multiLevelType w:val="hybridMultilevel"/>
     <w:tmpl w:val="8C5E8582"/>
@@ -15098,7 +18831,7 @@
       </w:rPr>
     </w:lvl>
   </w:abstractNum>
-  <w:abstractNum w:abstractNumId="4" w15:restartNumberingAfterBreak="0">
+  <w:abstractNum w:abstractNumId="4">
     <w:nsid w:val="0ED5353E"/>
     <w:multiLevelType w:val="hybridMultilevel"/>
     <w:tmpl w:val="B21C8114"/>
@@ -15211,7 +18944,7 @@
       </w:rPr>
     </w:lvl>
   </w:abstractNum>
-  <w:abstractNum w:abstractNumId="5" w15:restartNumberingAfterBreak="0">
+  <w:abstractNum w:abstractNumId="5">
     <w:nsid w:val="141D5FBC"/>
     <w:multiLevelType w:val="hybridMultilevel"/>
     <w:tmpl w:val="7840D38A"/>
@@ -15323,7 +19056,7 @@
       </w:rPr>
     </w:lvl>
   </w:abstractNum>
-  <w:abstractNum w:abstractNumId="6" w15:restartNumberingAfterBreak="0">
+  <w:abstractNum w:abstractNumId="6">
     <w:nsid w:val="201869A1"/>
     <w:multiLevelType w:val="hybridMultilevel"/>
     <w:tmpl w:val="3D8ED800"/>
@@ -15436,7 +19169,7 @@
       </w:pPr>
     </w:lvl>
   </w:abstractNum>
-  <w:abstractNum w:abstractNumId="7" w15:restartNumberingAfterBreak="0">
+  <w:abstractNum w:abstractNumId="7">
     <w:nsid w:val="23977E15"/>
     <w:multiLevelType w:val="hybridMultilevel"/>
     <w:tmpl w:val="58F657EC"/>
@@ -15549,7 +19282,7 @@
       </w:rPr>
     </w:lvl>
   </w:abstractNum>
-  <w:abstractNum w:abstractNumId="8" w15:restartNumberingAfterBreak="0">
+  <w:abstractNum w:abstractNumId="8">
     <w:nsid w:val="27634082"/>
     <w:multiLevelType w:val="hybridMultilevel"/>
     <w:tmpl w:val="34ECBC4E"/>
@@ -15662,7 +19395,7 @@
       </w:rPr>
     </w:lvl>
   </w:abstractNum>
-  <w:abstractNum w:abstractNumId="9" w15:restartNumberingAfterBreak="0">
+  <w:abstractNum w:abstractNumId="9">
     <w:nsid w:val="29D4773E"/>
     <w:multiLevelType w:val="hybridMultilevel"/>
     <w:tmpl w:val="C0EA69FC"/>
@@ -15775,7 +19508,7 @@
       </w:rPr>
     </w:lvl>
   </w:abstractNum>
-  <w:abstractNum w:abstractNumId="10" w15:restartNumberingAfterBreak="0">
+  <w:abstractNum w:abstractNumId="10">
     <w:nsid w:val="2D932B3D"/>
     <w:multiLevelType w:val="hybridMultilevel"/>
     <w:tmpl w:val="17EC11A6"/>
@@ -15888,7 +19621,7 @@
       </w:rPr>
     </w:lvl>
   </w:abstractNum>
-  <w:abstractNum w:abstractNumId="11" w15:restartNumberingAfterBreak="0">
+  <w:abstractNum w:abstractNumId="11">
     <w:nsid w:val="2D967F42"/>
     <w:multiLevelType w:val="hybridMultilevel"/>
     <w:tmpl w:val="DBA018EC"/>
@@ -16001,7 +19734,7 @@
       </w:rPr>
     </w:lvl>
   </w:abstractNum>
-  <w:abstractNum w:abstractNumId="12" w15:restartNumberingAfterBreak="0">
+  <w:abstractNum w:abstractNumId="12">
     <w:nsid w:val="403623AF"/>
     <w:multiLevelType w:val="hybridMultilevel"/>
     <w:tmpl w:val="22D0E41C"/>
@@ -16114,7 +19847,7 @@
       </w:rPr>
     </w:lvl>
   </w:abstractNum>
-  <w:abstractNum w:abstractNumId="13" w15:restartNumberingAfterBreak="0">
+  <w:abstractNum w:abstractNumId="13">
     <w:nsid w:val="428E0BDA"/>
     <w:multiLevelType w:val="hybridMultilevel"/>
     <w:tmpl w:val="7908AE8E"/>
@@ -16227,7 +19960,7 @@
       </w:rPr>
     </w:lvl>
   </w:abstractNum>
-  <w:abstractNum w:abstractNumId="14" w15:restartNumberingAfterBreak="0">
+  <w:abstractNum w:abstractNumId="14">
     <w:nsid w:val="4B500DE4"/>
     <w:multiLevelType w:val="hybridMultilevel"/>
     <w:tmpl w:val="A2F2AA0E"/>
@@ -16340,7 +20073,7 @@
       </w:rPr>
     </w:lvl>
   </w:abstractNum>
-  <w:abstractNum w:abstractNumId="15" w15:restartNumberingAfterBreak="0">
+  <w:abstractNum w:abstractNumId="15">
     <w:nsid w:val="5353699B"/>
     <w:multiLevelType w:val="hybridMultilevel"/>
     <w:tmpl w:val="678AB732"/>
@@ -16453,7 +20186,7 @@
       </w:rPr>
     </w:lvl>
   </w:abstractNum>
-  <w:abstractNum w:abstractNumId="16" w15:restartNumberingAfterBreak="0">
+  <w:abstractNum w:abstractNumId="16">
     <w:nsid w:val="5501432E"/>
     <w:multiLevelType w:val="hybridMultilevel"/>
     <w:tmpl w:val="3FE47204"/>
@@ -16566,7 +20299,7 @@
       </w:rPr>
     </w:lvl>
   </w:abstractNum>
-  <w:abstractNum w:abstractNumId="17" w15:restartNumberingAfterBreak="0">
+  <w:abstractNum w:abstractNumId="17">
     <w:nsid w:val="597F2D2C"/>
     <w:multiLevelType w:val="hybridMultilevel"/>
     <w:tmpl w:val="7A5EFE38"/>
@@ -16652,7 +20385,7 @@
       </w:pPr>
     </w:lvl>
   </w:abstractNum>
-  <w:abstractNum w:abstractNumId="18" w15:restartNumberingAfterBreak="0">
+  <w:abstractNum w:abstractNumId="18">
     <w:nsid w:val="5C3102B4"/>
     <w:multiLevelType w:val="hybridMultilevel"/>
     <w:tmpl w:val="23667FD4"/>
@@ -16765,7 +20498,7 @@
       </w:rPr>
     </w:lvl>
   </w:abstractNum>
-  <w:abstractNum w:abstractNumId="19" w15:restartNumberingAfterBreak="0">
+  <w:abstractNum w:abstractNumId="19">
     <w:nsid w:val="5CC3641C"/>
     <w:multiLevelType w:val="hybridMultilevel"/>
     <w:tmpl w:val="90523DC6"/>
@@ -16878,7 +20611,7 @@
       </w:rPr>
     </w:lvl>
   </w:abstractNum>
-  <w:abstractNum w:abstractNumId="20" w15:restartNumberingAfterBreak="0">
+  <w:abstractNum w:abstractNumId="20">
     <w:nsid w:val="5D1244FF"/>
     <w:multiLevelType w:val="multilevel"/>
     <w:tmpl w:val="31889652"/>
@@ -17002,7 +20735,7 @@
       </w:rPr>
     </w:lvl>
   </w:abstractNum>
-  <w:abstractNum w:abstractNumId="21" w15:restartNumberingAfterBreak="0">
+  <w:abstractNum w:abstractNumId="21">
     <w:nsid w:val="689E51B5"/>
     <w:multiLevelType w:val="hybridMultilevel"/>
     <w:tmpl w:val="873C82B2"/>
@@ -17115,7 +20848,7 @@
       </w:pPr>
     </w:lvl>
   </w:abstractNum>
-  <w:abstractNum w:abstractNumId="22" w15:restartNumberingAfterBreak="0">
+  <w:abstractNum w:abstractNumId="22">
     <w:nsid w:val="697E41E7"/>
     <w:multiLevelType w:val="hybridMultilevel"/>
     <w:tmpl w:val="E376D206"/>
@@ -17228,7 +20961,7 @@
       </w:rPr>
     </w:lvl>
   </w:abstractNum>
-  <w:abstractNum w:abstractNumId="23" w15:restartNumberingAfterBreak="0">
+  <w:abstractNum w:abstractNumId="23">
     <w:nsid w:val="70054285"/>
     <w:multiLevelType w:val="hybridMultilevel"/>
     <w:tmpl w:val="3C70E974"/>
@@ -17341,7 +21074,7 @@
       </w:rPr>
     </w:lvl>
   </w:abstractNum>
-  <w:abstractNum w:abstractNumId="24" w15:restartNumberingAfterBreak="0">
+  <w:abstractNum w:abstractNumId="24">
     <w:nsid w:val="7244785E"/>
     <w:multiLevelType w:val="hybridMultilevel"/>
     <w:tmpl w:val="0868CBB0"/>
@@ -17454,7 +21187,7 @@
       </w:rPr>
     </w:lvl>
   </w:abstractNum>
-  <w:abstractNum w:abstractNumId="25" w15:restartNumberingAfterBreak="0">
+  <w:abstractNum w:abstractNumId="25">
     <w:nsid w:val="72C9623A"/>
     <w:multiLevelType w:val="hybridMultilevel"/>
     <w:tmpl w:val="39A00E42"/>
@@ -17567,7 +21300,7 @@
       </w:rPr>
     </w:lvl>
   </w:abstractNum>
-  <w:abstractNum w:abstractNumId="26" w15:restartNumberingAfterBreak="0">
+  <w:abstractNum w:abstractNumId="26">
     <w:nsid w:val="77D03B7B"/>
     <w:multiLevelType w:val="hybridMultilevel"/>
     <w:tmpl w:val="E82EE4D0"/>
@@ -17680,7 +21413,7 @@
       </w:rPr>
     </w:lvl>
   </w:abstractNum>
-  <w:abstractNum w:abstractNumId="27" w15:restartNumberingAfterBreak="0">
+  <w:abstractNum w:abstractNumId="27">
     <w:nsid w:val="7E833584"/>
     <w:multiLevelType w:val="hybridMultilevel"/>
     <w:tmpl w:val="AE6C1576"/>
@@ -17793,7 +21526,7 @@
       </w:rPr>
     </w:lvl>
   </w:abstractNum>
-  <w:abstractNum w:abstractNumId="28" w15:restartNumberingAfterBreak="0">
+  <w:abstractNum w:abstractNumId="28">
     <w:nsid w:val="7E9E3A26"/>
     <w:multiLevelType w:val="hybridMultilevel"/>
     <w:tmpl w:val="0D20DDDC"/>
@@ -17906,7 +21639,7 @@
       </w:rPr>
     </w:lvl>
   </w:abstractNum>
-  <w:abstractNum w:abstractNumId="29" w15:restartNumberingAfterBreak="0">
+  <w:abstractNum w:abstractNumId="29">
     <w:nsid w:val="7EEA33ED"/>
     <w:multiLevelType w:val="hybridMultilevel"/>
     <w:tmpl w:val="C9C8BAB2"/>
@@ -18206,7 +21939,7 @@
 </file>
 
 <file path=word/styles.xml><?xml version="1.0" encoding="utf-8"?>
-<w:styles xmlns:mc="http://schemas.openxmlformats.org/markup-compatibility/2006" xmlns:r="http://schemas.openxmlformats.org/officeDocument/2006/relationships" xmlns:w="http://schemas.openxmlformats.org/wordprocessingml/2006/main" xmlns:w14="http://schemas.microsoft.com/office/word/2010/wordml" xmlns:w15="http://schemas.microsoft.com/office/word/2012/wordml" mc:Ignorable="w14 w15">
+<w:styles xmlns:r="http://schemas.openxmlformats.org/officeDocument/2006/relationships" xmlns:w="http://schemas.openxmlformats.org/wordprocessingml/2006/main">
   <w:docDefaults>
     <w:rPrDefault>
       <w:rPr>
@@ -18222,378 +21955,145 @@
       </w:pPr>
     </w:pPrDefault>
   </w:docDefaults>
-  <w:latentStyles w:defLockedState="0" w:defUIPriority="99" w:defSemiHidden="0" w:defUnhideWhenUsed="0" w:defQFormat="0" w:count="371">
-    <w:lsdException w:name="Normal" w:uiPriority="0" w:qFormat="1"/>
-    <w:lsdException w:name="heading 1" w:uiPriority="9" w:qFormat="1"/>
-    <w:lsdException w:name="heading 2" w:semiHidden="1" w:uiPriority="9" w:unhideWhenUsed="1" w:qFormat="1"/>
-    <w:lsdException w:name="heading 3" w:semiHidden="1" w:uiPriority="9" w:unhideWhenUsed="1" w:qFormat="1"/>
-    <w:lsdException w:name="heading 4" w:semiHidden="1" w:uiPriority="9" w:unhideWhenUsed="1" w:qFormat="1"/>
-    <w:lsdException w:name="heading 5" w:semiHidden="1" w:uiPriority="9" w:unhideWhenUsed="1" w:qFormat="1"/>
-    <w:lsdException w:name="heading 6" w:semiHidden="1" w:uiPriority="9" w:unhideWhenUsed="1" w:qFormat="1"/>
-    <w:lsdException w:name="heading 7" w:semiHidden="1" w:uiPriority="9" w:unhideWhenUsed="1" w:qFormat="1"/>
-    <w:lsdException w:name="heading 8" w:semiHidden="1" w:uiPriority="9" w:unhideWhenUsed="1" w:qFormat="1"/>
-    <w:lsdException w:name="heading 9" w:semiHidden="1" w:uiPriority="9" w:unhideWhenUsed="1" w:qFormat="1"/>
-    <w:lsdException w:name="index 1" w:semiHidden="1" w:unhideWhenUsed="1"/>
-    <w:lsdException w:name="index 2" w:semiHidden="1" w:unhideWhenUsed="1"/>
-    <w:lsdException w:name="index 3" w:semiHidden="1" w:unhideWhenUsed="1"/>
-    <w:lsdException w:name="index 4" w:semiHidden="1" w:unhideWhenUsed="1"/>
-    <w:lsdException w:name="index 5" w:semiHidden="1" w:unhideWhenUsed="1"/>
-    <w:lsdException w:name="index 6" w:semiHidden="1" w:unhideWhenUsed="1"/>
-    <w:lsdException w:name="index 7" w:semiHidden="1" w:unhideWhenUsed="1"/>
-    <w:lsdException w:name="index 8" w:semiHidden="1" w:unhideWhenUsed="1"/>
-    <w:lsdException w:name="index 9" w:semiHidden="1" w:unhideWhenUsed="1"/>
-    <w:lsdException w:name="toc 1" w:semiHidden="1" w:uiPriority="39" w:unhideWhenUsed="1"/>
-    <w:lsdException w:name="toc 2" w:semiHidden="1" w:uiPriority="39" w:unhideWhenUsed="1"/>
-    <w:lsdException w:name="toc 3" w:semiHidden="1" w:uiPriority="39" w:unhideWhenUsed="1"/>
-    <w:lsdException w:name="toc 4" w:semiHidden="1" w:uiPriority="39" w:unhideWhenUsed="1"/>
-    <w:lsdException w:name="toc 5" w:semiHidden="1" w:uiPriority="39" w:unhideWhenUsed="1"/>
-    <w:lsdException w:name="toc 6" w:semiHidden="1" w:uiPriority="39" w:unhideWhenUsed="1"/>
-    <w:lsdException w:name="toc 7" w:semiHidden="1" w:uiPriority="39" w:unhideWhenUsed="1"/>
-    <w:lsdException w:name="toc 8" w:semiHidden="1" w:uiPriority="39" w:unhideWhenUsed="1"/>
-    <w:lsdException w:name="toc 9" w:semiHidden="1" w:uiPriority="39" w:unhideWhenUsed="1"/>
-    <w:lsdException w:name="Normal Indent" w:semiHidden="1" w:unhideWhenUsed="1"/>
-    <w:lsdException w:name="footnote text" w:semiHidden="1" w:unhideWhenUsed="1"/>
-    <w:lsdException w:name="annotation text" w:semiHidden="1" w:unhideWhenUsed="1"/>
-    <w:lsdException w:name="header" w:semiHidden="1" w:unhideWhenUsed="1"/>
-    <w:lsdException w:name="footer" w:semiHidden="1" w:unhideWhenUsed="1"/>
-    <w:lsdException w:name="index heading" w:semiHidden="1" w:unhideWhenUsed="1"/>
-    <w:lsdException w:name="caption" w:semiHidden="1" w:uiPriority="35" w:unhideWhenUsed="1" w:qFormat="1"/>
-    <w:lsdException w:name="table of figures" w:semiHidden="1" w:unhideWhenUsed="1"/>
-    <w:lsdException w:name="envelope address" w:semiHidden="1" w:unhideWhenUsed="1"/>
-    <w:lsdException w:name="envelope return" w:semiHidden="1" w:unhideWhenUsed="1"/>
-    <w:lsdException w:name="footnote reference" w:semiHidden="1" w:unhideWhenUsed="1"/>
-    <w:lsdException w:name="annotation reference" w:semiHidden="1" w:unhideWhenUsed="1"/>
-    <w:lsdException w:name="line number" w:semiHidden="1" w:unhideWhenUsed="1"/>
-    <w:lsdException w:name="page number" w:semiHidden="1" w:unhideWhenUsed="1"/>
-    <w:lsdException w:name="endnote reference" w:semiHidden="1" w:unhideWhenUsed="1"/>
-    <w:lsdException w:name="endnote text" w:semiHidden="1" w:unhideWhenUsed="1"/>
-    <w:lsdException w:name="table of authorities" w:semiHidden="1" w:unhideWhenUsed="1"/>
-    <w:lsdException w:name="macro" w:semiHidden="1" w:unhideWhenUsed="1"/>
-    <w:lsdException w:name="toa heading" w:semiHidden="1" w:unhideWhenUsed="1"/>
-    <w:lsdException w:name="List" w:semiHidden="1" w:unhideWhenUsed="1"/>
-    <w:lsdException w:name="List Bullet" w:semiHidden="1" w:unhideWhenUsed="1"/>
-    <w:lsdException w:name="List Number" w:semiHidden="1" w:unhideWhenUsed="1"/>
-    <w:lsdException w:name="List 2" w:semiHidden="1" w:unhideWhenUsed="1"/>
-    <w:lsdException w:name="List 3" w:semiHidden="1" w:unhideWhenUsed="1"/>
-    <w:lsdException w:name="List 4" w:semiHidden="1" w:unhideWhenUsed="1"/>
-    <w:lsdException w:name="List 5" w:semiHidden="1" w:unhideWhenUsed="1"/>
-    <w:lsdException w:name="List Bullet 2" w:semiHidden="1" w:unhideWhenUsed="1"/>
-    <w:lsdException w:name="List Bullet 3" w:semiHidden="1" w:unhideWhenUsed="1"/>
-    <w:lsdException w:name="List Bullet 4" w:semiHidden="1" w:unhideWhenUsed="1"/>
-    <w:lsdException w:name="List Bullet 5" w:semiHidden="1" w:unhideWhenUsed="1"/>
-    <w:lsdException w:name="List Number 2" w:semiHidden="1" w:unhideWhenUsed="1"/>
-    <w:lsdException w:name="List Number 3" w:semiHidden="1" w:unhideWhenUsed="1"/>
-    <w:lsdException w:name="List Number 4" w:semiHidden="1" w:unhideWhenUsed="1"/>
-    <w:lsdException w:name="List Number 5" w:semiHidden="1" w:unhideWhenUsed="1"/>
-    <w:lsdException w:name="Title" w:uiPriority="10" w:qFormat="1"/>
-    <w:lsdException w:name="Closing" w:semiHidden="1" w:unhideWhenUsed="1"/>
-    <w:lsdException w:name="Signature" w:semiHidden="1" w:unhideWhenUsed="1"/>
-    <w:lsdException w:name="Default Paragraph Font" w:semiHidden="1" w:uiPriority="1" w:unhideWhenUsed="1"/>
-    <w:lsdException w:name="Body Text" w:semiHidden="1" w:uiPriority="0" w:unhideWhenUsed="1"/>
-    <w:lsdException w:name="Body Text Indent" w:semiHidden="1" w:unhideWhenUsed="1"/>
-    <w:lsdException w:name="List Continue" w:semiHidden="1" w:unhideWhenUsed="1"/>
-    <w:lsdException w:name="List Continue 2" w:semiHidden="1" w:unhideWhenUsed="1"/>
-    <w:lsdException w:name="List Continue 3" w:semiHidden="1" w:unhideWhenUsed="1"/>
-    <w:lsdException w:name="List Continue 4" w:semiHidden="1" w:unhideWhenUsed="1"/>
-    <w:lsdException w:name="List Continue 5" w:semiHidden="1" w:unhideWhenUsed="1"/>
-    <w:lsdException w:name="Message Header" w:semiHidden="1" w:unhideWhenUsed="1"/>
-    <w:lsdException w:name="Subtitle" w:uiPriority="11" w:qFormat="1"/>
-    <w:lsdException w:name="Salutation" w:semiHidden="1" w:unhideWhenUsed="1"/>
-    <w:lsdException w:name="Date" w:semiHidden="1" w:unhideWhenUsed="1"/>
-    <w:lsdException w:name="Body Text First Indent" w:semiHidden="1" w:unhideWhenUsed="1"/>
-    <w:lsdException w:name="Body Text First Indent 2" w:semiHidden="1" w:unhideWhenUsed="1"/>
-    <w:lsdException w:name="Note Heading" w:semiHidden="1" w:unhideWhenUsed="1"/>
-    <w:lsdException w:name="Body Text 2" w:semiHidden="1" w:unhideWhenUsed="1"/>
-    <w:lsdException w:name="Body Text 3" w:semiHidden="1" w:unhideWhenUsed="1"/>
-    <w:lsdException w:name="Body Text Indent 2" w:semiHidden="1" w:unhideWhenUsed="1"/>
-    <w:lsdException w:name="Body Text Indent 3" w:semiHidden="1" w:unhideWhenUsed="1"/>
-    <w:lsdException w:name="Block Text" w:semiHidden="1" w:unhideWhenUsed="1"/>
-    <w:lsdException w:name="Hyperlink" w:semiHidden="1" w:unhideWhenUsed="1"/>
-    <w:lsdException w:name="FollowedHyperlink" w:semiHidden="1" w:unhideWhenUsed="1"/>
-    <w:lsdException w:name="Strong" w:uiPriority="22" w:qFormat="1"/>
-    <w:lsdException w:name="Emphasis" w:uiPriority="20" w:qFormat="1"/>
-    <w:lsdException w:name="Document Map" w:semiHidden="1" w:unhideWhenUsed="1"/>
-    <w:lsdException w:name="Plain Text" w:semiHidden="1" w:unhideWhenUsed="1"/>
-    <w:lsdException w:name="E-mail Signature" w:semiHidden="1" w:unhideWhenUsed="1"/>
-    <w:lsdException w:name="HTML Top of Form" w:semiHidden="1" w:unhideWhenUsed="1"/>
-    <w:lsdException w:name="HTML Bottom of Form" w:semiHidden="1" w:unhideWhenUsed="1"/>
-    <w:lsdException w:name="Normal (Web)" w:semiHidden="1" w:unhideWhenUsed="1"/>
-    <w:lsdException w:name="HTML Acronym" w:semiHidden="1" w:unhideWhenUsed="1"/>
-    <w:lsdException w:name="HTML Address" w:semiHidden="1" w:unhideWhenUsed="1"/>
-    <w:lsdException w:name="HTML Cite" w:semiHidden="1" w:unhideWhenUsed="1"/>
-    <w:lsdException w:name="HTML Code" w:semiHidden="1" w:unhideWhenUsed="1"/>
-    <w:lsdException w:name="HTML Definition" w:semiHidden="1" w:unhideWhenUsed="1"/>
-    <w:lsdException w:name="HTML Keyboard" w:semiHidden="1" w:unhideWhenUsed="1"/>
-    <w:lsdException w:name="HTML Preformatted" w:semiHidden="1" w:unhideWhenUsed="1"/>
-    <w:lsdException w:name="HTML Sample" w:semiHidden="1" w:unhideWhenUsed="1"/>
-    <w:lsdException w:name="HTML Typewriter" w:semiHidden="1" w:unhideWhenUsed="1"/>
-    <w:lsdException w:name="HTML Variable" w:semiHidden="1" w:unhideWhenUsed="1"/>
-    <w:lsdException w:name="Normal Table" w:semiHidden="1" w:unhideWhenUsed="1"/>
-    <w:lsdException w:name="annotation subject" w:semiHidden="1" w:unhideWhenUsed="1"/>
-    <w:lsdException w:name="No List" w:semiHidden="1" w:unhideWhenUsed="1"/>
-    <w:lsdException w:name="Outline List 1" w:semiHidden="1" w:unhideWhenUsed="1"/>
-    <w:lsdException w:name="Outline List 2" w:semiHidden="1" w:unhideWhenUsed="1"/>
-    <w:lsdException w:name="Outline List 3" w:semiHidden="1" w:unhideWhenUsed="1"/>
-    <w:lsdException w:name="Table Simple 1" w:semiHidden="1" w:unhideWhenUsed="1"/>
-    <w:lsdException w:name="Table Simple 2" w:semiHidden="1" w:unhideWhenUsed="1"/>
-    <w:lsdException w:name="Table Simple 3" w:semiHidden="1" w:unhideWhenUsed="1"/>
-    <w:lsdException w:name="Table Classic 1" w:semiHidden="1" w:unhideWhenUsed="1"/>
-    <w:lsdException w:name="Table Classic 2" w:semiHidden="1" w:unhideWhenUsed="1"/>
-    <w:lsdException w:name="Table Classic 3" w:semiHidden="1" w:unhideWhenUsed="1"/>
-    <w:lsdException w:name="Table Classic 4" w:semiHidden="1" w:unhideWhenUsed="1"/>
-    <w:lsdException w:name="Table Colorful 1" w:semiHidden="1" w:unhideWhenUsed="1"/>
-    <w:lsdException w:name="Table Colorful 2" w:semiHidden="1" w:unhideWhenUsed="1"/>
-    <w:lsdException w:name="Table Colorful 3" w:semiHidden="1" w:unhideWhenUsed="1"/>
-    <w:lsdException w:name="Table Columns 1" w:semiHidden="1" w:unhideWhenUsed="1"/>
-    <w:lsdException w:name="Table Columns 2" w:semiHidden="1" w:unhideWhenUsed="1"/>
-    <w:lsdException w:name="Table Columns 3" w:semiHidden="1" w:unhideWhenUsed="1"/>
-    <w:lsdException w:name="Table Columns 4" w:semiHidden="1" w:unhideWhenUsed="1"/>
-    <w:lsdException w:name="Table Columns 5" w:semiHidden="1" w:unhideWhenUsed="1"/>
-    <w:lsdException w:name="Table Grid 1" w:semiHidden="1" w:unhideWhenUsed="1"/>
-    <w:lsdException w:name="Table Grid 2" w:semiHidden="1" w:unhideWhenUsed="1"/>
-    <w:lsdException w:name="Table Grid 3" w:semiHidden="1" w:unhideWhenUsed="1"/>
-    <w:lsdException w:name="Table Grid 4" w:semiHidden="1" w:unhideWhenUsed="1"/>
-    <w:lsdException w:name="Table Grid 5" w:semiHidden="1" w:unhideWhenUsed="1"/>
-    <w:lsdException w:name="Table Grid 6" w:semiHidden="1" w:unhideWhenUsed="1"/>
-    <w:lsdException w:name="Table Grid 7" w:semiHidden="1" w:unhideWhenUsed="1"/>
-    <w:lsdException w:name="Table Grid 8" w:semiHidden="1" w:unhideWhenUsed="1"/>
-    <w:lsdException w:name="Table List 1" w:semiHidden="1" w:unhideWhenUsed="1"/>
-    <w:lsdException w:name="Table List 2" w:semiHidden="1" w:unhideWhenUsed="1"/>
-    <w:lsdException w:name="Table List 3" w:semiHidden="1" w:unhideWhenUsed="1"/>
-    <w:lsdException w:name="Table List 4" w:semiHidden="1" w:unhideWhenUsed="1"/>
-    <w:lsdException w:name="Table List 5" w:semiHidden="1" w:unhideWhenUsed="1"/>
-    <w:lsdException w:name="Table List 6" w:semiHidden="1" w:unhideWhenUsed="1"/>
-    <w:lsdException w:name="Table List 7" w:semiHidden="1" w:unhideWhenUsed="1"/>
-    <w:lsdException w:name="Table List 8" w:semiHidden="1" w:unhideWhenUsed="1"/>
-    <w:lsdException w:name="Table 3D effects 1" w:semiHidden="1" w:unhideWhenUsed="1"/>
-    <w:lsdException w:name="Table 3D effects 2" w:semiHidden="1" w:unhideWhenUsed="1"/>
-    <w:lsdException w:name="Table 3D effects 3" w:semiHidden="1" w:unhideWhenUsed="1"/>
-    <w:lsdException w:name="Table Contemporary" w:semiHidden="1" w:unhideWhenUsed="1"/>
-    <w:lsdException w:name="Table Elegant" w:semiHidden="1" w:unhideWhenUsed="1"/>
-    <w:lsdException w:name="Table Professional" w:semiHidden="1" w:unhideWhenUsed="1"/>
-    <w:lsdException w:name="Table Subtle 1" w:semiHidden="1" w:unhideWhenUsed="1"/>
-    <w:lsdException w:name="Table Subtle 2" w:semiHidden="1" w:unhideWhenUsed="1"/>
-    <w:lsdException w:name="Table Web 1" w:semiHidden="1" w:unhideWhenUsed="1"/>
-    <w:lsdException w:name="Table Web 2" w:semiHidden="1" w:unhideWhenUsed="1"/>
-    <w:lsdException w:name="Table Web 3" w:semiHidden="1" w:unhideWhenUsed="1"/>
-    <w:lsdException w:name="Balloon Text" w:semiHidden="1" w:unhideWhenUsed="1"/>
-    <w:lsdException w:name="Table Grid" w:uiPriority="59"/>
-    <w:lsdException w:name="Table Theme" w:semiHidden="1" w:unhideWhenUsed="1"/>
-    <w:lsdException w:name="Placeholder Text" w:semiHidden="1"/>
-    <w:lsdException w:name="No Spacing" w:uiPriority="1" w:qFormat="1"/>
-    <w:lsdException w:name="Light Shading" w:uiPriority="60"/>
-    <w:lsdException w:name="Light List" w:uiPriority="61"/>
-    <w:lsdException w:name="Light Grid" w:uiPriority="62"/>
-    <w:lsdException w:name="Medium Shading 1" w:uiPriority="63"/>
-    <w:lsdException w:name="Medium Shading 2" w:uiPriority="64"/>
-    <w:lsdException w:name="Medium List 1" w:uiPriority="65"/>
-    <w:lsdException w:name="Medium List 2" w:uiPriority="66"/>
-    <w:lsdException w:name="Medium Grid 1" w:uiPriority="67"/>
-    <w:lsdException w:name="Medium Grid 2" w:uiPriority="68"/>
-    <w:lsdException w:name="Medium Grid 3" w:uiPriority="69"/>
-    <w:lsdException w:name="Dark List" w:uiPriority="70"/>
-    <w:lsdException w:name="Colorful Shading" w:uiPriority="71"/>
-    <w:lsdException w:name="Colorful List" w:uiPriority="72"/>
-    <w:lsdException w:name="Colorful Grid" w:uiPriority="73"/>
-    <w:lsdException w:name="Light Shading Accent 1" w:uiPriority="60"/>
-    <w:lsdException w:name="Light List Accent 1" w:uiPriority="61"/>
-    <w:lsdException w:name="Light Grid Accent 1" w:uiPriority="62"/>
-    <w:lsdException w:name="Medium Shading 1 Accent 1" w:uiPriority="63"/>
-    <w:lsdException w:name="Medium Shading 2 Accent 1" w:uiPriority="64"/>
-    <w:lsdException w:name="Medium List 1 Accent 1" w:uiPriority="65"/>
-    <w:lsdException w:name="Revision" w:semiHidden="1"/>
-    <w:lsdException w:name="List Paragraph" w:uiPriority="34" w:qFormat="1"/>
-    <w:lsdException w:name="Quote" w:uiPriority="29" w:qFormat="1"/>
-    <w:lsdException w:name="Intense Quote" w:uiPriority="30" w:qFormat="1"/>
-    <w:lsdException w:name="Medium List 2 Accent 1" w:uiPriority="66"/>
-    <w:lsdException w:name="Medium Grid 1 Accent 1" w:uiPriority="67"/>
-    <w:lsdException w:name="Medium Grid 2 Accent 1" w:uiPriority="68"/>
-    <w:lsdException w:name="Medium Grid 3 Accent 1" w:uiPriority="69"/>
-    <w:lsdException w:name="Dark List Accent 1" w:uiPriority="70"/>
-    <w:lsdException w:name="Colorful Shading Accent 1" w:uiPriority="71"/>
-    <w:lsdException w:name="Colorful List Accent 1" w:uiPriority="72"/>
-    <w:lsdException w:name="Colorful Grid Accent 1" w:uiPriority="73"/>
-    <w:lsdException w:name="Light Shading Accent 2" w:uiPriority="60"/>
-    <w:lsdException w:name="Light List Accent 2" w:uiPriority="61"/>
-    <w:lsdException w:name="Light Grid Accent 2" w:uiPriority="62"/>
-    <w:lsdException w:name="Medium Shading 1 Accent 2" w:uiPriority="63"/>
-    <w:lsdException w:name="Medium Shading 2 Accent 2" w:uiPriority="64"/>
-    <w:lsdException w:name="Medium List 1 Accent 2" w:uiPriority="65"/>
-    <w:lsdException w:name="Medium List 2 Accent 2" w:uiPriority="66"/>
-    <w:lsdException w:name="Medium Grid 1 Accent 2" w:uiPriority="67"/>
-    <w:lsdException w:name="Medium Grid 2 Accent 2" w:uiPriority="68"/>
-    <w:lsdException w:name="Medium Grid 3 Accent 2" w:uiPriority="69"/>
-    <w:lsdException w:name="Dark List Accent 2" w:uiPriority="70"/>
-    <w:lsdException w:name="Colorful Shading Accent 2" w:uiPriority="71"/>
-    <w:lsdException w:name="Colorful List Accent 2" w:uiPriority="72"/>
-    <w:lsdException w:name="Colorful Grid Accent 2" w:uiPriority="73"/>
-    <w:lsdException w:name="Light Shading Accent 3" w:uiPriority="60"/>
-    <w:lsdException w:name="Light List Accent 3" w:uiPriority="61"/>
-    <w:lsdException w:name="Light Grid Accent 3" w:uiPriority="62"/>
-    <w:lsdException w:name="Medium Shading 1 Accent 3" w:uiPriority="63"/>
-    <w:lsdException w:name="Medium Shading 2 Accent 3" w:uiPriority="64"/>
-    <w:lsdException w:name="Medium List 1 Accent 3" w:uiPriority="65"/>
-    <w:lsdException w:name="Medium List 2 Accent 3" w:uiPriority="66"/>
-    <w:lsdException w:name="Medium Grid 1 Accent 3" w:uiPriority="67"/>
-    <w:lsdException w:name="Medium Grid 2 Accent 3" w:uiPriority="68"/>
-    <w:lsdException w:name="Medium Grid 3 Accent 3" w:uiPriority="69"/>
-    <w:lsdException w:name="Dark List Accent 3" w:uiPriority="70"/>
-    <w:lsdException w:name="Colorful Shading Accent 3" w:uiPriority="71"/>
-    <w:lsdException w:name="Colorful List Accent 3" w:uiPriority="72"/>
-    <w:lsdException w:name="Colorful Grid Accent 3" w:uiPriority="73"/>
-    <w:lsdException w:name="Light Shading Accent 4" w:uiPriority="60"/>
-    <w:lsdException w:name="Light List Accent 4" w:uiPriority="61"/>
-    <w:lsdException w:name="Light Grid Accent 4" w:uiPriority="62"/>
-    <w:lsdException w:name="Medium Shading 1 Accent 4" w:uiPriority="63"/>
-    <w:lsdException w:name="Medium Shading 2 Accent 4" w:uiPriority="64"/>
-    <w:lsdException w:name="Medium List 1 Accent 4" w:uiPriority="65"/>
-    <w:lsdException w:name="Medium List 2 Accent 4" w:uiPriority="66"/>
-    <w:lsdException w:name="Medium Grid 1 Accent 4" w:uiPriority="67"/>
-    <w:lsdException w:name="Medium Grid 2 Accent 4" w:uiPriority="68"/>
-    <w:lsdException w:name="Medium Grid 3 Accent 4" w:uiPriority="69"/>
-    <w:lsdException w:name="Dark List Accent 4" w:uiPriority="70"/>
-    <w:lsdException w:name="Colorful Shading Accent 4" w:uiPriority="71"/>
-    <w:lsdException w:name="Colorful List Accent 4" w:uiPriority="72"/>
-    <w:lsdException w:name="Colorful Grid Accent 4" w:uiPriority="73"/>
-    <w:lsdException w:name="Light Shading Accent 5" w:uiPriority="60"/>
-    <w:lsdException w:name="Light List Accent 5" w:uiPriority="61"/>
-    <w:lsdException w:name="Light Grid Accent 5" w:uiPriority="62"/>
-    <w:lsdException w:name="Medium Shading 1 Accent 5" w:uiPriority="63"/>
-    <w:lsdException w:name="Medium Shading 2 Accent 5" w:uiPriority="64"/>
-    <w:lsdException w:name="Medium List 1 Accent 5" w:uiPriority="65"/>
-    <w:lsdException w:name="Medium List 2 Accent 5" w:uiPriority="66"/>
-    <w:lsdException w:name="Medium Grid 1 Accent 5" w:uiPriority="67"/>
-    <w:lsdException w:name="Medium Grid 2 Accent 5" w:uiPriority="68"/>
-    <w:lsdException w:name="Medium Grid 3 Accent 5" w:uiPriority="69"/>
-    <w:lsdException w:name="Dark List Accent 5" w:uiPriority="70"/>
-    <w:lsdException w:name="Colorful Shading Accent 5" w:uiPriority="71"/>
-    <w:lsdException w:name="Colorful List Accent 5" w:uiPriority="72"/>
-    <w:lsdException w:name="Colorful Grid Accent 5" w:uiPriority="73"/>
-    <w:lsdException w:name="Light Shading Accent 6" w:uiPriority="60"/>
-    <w:lsdException w:name="Light List Accent 6" w:uiPriority="61"/>
-    <w:lsdException w:name="Light Grid Accent 6" w:uiPriority="62"/>
-    <w:lsdException w:name="Medium Shading 1 Accent 6" w:uiPriority="63"/>
-    <w:lsdException w:name="Medium Shading 2 Accent 6" w:uiPriority="64"/>
-    <w:lsdException w:name="Medium List 1 Accent 6" w:uiPriority="65"/>
-    <w:lsdException w:name="Medium List 2 Accent 6" w:uiPriority="66"/>
-    <w:lsdException w:name="Medium Grid 1 Accent 6" w:uiPriority="67"/>
-    <w:lsdException w:name="Medium Grid 2 Accent 6" w:uiPriority="68"/>
-    <w:lsdException w:name="Medium Grid 3 Accent 6" w:uiPriority="69"/>
-    <w:lsdException w:name="Dark List Accent 6" w:uiPriority="70"/>
-    <w:lsdException w:name="Colorful Shading Accent 6" w:uiPriority="71"/>
-    <w:lsdException w:name="Colorful List Accent 6" w:uiPriority="72"/>
-    <w:lsdException w:name="Colorful Grid Accent 6" w:uiPriority="73"/>
-    <w:lsdException w:name="Subtle Emphasis" w:uiPriority="19" w:qFormat="1"/>
-    <w:lsdException w:name="Intense Emphasis" w:uiPriority="21" w:qFormat="1"/>
-    <w:lsdException w:name="Subtle Reference" w:uiPriority="31" w:qFormat="1"/>
-    <w:lsdException w:name="Intense Reference" w:uiPriority="32" w:qFormat="1"/>
-    <w:lsdException w:name="Book Title" w:uiPriority="33" w:qFormat="1"/>
-    <w:lsdException w:name="Bibliography" w:semiHidden="1" w:uiPriority="37" w:unhideWhenUsed="1"/>
-    <w:lsdException w:name="TOC Heading" w:semiHidden="1" w:uiPriority="39" w:unhideWhenUsed="1" w:qFormat="1"/>
-    <w:lsdException w:name="Plain Table 1" w:uiPriority="41"/>
-    <w:lsdException w:name="Plain Table 2" w:uiPriority="42"/>
-    <w:lsdException w:name="Plain Table 3" w:uiPriority="43"/>
-    <w:lsdException w:name="Plain Table 4" w:uiPriority="44"/>
-    <w:lsdException w:name="Plain Table 5" w:uiPriority="45"/>
-    <w:lsdException w:name="Grid Table Light" w:uiPriority="40"/>
-    <w:lsdException w:name="Grid Table 1 Light" w:uiPriority="46"/>
-    <w:lsdException w:name="Grid Table 2" w:uiPriority="47"/>
-    <w:lsdException w:name="Grid Table 3" w:uiPriority="48"/>
-    <w:lsdException w:name="Grid Table 4" w:uiPriority="49"/>
-    <w:lsdException w:name="Grid Table 5 Dark" w:uiPriority="50"/>
-    <w:lsdException w:name="Grid Table 6 Colorful" w:uiPriority="51"/>
-    <w:lsdException w:name="Grid Table 7 Colorful" w:uiPriority="52"/>
-    <w:lsdException w:name="Grid Table 1 Light Accent 1" w:uiPriority="46"/>
-    <w:lsdException w:name="Grid Table 2 Accent 1" w:uiPriority="47"/>
-    <w:lsdException w:name="Grid Table 3 Accent 1" w:uiPriority="48"/>
-    <w:lsdException w:name="Grid Table 4 Accent 1" w:uiPriority="49"/>
-    <w:lsdException w:name="Grid Table 5 Dark Accent 1" w:uiPriority="50"/>
-    <w:lsdException w:name="Grid Table 6 Colorful Accent 1" w:uiPriority="51"/>
-    <w:lsdException w:name="Grid Table 7 Colorful Accent 1" w:uiPriority="52"/>
-    <w:lsdException w:name="Grid Table 1 Light Accent 2" w:uiPriority="46"/>
-    <w:lsdException w:name="Grid Table 2 Accent 2" w:uiPriority="47"/>
-    <w:lsdException w:name="Grid Table 3 Accent 2" w:uiPriority="48"/>
-    <w:lsdException w:name="Grid Table 4 Accent 2" w:uiPriority="49"/>
-    <w:lsdException w:name="Grid Table 5 Dark Accent 2" w:uiPriority="50"/>
-    <w:lsdException w:name="Grid Table 6 Colorful Accent 2" w:uiPriority="51"/>
-    <w:lsdException w:name="Grid Table 7 Colorful Accent 2" w:uiPriority="52"/>
-    <w:lsdException w:name="Grid Table 1 Light Accent 3" w:uiPriority="46"/>
-    <w:lsdException w:name="Grid Table 2 Accent 3" w:uiPriority="47"/>
-    <w:lsdException w:name="Grid Table 3 Accent 3" w:uiPriority="48"/>
-    <w:lsdException w:name="Grid Table 4 Accent 3" w:uiPriority="49"/>
-    <w:lsdException w:name="Grid Table 5 Dark Accent 3" w:uiPriority="50"/>
-    <w:lsdException w:name="Grid Table 6 Colorful Accent 3" w:uiPriority="51"/>
-    <w:lsdException w:name="Grid Table 7 Colorful Accent 3" w:uiPriority="52"/>
-    <w:lsdException w:name="Grid Table 1 Light Accent 4" w:uiPriority="46"/>
-    <w:lsdException w:name="Grid Table 2 Accent 4" w:uiPriority="47"/>
-    <w:lsdException w:name="Grid Table 3 Accent 4" w:uiPriority="48"/>
-    <w:lsdException w:name="Grid Table 4 Accent 4" w:uiPriority="49"/>
-    <w:lsdException w:name="Grid Table 5 Dark Accent 4" w:uiPriority="50"/>
-    <w:lsdException w:name="Grid Table 6 Colorful Accent 4" w:uiPriority="51"/>
-    <w:lsdException w:name="Grid Table 7 Colorful Accent 4" w:uiPriority="52"/>
-    <w:lsdException w:name="Grid Table 1 Light Accent 5" w:uiPriority="46"/>
-    <w:lsdException w:name="Grid Table 2 Accent 5" w:uiPriority="47"/>
-    <w:lsdException w:name="Grid Table 3 Accent 5" w:uiPriority="48"/>
-    <w:lsdException w:name="Grid Table 4 Accent 5" w:uiPriority="49"/>
-    <w:lsdException w:name="Grid Table 5 Dark Accent 5" w:uiPriority="50"/>
-    <w:lsdException w:name="Grid Table 6 Colorful Accent 5" w:uiPriority="51"/>
-    <w:lsdException w:name="Grid Table 7 Colorful Accent 5" w:uiPriority="52"/>
-    <w:lsdException w:name="Grid Table 1 Light Accent 6" w:uiPriority="46"/>
-    <w:lsdException w:name="Grid Table 2 Accent 6" w:uiPriority="47"/>
-    <w:lsdException w:name="Grid Table 3 Accent 6" w:uiPriority="48"/>
-    <w:lsdException w:name="Grid Table 4 Accent 6" w:uiPriority="49"/>
-    <w:lsdException w:name="Grid Table 5 Dark Accent 6" w:uiPriority="50"/>
-    <w:lsdException w:name="Grid Table 6 Colorful Accent 6" w:uiPriority="51"/>
-    <w:lsdException w:name="Grid Table 7 Colorful Accent 6" w:uiPriority="52"/>
-    <w:lsdException w:name="List Table 1 Light" w:uiPriority="46"/>
-    <w:lsdException w:name="List Table 2" w:uiPriority="47"/>
-    <w:lsdException w:name="List Table 3" w:uiPriority="48"/>
-    <w:lsdException w:name="List Table 4" w:uiPriority="49"/>
-    <w:lsdException w:name="List Table 5 Dark" w:uiPriority="50"/>
-    <w:lsdException w:name="List Table 6 Colorful" w:uiPriority="51"/>
-    <w:lsdException w:name="List Table 7 Colorful" w:uiPriority="52"/>
-    <w:lsdException w:name="List Table 1 Light Accent 1" w:uiPriority="46"/>
-    <w:lsdException w:name="List Table 2 Accent 1" w:uiPriority="47"/>
-    <w:lsdException w:name="List Table 3 Accent 1" w:uiPriority="48"/>
-    <w:lsdException w:name="List Table 4 Accent 1" w:uiPriority="49"/>
-    <w:lsdException w:name="List Table 5 Dark Accent 1" w:uiPriority="50"/>
-    <w:lsdException w:name="List Table 6 Colorful Accent 1" w:uiPriority="51"/>
-    <w:lsdException w:name="List Table 7 Colorful Accent 1" w:uiPriority="52"/>
-    <w:lsdException w:name="List Table 1 Light Accent 2" w:uiPriority="46"/>
-    <w:lsdException w:name="List Table 2 Accent 2" w:uiPriority="47"/>
-    <w:lsdException w:name="List Table 3 Accent 2" w:uiPriority="48"/>
-    <w:lsdException w:name="List Table 4 Accent 2" w:uiPriority="49"/>
-    <w:lsdException w:name="List Table 5 Dark Accent 2" w:uiPriority="50"/>
-    <w:lsdException w:name="List Table 6 Colorful Accent 2" w:uiPriority="51"/>
-    <w:lsdException w:name="List Table 7 Colorful Accent 2" w:uiPriority="52"/>
-    <w:lsdException w:name="List Table 1 Light Accent 3" w:uiPriority="46"/>
-    <w:lsdException w:name="List Table 2 Accent 3" w:uiPriority="47"/>
-    <w:lsdException w:name="List Table 3 Accent 3" w:uiPriority="48"/>
-    <w:lsdException w:name="List Table 4 Accent 3" w:uiPriority="49"/>
-    <w:lsdException w:name="List Table 5 Dark Accent 3" w:uiPriority="50"/>
-    <w:lsdException w:name="List Table 6 Colorful Accent 3" w:uiPriority="51"/>
-    <w:lsdException w:name="List Table 7 Colorful Accent 3" w:uiPriority="52"/>
-    <w:lsdException w:name="List Table 1 Light Accent 4" w:uiPriority="46"/>
-    <w:lsdException w:name="List Table 2 Accent 4" w:uiPriority="47"/>
-    <w:lsdException w:name="List Table 3 Accent 4" w:uiPriority="48"/>
-    <w:lsdException w:name="List Table 4 Accent 4" w:uiPriority="49"/>
-    <w:lsdException w:name="List Table 5 Dark Accent 4" w:uiPriority="50"/>
-    <w:lsdException w:name="List Table 6 Colorful Accent 4" w:uiPriority="51"/>
-    <w:lsdException w:name="List Table 7 Colorful Accent 4" w:uiPriority="52"/>
-    <w:lsdException w:name="List Table 1 Light Accent 5" w:uiPriority="46"/>
-    <w:lsdException w:name="List Table 2 Accent 5" w:uiPriority="47"/>
-    <w:lsdException w:name="List Table 3 Accent 5" w:uiPriority="48"/>
-    <w:lsdException w:name="List Table 4 Accent 5" w:uiPriority="49"/>
-    <w:lsdException w:name="List Table 5 Dark Accent 5" w:uiPriority="50"/>
-    <w:lsdException w:name="List Table 6 Colorful Accent 5" w:uiPriority="51"/>
-    <w:lsdException w:name="List Table 7 Colorful Accent 5" w:uiPriority="52"/>
-    <w:lsdException w:name="List Table 1 Light Accent 6" w:uiPriority="46"/>
-    <w:lsdException w:name="List Table 2 Accent 6" w:uiPriority="47"/>
-    <w:lsdException w:name="List Table 3 Accent 6" w:uiPriority="48"/>
-    <w:lsdException w:name="List Table 4 Accent 6" w:uiPriority="49"/>
-    <w:lsdException w:name="List Table 5 Dark Accent 6" w:uiPriority="50"/>
-    <w:lsdException w:name="List Table 6 Colorful Accent 6" w:uiPriority="51"/>
-    <w:lsdException w:name="List Table 7 Colorful Accent 6" w:uiPriority="52"/>
+  <w:latentStyles w:defLockedState="0" w:defUIPriority="99" w:defSemiHidden="1" w:defUnhideWhenUsed="1" w:defQFormat="0" w:count="267">
+    <w:lsdException w:name="Normal" w:semiHidden="0" w:uiPriority="0" w:unhideWhenUsed="0" w:qFormat="1"/>
+    <w:lsdException w:name="heading 1" w:semiHidden="0" w:uiPriority="9" w:unhideWhenUsed="0" w:qFormat="1"/>
+    <w:lsdException w:name="heading 2" w:uiPriority="9" w:qFormat="1"/>
+    <w:lsdException w:name="heading 3" w:uiPriority="9" w:qFormat="1"/>
+    <w:lsdException w:name="heading 4" w:uiPriority="9" w:qFormat="1"/>
+    <w:lsdException w:name="heading 5" w:uiPriority="9" w:qFormat="1"/>
+    <w:lsdException w:name="heading 6" w:uiPriority="9" w:qFormat="1"/>
+    <w:lsdException w:name="heading 7" w:uiPriority="9" w:qFormat="1"/>
+    <w:lsdException w:name="heading 8" w:uiPriority="9" w:qFormat="1"/>
+    <w:lsdException w:name="heading 9" w:uiPriority="9" w:qFormat="1"/>
+    <w:lsdException w:name="toc 1" w:uiPriority="39"/>
+    <w:lsdException w:name="toc 2" w:uiPriority="39"/>
+    <w:lsdException w:name="toc 3" w:uiPriority="39"/>
+    <w:lsdException w:name="toc 4" w:uiPriority="39"/>
+    <w:lsdException w:name="toc 5" w:uiPriority="39"/>
+    <w:lsdException w:name="toc 6" w:uiPriority="39"/>
+    <w:lsdException w:name="toc 7" w:uiPriority="39"/>
+    <w:lsdException w:name="toc 8" w:uiPriority="39"/>
+    <w:lsdException w:name="toc 9" w:uiPriority="39"/>
+    <w:lsdException w:name="caption" w:uiPriority="35" w:qFormat="1"/>
+    <w:lsdException w:name="Title" w:semiHidden="0" w:uiPriority="10" w:unhideWhenUsed="0" w:qFormat="1"/>
+    <w:lsdException w:name="Default Paragraph Font" w:uiPriority="1"/>
+    <w:lsdException w:name="Body Text" w:uiPriority="0"/>
+    <w:lsdException w:name="Subtitle" w:semiHidden="0" w:uiPriority="11" w:unhideWhenUsed="0" w:qFormat="1"/>
+    <w:lsdException w:name="Strong" w:semiHidden="0" w:uiPriority="22" w:unhideWhenUsed="0" w:qFormat="1"/>
+    <w:lsdException w:name="Emphasis" w:semiHidden="0" w:uiPriority="20" w:unhideWhenUsed="0" w:qFormat="1"/>
+    <w:lsdException w:name="Table Grid" w:semiHidden="0" w:uiPriority="59" w:unhideWhenUsed="0"/>
+    <w:lsdException w:name="Placeholder Text" w:unhideWhenUsed="0"/>
+    <w:lsdException w:name="No Spacing" w:semiHidden="0" w:uiPriority="1" w:unhideWhenUsed="0" w:qFormat="1"/>
+    <w:lsdException w:name="Light Shading" w:semiHidden="0" w:uiPriority="60" w:unhideWhenUsed="0"/>
+    <w:lsdException w:name="Light List" w:semiHidden="0" w:uiPriority="61" w:unhideWhenUsed="0"/>
+    <w:lsdException w:name="Light Grid" w:semiHidden="0" w:uiPriority="62" w:unhideWhenUsed="0"/>
+    <w:lsdException w:name="Medium Shading 1" w:semiHidden="0" w:uiPriority="63" w:unhideWhenUsed="0"/>
+    <w:lsdException w:name="Medium Shading 2" w:semiHidden="0" w:uiPriority="64" w:unhideWhenUsed="0"/>
+    <w:lsdException w:name="Medium List 1" w:semiHidden="0" w:uiPriority="65" w:unhideWhenUsed="0"/>
+    <w:lsdException w:name="Medium List 2" w:semiHidden="0" w:uiPriority="66" w:unhideWhenUsed="0"/>
+    <w:lsdException w:name="Medium Grid 1" w:semiHidden="0" w:uiPriority="67" w:unhideWhenUsed="0"/>
+    <w:lsdException w:name="Medium Grid 2" w:semiHidden="0" w:uiPriority="68" w:unhideWhenUsed="0"/>
+    <w:lsdException w:name="Medium Grid 3" w:semiHidden="0" w:uiPriority="69" w:unhideWhenUsed="0"/>
+    <w:lsdException w:name="Dark List" w:semiHidden="0" w:uiPriority="70" w:unhideWhenUsed="0"/>
+    <w:lsdException w:name="Colorful Shading" w:semiHidden="0" w:uiPriority="71" w:unhideWhenUsed="0"/>
+    <w:lsdException w:name="Colorful List" w:semiHidden="0" w:uiPriority="72" w:unhideWhenUsed="0"/>
+    <w:lsdException w:name="Colorful Grid" w:semiHidden="0" w:uiPriority="73" w:unhideWhenUsed="0"/>
+    <w:lsdException w:name="Light Shading Accent 1" w:semiHidden="0" w:uiPriority="60" w:unhideWhenUsed="0"/>
+    <w:lsdException w:name="Light List Accent 1" w:semiHidden="0" w:uiPriority="61" w:unhideWhenUsed="0"/>
+    <w:lsdException w:name="Light Grid Accent 1" w:semiHidden="0" w:uiPriority="62" w:unhideWhenUsed="0"/>
+    <w:lsdException w:name="Medium Shading 1 Accent 1" w:semiHidden="0" w:uiPriority="63" w:unhideWhenUsed="0"/>
+    <w:lsdException w:name="Medium Shading 2 Accent 1" w:semiHidden="0" w:uiPriority="64" w:unhideWhenUsed="0"/>
+    <w:lsdException w:name="Medium List 1 Accent 1" w:semiHidden="0" w:uiPriority="65" w:unhideWhenUsed="0"/>
+    <w:lsdException w:name="Revision" w:unhideWhenUsed="0"/>
+    <w:lsdException w:name="List Paragraph" w:semiHidden="0" w:uiPriority="34" w:unhideWhenUsed="0" w:qFormat="1"/>
+    <w:lsdException w:name="Quote" w:semiHidden="0" w:uiPriority="29" w:unhideWhenUsed="0" w:qFormat="1"/>
+    <w:lsdException w:name="Intense Quote" w:semiHidden="0" w:uiPriority="30" w:unhideWhenUsed="0" w:qFormat="1"/>
+    <w:lsdException w:name="Medium List 2 Accent 1" w:semiHidden="0" w:uiPriority="66" w:unhideWhenUsed="0"/>
+    <w:lsdException w:name="Medium Grid 1 Accent 1" w:semiHidden="0" w:uiPriority="67" w:unhideWhenUsed="0"/>
+    <w:lsdException w:name="Medium Grid 2 Accent 1" w:semiHidden="0" w:uiPriority="68" w:unhideWhenUsed="0"/>
+    <w:lsdException w:name="Medium Grid 3 Accent 1" w:semiHidden="0" w:uiPriority="69" w:unhideWhenUsed="0"/>
+    <w:lsdException w:name="Dark List Accent 1" w:semiHidden="0" w:uiPriority="70" w:unhideWhenUsed="0"/>
+    <w:lsdException w:name="Colorful Shading Accent 1" w:semiHidden="0" w:uiPriority="71" w:unhideWhenUsed="0"/>
+    <w:lsdException w:name="Colorful List Accent 1" w:semiHidden="0" w:uiPriority="72" w:unhideWhenUsed="0"/>
+    <w:lsdException w:name="Colorful Grid Accent 1" w:semiHidden="0" w:uiPriority="73" w:unhideWhenUsed="0"/>
+    <w:lsdException w:name="Light Shading Accent 2" w:semiHidden="0" w:uiPriority="60" w:unhideWhenUsed="0"/>
+    <w:lsdException w:name="Light List Accent 2" w:semiHidden="0" w:uiPriority="61" w:unhideWhenUsed="0"/>
+    <w:lsdException w:name="Light Grid Accent 2" w:semiHidden="0" w:uiPriority="62" w:unhideWhenUsed="0"/>
+    <w:lsdException w:name="Medium Shading 1 Accent 2" w:semiHidden="0" w:uiPriority="63" w:unhideWhenUsed="0"/>
+    <w:lsdException w:name="Medium Shading 2 Accent 2" w:semiHidden="0" w:uiPriority="64" w:unhideWhenUsed="0"/>
+    <w:lsdException w:name="Medium List 1 Accent 2" w:semiHidden="0" w:uiPriority="65" w:unhideWhenUsed="0"/>
+    <w:lsdException w:name="Medium List 2 Accent 2" w:semiHidden="0" w:uiPriority="66" w:unhideWhenUsed="0"/>
+    <w:lsdException w:name="Medium Grid 1 Accent 2" w:semiHidden="0" w:uiPriority="67" w:unhideWhenUsed="0"/>
+    <w:lsdException w:name="Medium Grid 2 Accent 2" w:semiHidden="0" w:uiPriority="68" w:unhideWhenUsed="0"/>
+    <w:lsdException w:name="Medium Grid 3 Accent 2" w:semiHidden="0" w:uiPriority="69" w:unhideWhenUsed="0"/>
+    <w:lsdException w:name="Dark List Accent 2" w:semiHidden="0" w:uiPriority="70" w:unhideWhenUsed="0"/>
+    <w:lsdException w:name="Colorful Shading Accent 2" w:semiHidden="0" w:uiPriority="71" w:unhideWhenUsed="0"/>
+    <w:lsdException w:name="Colorful List Accent 2" w:semiHidden="0" w:uiPriority="72" w:unhideWhenUsed="0"/>
+    <w:lsdException w:name="Colorful Grid Accent 2" w:semiHidden="0" w:uiPriority="73" w:unhideWhenUsed="0"/>
+    <w:lsdException w:name="Light Shading Accent 3" w:semiHidden="0" w:uiPriority="60" w:unhideWhenUsed="0"/>
+    <w:lsdException w:name="Light List Accent 3" w:semiHidden="0" w:uiPriority="61" w:unhideWhenUsed="0"/>
+    <w:lsdException w:name="Light Grid Accent 3" w:semiHidden="0" w:uiPriority="62" w:unhideWhenUsed="0"/>
+    <w:lsdException w:name="Medium Shading 1 Accent 3" w:semiHidden="0" w:uiPriority="63" w:unhideWhenUsed="0"/>
+    <w:lsdException w:name="Medium Shading 2 Accent 3" w:semiHidden="0" w:uiPriority="64" w:unhideWhenUsed="0"/>
+    <w:lsdException w:name="Medium List 1 Accent 3" w:semiHidden="0" w:uiPriority="65" w:unhideWhenUsed="0"/>
+    <w:lsdException w:name="Medium List 2 Accent 3" w:semiHidden="0" w:uiPriority="66" w:unhideWhenUsed="0"/>
+    <w:lsdException w:name="Medium Grid 1 Accent 3" w:semiHidden="0" w:uiPriority="67" w:unhideWhenUsed="0"/>
+    <w:lsdException w:name="Medium Grid 2 Accent 3" w:semiHidden="0" w:uiPriority="68" w:unhideWhenUsed="0"/>
+    <w:lsdException w:name="Medium Grid 3 Accent 3" w:semiHidden="0" w:uiPriority="69" w:unhideWhenUsed="0"/>
+    <w:lsdException w:name="Dark List Accent 3" w:semiHidden="0" w:uiPriority="70" w:unhideWhenUsed="0"/>
+    <w:lsdException w:name="Colorful Shading Accent 3" w:semiHidden="0" w:uiPriority="71" w:unhideWhenUsed="0"/>
+    <w:lsdException w:name="Colorful List Accent 3" w:semiHidden="0" w:uiPriority="72" w:unhideWhenUsed="0"/>
+    <w:lsdException w:name="Colorful Grid Accent 3" w:semiHidden="0" w:uiPriority="73" w:unhideWhenUsed="0"/>
+    <w:lsdException w:name="Light Shading Accent 4" w:semiHidden="0" w:uiPriority="60" w:unhideWhenUsed="0"/>
+    <w:lsdException w:name="Light List Accent 4" w:semiHidden="0" w:uiPriority="61" w:unhideWhenUsed="0"/>
+    <w:lsdException w:name="Light Grid Accent 4" w:semiHidden="0" w:uiPriority="62" w:unhideWhenUsed="0"/>
+    <w:lsdException w:name="Medium Shading 1 Accent 4" w:semiHidden="0" w:uiPriority="63" w:unhideWhenUsed="0"/>
+    <w:lsdException w:name="Medium Shading 2 Accent 4" w:semiHidden="0" w:uiPriority="64" w:unhideWhenUsed="0"/>
+    <w:lsdException w:name="Medium List 1 Accent 4" w:semiHidden="0" w:uiPriority="65" w:unhideWhenUsed="0"/>
+    <w:lsdException w:name="Medium List 2 Accent 4" w:semiHidden="0" w:uiPriority="66" w:unhideWhenUsed="0"/>
+    <w:lsdException w:name="Medium Grid 1 Accent 4" w:semiHidden="0" w:uiPriority="67" w:unhideWhenUsed="0"/>
+    <w:lsdException w:name="Medium Grid 2 Accent 4" w:semiHidden="0" w:uiPriority="68" w:unhideWhenUsed="0"/>
+    <w:lsdException w:name="Medium Grid 3 Accent 4" w:semiHidden="0" w:uiPriority="69" w:unhideWhenUsed="0"/>
+    <w:lsdException w:name="Dark List Accent 4" w:semiHidden="0" w:uiPriority="70" w:unhideWhenUsed="0"/>
+    <w:lsdException w:name="Colorful Shading Accent 4" w:semiHidden="0" w:uiPriority="71" w:unhideWhenUsed="0"/>
+    <w:lsdException w:name="Colorful List Accent 4" w:semiHidden="0" w:uiPriority="72" w:unhideWhenUsed="0"/>
+    <w:lsdException w:name="Colorful Grid Accent 4" w:semiHidden="0" w:uiPriority="73" w:unhideWhenUsed="0"/>
+    <w:lsdException w:name="Light Shading Accent 5" w:semiHidden="0" w:uiPriority="60" w:unhideWhenUsed="0"/>
+    <w:lsdException w:name="Light List Accent 5" w:semiHidden="0" w:uiPriority="61" w:unhideWhenUsed="0"/>
+    <w:lsdException w:name="Light Grid Accent 5" w:semiHidden="0" w:uiPriority="62" w:unhideWhenUsed="0"/>
+    <w:lsdException w:name="Medium Shading 1 Accent 5" w:semiHidden="0" w:uiPriority="63" w:unhideWhenUsed="0"/>
+    <w:lsdException w:name="Medium Shading 2 Accent 5" w:semiHidden="0" w:uiPriority="64" w:unhideWhenUsed="0"/>
+    <w:lsdException w:name="Medium List 1 Accent 5" w:semiHidden="0" w:uiPriority="65" w:unhideWhenUsed="0"/>
+    <w:lsdException w:name="Medium List 2 Accent 5" w:semiHidden="0" w:uiPriority="66" w:unhideWhenUsed="0"/>
+    <w:lsdException w:name="Medium Grid 1 Accent 5" w:semiHidden="0" w:uiPriority="67" w:unhideWhenUsed="0"/>
+    <w:lsdException w:name="Medium Grid 2 Accent 5" w:semiHidden="0" w:uiPriority="68" w:unhideWhenUsed="0"/>
+    <w:lsdException w:name="Medium Grid 3 Accent 5" w:semiHidden="0" w:uiPriority="69" w:unhideWhenUsed="0"/>
+    <w:lsdException w:name="Dark List Accent 5" w:semiHidden="0" w:uiPriority="70" w:unhideWhenUsed="0"/>
+    <w:lsdException w:name="Colorful Shading Accent 5" w:semiHidden="0" w:uiPriority="71" w:unhideWhenUsed="0"/>
+    <w:lsdException w:name="Colorful List Accent 5" w:semiHidden="0" w:uiPriority="72" w:unhideWhenUsed="0"/>
+    <w:lsdException w:name="Colorful Grid Accent 5" w:semiHidden="0" w:uiPriority="73" w:unhideWhenUsed="0"/>
+    <w:lsdException w:name="Light Shading Accent 6" w:semiHidden="0" w:uiPriority="60" w:unhideWhenUsed="0"/>
+    <w:lsdException w:name="Light List Accent 6" w:semiHidden="0" w:uiPriority="61" w:unhideWhenUsed="0"/>
+    <w:lsdException w:name="Light Grid Accent 6" w:semiHidden="0" w:uiPriority="62" w:unhideWhenUsed="0"/>
+    <w:lsdException w:name="Medium Shading 1 Accent 6" w:semiHidden="0" w:uiPriority="63" w:unhideWhenUsed="0"/>
+    <w:lsdException w:name="Medium Shading 2 Accent 6" w:semiHidden="0" w:uiPriority="64" w:unhideWhenUsed="0"/>
+    <w:lsdException w:name="Medium List 1 Accent 6" w:semiHidden="0" w:uiPriority="65" w:unhideWhenUsed="0"/>
+    <w:lsdException w:name="Medium List 2 Accent 6" w:semiHidden="0" w:uiPriority="66" w:unhideWhenUsed="0"/>
+    <w:lsdException w:name="Medium Grid 1 Accent 6" w:semiHidden="0" w:uiPriority="67" w:unhideWhenUsed="0"/>
+    <w:lsdException w:name="Medium Grid 2 Accent 6" w:semiHidden="0" w:uiPriority="68" w:unhideWhenUsed="0"/>
+    <w:lsdException w:name="Medium Grid 3 Accent 6" w:semiHidden="0" w:uiPriority="69" w:unhideWhenUsed="0"/>
+    <w:lsdException w:name="Dark List Accent 6" w:semiHidden="0" w:uiPriority="70" w:unhideWhenUsed="0"/>
+    <w:lsdException w:name="Colorful Shading Accent 6" w:semiHidden="0" w:uiPriority="71" w:unhideWhenUsed="0"/>
+    <w:lsdException w:name="Colorful List Accent 6" w:semiHidden="0" w:uiPriority="72" w:unhideWhenUsed="0"/>
+    <w:lsdException w:name="Colorful Grid Accent 6" w:semiHidden="0" w:uiPriority="73" w:unhideWhenUsed="0"/>
+    <w:lsdException w:name="Subtle Emphasis" w:semiHidden="0" w:uiPriority="19" w:unhideWhenUsed="0" w:qFormat="1"/>
+    <w:lsdException w:name="Intense Emphasis" w:semiHidden="0" w:uiPriority="21" w:unhideWhenUsed="0" w:qFormat="1"/>
+    <w:lsdException w:name="Subtle Reference" w:semiHidden="0" w:uiPriority="31" w:unhideWhenUsed="0" w:qFormat="1"/>
+    <w:lsdException w:name="Intense Reference" w:semiHidden="0" w:uiPriority="32" w:unhideWhenUsed="0" w:qFormat="1"/>
+    <w:lsdException w:name="Book Title" w:semiHidden="0" w:uiPriority="33" w:unhideWhenUsed="0" w:qFormat="1"/>
+    <w:lsdException w:name="Bibliography" w:uiPriority="37"/>
+    <w:lsdException w:name="TOC Heading" w:uiPriority="39" w:qFormat="1"/>
   </w:latentStyles>
   <w:style w:type="paragraph" w:default="1" w:styleId="Normal">
     <w:name w:val="Normal"/>
@@ -18666,6 +22166,7 @@
     <w:uiPriority w:val="99"/>
     <w:semiHidden/>
     <w:unhideWhenUsed/>
+    <w:qFormat/>
     <w:tblPr>
       <w:tblInd w:w="0" w:type="dxa"/>
       <w:tblCellMar>
@@ -18691,6 +22192,7 @@
       <w:spacing w:after="0" w:line="240" w:lineRule="auto"/>
     </w:pPr>
     <w:tblPr>
+      <w:tblInd w:w="0" w:type="dxa"/>
       <w:tblBorders>
         <w:top w:val="single" w:sz="4" w:space="0" w:color="auto"/>
         <w:left w:val="single" w:sz="4" w:space="0" w:color="auto"/>
@@ -18699,6 +22201,12 @@
         <w:insideH w:val="single" w:sz="4" w:space="0" w:color="auto"/>
         <w:insideV w:val="single" w:sz="4" w:space="0" w:color="auto"/>
       </w:tblBorders>
+      <w:tblCellMar>
+        <w:top w:w="0" w:type="dxa"/>
+        <w:left w:w="108" w:type="dxa"/>
+        <w:bottom w:w="0" w:type="dxa"/>
+        <w:right w:w="108" w:type="dxa"/>
+      </w:tblCellMar>
     </w:tblPr>
   </w:style>
   <w:style w:type="paragraph" w:styleId="Encabezado">
@@ -19390,7 +22898,7 @@
 </file>
 
 <file path=customXml/itemProps1.xml><?xml version="1.0" encoding="utf-8"?>
-<ds:datastoreItem xmlns:ds="http://schemas.openxmlformats.org/officeDocument/2006/customXml" ds:itemID="{FA1909DE-2AB0-438C-AEFD-A4C072E71DDA}">
+<ds:datastoreItem xmlns:ds="http://schemas.openxmlformats.org/officeDocument/2006/customXml" ds:itemID="{A87AB3BB-03D4-418C-A949-DFBC9C7602D7}">
   <ds:schemaRefs>
     <ds:schemaRef ds:uri="http://schemas.openxmlformats.org/officeDocument/2006/bibliography"/>
   </ds:schemaRefs>
